--- a/1052975_GHISLOTTI_LUCA_documentazione_progetti.docx
+++ b/1052975_GHISLOTTI_LUCA_documentazione_progetti.docx
@@ -24,16 +24,16 @@
             <wp:extent cx="5731200" cy="990600"/>
             <wp:effectExtent b="0" l="0" r="0" t="0"/>
             <wp:wrapTopAndBottom distB="114300" distT="114300"/>
-            <wp:docPr id="9" name="image4.png"/>
+            <wp:docPr id="14" name="image9.png"/>
             <a:graphic>
               <a:graphicData uri="http://schemas.openxmlformats.org/drawingml/2006/picture">
                 <pic:pic>
                   <pic:nvPicPr>
-                    <pic:cNvPr id="0" name="image4.png"/>
+                    <pic:cNvPr id="0" name="image9.png"/>
                     <pic:cNvPicPr preferRelativeResize="0"/>
                   </pic:nvPicPr>
                   <pic:blipFill>
-                    <a:blip r:embed="rId6"/>
+                    <a:blip r:embed="rId7"/>
                     <a:srcRect b="0" l="0" r="0" t="0"/>
                     <a:stretch>
                       <a:fillRect/>
@@ -257,11 +257,21 @@
       </w:pPr>
       <w:bookmarkStart w:colFirst="0" w:colLast="0" w:name="_bhubdx2xomv9" w:id="6"/>
       <w:bookmarkEnd w:id="6"/>
+      <w:commentRangeStart w:id="0"/>
       <w:r>
         <w:rPr>
           <w:rtl w:val="0"/>
         </w:rPr>
         <w:t xml:space="preserve">Indice dei contenuti</w:t>
+      </w:r>
+      <w:commentRangeEnd w:id="0"/>
+      <w:r>
+        <w:commentReference w:id="0"/>
+      </w:r>
+      <w:r>
+        <w:rPr>
+          <w:rtl w:val="0"/>
+        </w:rPr>
       </w:r>
     </w:p>
     <w:sdt>
@@ -410,7 +420,7 @@
           <w:pPr>
             <w:numPr>
               <w:ilvl w:val="0"/>
-              <w:numId w:val="3"/>
+              <w:numId w:val="4"/>
             </w:numPr>
             <w:tabs>
               <w:tab w:val="right" w:pos="9025.511811023624"/>
@@ -441,7 +451,7 @@
           <w:pPr>
             <w:numPr>
               <w:ilvl w:val="0"/>
-              <w:numId w:val="3"/>
+              <w:numId w:val="4"/>
             </w:numPr>
             <w:tabs>
               <w:tab w:val="right" w:pos="9025.511811023624"/>
@@ -472,7 +482,7 @@
           <w:pPr>
             <w:numPr>
               <w:ilvl w:val="0"/>
-              <w:numId w:val="3"/>
+              <w:numId w:val="4"/>
             </w:numPr>
             <w:tabs>
               <w:tab w:val="right" w:pos="9025.511811023624"/>
@@ -503,7 +513,7 @@
           <w:pPr>
             <w:numPr>
               <w:ilvl w:val="0"/>
-              <w:numId w:val="3"/>
+              <w:numId w:val="4"/>
             </w:numPr>
             <w:tabs>
               <w:tab w:val="right" w:pos="9025.511811023624"/>
@@ -534,7 +544,7 @@
           <w:pPr>
             <w:numPr>
               <w:ilvl w:val="0"/>
-              <w:numId w:val="3"/>
+              <w:numId w:val="4"/>
             </w:numPr>
             <w:tabs>
               <w:tab w:val="right" w:pos="9025.511811023624"/>
@@ -565,7 +575,7 @@
           <w:pPr>
             <w:numPr>
               <w:ilvl w:val="0"/>
-              <w:numId w:val="3"/>
+              <w:numId w:val="4"/>
             </w:numPr>
             <w:tabs>
               <w:tab w:val="right" w:pos="9025.511811023624"/>
@@ -596,7 +606,7 @@
           <w:pPr>
             <w:numPr>
               <w:ilvl w:val="0"/>
-              <w:numId w:val="3"/>
+              <w:numId w:val="4"/>
             </w:numPr>
             <w:tabs>
               <w:tab w:val="right" w:pos="9025.511811023624"/>
@@ -627,7 +637,7 @@
           <w:pPr>
             <w:numPr>
               <w:ilvl w:val="0"/>
-              <w:numId w:val="3"/>
+              <w:numId w:val="4"/>
             </w:numPr>
             <w:tabs>
               <w:tab w:val="right" w:pos="9025.511811023624"/>
@@ -656,7 +666,7 @@
           <w:pPr>
             <w:numPr>
               <w:ilvl w:val="0"/>
-              <w:numId w:val="3"/>
+              <w:numId w:val="4"/>
             </w:numPr>
             <w:tabs>
               <w:tab w:val="right" w:pos="9025.511811023624"/>
@@ -685,7 +695,7 @@
           <w:pPr>
             <w:numPr>
               <w:ilvl w:val="0"/>
-              <w:numId w:val="3"/>
+              <w:numId w:val="4"/>
             </w:numPr>
             <w:tabs>
               <w:tab w:val="right" w:pos="9025.511811023624"/>
@@ -739,7 +749,7 @@
           <w:pPr>
             <w:numPr>
               <w:ilvl w:val="0"/>
-              <w:numId w:val="3"/>
+              <w:numId w:val="4"/>
             </w:numPr>
             <w:tabs>
               <w:tab w:val="right" w:pos="9025.511811023624"/>
@@ -770,7 +780,7 @@
           <w:pPr>
             <w:numPr>
               <w:ilvl w:val="0"/>
-              <w:numId w:val="3"/>
+              <w:numId w:val="4"/>
             </w:numPr>
             <w:tabs>
               <w:tab w:val="right" w:pos="9025.511811023624"/>
@@ -801,7 +811,7 @@
           <w:pPr>
             <w:numPr>
               <w:ilvl w:val="0"/>
-              <w:numId w:val="3"/>
+              <w:numId w:val="4"/>
             </w:numPr>
             <w:tabs>
               <w:tab w:val="right" w:pos="9025.511811023624"/>
@@ -832,7 +842,7 @@
           <w:pPr>
             <w:numPr>
               <w:ilvl w:val="0"/>
-              <w:numId w:val="3"/>
+              <w:numId w:val="4"/>
             </w:numPr>
             <w:tabs>
               <w:tab w:val="right" w:pos="9025.511811023624"/>
@@ -863,7 +873,7 @@
           <w:pPr>
             <w:numPr>
               <w:ilvl w:val="0"/>
-              <w:numId w:val="3"/>
+              <w:numId w:val="4"/>
             </w:numPr>
             <w:tabs>
               <w:tab w:val="right" w:pos="9025.511811023624"/>
@@ -913,7 +923,7 @@
           <w:pPr>
             <w:numPr>
               <w:ilvl w:val="0"/>
-              <w:numId w:val="3"/>
+              <w:numId w:val="4"/>
             </w:numPr>
             <w:tabs>
               <w:tab w:val="right" w:pos="9025.511811023624"/>
@@ -963,7 +973,7 @@
           <w:pPr>
             <w:numPr>
               <w:ilvl w:val="0"/>
-              <w:numId w:val="3"/>
+              <w:numId w:val="4"/>
             </w:numPr>
             <w:tabs>
               <w:tab w:val="right" w:pos="9025.511811023624"/>
@@ -1013,7 +1023,7 @@
           <w:pPr>
             <w:numPr>
               <w:ilvl w:val="0"/>
-              <w:numId w:val="3"/>
+              <w:numId w:val="4"/>
             </w:numPr>
             <w:tabs>
               <w:tab w:val="right" w:pos="9025.511811023624"/>
@@ -1063,7 +1073,7 @@
           <w:pPr>
             <w:numPr>
               <w:ilvl w:val="0"/>
-              <w:numId w:val="3"/>
+              <w:numId w:val="4"/>
             </w:numPr>
             <w:tabs>
               <w:tab w:val="right" w:pos="9025.511811023624"/>
@@ -1113,7 +1123,7 @@
           <w:pPr>
             <w:numPr>
               <w:ilvl w:val="0"/>
-              <w:numId w:val="3"/>
+              <w:numId w:val="4"/>
             </w:numPr>
             <w:tabs>
               <w:tab w:val="right" w:pos="9025.511811023624"/>
@@ -1163,7 +1173,7 @@
           <w:pPr>
             <w:numPr>
               <w:ilvl w:val="0"/>
-              <w:numId w:val="3"/>
+              <w:numId w:val="4"/>
             </w:numPr>
             <w:tabs>
               <w:tab w:val="right" w:pos="9025.511811023624"/>
@@ -1213,7 +1223,7 @@
           <w:pPr>
             <w:numPr>
               <w:ilvl w:val="0"/>
-              <w:numId w:val="3"/>
+              <w:numId w:val="4"/>
             </w:numPr>
             <w:tabs>
               <w:tab w:val="right" w:pos="9025.511811023624"/>
@@ -1263,7 +1273,7 @@
           <w:pPr>
             <w:numPr>
               <w:ilvl w:val="0"/>
-              <w:numId w:val="3"/>
+              <w:numId w:val="4"/>
             </w:numPr>
             <w:tabs>
               <w:tab w:val="right" w:pos="9025.511811023624"/>
@@ -1369,7 +1379,7 @@
           <w:pPr>
             <w:numPr>
               <w:ilvl w:val="0"/>
-              <w:numId w:val="5"/>
+              <w:numId w:val="6"/>
             </w:numPr>
             <w:tabs>
               <w:tab w:val="right" w:pos="9025.511811023624"/>
@@ -1398,7 +1408,7 @@
           <w:pPr>
             <w:numPr>
               <w:ilvl w:val="0"/>
-              <w:numId w:val="5"/>
+              <w:numId w:val="6"/>
             </w:numPr>
             <w:tabs>
               <w:tab w:val="right" w:pos="9025.511811023624"/>
@@ -1427,7 +1437,7 @@
           <w:pPr>
             <w:numPr>
               <w:ilvl w:val="0"/>
-              <w:numId w:val="5"/>
+              <w:numId w:val="6"/>
             </w:numPr>
             <w:tabs>
               <w:tab w:val="right" w:pos="9025.511811023624"/>
@@ -1502,7 +1512,7 @@
           <w:pPr>
             <w:numPr>
               <w:ilvl w:val="0"/>
-              <w:numId w:val="13"/>
+              <w:numId w:val="14"/>
             </w:numPr>
             <w:tabs>
               <w:tab w:val="right" w:pos="9025.511811023624"/>
@@ -1552,7 +1562,7 @@
           <w:pPr>
             <w:numPr>
               <w:ilvl w:val="0"/>
-              <w:numId w:val="13"/>
+              <w:numId w:val="14"/>
             </w:numPr>
             <w:tabs>
               <w:tab w:val="right" w:pos="9025.511811023624"/>
@@ -1602,7 +1612,7 @@
           <w:pPr>
             <w:numPr>
               <w:ilvl w:val="0"/>
-              <w:numId w:val="13"/>
+              <w:numId w:val="14"/>
             </w:numPr>
             <w:tabs>
               <w:tab w:val="right" w:pos="9025.511811023624"/>
@@ -1652,7 +1662,7 @@
           <w:pPr>
             <w:numPr>
               <w:ilvl w:val="0"/>
-              <w:numId w:val="13"/>
+              <w:numId w:val="14"/>
             </w:numPr>
             <w:tabs>
               <w:tab w:val="right" w:pos="9025.511811023624"/>
@@ -1702,7 +1712,7 @@
           <w:pPr>
             <w:numPr>
               <w:ilvl w:val="0"/>
-              <w:numId w:val="13"/>
+              <w:numId w:val="14"/>
             </w:numPr>
             <w:tabs>
               <w:tab w:val="right" w:pos="9025.511811023624"/>
@@ -1752,7 +1762,7 @@
           <w:pPr>
             <w:numPr>
               <w:ilvl w:val="0"/>
-              <w:numId w:val="13"/>
+              <w:numId w:val="14"/>
             </w:numPr>
             <w:tabs>
               <w:tab w:val="right" w:pos="9025.511811023624"/>
@@ -1802,7 +1812,7 @@
           <w:pPr>
             <w:numPr>
               <w:ilvl w:val="0"/>
-              <w:numId w:val="13"/>
+              <w:numId w:val="14"/>
             </w:numPr>
             <w:tabs>
               <w:tab w:val="right" w:pos="9025.511811023624"/>
@@ -1852,7 +1862,7 @@
           <w:pPr>
             <w:numPr>
               <w:ilvl w:val="0"/>
-              <w:numId w:val="13"/>
+              <w:numId w:val="14"/>
             </w:numPr>
             <w:tabs>
               <w:tab w:val="right" w:pos="9025.511811023624"/>
@@ -1883,7 +1893,7 @@
           <w:pPr>
             <w:numPr>
               <w:ilvl w:val="0"/>
-              <w:numId w:val="13"/>
+              <w:numId w:val="14"/>
             </w:numPr>
             <w:tabs>
               <w:tab w:val="right" w:pos="9025.511811023624"/>
@@ -1933,7 +1943,7 @@
           <w:pPr>
             <w:numPr>
               <w:ilvl w:val="0"/>
-              <w:numId w:val="13"/>
+              <w:numId w:val="14"/>
             </w:numPr>
             <w:tabs>
               <w:tab w:val="right" w:pos="9025.511811023624"/>
@@ -1964,7 +1974,7 @@
           <w:pPr>
             <w:numPr>
               <w:ilvl w:val="0"/>
-              <w:numId w:val="13"/>
+              <w:numId w:val="14"/>
             </w:numPr>
             <w:tabs>
               <w:tab w:val="right" w:pos="9025.511811023624"/>
@@ -2014,7 +2024,7 @@
           <w:pPr>
             <w:numPr>
               <w:ilvl w:val="0"/>
-              <w:numId w:val="13"/>
+              <w:numId w:val="14"/>
             </w:numPr>
             <w:tabs>
               <w:tab w:val="right" w:pos="9025.511811023624"/>
@@ -2064,7 +2074,7 @@
           <w:pPr>
             <w:numPr>
               <w:ilvl w:val="0"/>
-              <w:numId w:val="13"/>
+              <w:numId w:val="14"/>
             </w:numPr>
             <w:tabs>
               <w:tab w:val="right" w:pos="9025.511811023624"/>
@@ -2114,7 +2124,7 @@
           <w:pPr>
             <w:numPr>
               <w:ilvl w:val="0"/>
-              <w:numId w:val="13"/>
+              <w:numId w:val="14"/>
             </w:numPr>
             <w:tabs>
               <w:tab w:val="right" w:pos="9025.511811023624"/>
@@ -2164,7 +2174,7 @@
           <w:pPr>
             <w:numPr>
               <w:ilvl w:val="0"/>
-              <w:numId w:val="13"/>
+              <w:numId w:val="14"/>
             </w:numPr>
             <w:tabs>
               <w:tab w:val="right" w:pos="9025.511811023624"/>
@@ -2214,7 +2224,7 @@
           <w:pPr>
             <w:numPr>
               <w:ilvl w:val="0"/>
-              <w:numId w:val="13"/>
+              <w:numId w:val="14"/>
             </w:numPr>
             <w:tabs>
               <w:tab w:val="right" w:pos="9025.511811023624"/>
@@ -2264,7 +2274,7 @@
           <w:pPr>
             <w:numPr>
               <w:ilvl w:val="0"/>
-              <w:numId w:val="13"/>
+              <w:numId w:val="14"/>
             </w:numPr>
             <w:tabs>
               <w:tab w:val="right" w:pos="9025.511811023624"/>
@@ -2295,7 +2305,7 @@
           <w:pPr>
             <w:numPr>
               <w:ilvl w:val="0"/>
-              <w:numId w:val="13"/>
+              <w:numId w:val="14"/>
             </w:numPr>
             <w:tabs>
               <w:tab w:val="right" w:pos="9025.511811023624"/>
@@ -2331,7 +2341,7 @@
           <w:pPr>
             <w:numPr>
               <w:ilvl w:val="0"/>
-              <w:numId w:val="13"/>
+              <w:numId w:val="14"/>
             </w:numPr>
             <w:tabs>
               <w:tab w:val="right" w:pos="9025.511811023624"/>
@@ -2360,7 +2370,7 @@
           <w:pPr>
             <w:numPr>
               <w:ilvl w:val="0"/>
-              <w:numId w:val="13"/>
+              <w:numId w:val="14"/>
             </w:numPr>
             <w:tabs>
               <w:tab w:val="right" w:pos="9025.511811023624"/>
@@ -2389,7 +2399,7 @@
           <w:pPr>
             <w:numPr>
               <w:ilvl w:val="0"/>
-              <w:numId w:val="13"/>
+              <w:numId w:val="14"/>
             </w:numPr>
             <w:tabs>
               <w:tab w:val="right" w:pos="9025.511811023624"/>
@@ -2508,7 +2518,7 @@
           <w:pPr>
             <w:numPr>
               <w:ilvl w:val="0"/>
-              <w:numId w:val="11"/>
+              <w:numId w:val="12"/>
             </w:numPr>
             <w:tabs>
               <w:tab w:val="right" w:pos="9025.511811023624"/>
@@ -2554,7 +2564,7 @@
           <w:pPr>
             <w:numPr>
               <w:ilvl w:val="0"/>
-              <w:numId w:val="11"/>
+              <w:numId w:val="12"/>
             </w:numPr>
             <w:tabs>
               <w:tab w:val="right" w:pos="9025.511811023624"/>
@@ -2600,7 +2610,7 @@
           <w:pPr>
             <w:numPr>
               <w:ilvl w:val="0"/>
-              <w:numId w:val="11"/>
+              <w:numId w:val="12"/>
             </w:numPr>
             <w:tabs>
               <w:tab w:val="right" w:pos="9025.511811023624"/>
@@ -2646,7 +2656,7 @@
           <w:pPr>
             <w:numPr>
               <w:ilvl w:val="0"/>
-              <w:numId w:val="11"/>
+              <w:numId w:val="12"/>
             </w:numPr>
             <w:tabs>
               <w:tab w:val="right" w:pos="9025.511811023624"/>
@@ -2692,7 +2702,7 @@
           <w:pPr>
             <w:numPr>
               <w:ilvl w:val="0"/>
-              <w:numId w:val="11"/>
+              <w:numId w:val="12"/>
             </w:numPr>
             <w:tabs>
               <w:tab w:val="right" w:pos="9025.511811023624"/>
@@ -2737,7 +2747,7 @@
           <w:pPr>
             <w:numPr>
               <w:ilvl w:val="0"/>
-              <w:numId w:val="11"/>
+              <w:numId w:val="12"/>
             </w:numPr>
             <w:tabs>
               <w:tab w:val="right" w:pos="9025.511811023624"/>
@@ -2782,7 +2792,7 @@
           <w:pPr>
             <w:numPr>
               <w:ilvl w:val="0"/>
-              <w:numId w:val="11"/>
+              <w:numId w:val="12"/>
             </w:numPr>
             <w:tabs>
               <w:tab w:val="right" w:pos="9025.511811023624"/>
@@ -2827,7 +2837,7 @@
           <w:pPr>
             <w:numPr>
               <w:ilvl w:val="0"/>
-              <w:numId w:val="11"/>
+              <w:numId w:val="12"/>
             </w:numPr>
             <w:tabs>
               <w:tab w:val="right" w:pos="9025.511811023624"/>
@@ -2921,7 +2931,7 @@
           <w:pPr>
             <w:numPr>
               <w:ilvl w:val="0"/>
-              <w:numId w:val="6"/>
+              <w:numId w:val="7"/>
             </w:numPr>
             <w:tabs>
               <w:tab w:val="right" w:pos="9025.511811023624"/>
@@ -2958,7 +2968,7 @@
           <w:pPr>
             <w:numPr>
               <w:ilvl w:val="0"/>
-              <w:numId w:val="6"/>
+              <w:numId w:val="7"/>
             </w:numPr>
             <w:tabs>
               <w:tab w:val="right" w:pos="9025.511811023624"/>
@@ -2989,7 +2999,7 @@
           <w:pPr>
             <w:numPr>
               <w:ilvl w:val="0"/>
-              <w:numId w:val="6"/>
+              <w:numId w:val="7"/>
             </w:numPr>
             <w:tabs>
               <w:tab w:val="right" w:pos="9025.511811023624"/>
@@ -3020,7 +3030,7 @@
           <w:pPr>
             <w:numPr>
               <w:ilvl w:val="0"/>
-              <w:numId w:val="6"/>
+              <w:numId w:val="7"/>
             </w:numPr>
             <w:tabs>
               <w:tab w:val="right" w:pos="9025.511811023624"/>
@@ -3051,7 +3061,7 @@
           <w:pPr>
             <w:numPr>
               <w:ilvl w:val="0"/>
-              <w:numId w:val="6"/>
+              <w:numId w:val="7"/>
             </w:numPr>
             <w:tabs>
               <w:tab w:val="right" w:pos="9025.511811023624"/>
@@ -3077,6 +3087,345 @@
             <w:tab/>
             <w:t xml:space="preserve">49</w:t>
           </w:r>
+        </w:p>
+        <w:p>
+          <w:pPr>
+            <w:tabs>
+              <w:tab w:val="right" w:pos="9025.511811023624"/>
+            </w:tabs>
+            <w:spacing w:after="200" w:before="200" w:line="276" w:lineRule="auto"/>
+            <w:ind w:left="720" w:firstLine="0"/>
+            <w:rPr>
+              <w:sz w:val="2"/>
+              <w:szCs w:val="2"/>
+            </w:rPr>
+          </w:pPr>
+          <w:r>
+            <w:rPr>
+              <w:rtl w:val="0"/>
+            </w:rPr>
+          </w:r>
+        </w:p>
+        <w:p>
+          <w:pPr>
+            <w:tabs>
+              <w:tab w:val="right" w:pos="9025.511811023624"/>
+            </w:tabs>
+            <w:spacing w:before="60" w:line="240" w:lineRule="auto"/>
+            <w:rPr>
+              <w:b w:val="1"/>
+              <w:sz w:val="24"/>
+              <w:szCs w:val="24"/>
+            </w:rPr>
+          </w:pPr>
+          <w:r>
+            <w:rPr>
+              <w:b w:val="1"/>
+              <w:sz w:val="24"/>
+              <w:szCs w:val="24"/>
+              <w:rtl w:val="0"/>
+            </w:rPr>
+            <w:t xml:space="preserve">Progetto </w:t>
+          </w:r>
+          <w:r>
+            <w:rPr>
+              <w:b w:val="1"/>
+              <w:sz w:val="24"/>
+              <w:szCs w:val="24"/>
+              <w:rtl w:val="0"/>
+            </w:rPr>
+            <w:t xml:space="preserve">PYTHON</w:t>
+          </w:r>
+        </w:p>
+        <w:p>
+          <w:pPr>
+            <w:numPr>
+              <w:ilvl w:val="0"/>
+              <w:numId w:val="3"/>
+            </w:numPr>
+            <w:tabs>
+              <w:tab w:val="right" w:pos="9025.511811023624"/>
+            </w:tabs>
+            <w:spacing w:before="200" w:line="276" w:lineRule="auto"/>
+            <w:ind w:left="720" w:hanging="360"/>
+          </w:pPr>
+          <w:r>
+            <w:rPr>
+              <w:rtl w:val="0"/>
+            </w:rPr>
+            <w:t xml:space="preserve">Utilizzo di variabili globali e costrutto global</w:t>
+          </w:r>
+          <w:r>
+            <w:rPr>
+              <w:rtl w:val="0"/>
+            </w:rPr>
+            <w:tab/>
+            <w:t xml:space="preserve">44</w:t>
+          </w:r>
+        </w:p>
+        <w:p>
+          <w:pPr>
+            <w:numPr>
+              <w:ilvl w:val="0"/>
+              <w:numId w:val="3"/>
+            </w:numPr>
+            <w:tabs>
+              <w:tab w:val="right" w:pos="9025.511811023624"/>
+            </w:tabs>
+            <w:spacing w:before="200" w:line="276" w:lineRule="auto"/>
+            <w:ind w:left="720" w:hanging="360"/>
+            <w:rPr>
+              <w:u w:val="none"/>
+            </w:rPr>
+          </w:pPr>
+          <w:r>
+            <w:rPr>
+              <w:rtl w:val="0"/>
+            </w:rPr>
+            <w:t xml:space="preserve">Configurazione della finestra</w:t>
+            <w:tab/>
+            <w:t xml:space="preserve">44</w:t>
+          </w:r>
+        </w:p>
+        <w:p>
+          <w:pPr>
+            <w:numPr>
+              <w:ilvl w:val="0"/>
+              <w:numId w:val="3"/>
+            </w:numPr>
+            <w:tabs>
+              <w:tab w:val="right" w:pos="9025.511811023624"/>
+            </w:tabs>
+            <w:spacing w:before="200" w:line="276" w:lineRule="auto"/>
+            <w:ind w:left="720" w:hanging="360"/>
+            <w:rPr>
+              <w:u w:val="none"/>
+            </w:rPr>
+          </w:pPr>
+          <w:r>
+            <w:rPr>
+              <w:rtl w:val="0"/>
+            </w:rPr>
+            <w:t xml:space="preserve">Costruzione dell’espressione da calcolare</w:t>
+            <w:tab/>
+            <w:t xml:space="preserve">44</w:t>
+          </w:r>
+        </w:p>
+        <w:p>
+          <w:pPr>
+            <w:numPr>
+              <w:ilvl w:val="0"/>
+              <w:numId w:val="3"/>
+            </w:numPr>
+            <w:tabs>
+              <w:tab w:val="right" w:pos="9025.511811023624"/>
+            </w:tabs>
+            <w:spacing w:before="200" w:line="276" w:lineRule="auto"/>
+            <w:ind w:left="720" w:hanging="360"/>
+            <w:rPr>
+              <w:u w:val="none"/>
+            </w:rPr>
+          </w:pPr>
+          <w:r>
+            <w:rPr>
+              <w:rtl w:val="0"/>
+            </w:rPr>
+            <w:t xml:space="preserve">Ottenimento del risultato (calcolatrice)</w:t>
+            <w:tab/>
+            <w:t xml:space="preserve">44</w:t>
+          </w:r>
+        </w:p>
+        <w:p>
+          <w:pPr>
+            <w:numPr>
+              <w:ilvl w:val="0"/>
+              <w:numId w:val="3"/>
+            </w:numPr>
+            <w:tabs>
+              <w:tab w:val="right" w:pos="9025.511811023624"/>
+            </w:tabs>
+            <w:spacing w:before="200" w:line="276" w:lineRule="auto"/>
+            <w:ind w:left="720" w:hanging="360"/>
+            <w:rPr>
+              <w:u w:val="none"/>
+            </w:rPr>
+          </w:pPr>
+          <w:r>
+            <w:rPr>
+              <w:rtl w:val="0"/>
+            </w:rPr>
+            <w:t xml:space="preserve">Convertitore di base: costruzione</w:t>
+            <w:tab/>
+            <w:t xml:space="preserve">44</w:t>
+          </w:r>
+        </w:p>
+        <w:p>
+          <w:pPr>
+            <w:numPr>
+              <w:ilvl w:val="0"/>
+              <w:numId w:val="3"/>
+            </w:numPr>
+            <w:tabs>
+              <w:tab w:val="right" w:pos="9025.511811023624"/>
+            </w:tabs>
+            <w:spacing w:before="200" w:line="276" w:lineRule="auto"/>
+            <w:ind w:left="720" w:hanging="360"/>
+            <w:rPr>
+              <w:u w:val="none"/>
+            </w:rPr>
+          </w:pPr>
+          <w:r>
+            <w:rPr>
+              <w:rtl w:val="0"/>
+            </w:rPr>
+            <w:t xml:space="preserve">Verifica dell’input</w:t>
+            <w:tab/>
+            <w:t xml:space="preserve">44</w:t>
+          </w:r>
+        </w:p>
+        <w:p>
+          <w:pPr>
+            <w:numPr>
+              <w:ilvl w:val="0"/>
+              <w:numId w:val="3"/>
+            </w:numPr>
+            <w:tabs>
+              <w:tab w:val="right" w:pos="9025.511811023624"/>
+            </w:tabs>
+            <w:spacing w:before="200" w:line="276" w:lineRule="auto"/>
+            <w:ind w:left="720" w:hanging="360"/>
+            <w:rPr>
+              <w:u w:val="none"/>
+            </w:rPr>
+          </w:pPr>
+          <w:r>
+            <w:rPr>
+              <w:rtl w:val="0"/>
+            </w:rPr>
+            <w:t xml:space="preserve">Verifica input binario</w:t>
+            <w:tab/>
+            <w:t xml:space="preserve">44</w:t>
+          </w:r>
+        </w:p>
+        <w:p>
+          <w:pPr>
+            <w:numPr>
+              <w:ilvl w:val="0"/>
+              <w:numId w:val="3"/>
+            </w:numPr>
+            <w:tabs>
+              <w:tab w:val="right" w:pos="9025.511811023624"/>
+            </w:tabs>
+            <w:spacing w:before="200" w:line="276" w:lineRule="auto"/>
+            <w:ind w:left="720" w:hanging="360"/>
+            <w:rPr>
+              <w:u w:val="none"/>
+            </w:rPr>
+          </w:pPr>
+          <w:r>
+            <w:rPr>
+              <w:rtl w:val="0"/>
+            </w:rPr>
+            <w:t xml:space="preserve">Verifica input ottale</w:t>
+            <w:tab/>
+            <w:t xml:space="preserve">44</w:t>
+          </w:r>
+        </w:p>
+        <w:p>
+          <w:pPr>
+            <w:numPr>
+              <w:ilvl w:val="0"/>
+              <w:numId w:val="3"/>
+            </w:numPr>
+            <w:tabs>
+              <w:tab w:val="right" w:pos="9025.511811023624"/>
+            </w:tabs>
+            <w:spacing w:before="200" w:line="276" w:lineRule="auto"/>
+            <w:ind w:left="720" w:hanging="360"/>
+            <w:rPr>
+              <w:u w:val="none"/>
+            </w:rPr>
+          </w:pPr>
+          <w:r>
+            <w:rPr>
+              <w:rtl w:val="0"/>
+            </w:rPr>
+            <w:t xml:space="preserve">Verifica input esadecimale</w:t>
+            <w:tab/>
+            <w:t xml:space="preserve">44</w:t>
+          </w:r>
+        </w:p>
+        <w:p>
+          <w:pPr>
+            <w:numPr>
+              <w:ilvl w:val="0"/>
+              <w:numId w:val="3"/>
+            </w:numPr>
+            <w:tabs>
+              <w:tab w:val="right" w:pos="9025.511811023624"/>
+            </w:tabs>
+            <w:spacing w:before="200" w:line="276" w:lineRule="auto"/>
+            <w:ind w:left="720" w:hanging="360"/>
+            <w:rPr>
+              <w:u w:val="none"/>
+            </w:rPr>
+          </w:pPr>
+          <w:r>
+            <w:rPr>
+              <w:rtl w:val="0"/>
+            </w:rPr>
+            <w:t xml:space="preserve">Conversione di base</w:t>
+            <w:tab/>
+            <w:t xml:space="preserve">44</w:t>
+          </w:r>
+        </w:p>
+        <w:p>
+          <w:pPr>
+            <w:numPr>
+              <w:ilvl w:val="0"/>
+              <w:numId w:val="3"/>
+            </w:numPr>
+            <w:tabs>
+              <w:tab w:val="right" w:pos="9025.511811023624"/>
+            </w:tabs>
+            <w:spacing w:before="200" w:line="276" w:lineRule="auto"/>
+            <w:ind w:left="720" w:hanging="360"/>
+            <w:rPr>
+              <w:u w:val="none"/>
+            </w:rPr>
+          </w:pPr>
+          <w:r>
+            <w:rPr>
+              <w:rtl w:val="0"/>
+            </w:rPr>
+            <w:t xml:space="preserve">Interfaccia grafica e funzionamento</w:t>
+            <w:tab/>
+            <w:t xml:space="preserve">44</w:t>
+          </w:r>
+        </w:p>
+        <w:p>
+          <w:pPr>
+            <w:numPr>
+              <w:ilvl w:val="0"/>
+              <w:numId w:val="3"/>
+            </w:numPr>
+            <w:tabs>
+              <w:tab w:val="right" w:pos="9025.511811023624"/>
+            </w:tabs>
+            <w:spacing w:before="200" w:line="276" w:lineRule="auto"/>
+            <w:ind w:left="720" w:hanging="360"/>
+            <w:rPr>
+              <w:u w:val="none"/>
+            </w:rPr>
+          </w:pPr>
+          <w:r>
+            <w:rPr>
+              <w:rtl w:val="0"/>
+            </w:rPr>
+            <w:t xml:space="preserve">Installer</w:t>
+            <w:tab/>
+            <w:t xml:space="preserve">44</w:t>
+          </w:r>
           <w:r>
             <w:fldChar w:fldCharType="end"/>
           </w:r>
@@ -3135,7 +3484,7 @@
       <w:pPr>
         <w:rPr/>
       </w:pPr>
-      <w:hyperlink r:id="rId7">
+      <w:hyperlink r:id="rId8">
         <w:r>
           <w:rPr>
             <w:color w:val="1155cc"/>
@@ -3174,16 +3523,16 @@
           <wp:inline distB="114300" distT="114300" distL="114300" distR="114300">
             <wp:extent cx="5731200" cy="5105400"/>
             <wp:effectExtent b="0" l="0" r="0" t="0"/>
-            <wp:docPr id="11" name="image11.png"/>
+            <wp:docPr id="17" name="image14.png"/>
             <a:graphic>
               <a:graphicData uri="http://schemas.openxmlformats.org/drawingml/2006/picture">
                 <pic:pic>
                   <pic:nvPicPr>
-                    <pic:cNvPr id="0" name="image11.png"/>
+                    <pic:cNvPr id="0" name="image14.png"/>
                     <pic:cNvPicPr preferRelativeResize="0"/>
                   </pic:nvPicPr>
                   <pic:blipFill>
-                    <a:blip r:embed="rId8"/>
+                    <a:blip r:embed="rId9"/>
                     <a:srcRect b="48" l="0" r="0" t="48"/>
                     <a:stretch>
                       <a:fillRect/>
@@ -3258,7 +3607,7 @@
       <w:pPr>
         <w:rPr/>
       </w:pPr>
-      <w:hyperlink r:id="rId9">
+      <w:hyperlink r:id="rId10">
         <w:r>
           <w:rPr>
             <w:color w:val="1155cc"/>
@@ -3471,7 +3820,7 @@
         <w:pStyle w:val="Heading2"/>
         <w:numPr>
           <w:ilvl w:val="0"/>
-          <w:numId w:val="4"/>
+          <w:numId w:val="5"/>
         </w:numPr>
         <w:rPr>
           <w:u w:val="none"/>
@@ -3512,7 +3861,7 @@
         <w:pStyle w:val="Heading2"/>
         <w:numPr>
           <w:ilvl w:val="0"/>
-          <w:numId w:val="4"/>
+          <w:numId w:val="5"/>
         </w:numPr>
         <w:rPr>
           <w:sz w:val="22"/>
@@ -3949,7 +4298,7 @@
         <w:pStyle w:val="Heading2"/>
         <w:numPr>
           <w:ilvl w:val="0"/>
-          <w:numId w:val="4"/>
+          <w:numId w:val="5"/>
         </w:numPr>
         <w:rPr>
           <w:sz w:val="22"/>
@@ -4717,7 +5066,7 @@
         <w:pStyle w:val="Heading2"/>
         <w:numPr>
           <w:ilvl w:val="0"/>
-          <w:numId w:val="4"/>
+          <w:numId w:val="5"/>
         </w:numPr>
         <w:rPr>
           <w:sz w:val="22"/>
@@ -4914,7 +5263,7 @@
         <w:pStyle w:val="Heading2"/>
         <w:numPr>
           <w:ilvl w:val="0"/>
-          <w:numId w:val="4"/>
+          <w:numId w:val="5"/>
         </w:numPr>
         <w:rPr>
           <w:u w:val="none"/>
@@ -5222,7 +5571,7 @@
         <w:pStyle w:val="Heading2"/>
         <w:numPr>
           <w:ilvl w:val="0"/>
-          <w:numId w:val="4"/>
+          <w:numId w:val="5"/>
         </w:numPr>
         <w:rPr>
           <w:u w:val="none"/>
@@ -5457,7 +5806,7 @@
         <w:pStyle w:val="Heading2"/>
         <w:numPr>
           <w:ilvl w:val="0"/>
-          <w:numId w:val="4"/>
+          <w:numId w:val="5"/>
         </w:numPr>
         <w:rPr>
           <w:u w:val="none"/>
@@ -5673,7 +6022,7 @@
         <w:pStyle w:val="Heading2"/>
         <w:numPr>
           <w:ilvl w:val="0"/>
-          <w:numId w:val="4"/>
+          <w:numId w:val="5"/>
         </w:numPr>
         <w:rPr>
           <w:u w:val="none"/>
@@ -6431,7 +6780,7 @@
         <w:pStyle w:val="Heading2"/>
         <w:numPr>
           <w:ilvl w:val="0"/>
-          <w:numId w:val="4"/>
+          <w:numId w:val="5"/>
         </w:numPr>
         <w:rPr>
           <w:u w:val="none"/>
@@ -6653,7 +7002,7 @@
         <w:pStyle w:val="Heading2"/>
         <w:numPr>
           <w:ilvl w:val="0"/>
-          <w:numId w:val="4"/>
+          <w:numId w:val="5"/>
         </w:numPr>
         <w:rPr>
           <w:u w:val="none"/>
@@ -7343,7 +7692,7 @@
         <w:pStyle w:val="Heading2"/>
         <w:numPr>
           <w:ilvl w:val="0"/>
-          <w:numId w:val="4"/>
+          <w:numId w:val="5"/>
         </w:numPr>
         <w:rPr>
           <w:u w:val="none"/>
@@ -7531,7 +7880,7 @@
         <w:pStyle w:val="Heading2"/>
         <w:numPr>
           <w:ilvl w:val="0"/>
-          <w:numId w:val="4"/>
+          <w:numId w:val="5"/>
         </w:numPr>
         <w:rPr>
           <w:u w:val="none"/>
@@ -7880,7 +8229,7 @@
         <w:pStyle w:val="Heading2"/>
         <w:numPr>
           <w:ilvl w:val="0"/>
-          <w:numId w:val="4"/>
+          <w:numId w:val="5"/>
         </w:numPr>
         <w:rPr>
           <w:u w:val="none"/>
@@ -8271,7 +8620,7 @@
         <w:pStyle w:val="Heading2"/>
         <w:numPr>
           <w:ilvl w:val="0"/>
-          <w:numId w:val="4"/>
+          <w:numId w:val="5"/>
         </w:numPr>
         <w:rPr>
           <w:u w:val="none"/>
@@ -8702,7 +9051,7 @@
         <w:pStyle w:val="Heading2"/>
         <w:numPr>
           <w:ilvl w:val="0"/>
-          <w:numId w:val="4"/>
+          <w:numId w:val="5"/>
         </w:numPr>
         <w:rPr>
           <w:u w:val="none"/>
@@ -8973,7 +9322,7 @@
         <w:pStyle w:val="Heading2"/>
         <w:numPr>
           <w:ilvl w:val="0"/>
-          <w:numId w:val="4"/>
+          <w:numId w:val="5"/>
         </w:numPr>
         <w:rPr>
           <w:sz w:val="24"/>
@@ -9331,7 +9680,7 @@
         <w:pStyle w:val="Heading2"/>
         <w:numPr>
           <w:ilvl w:val="0"/>
-          <w:numId w:val="4"/>
+          <w:numId w:val="5"/>
         </w:numPr>
         <w:rPr>
           <w:u w:val="none"/>
@@ -9864,7 +10213,7 @@
         <w:pStyle w:val="Heading2"/>
         <w:numPr>
           <w:ilvl w:val="0"/>
-          <w:numId w:val="4"/>
+          <w:numId w:val="5"/>
         </w:numPr>
         <w:rPr>
           <w:u w:val="none"/>
@@ -10184,7 +10533,7 @@
         <w:pStyle w:val="Heading2"/>
         <w:numPr>
           <w:ilvl w:val="0"/>
-          <w:numId w:val="4"/>
+          <w:numId w:val="5"/>
         </w:numPr>
         <w:rPr>
           <w:u w:val="none"/>
@@ -10475,7 +10824,7 @@
         <w:pStyle w:val="Heading2"/>
         <w:numPr>
           <w:ilvl w:val="0"/>
-          <w:numId w:val="4"/>
+          <w:numId w:val="5"/>
         </w:numPr>
         <w:rPr/>
       </w:pPr>
@@ -10885,7 +11234,7 @@
         <w:pStyle w:val="Heading2"/>
         <w:numPr>
           <w:ilvl w:val="0"/>
-          <w:numId w:val="4"/>
+          <w:numId w:val="5"/>
         </w:numPr>
         <w:rPr>
           <w:u w:val="none"/>
@@ -11752,7 +12101,7 @@
         <w:pStyle w:val="Heading2"/>
         <w:numPr>
           <w:ilvl w:val="0"/>
-          <w:numId w:val="4"/>
+          <w:numId w:val="5"/>
         </w:numPr>
         <w:rPr>
           <w:u w:val="none"/>
@@ -12153,7 +12502,7 @@
         <w:pStyle w:val="Heading2"/>
         <w:numPr>
           <w:ilvl w:val="0"/>
-          <w:numId w:val="4"/>
+          <w:numId w:val="5"/>
         </w:numPr>
       </w:pPr>
       <w:bookmarkStart w:colFirst="0" w:colLast="0" w:name="_no3eqe6r6tnc" w:id="53"/>
@@ -12865,16 +13214,16 @@
             <wp:extent cx="6205538" cy="6545708"/>
             <wp:effectExtent b="0" l="0" r="0" t="0"/>
             <wp:wrapTopAndBottom distB="114300" distT="114300"/>
-            <wp:docPr id="6" name="image17.png"/>
+            <wp:docPr id="8" name="image24.png"/>
             <a:graphic>
               <a:graphicData uri="http://schemas.openxmlformats.org/drawingml/2006/picture">
                 <pic:pic>
                   <pic:nvPicPr>
-                    <pic:cNvPr id="0" name="image17.png"/>
+                    <pic:cNvPr id="0" name="image24.png"/>
                     <pic:cNvPicPr preferRelativeResize="0"/>
                   </pic:nvPicPr>
                   <pic:blipFill>
-                    <a:blip r:embed="rId10"/>
+                    <a:blip r:embed="rId11"/>
                     <a:srcRect b="0" l="0" r="0" t="0"/>
                     <a:stretch>
                       <a:fillRect/>
@@ -13112,7 +13461,7 @@
         <w:pStyle w:val="Heading2"/>
         <w:numPr>
           <w:ilvl w:val="0"/>
-          <w:numId w:val="4"/>
+          <w:numId w:val="5"/>
         </w:numPr>
         <w:rPr>
           <w:u w:val="none"/>
@@ -13679,7 +14028,7 @@
         <w:pStyle w:val="Heading2"/>
         <w:numPr>
           <w:ilvl w:val="0"/>
-          <w:numId w:val="4"/>
+          <w:numId w:val="5"/>
         </w:numPr>
         <w:rPr>
           <w:u w:val="none"/>
@@ -13715,7 +14064,7 @@
           <wp:inline distB="114300" distT="114300" distL="114300" distR="114300">
             <wp:extent cx="5731200" cy="4521200"/>
             <wp:effectExtent b="0" l="0" r="0" t="0"/>
-            <wp:docPr id="10" name="image15.jpg"/>
+            <wp:docPr id="15" name="image15.jpg"/>
             <a:graphic>
               <a:graphicData uri="http://schemas.openxmlformats.org/drawingml/2006/picture">
                 <pic:pic>
@@ -13724,7 +14073,7 @@
                     <pic:cNvPicPr preferRelativeResize="0"/>
                   </pic:nvPicPr>
                   <pic:blipFill>
-                    <a:blip r:embed="rId11"/>
+                    <a:blip r:embed="rId12"/>
                     <a:srcRect b="0" l="0" r="0" t="0"/>
                     <a:stretch>
                       <a:fillRect/>
@@ -13785,16 +14134,16 @@
           <wp:inline distB="114300" distT="114300" distL="114300" distR="114300">
             <wp:extent cx="3181350" cy="1438275"/>
             <wp:effectExtent b="0" l="0" r="0" t="0"/>
-            <wp:docPr id="17" name="image10.jpg"/>
+            <wp:docPr id="24" name="image22.jpg"/>
             <a:graphic>
               <a:graphicData uri="http://schemas.openxmlformats.org/drawingml/2006/picture">
                 <pic:pic>
                   <pic:nvPicPr>
-                    <pic:cNvPr id="0" name="image10.jpg"/>
+                    <pic:cNvPr id="0" name="image22.jpg"/>
                     <pic:cNvPicPr preferRelativeResize="0"/>
                   </pic:nvPicPr>
                   <pic:blipFill>
-                    <a:blip r:embed="rId12"/>
+                    <a:blip r:embed="rId13"/>
                     <a:srcRect b="0" l="0" r="0" t="0"/>
                     <a:stretch>
                       <a:fillRect/>
@@ -13836,7 +14185,7 @@
         <w:pStyle w:val="Heading2"/>
         <w:numPr>
           <w:ilvl w:val="0"/>
-          <w:numId w:val="4"/>
+          <w:numId w:val="5"/>
         </w:numPr>
         <w:rPr>
           <w:u w:val="none"/>
@@ -13879,16 +14228,16 @@
             <wp:extent cx="4233863" cy="3285137"/>
             <wp:effectExtent b="0" l="0" r="0" t="0"/>
             <wp:wrapTopAndBottom distB="114300" distT="114300"/>
-            <wp:docPr id="14" name="image9.png"/>
+            <wp:docPr id="20" name="image16.png"/>
             <a:graphic>
               <a:graphicData uri="http://schemas.openxmlformats.org/drawingml/2006/picture">
                 <pic:pic>
                   <pic:nvPicPr>
-                    <pic:cNvPr id="0" name="image9.png"/>
+                    <pic:cNvPr id="0" name="image16.png"/>
                     <pic:cNvPicPr preferRelativeResize="0"/>
                   </pic:nvPicPr>
                   <pic:blipFill>
-                    <a:blip r:embed="rId13"/>
+                    <a:blip r:embed="rId14"/>
                     <a:srcRect b="0" l="0" r="0" t="0"/>
                     <a:stretch>
                       <a:fillRect/>
@@ -13934,7 +14283,7 @@
             <wp:extent cx="4239201" cy="3286125"/>
             <wp:effectExtent b="0" l="0" r="0" t="0"/>
             <wp:wrapTopAndBottom distB="114300" distT="114300"/>
-            <wp:docPr id="4" name="image2.png"/>
+            <wp:docPr id="6" name="image2.png"/>
             <a:graphic>
               <a:graphicData uri="http://schemas.openxmlformats.org/drawingml/2006/picture">
                 <pic:pic>
@@ -13943,7 +14292,7 @@
                     <pic:cNvPicPr preferRelativeResize="0"/>
                   </pic:nvPicPr>
                   <pic:blipFill>
-                    <a:blip r:embed="rId14"/>
+                    <a:blip r:embed="rId15"/>
                     <a:srcRect b="0" l="0" r="0" t="0"/>
                     <a:stretch>
                       <a:fillRect/>
@@ -14229,7 +14578,7 @@
         <w:pStyle w:val="Heading2"/>
         <w:numPr>
           <w:ilvl w:val="0"/>
-          <w:numId w:val="9"/>
+          <w:numId w:val="10"/>
         </w:numPr>
         <w:rPr>
           <w:u w:val="none"/>
@@ -14608,7 +14957,7 @@
         <w:pStyle w:val="Heading2"/>
         <w:numPr>
           <w:ilvl w:val="0"/>
-          <w:numId w:val="9"/>
+          <w:numId w:val="10"/>
         </w:numPr>
         <w:rPr>
           <w:u w:val="none"/>
@@ -14903,7 +15252,7 @@
         <w:pStyle w:val="Heading2"/>
         <w:numPr>
           <w:ilvl w:val="0"/>
-          <w:numId w:val="9"/>
+          <w:numId w:val="10"/>
         </w:numPr>
         <w:rPr>
           <w:u w:val="none"/>
@@ -15228,7 +15577,7 @@
         <w:pStyle w:val="Heading2"/>
         <w:numPr>
           <w:ilvl w:val="0"/>
-          <w:numId w:val="9"/>
+          <w:numId w:val="10"/>
         </w:numPr>
         <w:rPr>
           <w:u w:val="none"/>
@@ -15672,7 +16021,7 @@
         <w:pStyle w:val="Heading2"/>
         <w:numPr>
           <w:ilvl w:val="0"/>
-          <w:numId w:val="9"/>
+          <w:numId w:val="10"/>
         </w:numPr>
         <w:rPr>
           <w:u w:val="none"/>
@@ -15964,7 +16313,7 @@
         <w:pStyle w:val="Heading2"/>
         <w:numPr>
           <w:ilvl w:val="0"/>
-          <w:numId w:val="9"/>
+          <w:numId w:val="10"/>
         </w:numPr>
         <w:rPr>
           <w:u w:val="none"/>
@@ -16304,7 +16653,7 @@
         <w:pStyle w:val="Heading2"/>
         <w:numPr>
           <w:ilvl w:val="0"/>
-          <w:numId w:val="9"/>
+          <w:numId w:val="10"/>
         </w:numPr>
         <w:rPr>
           <w:u w:val="none"/>
@@ -16970,7 +17319,7 @@
         <w:pStyle w:val="Heading2"/>
         <w:numPr>
           <w:ilvl w:val="0"/>
-          <w:numId w:val="9"/>
+          <w:numId w:val="10"/>
         </w:numPr>
         <w:rPr>
           <w:u w:val="none"/>
@@ -17251,7 +17600,7 @@
         <w:pStyle w:val="Heading2"/>
         <w:numPr>
           <w:ilvl w:val="0"/>
-          <w:numId w:val="9"/>
+          <w:numId w:val="10"/>
         </w:numPr>
         <w:rPr>
           <w:u w:val="none"/>
@@ -18018,7 +18367,7 @@
         <w:pStyle w:val="Heading2"/>
         <w:numPr>
           <w:ilvl w:val="0"/>
-          <w:numId w:val="9"/>
+          <w:numId w:val="10"/>
         </w:numPr>
         <w:rPr>
           <w:u w:val="none"/>
@@ -19236,7 +19585,7 @@
         <w:pStyle w:val="Heading2"/>
         <w:numPr>
           <w:ilvl w:val="0"/>
-          <w:numId w:val="9"/>
+          <w:numId w:val="10"/>
         </w:numPr>
         <w:rPr>
           <w:u w:val="none"/>
@@ -19491,7 +19840,7 @@
         <w:pStyle w:val="Heading2"/>
         <w:numPr>
           <w:ilvl w:val="0"/>
-          <w:numId w:val="9"/>
+          <w:numId w:val="10"/>
         </w:numPr>
         <w:rPr>
           <w:u w:val="none"/>
@@ -20128,7 +20477,7 @@
         <w:pStyle w:val="Heading2"/>
         <w:numPr>
           <w:ilvl w:val="0"/>
-          <w:numId w:val="9"/>
+          <w:numId w:val="10"/>
         </w:numPr>
         <w:rPr>
           <w:u w:val="none"/>
@@ -21172,7 +21521,7 @@
         <w:pStyle w:val="Heading2"/>
         <w:numPr>
           <w:ilvl w:val="0"/>
-          <w:numId w:val="9"/>
+          <w:numId w:val="10"/>
         </w:numPr>
       </w:pPr>
       <w:bookmarkStart w:colFirst="0" w:colLast="0" w:name="_xj4ppqmpbpk7" w:id="101"/>
@@ -21692,7 +22041,7 @@
         <w:pStyle w:val="Heading2"/>
         <w:numPr>
           <w:ilvl w:val="0"/>
-          <w:numId w:val="9"/>
+          <w:numId w:val="10"/>
         </w:numPr>
       </w:pPr>
       <w:bookmarkStart w:colFirst="0" w:colLast="0" w:name="_ufq8bxwso3wx" w:id="102"/>
@@ -22236,7 +22585,7 @@
         <w:pStyle w:val="Heading2"/>
         <w:numPr>
           <w:ilvl w:val="0"/>
-          <w:numId w:val="9"/>
+          <w:numId w:val="10"/>
         </w:numPr>
       </w:pPr>
       <w:bookmarkStart w:colFirst="0" w:colLast="0" w:name="_mzl45wbbj12j" w:id="103"/>
@@ -22703,7 +23052,7 @@
         <w:pStyle w:val="Heading2"/>
         <w:numPr>
           <w:ilvl w:val="0"/>
-          <w:numId w:val="9"/>
+          <w:numId w:val="10"/>
         </w:numPr>
       </w:pPr>
       <w:bookmarkStart w:colFirst="0" w:colLast="0" w:name="_3prc48ii37jp" w:id="104"/>
@@ -23037,7 +23386,7 @@
         <w:pStyle w:val="Heading2"/>
         <w:numPr>
           <w:ilvl w:val="0"/>
-          <w:numId w:val="9"/>
+          <w:numId w:val="10"/>
         </w:numPr>
       </w:pPr>
       <w:bookmarkStart w:colFirst="0" w:colLast="0" w:name="_hd1oua1mwr7k" w:id="106"/>
@@ -23071,7 +23420,7 @@
       <w:pPr>
         <w:numPr>
           <w:ilvl w:val="0"/>
-          <w:numId w:val="7"/>
+          <w:numId w:val="8"/>
         </w:numPr>
         <w:spacing w:after="0" w:afterAutospacing="0"/>
         <w:ind w:left="720" w:hanging="360"/>
@@ -23098,7 +23447,7 @@
       <w:pPr>
         <w:numPr>
           <w:ilvl w:val="0"/>
-          <w:numId w:val="7"/>
+          <w:numId w:val="8"/>
         </w:numPr>
         <w:ind w:left="720" w:hanging="360"/>
         <w:rPr>
@@ -23692,7 +24041,7 @@
         <w:pStyle w:val="Heading2"/>
         <w:numPr>
           <w:ilvl w:val="0"/>
-          <w:numId w:val="9"/>
+          <w:numId w:val="10"/>
         </w:numPr>
         <w:jc w:val="left"/>
         <w:rPr>
@@ -24247,7 +24596,7 @@
         <w:pStyle w:val="Heading2"/>
         <w:numPr>
           <w:ilvl w:val="0"/>
-          <w:numId w:val="9"/>
+          <w:numId w:val="10"/>
         </w:numPr>
         <w:jc w:val="left"/>
         <w:rPr>
@@ -27005,7 +27354,7 @@
         <w:pStyle w:val="Heading2"/>
         <w:numPr>
           <w:ilvl w:val="0"/>
-          <w:numId w:val="9"/>
+          <w:numId w:val="10"/>
         </w:numPr>
         <w:rPr>
           <w:u w:val="none"/>
@@ -27118,16 +27467,16 @@
             <wp:extent cx="2880000" cy="2044800"/>
             <wp:effectExtent b="0" l="0" r="0" t="0"/>
             <wp:wrapTopAndBottom distB="114300" distT="114300"/>
-            <wp:docPr id="7" name="image7.jpg"/>
+            <wp:docPr id="11" name="image4.jpg"/>
             <a:graphic>
               <a:graphicData uri="http://schemas.openxmlformats.org/drawingml/2006/picture">
                 <pic:pic>
                   <pic:nvPicPr>
-                    <pic:cNvPr id="0" name="image7.jpg"/>
+                    <pic:cNvPr id="0" name="image4.jpg"/>
                     <pic:cNvPicPr preferRelativeResize="0"/>
                   </pic:nvPicPr>
                   <pic:blipFill>
-                    <a:blip r:embed="rId15"/>
+                    <a:blip r:embed="rId16"/>
                     <a:srcRect b="0" l="0" r="0" t="0"/>
                     <a:stretch>
                       <a:fillRect/>
@@ -27184,16 +27533,16 @@
             <wp:extent cx="2520000" cy="1839600"/>
             <wp:effectExtent b="0" l="0" r="0" t="0"/>
             <wp:wrapTopAndBottom distB="114300" distT="114300"/>
-            <wp:docPr id="15" name="image14.jpg"/>
+            <wp:docPr id="22" name="image20.jpg"/>
             <a:graphic>
               <a:graphicData uri="http://schemas.openxmlformats.org/drawingml/2006/picture">
                 <pic:pic>
                   <pic:nvPicPr>
-                    <pic:cNvPr id="0" name="image14.jpg"/>
+                    <pic:cNvPr id="0" name="image20.jpg"/>
                     <pic:cNvPicPr preferRelativeResize="0"/>
                   </pic:nvPicPr>
                   <pic:blipFill>
-                    <a:blip r:embed="rId16"/>
+                    <a:blip r:embed="rId17"/>
                     <a:srcRect b="0" l="0" r="0" t="0"/>
                     <a:stretch>
                       <a:fillRect/>
@@ -27250,16 +27599,16 @@
             <wp:extent cx="2520000" cy="2293200"/>
             <wp:effectExtent b="0" l="0" r="0" t="0"/>
             <wp:wrapTopAndBottom distB="114300" distT="114300"/>
-            <wp:docPr id="3" name="image12.jpg"/>
+            <wp:docPr id="5" name="image10.jpg"/>
             <a:graphic>
               <a:graphicData uri="http://schemas.openxmlformats.org/drawingml/2006/picture">
                 <pic:pic>
                   <pic:nvPicPr>
-                    <pic:cNvPr id="0" name="image12.jpg"/>
+                    <pic:cNvPr id="0" name="image10.jpg"/>
                     <pic:cNvPicPr preferRelativeResize="0"/>
                   </pic:nvPicPr>
                   <pic:blipFill>
-                    <a:blip r:embed="rId17"/>
+                    <a:blip r:embed="rId18"/>
                     <a:srcRect b="0" l="0" r="0" t="0"/>
                     <a:stretch>
                       <a:fillRect/>
@@ -27595,16 +27944,16 @@
             <wp:extent cx="6463530" cy="5748496"/>
             <wp:effectExtent b="0" l="0" r="0" t="0"/>
             <wp:wrapSquare wrapText="bothSides" distB="114300" distT="114300" distL="114300" distR="114300"/>
-            <wp:docPr id="5" name="image16.png"/>
+            <wp:docPr id="7" name="image23.png"/>
             <a:graphic>
               <a:graphicData uri="http://schemas.openxmlformats.org/drawingml/2006/picture">
                 <pic:pic>
                   <pic:nvPicPr>
-                    <pic:cNvPr id="0" name="image16.png"/>
+                    <pic:cNvPr id="0" name="image23.png"/>
                     <pic:cNvPicPr preferRelativeResize="0"/>
                   </pic:nvPicPr>
                   <pic:blipFill>
-                    <a:blip r:embed="rId18"/>
+                    <a:blip r:embed="rId19"/>
                     <a:srcRect b="0" l="0" r="0" t="0"/>
                     <a:stretch>
                       <a:fillRect/>
@@ -28085,16 +28434,16 @@
             <wp:extent cx="5019675" cy="2426454"/>
             <wp:effectExtent b="0" l="0" r="0" t="0"/>
             <wp:wrapTopAndBottom distB="114300" distT="114300"/>
-            <wp:docPr id="1" name="image13.jpg"/>
+            <wp:docPr id="2" name="image12.jpg"/>
             <a:graphic>
               <a:graphicData uri="http://schemas.openxmlformats.org/drawingml/2006/picture">
                 <pic:pic>
                   <pic:nvPicPr>
-                    <pic:cNvPr id="0" name="image13.jpg"/>
+                    <pic:cNvPr id="0" name="image12.jpg"/>
                     <pic:cNvPicPr preferRelativeResize="0"/>
                   </pic:nvPicPr>
                   <pic:blipFill>
-                    <a:blip r:embed="rId19"/>
+                    <a:blip r:embed="rId20"/>
                     <a:srcRect b="0" l="0" r="0" t="0"/>
                     <a:stretch>
                       <a:fillRect/>
@@ -28178,16 +28527,16 @@
           <wp:inline distB="114300" distT="114300" distL="114300" distR="114300">
             <wp:extent cx="5734050" cy="1986216"/>
             <wp:effectExtent b="0" l="0" r="0" t="0"/>
-            <wp:docPr id="12" name="image5.png"/>
+            <wp:docPr id="18" name="image6.png"/>
             <a:graphic>
               <a:graphicData uri="http://schemas.openxmlformats.org/drawingml/2006/picture">
                 <pic:pic>
                   <pic:nvPicPr>
-                    <pic:cNvPr id="0" name="image5.png"/>
+                    <pic:cNvPr id="0" name="image6.png"/>
                     <pic:cNvPicPr preferRelativeResize="0"/>
                   </pic:nvPicPr>
                   <pic:blipFill>
-                    <a:blip r:embed="rId20"/>
+                    <a:blip r:embed="rId21"/>
                     <a:srcRect b="32233" l="0" r="0" t="0"/>
                     <a:stretch>
                       <a:fillRect/>
@@ -30560,16 +30909,16 @@
             <wp:extent cx="3686175" cy="1616398"/>
             <wp:effectExtent b="0" l="0" r="0" t="0"/>
             <wp:wrapTopAndBottom distB="228600" distT="228600"/>
-            <wp:docPr id="16" name="image6.jpg"/>
+            <wp:docPr id="23" name="image19.jpg"/>
             <a:graphic>
               <a:graphicData uri="http://schemas.openxmlformats.org/drawingml/2006/picture">
                 <pic:pic>
                   <pic:nvPicPr>
-                    <pic:cNvPr id="0" name="image6.jpg"/>
+                    <pic:cNvPr id="0" name="image19.jpg"/>
                     <pic:cNvPicPr preferRelativeResize="0"/>
                   </pic:nvPicPr>
                   <pic:blipFill>
-                    <a:blip r:embed="rId21"/>
+                    <a:blip r:embed="rId22"/>
                     <a:srcRect b="0" l="0" r="0" t="0"/>
                     <a:stretch>
                       <a:fillRect/>
@@ -30628,16 +30977,16 @@
             <wp:extent cx="3686175" cy="2951011"/>
             <wp:effectExtent b="0" l="0" r="0" t="0"/>
             <wp:wrapNone/>
-            <wp:docPr id="2" name="image3.jpg"/>
+            <wp:docPr id="4" name="image1.jpg"/>
             <a:graphic>
               <a:graphicData uri="http://schemas.openxmlformats.org/drawingml/2006/picture">
                 <pic:pic>
                   <pic:nvPicPr>
-                    <pic:cNvPr id="0" name="image3.jpg"/>
+                    <pic:cNvPr id="0" name="image1.jpg"/>
                     <pic:cNvPicPr preferRelativeResize="0"/>
                   </pic:nvPicPr>
                   <pic:blipFill>
-                    <a:blip r:embed="rId22"/>
+                    <a:blip r:embed="rId23"/>
                     <a:srcRect b="0" l="0" r="0" t="0"/>
                     <a:stretch>
                       <a:fillRect/>
@@ -30770,16 +31119,16 @@
             <wp:extent cx="3866257" cy="2952750"/>
             <wp:effectExtent b="0" l="0" r="0" t="0"/>
             <wp:wrapNone/>
-            <wp:docPr id="8" name="image1.jpg"/>
+            <wp:docPr id="12" name="image5.jpg"/>
             <a:graphic>
               <a:graphicData uri="http://schemas.openxmlformats.org/drawingml/2006/picture">
                 <pic:pic>
                   <pic:nvPicPr>
-                    <pic:cNvPr id="0" name="image1.jpg"/>
+                    <pic:cNvPr id="0" name="image5.jpg"/>
                     <pic:cNvPicPr preferRelativeResize="0"/>
                   </pic:nvPicPr>
                   <pic:blipFill>
-                    <a:blip r:embed="rId23"/>
+                    <a:blip r:embed="rId24"/>
                     <a:srcRect b="0" l="0" r="0" t="0"/>
                     <a:stretch>
                       <a:fillRect/>
@@ -31114,7 +31463,7 @@
       <w:pPr>
         <w:numPr>
           <w:ilvl w:val="0"/>
-          <w:numId w:val="8"/>
+          <w:numId w:val="9"/>
         </w:numPr>
         <w:spacing w:after="0" w:afterAutospacing="0"/>
         <w:ind w:left="720" w:hanging="360"/>
@@ -31139,7 +31488,7 @@
       <w:pPr>
         <w:numPr>
           <w:ilvl w:val="0"/>
-          <w:numId w:val="8"/>
+          <w:numId w:val="9"/>
         </w:numPr>
         <w:spacing w:after="0" w:afterAutospacing="0"/>
         <w:ind w:left="720" w:hanging="360"/>
@@ -31158,7 +31507,7 @@
       <w:pPr>
         <w:numPr>
           <w:ilvl w:val="0"/>
-          <w:numId w:val="8"/>
+          <w:numId w:val="9"/>
         </w:numPr>
         <w:ind w:left="720" w:hanging="360"/>
         <w:rPr>
@@ -31354,7 +31703,7 @@
         <w:pStyle w:val="Heading2"/>
         <w:numPr>
           <w:ilvl w:val="0"/>
-          <w:numId w:val="12"/>
+          <w:numId w:val="13"/>
         </w:numPr>
         <w:rPr>
           <w:u w:val="none"/>
@@ -31767,7 +32116,7 @@
         <w:pStyle w:val="Heading2"/>
         <w:numPr>
           <w:ilvl w:val="0"/>
-          <w:numId w:val="12"/>
+          <w:numId w:val="13"/>
         </w:numPr>
         <w:rPr>
           <w:u w:val="none"/>
@@ -32882,7 +33231,7 @@
         <w:pStyle w:val="Heading2"/>
         <w:numPr>
           <w:ilvl w:val="0"/>
-          <w:numId w:val="12"/>
+          <w:numId w:val="13"/>
         </w:numPr>
         <w:rPr>
           <w:u w:val="none"/>
@@ -33034,7 +33383,7 @@
         <w:pStyle w:val="Heading2"/>
         <w:numPr>
           <w:ilvl w:val="0"/>
-          <w:numId w:val="12"/>
+          <w:numId w:val="13"/>
         </w:numPr>
         <w:rPr>
           <w:u w:val="none"/>
@@ -33908,7 +34257,7 @@
         <w:pStyle w:val="Heading2"/>
         <w:numPr>
           <w:ilvl w:val="0"/>
-          <w:numId w:val="12"/>
+          <w:numId w:val="13"/>
         </w:numPr>
         <w:rPr>
           <w:u w:val="none"/>
@@ -33946,16 +34295,16 @@
           <wp:inline distB="114300" distT="114300" distL="114300" distR="114300">
             <wp:extent cx="5731200" cy="3136900"/>
             <wp:effectExtent b="0" l="0" r="0" t="0"/>
-            <wp:docPr id="13" name="image8.jpg"/>
+            <wp:docPr id="19" name="image11.jpg"/>
             <a:graphic>
               <a:graphicData uri="http://schemas.openxmlformats.org/drawingml/2006/picture">
                 <pic:pic>
                   <pic:nvPicPr>
-                    <pic:cNvPr id="0" name="image8.jpg"/>
+                    <pic:cNvPr id="0" name="image11.jpg"/>
                     <pic:cNvPicPr preferRelativeResize="0"/>
                   </pic:nvPicPr>
                   <pic:blipFill>
-                    <a:blip r:embed="rId24"/>
+                    <a:blip r:embed="rId25"/>
                     <a:srcRect b="0" l="0" r="0" t="0"/>
                     <a:stretch>
                       <a:fillRect/>
@@ -34280,7 +34629,7 @@
         <w:pStyle w:val="Heading2"/>
         <w:numPr>
           <w:ilvl w:val="0"/>
-          <w:numId w:val="10"/>
+          <w:numId w:val="11"/>
         </w:numPr>
         <w:rPr>
           <w:u w:val="none"/>
@@ -34304,13 +34653,4365 @@
         <w:rPr>
           <w:rtl w:val="0"/>
         </w:rPr>
+        <w:t xml:space="preserve">E’ stata utilizzata la variabile globale expression allo scopo di memorizzare l’espressione numerica costruita mediante la digitazione delle cifre sulla calcolatrice. Si è reso necessario l’utilizzo di una variabile ad hoc a causa dell’evoluzione del contenuto dell’espressione sulla base dell’input dell’utente.</w:t>
+      </w:r>
+    </w:p>
+    <w:tbl>
+      <w:tblPr>
+        <w:tblStyle w:val="Table83"/>
+        <w:jc w:val="left"/>
+        <w:tblInd w:w="100.0" w:type="pct"/>
+        <w:tblLayout w:type="fixed"/>
+        <w:tblLook w:val="0600"/>
+      </w:tblPr>
+      <w:tblGrid>
+        <w:gridCol w:w="9029"/>
+        <w:tblGridChange w:id="0">
+          <w:tblGrid>
+            <w:gridCol w:w="9029"/>
+          </w:tblGrid>
+        </w:tblGridChange>
+      </w:tblGrid>
+      <w:tr>
+        <w:trPr>
+          <w:cantSplit w:val="0"/>
+          <w:tblHeader w:val="0"/>
+        </w:trPr>
+        <w:tc>
+          <w:tcPr>
+            <w:shd w:fill="f8f8f8" w:val="clear"/>
+            <w:tcMar>
+              <w:top w:w="100.0" w:type="dxa"/>
+              <w:left w:w="100.0" w:type="dxa"/>
+              <w:bottom w:w="100.0" w:type="dxa"/>
+              <w:right w:w="100.0" w:type="dxa"/>
+            </w:tcMar>
+            <w:vAlign w:val="top"/>
+          </w:tcPr>
+          <w:p>
+            <w:pPr>
+              <w:keepNext w:val="0"/>
+              <w:keepLines w:val="0"/>
+              <w:pageBreakBefore w:val="0"/>
+              <w:widowControl w:val="0"/>
+              <w:pBdr>
+                <w:top w:space="0" w:sz="0" w:val="nil"/>
+                <w:left w:space="0" w:sz="0" w:val="nil"/>
+                <w:bottom w:space="0" w:sz="0" w:val="nil"/>
+                <w:right w:space="0" w:sz="0" w:val="nil"/>
+                <w:between w:space="0" w:sz="0" w:val="nil"/>
+              </w:pBdr>
+              <w:shd w:fill="auto" w:val="clear"/>
+              <w:spacing w:after="0" w:before="0" w:line="276" w:lineRule="auto"/>
+              <w:ind w:left="0" w:right="0" w:firstLine="0"/>
+              <w:jc w:val="left"/>
+              <w:rPr/>
+            </w:pPr>
+            <w:r>
+              <w:rPr>
+                <w:rFonts w:ascii="Consolas" w:cs="Consolas" w:eastAsia="Consolas" w:hAnsi="Consolas"/>
+                <w:i w:val="1"/>
+                <w:color w:val="999988"/>
+                <w:shd w:fill="f8f8f8" w:val="clear"/>
+                <w:rtl w:val="0"/>
+              </w:rPr>
+              <w:t xml:space="preserve"># import della libreria per design GUI</w:t>
+            </w:r>
+            <w:r>
+              <w:rPr>
+                <w:rFonts w:ascii="Consolas" w:cs="Consolas" w:eastAsia="Consolas" w:hAnsi="Consolas"/>
+                <w:color w:val="333333"/>
+                <w:shd w:fill="f8f8f8" w:val="clear"/>
+                <w:rtl w:val="0"/>
+              </w:rPr>
+              <w:br w:type="textWrapping"/>
+            </w:r>
+            <w:r>
+              <w:rPr>
+                <w:rFonts w:ascii="Consolas" w:cs="Consolas" w:eastAsia="Consolas" w:hAnsi="Consolas"/>
+                <w:b w:val="1"/>
+                <w:color w:val="333333"/>
+                <w:shd w:fill="f8f8f8" w:val="clear"/>
+                <w:rtl w:val="0"/>
+              </w:rPr>
+              <w:t xml:space="preserve">from</w:t>
+            </w:r>
+            <w:r>
+              <w:rPr>
+                <w:rFonts w:ascii="Consolas" w:cs="Consolas" w:eastAsia="Consolas" w:hAnsi="Consolas"/>
+                <w:color w:val="333333"/>
+                <w:shd w:fill="f8f8f8" w:val="clear"/>
+                <w:rtl w:val="0"/>
+              </w:rPr>
+              <w:t xml:space="preserve"> tkinter </w:t>
+            </w:r>
+            <w:r>
+              <w:rPr>
+                <w:rFonts w:ascii="Consolas" w:cs="Consolas" w:eastAsia="Consolas" w:hAnsi="Consolas"/>
+                <w:b w:val="1"/>
+                <w:color w:val="333333"/>
+                <w:shd w:fill="f8f8f8" w:val="clear"/>
+                <w:rtl w:val="0"/>
+              </w:rPr>
+              <w:t xml:space="preserve">import</w:t>
+            </w:r>
+            <w:r>
+              <w:rPr>
+                <w:rFonts w:ascii="Consolas" w:cs="Consolas" w:eastAsia="Consolas" w:hAnsi="Consolas"/>
+                <w:color w:val="333333"/>
+                <w:shd w:fill="f8f8f8" w:val="clear"/>
+                <w:rtl w:val="0"/>
+              </w:rPr>
+              <w:t xml:space="preserve"> *</w:t>
+              <w:br w:type="textWrapping"/>
+            </w:r>
+            <w:r>
+              <w:rPr>
+                <w:rFonts w:ascii="Consolas" w:cs="Consolas" w:eastAsia="Consolas" w:hAnsi="Consolas"/>
+                <w:b w:val="1"/>
+                <w:color w:val="333333"/>
+                <w:shd w:fill="f8f8f8" w:val="clear"/>
+                <w:rtl w:val="0"/>
+              </w:rPr>
+              <w:t xml:space="preserve">from</w:t>
+            </w:r>
+            <w:r>
+              <w:rPr>
+                <w:rFonts w:ascii="Consolas" w:cs="Consolas" w:eastAsia="Consolas" w:hAnsi="Consolas"/>
+                <w:color w:val="333333"/>
+                <w:shd w:fill="f8f8f8" w:val="clear"/>
+                <w:rtl w:val="0"/>
+              </w:rPr>
+              <w:t xml:space="preserve"> tkinter.font </w:t>
+            </w:r>
+            <w:r>
+              <w:rPr>
+                <w:rFonts w:ascii="Consolas" w:cs="Consolas" w:eastAsia="Consolas" w:hAnsi="Consolas"/>
+                <w:b w:val="1"/>
+                <w:color w:val="333333"/>
+                <w:shd w:fill="f8f8f8" w:val="clear"/>
+                <w:rtl w:val="0"/>
+              </w:rPr>
+              <w:t xml:space="preserve">import</w:t>
+            </w:r>
+            <w:r>
+              <w:rPr>
+                <w:rFonts w:ascii="Consolas" w:cs="Consolas" w:eastAsia="Consolas" w:hAnsi="Consolas"/>
+                <w:color w:val="333333"/>
+                <w:shd w:fill="f8f8f8" w:val="clear"/>
+                <w:rtl w:val="0"/>
+              </w:rPr>
+              <w:t xml:space="preserve"> BOLD</w:t>
+              <w:br w:type="textWrapping"/>
+            </w:r>
+            <w:r>
+              <w:rPr>
+                <w:rFonts w:ascii="Consolas" w:cs="Consolas" w:eastAsia="Consolas" w:hAnsi="Consolas"/>
+                <w:b w:val="1"/>
+                <w:color w:val="333333"/>
+                <w:shd w:fill="f8f8f8" w:val="clear"/>
+                <w:rtl w:val="0"/>
+              </w:rPr>
+              <w:t xml:space="preserve">from</w:t>
+            </w:r>
+            <w:r>
+              <w:rPr>
+                <w:rFonts w:ascii="Consolas" w:cs="Consolas" w:eastAsia="Consolas" w:hAnsi="Consolas"/>
+                <w:color w:val="333333"/>
+                <w:shd w:fill="f8f8f8" w:val="clear"/>
+                <w:rtl w:val="0"/>
+              </w:rPr>
+              <w:t xml:space="preserve"> tkinter.ttk </w:t>
+            </w:r>
+            <w:r>
+              <w:rPr>
+                <w:rFonts w:ascii="Consolas" w:cs="Consolas" w:eastAsia="Consolas" w:hAnsi="Consolas"/>
+                <w:b w:val="1"/>
+                <w:color w:val="333333"/>
+                <w:shd w:fill="f8f8f8" w:val="clear"/>
+                <w:rtl w:val="0"/>
+              </w:rPr>
+              <w:t xml:space="preserve">import</w:t>
+            </w:r>
+            <w:r>
+              <w:rPr>
+                <w:rFonts w:ascii="Consolas" w:cs="Consolas" w:eastAsia="Consolas" w:hAnsi="Consolas"/>
+                <w:color w:val="333333"/>
+                <w:shd w:fill="f8f8f8" w:val="clear"/>
+                <w:rtl w:val="0"/>
+              </w:rPr>
+              <w:t xml:space="preserve"> Combobox</w:t>
+              <w:br w:type="textWrapping"/>
+            </w:r>
+            <w:r>
+              <w:rPr>
+                <w:rFonts w:ascii="Consolas" w:cs="Consolas" w:eastAsia="Consolas" w:hAnsi="Consolas"/>
+                <w:b w:val="1"/>
+                <w:color w:val="333333"/>
+                <w:shd w:fill="f8f8f8" w:val="clear"/>
+                <w:rtl w:val="0"/>
+              </w:rPr>
+              <w:t xml:space="preserve">from</w:t>
+            </w:r>
+            <w:r>
+              <w:rPr>
+                <w:rFonts w:ascii="Consolas" w:cs="Consolas" w:eastAsia="Consolas" w:hAnsi="Consolas"/>
+                <w:color w:val="333333"/>
+                <w:shd w:fill="f8f8f8" w:val="clear"/>
+                <w:rtl w:val="0"/>
+              </w:rPr>
+              <w:t xml:space="preserve"> tkinter </w:t>
+            </w:r>
+            <w:r>
+              <w:rPr>
+                <w:rFonts w:ascii="Consolas" w:cs="Consolas" w:eastAsia="Consolas" w:hAnsi="Consolas"/>
+                <w:b w:val="1"/>
+                <w:color w:val="333333"/>
+                <w:shd w:fill="f8f8f8" w:val="clear"/>
+                <w:rtl w:val="0"/>
+              </w:rPr>
+              <w:t xml:space="preserve">import</w:t>
+            </w:r>
+            <w:r>
+              <w:rPr>
+                <w:rFonts w:ascii="Consolas" w:cs="Consolas" w:eastAsia="Consolas" w:hAnsi="Consolas"/>
+                <w:color w:val="333333"/>
+                <w:shd w:fill="f8f8f8" w:val="clear"/>
+                <w:rtl w:val="0"/>
+              </w:rPr>
+              <w:t xml:space="preserve"> messagebox</w:t>
+              <w:br w:type="textWrapping"/>
+              <w:t xml:space="preserve"> </w:t>
+              <w:br w:type="textWrapping"/>
+            </w:r>
+            <w:r>
+              <w:rPr>
+                <w:rFonts w:ascii="Consolas" w:cs="Consolas" w:eastAsia="Consolas" w:hAnsi="Consolas"/>
+                <w:i w:val="1"/>
+                <w:color w:val="999988"/>
+                <w:shd w:fill="f8f8f8" w:val="clear"/>
+                <w:rtl w:val="0"/>
+              </w:rPr>
+              <w:t xml:space="preserve"># variabile globale che rappresenta l'espressione numerica</w:t>
+            </w:r>
+            <w:r>
+              <w:rPr>
+                <w:rFonts w:ascii="Consolas" w:cs="Consolas" w:eastAsia="Consolas" w:hAnsi="Consolas"/>
+                <w:color w:val="333333"/>
+                <w:shd w:fill="f8f8f8" w:val="clear"/>
+                <w:rtl w:val="0"/>
+              </w:rPr>
+              <w:br w:type="textWrapping"/>
+              <w:t xml:space="preserve">expression = </w:t>
+            </w:r>
+            <w:r>
+              <w:rPr>
+                <w:rFonts w:ascii="Consolas" w:cs="Consolas" w:eastAsia="Consolas" w:hAnsi="Consolas"/>
+                <w:color w:val="dd1144"/>
+                <w:shd w:fill="f8f8f8" w:val="clear"/>
+                <w:rtl w:val="0"/>
+              </w:rPr>
+              <w:t xml:space="preserve">""</w:t>
+            </w:r>
+            <w:r>
+              <w:rPr>
+                <w:rtl w:val="0"/>
+              </w:rPr>
+            </w:r>
+          </w:p>
+        </w:tc>
+      </w:tr>
+    </w:tbl>
+    <w:p>
+      <w:pPr>
+        <w:ind w:left="0" w:firstLine="0"/>
+        <w:rPr/>
+      </w:pPr>
+      <w:r>
+        <w:rPr>
+          <w:rtl w:val="0"/>
+        </w:rPr>
+      </w:r>
+    </w:p>
+    <w:p>
+      <w:pPr>
+        <w:ind w:left="0" w:firstLine="0"/>
+        <w:rPr/>
+      </w:pPr>
+      <w:r>
+        <w:rPr>
+          <w:rtl w:val="0"/>
+        </w:rPr>
+        <w:t xml:space="preserve">Si è poi utilizzato il costrutto </w:t>
+      </w:r>
+      <w:r>
+        <w:rPr>
+          <w:rFonts w:ascii="Courier New" w:cs="Courier New" w:eastAsia="Courier New" w:hAnsi="Courier New"/>
+          <w:b w:val="1"/>
+          <w:rtl w:val="0"/>
+        </w:rPr>
+        <w:t xml:space="preserve">global</w:t>
+      </w:r>
+      <w:r>
+        <w:rPr>
+          <w:rtl w:val="0"/>
+        </w:rPr>
+        <w:t xml:space="preserve"> per effettuare la modifica dell’espressione, includendo la variabile globale nel contesto locale della funzione che la modifica (o che ne effettua il solo accesso in lettura):</w:t>
+      </w:r>
+    </w:p>
+    <w:tbl>
+      <w:tblPr>
+        <w:tblStyle w:val="Table84"/>
+        <w:jc w:val="left"/>
+        <w:tblInd w:w="100.0" w:type="pct"/>
+        <w:tblLayout w:type="fixed"/>
+        <w:tblLook w:val="0600"/>
+      </w:tblPr>
+      <w:tblGrid>
+        <w:gridCol w:w="9029"/>
+        <w:tblGridChange w:id="0">
+          <w:tblGrid>
+            <w:gridCol w:w="9029"/>
+          </w:tblGrid>
+        </w:tblGridChange>
+      </w:tblGrid>
+      <w:tr>
+        <w:trPr>
+          <w:cantSplit w:val="0"/>
+          <w:tblHeader w:val="0"/>
+        </w:trPr>
+        <w:tc>
+          <w:tcPr>
+            <w:shd w:fill="f8f8f8" w:val="clear"/>
+            <w:tcMar>
+              <w:top w:w="100.0" w:type="dxa"/>
+              <w:left w:w="100.0" w:type="dxa"/>
+              <w:bottom w:w="100.0" w:type="dxa"/>
+              <w:right w:w="100.0" w:type="dxa"/>
+            </w:tcMar>
+            <w:vAlign w:val="top"/>
+          </w:tcPr>
+          <w:p>
+            <w:pPr>
+              <w:keepNext w:val="0"/>
+              <w:keepLines w:val="0"/>
+              <w:pageBreakBefore w:val="0"/>
+              <w:widowControl w:val="0"/>
+              <w:pBdr>
+                <w:top w:space="0" w:sz="0" w:val="nil"/>
+                <w:left w:space="0" w:sz="0" w:val="nil"/>
+                <w:bottom w:space="0" w:sz="0" w:val="nil"/>
+                <w:right w:space="0" w:sz="0" w:val="nil"/>
+                <w:between w:space="0" w:sz="0" w:val="nil"/>
+              </w:pBdr>
+              <w:shd w:fill="auto" w:val="clear"/>
+              <w:spacing w:after="0" w:before="0" w:line="276" w:lineRule="auto"/>
+              <w:ind w:left="0" w:right="0" w:firstLine="0"/>
+              <w:jc w:val="left"/>
+              <w:rPr/>
+            </w:pPr>
+            <w:r>
+              <w:rPr>
+                <w:rFonts w:ascii="Consolas" w:cs="Consolas" w:eastAsia="Consolas" w:hAnsi="Consolas"/>
+                <w:b w:val="1"/>
+                <w:color w:val="333333"/>
+                <w:shd w:fill="f8f8f8" w:val="clear"/>
+                <w:rtl w:val="0"/>
+              </w:rPr>
+              <w:t xml:space="preserve">def</w:t>
+            </w:r>
+            <w:r>
+              <w:rPr>
+                <w:rFonts w:ascii="Consolas" w:cs="Consolas" w:eastAsia="Consolas" w:hAnsi="Consolas"/>
+                <w:color w:val="333333"/>
+                <w:shd w:fill="f8f8f8" w:val="clear"/>
+                <w:rtl w:val="0"/>
+              </w:rPr>
+              <w:t xml:space="preserve"> </w:t>
+            </w:r>
+            <w:r>
+              <w:rPr>
+                <w:rFonts w:ascii="Consolas" w:cs="Consolas" w:eastAsia="Consolas" w:hAnsi="Consolas"/>
+                <w:b w:val="1"/>
+                <w:color w:val="990000"/>
+                <w:shd w:fill="f8f8f8" w:val="clear"/>
+                <w:rtl w:val="0"/>
+              </w:rPr>
+              <w:t xml:space="preserve">press</w:t>
+            </w:r>
+            <w:r>
+              <w:rPr>
+                <w:rFonts w:ascii="Consolas" w:cs="Consolas" w:eastAsia="Consolas" w:hAnsi="Consolas"/>
+                <w:color w:val="333333"/>
+                <w:shd w:fill="f8f8f8" w:val="clear"/>
+                <w:rtl w:val="0"/>
+              </w:rPr>
+              <w:t xml:space="preserve">(num):</w:t>
+              <w:br w:type="textWrapping"/>
+              <w:t xml:space="preserve">    </w:t>
+            </w:r>
+            <w:r>
+              <w:rPr>
+                <w:rFonts w:ascii="Consolas" w:cs="Consolas" w:eastAsia="Consolas" w:hAnsi="Consolas"/>
+                <w:i w:val="1"/>
+                <w:color w:val="999988"/>
+                <w:shd w:fill="f8f8f8" w:val="clear"/>
+                <w:rtl w:val="0"/>
+              </w:rPr>
+              <w:t xml:space="preserve"># riferimento alla variabile globale che rappresenta l'espressione</w:t>
+            </w:r>
+            <w:r>
+              <w:rPr>
+                <w:rFonts w:ascii="Consolas" w:cs="Consolas" w:eastAsia="Consolas" w:hAnsi="Consolas"/>
+                <w:color w:val="333333"/>
+                <w:shd w:fill="f8f8f8" w:val="clear"/>
+                <w:rtl w:val="0"/>
+              </w:rPr>
+              <w:br w:type="textWrapping"/>
+              <w:t xml:space="preserve">    </w:t>
+            </w:r>
+            <w:r>
+              <w:rPr>
+                <w:rFonts w:ascii="Consolas" w:cs="Consolas" w:eastAsia="Consolas" w:hAnsi="Consolas"/>
+                <w:b w:val="1"/>
+                <w:color w:val="333333"/>
+                <w:shd w:fill="f8f8f8" w:val="clear"/>
+                <w:rtl w:val="0"/>
+              </w:rPr>
+              <w:t xml:space="preserve">global</w:t>
+            </w:r>
+            <w:r>
+              <w:rPr>
+                <w:rFonts w:ascii="Consolas" w:cs="Consolas" w:eastAsia="Consolas" w:hAnsi="Consolas"/>
+                <w:color w:val="333333"/>
+                <w:shd w:fill="f8f8f8" w:val="clear"/>
+                <w:rtl w:val="0"/>
+              </w:rPr>
+              <w:t xml:space="preserve"> expression</w:t>
+              <w:br w:type="textWrapping"/>
+              <w:t xml:space="preserve">    . . .</w:t>
+            </w:r>
+            <w:r>
+              <w:rPr>
+                <w:rtl w:val="0"/>
+              </w:rPr>
+            </w:r>
+          </w:p>
+        </w:tc>
+      </w:tr>
+    </w:tbl>
+    <w:p>
+      <w:pPr>
+        <w:keepNext w:val="0"/>
+        <w:keepLines w:val="0"/>
+        <w:pageBreakBefore w:val="0"/>
+        <w:widowControl w:val="0"/>
+        <w:pBdr>
+          <w:top w:space="0" w:sz="0" w:val="nil"/>
+          <w:left w:space="0" w:sz="0" w:val="nil"/>
+          <w:bottom w:space="0" w:sz="0" w:val="nil"/>
+          <w:right w:space="0" w:sz="0" w:val="nil"/>
+          <w:between w:space="0" w:sz="0" w:val="nil"/>
+        </w:pBdr>
+        <w:shd w:fill="auto" w:val="clear"/>
+        <w:spacing w:after="0" w:before="0" w:line="276" w:lineRule="auto"/>
+        <w:ind w:left="0" w:right="0" w:firstLine="0"/>
+        <w:jc w:val="left"/>
+        <w:rPr/>
+      </w:pPr>
+      <w:r>
+        <w:rPr>
+          <w:rtl w:val="0"/>
+        </w:rPr>
+      </w:r>
+    </w:p>
+    <w:p>
+      <w:pPr>
+        <w:pStyle w:val="Heading2"/>
+        <w:widowControl w:val="0"/>
+        <w:numPr>
+          <w:ilvl w:val="0"/>
+          <w:numId w:val="11"/>
+        </w:numPr>
+        <w:spacing w:after="200" w:line="276" w:lineRule="auto"/>
+        <w:jc w:val="left"/>
+        <w:rPr>
+          <w:u w:val="none"/>
+        </w:rPr>
+      </w:pPr>
+      <w:bookmarkStart w:colFirst="0" w:colLast="0" w:name="_t4nip8l2d0dl" w:id="165"/>
+      <w:bookmarkEnd w:id="165"/>
+      <w:r>
+        <w:rPr>
+          <w:rtl w:val="0"/>
+        </w:rPr>
+        <w:t xml:space="preserve">Configurazione della finestra</w:t>
+      </w:r>
+    </w:p>
+    <w:p>
+      <w:pPr>
+        <w:ind w:left="0" w:firstLine="0"/>
+        <w:rPr/>
+      </w:pPr>
+      <w:r>
+        <w:rPr>
+          <w:rtl w:val="0"/>
+        </w:rPr>
+        <w:t xml:space="preserve">Si è costruita una finestra a dimensione fissa, di cui sono state specificate proprietà come il colore di sfondo, le dimensioni e la possibilità di effettuarne il resize (in questo caso si è scelto di mantenere le dimensioni fisse):</w:t>
+      </w:r>
+    </w:p>
+    <w:tbl>
+      <w:tblPr>
+        <w:tblStyle w:val="Table85"/>
+        <w:jc w:val="left"/>
+        <w:tblInd w:w="100.0" w:type="pct"/>
+        <w:tblLayout w:type="fixed"/>
+        <w:tblLook w:val="0600"/>
+      </w:tblPr>
+      <w:tblGrid>
+        <w:gridCol w:w="9029"/>
+        <w:tblGridChange w:id="0">
+          <w:tblGrid>
+            <w:gridCol w:w="9029"/>
+          </w:tblGrid>
+        </w:tblGridChange>
+      </w:tblGrid>
+      <w:tr>
+        <w:trPr>
+          <w:cantSplit w:val="0"/>
+          <w:tblHeader w:val="0"/>
+        </w:trPr>
+        <w:tc>
+          <w:tcPr>
+            <w:shd w:fill="f8f8f8" w:val="clear"/>
+            <w:tcMar>
+              <w:top w:w="100.0" w:type="dxa"/>
+              <w:left w:w="100.0" w:type="dxa"/>
+              <w:bottom w:w="100.0" w:type="dxa"/>
+              <w:right w:w="100.0" w:type="dxa"/>
+            </w:tcMar>
+            <w:vAlign w:val="top"/>
+          </w:tcPr>
+          <w:p>
+            <w:pPr>
+              <w:keepNext w:val="0"/>
+              <w:keepLines w:val="0"/>
+              <w:pageBreakBefore w:val="0"/>
+              <w:widowControl w:val="0"/>
+              <w:pBdr>
+                <w:top w:space="0" w:sz="0" w:val="nil"/>
+                <w:left w:space="0" w:sz="0" w:val="nil"/>
+                <w:bottom w:space="0" w:sz="0" w:val="nil"/>
+                <w:right w:space="0" w:sz="0" w:val="nil"/>
+                <w:between w:space="0" w:sz="0" w:val="nil"/>
+              </w:pBdr>
+              <w:shd w:fill="auto" w:val="clear"/>
+              <w:spacing w:after="0" w:before="0" w:line="276" w:lineRule="auto"/>
+              <w:ind w:left="0" w:right="0" w:firstLine="0"/>
+              <w:jc w:val="left"/>
+              <w:rPr/>
+            </w:pPr>
+            <w:r>
+              <w:rPr>
+                <w:rFonts w:ascii="Consolas" w:cs="Consolas" w:eastAsia="Consolas" w:hAnsi="Consolas"/>
+                <w:b w:val="1"/>
+                <w:color w:val="333333"/>
+                <w:shd w:fill="f8f8f8" w:val="clear"/>
+                <w:rtl w:val="0"/>
+              </w:rPr>
+              <w:t xml:space="preserve">if</w:t>
+            </w:r>
+            <w:r>
+              <w:rPr>
+                <w:rFonts w:ascii="Consolas" w:cs="Consolas" w:eastAsia="Consolas" w:hAnsi="Consolas"/>
+                <w:color w:val="333333"/>
+                <w:shd w:fill="f8f8f8" w:val="clear"/>
+                <w:rtl w:val="0"/>
+              </w:rPr>
+              <w:t xml:space="preserve"> __name__ == </w:t>
+            </w:r>
+            <w:r>
+              <w:rPr>
+                <w:rFonts w:ascii="Consolas" w:cs="Consolas" w:eastAsia="Consolas" w:hAnsi="Consolas"/>
+                <w:color w:val="dd1144"/>
+                <w:shd w:fill="f8f8f8" w:val="clear"/>
+                <w:rtl w:val="0"/>
+              </w:rPr>
+              <w:t xml:space="preserve">"__main__"</w:t>
+            </w:r>
+            <w:r>
+              <w:rPr>
+                <w:rFonts w:ascii="Consolas" w:cs="Consolas" w:eastAsia="Consolas" w:hAnsi="Consolas"/>
+                <w:color w:val="333333"/>
+                <w:shd w:fill="f8f8f8" w:val="clear"/>
+                <w:rtl w:val="0"/>
+              </w:rPr>
+              <w:t xml:space="preserve">:</w:t>
+              <w:br w:type="textWrapping"/>
+              <w:t xml:space="preserve">    gui = Tk()</w:t>
+              <w:br w:type="textWrapping"/>
+              <w:t xml:space="preserve">     gui.configure(background=</w:t>
+            </w:r>
+            <w:r>
+              <w:rPr>
+                <w:rFonts w:ascii="Consolas" w:cs="Consolas" w:eastAsia="Consolas" w:hAnsi="Consolas"/>
+                <w:color w:val="dd1144"/>
+                <w:shd w:fill="f8f8f8" w:val="clear"/>
+                <w:rtl w:val="0"/>
+              </w:rPr>
+              <w:t xml:space="preserve">"gray33"</w:t>
+            </w:r>
+            <w:r>
+              <w:rPr>
+                <w:rFonts w:ascii="Consolas" w:cs="Consolas" w:eastAsia="Consolas" w:hAnsi="Consolas"/>
+                <w:color w:val="333333"/>
+                <w:shd w:fill="f8f8f8" w:val="clear"/>
+                <w:rtl w:val="0"/>
+              </w:rPr>
+              <w:t xml:space="preserve">)</w:t>
+              <w:br w:type="textWrapping"/>
+              <w:t xml:space="preserve">     gui.title(</w:t>
+            </w:r>
+            <w:r>
+              <w:rPr>
+                <w:rFonts w:ascii="Consolas" w:cs="Consolas" w:eastAsia="Consolas" w:hAnsi="Consolas"/>
+                <w:color w:val="dd1144"/>
+                <w:shd w:fill="f8f8f8" w:val="clear"/>
+                <w:rtl w:val="0"/>
+              </w:rPr>
+              <w:t xml:space="preserve">"Calcolatrice e convertitore di base"</w:t>
+            </w:r>
+            <w:r>
+              <w:rPr>
+                <w:rFonts w:ascii="Consolas" w:cs="Consolas" w:eastAsia="Consolas" w:hAnsi="Consolas"/>
+                <w:color w:val="333333"/>
+                <w:shd w:fill="f8f8f8" w:val="clear"/>
+                <w:rtl w:val="0"/>
+              </w:rPr>
+              <w:t xml:space="preserve">)</w:t>
+              <w:br w:type="textWrapping"/>
+              <w:t xml:space="preserve">    gui.geometry(</w:t>
+            </w:r>
+            <w:r>
+              <w:rPr>
+                <w:rFonts w:ascii="Consolas" w:cs="Consolas" w:eastAsia="Consolas" w:hAnsi="Consolas"/>
+                <w:color w:val="dd1144"/>
+                <w:shd w:fill="f8f8f8" w:val="clear"/>
+                <w:rtl w:val="0"/>
+              </w:rPr>
+              <w:t xml:space="preserve">"1045x450"</w:t>
+            </w:r>
+            <w:r>
+              <w:rPr>
+                <w:rFonts w:ascii="Consolas" w:cs="Consolas" w:eastAsia="Consolas" w:hAnsi="Consolas"/>
+                <w:color w:val="333333"/>
+                <w:shd w:fill="f8f8f8" w:val="clear"/>
+                <w:rtl w:val="0"/>
+              </w:rPr>
+              <w:t xml:space="preserve">) </w:t>
+              <w:br w:type="textWrapping"/>
+              <w:t xml:space="preserve">    gui.resizable(</w:t>
+            </w:r>
+            <w:r>
+              <w:rPr>
+                <w:rFonts w:ascii="Consolas" w:cs="Consolas" w:eastAsia="Consolas" w:hAnsi="Consolas"/>
+                <w:b w:val="1"/>
+                <w:color w:val="333333"/>
+                <w:shd w:fill="f8f8f8" w:val="clear"/>
+                <w:rtl w:val="0"/>
+              </w:rPr>
+              <w:t xml:space="preserve">False</w:t>
+            </w:r>
+            <w:r>
+              <w:rPr>
+                <w:rFonts w:ascii="Consolas" w:cs="Consolas" w:eastAsia="Consolas" w:hAnsi="Consolas"/>
+                <w:color w:val="333333"/>
+                <w:shd w:fill="f8f8f8" w:val="clear"/>
+                <w:rtl w:val="0"/>
+              </w:rPr>
+              <w:t xml:space="preserve">, </w:t>
+            </w:r>
+            <w:r>
+              <w:rPr>
+                <w:rFonts w:ascii="Consolas" w:cs="Consolas" w:eastAsia="Consolas" w:hAnsi="Consolas"/>
+                <w:b w:val="1"/>
+                <w:color w:val="333333"/>
+                <w:shd w:fill="f8f8f8" w:val="clear"/>
+                <w:rtl w:val="0"/>
+              </w:rPr>
+              <w:t xml:space="preserve">False</w:t>
+            </w:r>
+            <w:r>
+              <w:rPr>
+                <w:rFonts w:ascii="Consolas" w:cs="Consolas" w:eastAsia="Consolas" w:hAnsi="Consolas"/>
+                <w:color w:val="333333"/>
+                <w:shd w:fill="f8f8f8" w:val="clear"/>
+                <w:rtl w:val="0"/>
+              </w:rPr>
+              <w:t xml:space="preserve">) </w:t>
+              <w:br w:type="textWrapping"/>
+              <w:t xml:space="preserve">    . . .</w:t>
+            </w:r>
+            <w:r>
+              <w:rPr>
+                <w:rtl w:val="0"/>
+              </w:rPr>
+            </w:r>
+          </w:p>
+        </w:tc>
+      </w:tr>
+    </w:tbl>
+    <w:p>
+      <w:pPr>
+        <w:keepNext w:val="0"/>
+        <w:keepLines w:val="0"/>
+        <w:pageBreakBefore w:val="0"/>
+        <w:widowControl w:val="0"/>
+        <w:pBdr>
+          <w:top w:space="0" w:sz="0" w:val="nil"/>
+          <w:left w:space="0" w:sz="0" w:val="nil"/>
+          <w:bottom w:space="0" w:sz="0" w:val="nil"/>
+          <w:right w:space="0" w:sz="0" w:val="nil"/>
+          <w:between w:space="0" w:sz="0" w:val="nil"/>
+        </w:pBdr>
+        <w:shd w:fill="auto" w:val="clear"/>
+        <w:spacing w:after="0" w:before="0" w:line="276" w:lineRule="auto"/>
+        <w:ind w:left="0" w:right="0" w:firstLine="0"/>
+        <w:jc w:val="left"/>
+        <w:rPr/>
+      </w:pPr>
+      <w:r>
+        <w:rPr>
+          <w:rtl w:val="0"/>
+        </w:rPr>
+      </w:r>
+    </w:p>
+    <w:p>
+      <w:pPr>
+        <w:pStyle w:val="Heading2"/>
+        <w:widowControl w:val="0"/>
+        <w:numPr>
+          <w:ilvl w:val="0"/>
+          <w:numId w:val="11"/>
+        </w:numPr>
+        <w:spacing w:after="200" w:line="276" w:lineRule="auto"/>
+        <w:jc w:val="left"/>
+        <w:rPr>
+          <w:u w:val="none"/>
+        </w:rPr>
+      </w:pPr>
+      <w:bookmarkStart w:colFirst="0" w:colLast="0" w:name="_t9kzmrf0w60c" w:id="166"/>
+      <w:bookmarkEnd w:id="166"/>
+      <w:r>
+        <w:rPr>
+          <w:rtl w:val="0"/>
+        </w:rPr>
+        <w:t xml:space="preserve">Costruzione dell’espressione da calcolare</w:t>
+      </w:r>
+    </w:p>
+    <w:p>
+      <w:pPr>
+        <w:ind w:left="0" w:firstLine="0"/>
+        <w:rPr/>
+      </w:pPr>
+      <w:r>
+        <w:rPr>
+          <w:rtl w:val="0"/>
+        </w:rPr>
+        <w:t xml:space="preserve">L’espressione da calcolare viene costruita mano mano che l’utente effettua il click dei pulsanti (numerici o operatori). La costruzione si conclude al click del pulsante “</w:t>
+      </w:r>
+      <w:r>
+        <w:rPr>
+          <w:rFonts w:ascii="Courier New" w:cs="Courier New" w:eastAsia="Courier New" w:hAnsi="Courier New"/>
+          <w:b w:val="1"/>
+          <w:rtl w:val="0"/>
+        </w:rPr>
+        <w:t xml:space="preserve">=</w:t>
+      </w:r>
+      <w:r>
+        <w:rPr>
+          <w:rtl w:val="0"/>
+        </w:rPr>
+        <w:t xml:space="preserve">”. Si riporta la funzione che aggiorna l’espressione al click di un qualsiasi pulsante che non sia l’uguale:</w:t>
+      </w:r>
+    </w:p>
+    <w:tbl>
+      <w:tblPr>
+        <w:tblStyle w:val="Table86"/>
+        <w:jc w:val="left"/>
+        <w:tblInd w:w="100.0" w:type="pct"/>
+        <w:tblLayout w:type="fixed"/>
+        <w:tblLook w:val="0600"/>
+      </w:tblPr>
+      <w:tblGrid>
+        <w:gridCol w:w="9029"/>
+        <w:tblGridChange w:id="0">
+          <w:tblGrid>
+            <w:gridCol w:w="9029"/>
+          </w:tblGrid>
+        </w:tblGridChange>
+      </w:tblGrid>
+      <w:tr>
+        <w:trPr>
+          <w:cantSplit w:val="0"/>
+          <w:tblHeader w:val="0"/>
+        </w:trPr>
+        <w:tc>
+          <w:tcPr>
+            <w:shd w:fill="f8f8f8" w:val="clear"/>
+            <w:tcMar>
+              <w:top w:w="100.0" w:type="dxa"/>
+              <w:left w:w="100.0" w:type="dxa"/>
+              <w:bottom w:w="100.0" w:type="dxa"/>
+              <w:right w:w="100.0" w:type="dxa"/>
+            </w:tcMar>
+            <w:vAlign w:val="top"/>
+          </w:tcPr>
+          <w:p>
+            <w:pPr>
+              <w:keepNext w:val="0"/>
+              <w:keepLines w:val="0"/>
+              <w:pageBreakBefore w:val="0"/>
+              <w:widowControl w:val="0"/>
+              <w:pBdr>
+                <w:top w:space="0" w:sz="0" w:val="nil"/>
+                <w:left w:space="0" w:sz="0" w:val="nil"/>
+                <w:bottom w:space="0" w:sz="0" w:val="nil"/>
+                <w:right w:space="0" w:sz="0" w:val="nil"/>
+                <w:between w:space="0" w:sz="0" w:val="nil"/>
+              </w:pBdr>
+              <w:shd w:fill="auto" w:val="clear"/>
+              <w:spacing w:after="0" w:before="0" w:line="276" w:lineRule="auto"/>
+              <w:ind w:left="0" w:right="0" w:firstLine="0"/>
+              <w:jc w:val="left"/>
+              <w:rPr/>
+            </w:pPr>
+            <w:r>
+              <w:rPr>
+                <w:rFonts w:ascii="Consolas" w:cs="Consolas" w:eastAsia="Consolas" w:hAnsi="Consolas"/>
+                <w:b w:val="1"/>
+                <w:color w:val="333333"/>
+                <w:shd w:fill="f8f8f8" w:val="clear"/>
+                <w:rtl w:val="0"/>
+              </w:rPr>
+              <w:t xml:space="preserve">def</w:t>
+            </w:r>
+            <w:r>
+              <w:rPr>
+                <w:rFonts w:ascii="Consolas" w:cs="Consolas" w:eastAsia="Consolas" w:hAnsi="Consolas"/>
+                <w:color w:val="333333"/>
+                <w:shd w:fill="f8f8f8" w:val="clear"/>
+                <w:rtl w:val="0"/>
+              </w:rPr>
+              <w:t xml:space="preserve"> </w:t>
+            </w:r>
+            <w:r>
+              <w:rPr>
+                <w:rFonts w:ascii="Consolas" w:cs="Consolas" w:eastAsia="Consolas" w:hAnsi="Consolas"/>
+                <w:b w:val="1"/>
+                <w:color w:val="990000"/>
+                <w:shd w:fill="f8f8f8" w:val="clear"/>
+                <w:rtl w:val="0"/>
+              </w:rPr>
+              <w:t xml:space="preserve">press</w:t>
+            </w:r>
+            <w:r>
+              <w:rPr>
+                <w:rFonts w:ascii="Consolas" w:cs="Consolas" w:eastAsia="Consolas" w:hAnsi="Consolas"/>
+                <w:color w:val="333333"/>
+                <w:shd w:fill="f8f8f8" w:val="clear"/>
+                <w:rtl w:val="0"/>
+              </w:rPr>
+              <w:t xml:space="preserve">(num):</w:t>
+              <w:br w:type="textWrapping"/>
+              <w:t xml:space="preserve">    </w:t>
+            </w:r>
+            <w:r>
+              <w:rPr>
+                <w:rFonts w:ascii="Consolas" w:cs="Consolas" w:eastAsia="Consolas" w:hAnsi="Consolas"/>
+                <w:b w:val="1"/>
+                <w:color w:val="333333"/>
+                <w:shd w:fill="f8f8f8" w:val="clear"/>
+                <w:rtl w:val="0"/>
+              </w:rPr>
+              <w:t xml:space="preserve">global</w:t>
+            </w:r>
+            <w:r>
+              <w:rPr>
+                <w:rFonts w:ascii="Consolas" w:cs="Consolas" w:eastAsia="Consolas" w:hAnsi="Consolas"/>
+                <w:color w:val="333333"/>
+                <w:shd w:fill="f8f8f8" w:val="clear"/>
+                <w:rtl w:val="0"/>
+              </w:rPr>
+              <w:t xml:space="preserve"> expression</w:t>
+              <w:br w:type="textWrapping"/>
+              <w:t xml:space="preserve">    expression = expression + str(num)</w:t>
+              <w:br w:type="textWrapping"/>
+              <w:t xml:space="preserve">    equation.set(expression)</w:t>
+            </w:r>
+            <w:r>
+              <w:rPr>
+                <w:rtl w:val="0"/>
+              </w:rPr>
+            </w:r>
+          </w:p>
+        </w:tc>
+      </w:tr>
+    </w:tbl>
+    <w:p>
+      <w:pPr>
+        <w:ind w:left="0" w:firstLine="0"/>
+        <w:rPr/>
+      </w:pPr>
+      <w:r>
+        <w:rPr>
+          <w:rtl w:val="0"/>
+        </w:rPr>
+      </w:r>
+    </w:p>
+    <w:p>
+      <w:pPr>
+        <w:pStyle w:val="Heading2"/>
+        <w:numPr>
+          <w:ilvl w:val="0"/>
+          <w:numId w:val="11"/>
+        </w:numPr>
+        <w:rPr>
+          <w:u w:val="none"/>
+        </w:rPr>
+      </w:pPr>
+      <w:bookmarkStart w:colFirst="0" w:colLast="0" w:name="_wdppfqn7wlxp" w:id="167"/>
+      <w:bookmarkEnd w:id="167"/>
+      <w:r>
+        <w:rPr>
+          <w:rtl w:val="0"/>
+        </w:rPr>
+        <w:t xml:space="preserve">Ottenimento del risultato (calcolatrice)</w:t>
+      </w:r>
+    </w:p>
+    <w:p>
+      <w:pPr>
+        <w:ind w:left="0" w:firstLine="0"/>
+        <w:rPr/>
+      </w:pPr>
+      <w:r>
+        <w:rPr>
+          <w:rtl w:val="0"/>
+        </w:rPr>
+        <w:t xml:space="preserve">Al click sul pulsante “</w:t>
+      </w:r>
+      <w:r>
+        <w:rPr>
+          <w:rFonts w:ascii="Courier New" w:cs="Courier New" w:eastAsia="Courier New" w:hAnsi="Courier New"/>
+          <w:b w:val="1"/>
+          <w:rtl w:val="0"/>
+        </w:rPr>
+        <w:t xml:space="preserve">=</w:t>
+      </w:r>
+      <w:r>
+        <w:rPr>
+          <w:rtl w:val="0"/>
+        </w:rPr>
+        <w:t xml:space="preserve">” viene effettuata la valutazione dell’espressione per il calcolo del risultato complessivo. Da notare come si sia reso necessario l’utilizzo di un blocco </w:t>
+      </w:r>
+      <w:r>
+        <w:rPr>
+          <w:i w:val="1"/>
+          <w:rtl w:val="0"/>
+        </w:rPr>
+        <w:t xml:space="preserve">try-catch</w:t>
+      </w:r>
+      <w:r>
+        <w:rPr>
+          <w:rtl w:val="0"/>
+        </w:rPr>
+        <w:t xml:space="preserve"> allo scopo di intercettare eccezioni aritmetiche come la divisione per 0. Il valutatore dell'espressione, clausola </w:t>
+      </w:r>
+      <w:r>
+        <w:rPr>
+          <w:rFonts w:ascii="Courier New" w:cs="Courier New" w:eastAsia="Courier New" w:hAnsi="Courier New"/>
+          <w:b w:val="1"/>
+          <w:rtl w:val="0"/>
+        </w:rPr>
+        <w:t xml:space="preserve">eval()</w:t>
+      </w:r>
+      <w:r>
+        <w:rPr>
+          <w:rtl w:val="0"/>
+        </w:rPr>
+        <w:t xml:space="preserve">, è in grado di riconoscere operatori concatenati (per errore) ed effettuare la valutazione dell’espressione rimuovendo gli operatori in eccesso:</w:t>
+      </w:r>
+    </w:p>
+    <w:tbl>
+      <w:tblPr>
+        <w:tblStyle w:val="Table87"/>
+        <w:jc w:val="left"/>
+        <w:tblInd w:w="100.0" w:type="pct"/>
+        <w:tblLayout w:type="fixed"/>
+        <w:tblLook w:val="0600"/>
+      </w:tblPr>
+      <w:tblGrid>
+        <w:gridCol w:w="9029"/>
+        <w:tblGridChange w:id="0">
+          <w:tblGrid>
+            <w:gridCol w:w="9029"/>
+          </w:tblGrid>
+        </w:tblGridChange>
+      </w:tblGrid>
+      <w:tr>
+        <w:trPr>
+          <w:cantSplit w:val="0"/>
+          <w:tblHeader w:val="0"/>
+        </w:trPr>
+        <w:tc>
+          <w:tcPr>
+            <w:shd w:fill="f8f8f8" w:val="clear"/>
+            <w:tcMar>
+              <w:top w:w="100.0" w:type="dxa"/>
+              <w:left w:w="100.0" w:type="dxa"/>
+              <w:bottom w:w="100.0" w:type="dxa"/>
+              <w:right w:w="100.0" w:type="dxa"/>
+            </w:tcMar>
+            <w:vAlign w:val="top"/>
+          </w:tcPr>
+          <w:p>
+            <w:pPr>
+              <w:keepNext w:val="0"/>
+              <w:keepLines w:val="0"/>
+              <w:pageBreakBefore w:val="0"/>
+              <w:widowControl w:val="0"/>
+              <w:pBdr>
+                <w:top w:space="0" w:sz="0" w:val="nil"/>
+                <w:left w:space="0" w:sz="0" w:val="nil"/>
+                <w:bottom w:space="0" w:sz="0" w:val="nil"/>
+                <w:right w:space="0" w:sz="0" w:val="nil"/>
+                <w:between w:space="0" w:sz="0" w:val="nil"/>
+              </w:pBdr>
+              <w:shd w:fill="auto" w:val="clear"/>
+              <w:spacing w:after="0" w:before="0" w:line="276" w:lineRule="auto"/>
+              <w:ind w:left="0" w:right="0" w:firstLine="0"/>
+              <w:jc w:val="left"/>
+              <w:rPr/>
+            </w:pPr>
+            <w:r>
+              <w:rPr>
+                <w:rFonts w:ascii="Consolas" w:cs="Consolas" w:eastAsia="Consolas" w:hAnsi="Consolas"/>
+                <w:b w:val="1"/>
+                <w:color w:val="333333"/>
+                <w:shd w:fill="f8f8f8" w:val="clear"/>
+                <w:rtl w:val="0"/>
+              </w:rPr>
+              <w:t xml:space="preserve">def</w:t>
+            </w:r>
+            <w:r>
+              <w:rPr>
+                <w:rFonts w:ascii="Consolas" w:cs="Consolas" w:eastAsia="Consolas" w:hAnsi="Consolas"/>
+                <w:color w:val="333333"/>
+                <w:shd w:fill="f8f8f8" w:val="clear"/>
+                <w:rtl w:val="0"/>
+              </w:rPr>
+              <w:t xml:space="preserve"> </w:t>
+            </w:r>
+            <w:r>
+              <w:rPr>
+                <w:rFonts w:ascii="Consolas" w:cs="Consolas" w:eastAsia="Consolas" w:hAnsi="Consolas"/>
+                <w:b w:val="1"/>
+                <w:color w:val="990000"/>
+                <w:shd w:fill="f8f8f8" w:val="clear"/>
+                <w:rtl w:val="0"/>
+              </w:rPr>
+              <w:t xml:space="preserve">equalpress</w:t>
+            </w:r>
+            <w:r>
+              <w:rPr>
+                <w:rFonts w:ascii="Consolas" w:cs="Consolas" w:eastAsia="Consolas" w:hAnsi="Consolas"/>
+                <w:color w:val="333333"/>
+                <w:shd w:fill="f8f8f8" w:val="clear"/>
+                <w:rtl w:val="0"/>
+              </w:rPr>
+              <w:t xml:space="preserve">():</w:t>
+              <w:br w:type="textWrapping"/>
+              <w:t xml:space="preserve">    </w:t>
+            </w:r>
+            <w:r>
+              <w:rPr>
+                <w:rFonts w:ascii="Consolas" w:cs="Consolas" w:eastAsia="Consolas" w:hAnsi="Consolas"/>
+                <w:b w:val="1"/>
+                <w:color w:val="333333"/>
+                <w:shd w:fill="f8f8f8" w:val="clear"/>
+                <w:rtl w:val="0"/>
+              </w:rPr>
+              <w:t xml:space="preserve">try</w:t>
+            </w:r>
+            <w:r>
+              <w:rPr>
+                <w:rFonts w:ascii="Consolas" w:cs="Consolas" w:eastAsia="Consolas" w:hAnsi="Consolas"/>
+                <w:color w:val="333333"/>
+                <w:shd w:fill="f8f8f8" w:val="clear"/>
+                <w:rtl w:val="0"/>
+              </w:rPr>
+              <w:t xml:space="preserve">:</w:t>
+              <w:br w:type="textWrapping"/>
+              <w:t xml:space="preserve">        </w:t>
+            </w:r>
+            <w:r>
+              <w:rPr>
+                <w:rFonts w:ascii="Consolas" w:cs="Consolas" w:eastAsia="Consolas" w:hAnsi="Consolas"/>
+                <w:b w:val="1"/>
+                <w:color w:val="333333"/>
+                <w:shd w:fill="f8f8f8" w:val="clear"/>
+                <w:rtl w:val="0"/>
+              </w:rPr>
+              <w:t xml:space="preserve">global</w:t>
+            </w:r>
+            <w:r>
+              <w:rPr>
+                <w:rFonts w:ascii="Consolas" w:cs="Consolas" w:eastAsia="Consolas" w:hAnsi="Consolas"/>
+                <w:color w:val="333333"/>
+                <w:shd w:fill="f8f8f8" w:val="clear"/>
+                <w:rtl w:val="0"/>
+              </w:rPr>
+              <w:t xml:space="preserve"> expression</w:t>
+              <w:br w:type="textWrapping"/>
+              <w:t xml:space="preserve">        total = str(eval(expression))</w:t>
+              <w:br w:type="textWrapping"/>
+              <w:t xml:space="preserve">        operation.set(total)</w:t>
+              <w:br w:type="textWrapping"/>
+              <w:t xml:space="preserve">        expression = </w:t>
+            </w:r>
+            <w:r>
+              <w:rPr>
+                <w:rFonts w:ascii="Consolas" w:cs="Consolas" w:eastAsia="Consolas" w:hAnsi="Consolas"/>
+                <w:color w:val="dd1144"/>
+                <w:shd w:fill="f8f8f8" w:val="clear"/>
+                <w:rtl w:val="0"/>
+              </w:rPr>
+              <w:t xml:space="preserve">""</w:t>
+            </w:r>
+            <w:r>
+              <w:rPr>
+                <w:rFonts w:ascii="Consolas" w:cs="Consolas" w:eastAsia="Consolas" w:hAnsi="Consolas"/>
+                <w:color w:val="333333"/>
+                <w:shd w:fill="f8f8f8" w:val="clear"/>
+                <w:rtl w:val="0"/>
+              </w:rPr>
+              <w:br w:type="textWrapping"/>
+              <w:t xml:space="preserve">    </w:t>
+            </w:r>
+            <w:r>
+              <w:rPr>
+                <w:rFonts w:ascii="Consolas" w:cs="Consolas" w:eastAsia="Consolas" w:hAnsi="Consolas"/>
+                <w:b w:val="1"/>
+                <w:color w:val="333333"/>
+                <w:shd w:fill="f8f8f8" w:val="clear"/>
+                <w:rtl w:val="0"/>
+              </w:rPr>
+              <w:t xml:space="preserve">except</w:t>
+            </w:r>
+            <w:r>
+              <w:rPr>
+                <w:rFonts w:ascii="Consolas" w:cs="Consolas" w:eastAsia="Consolas" w:hAnsi="Consolas"/>
+                <w:color w:val="333333"/>
+                <w:shd w:fill="f8f8f8" w:val="clear"/>
+                <w:rtl w:val="0"/>
+              </w:rPr>
+              <w:t xml:space="preserve">:</w:t>
+              <w:br w:type="textWrapping"/>
+              <w:t xml:space="preserve">        equation.set(</w:t>
+            </w:r>
+            <w:r>
+              <w:rPr>
+                <w:rFonts w:ascii="Consolas" w:cs="Consolas" w:eastAsia="Consolas" w:hAnsi="Consolas"/>
+                <w:color w:val="dd1144"/>
+                <w:shd w:fill="f8f8f8" w:val="clear"/>
+                <w:rtl w:val="0"/>
+              </w:rPr>
+              <w:t xml:space="preserve">" error "</w:t>
+            </w:r>
+            <w:r>
+              <w:rPr>
+                <w:rFonts w:ascii="Consolas" w:cs="Consolas" w:eastAsia="Consolas" w:hAnsi="Consolas"/>
+                <w:color w:val="333333"/>
+                <w:shd w:fill="f8f8f8" w:val="clear"/>
+                <w:rtl w:val="0"/>
+              </w:rPr>
+              <w:t xml:space="preserve">)</w:t>
+              <w:br w:type="textWrapping"/>
+              <w:t xml:space="preserve">        expression = </w:t>
+            </w:r>
+            <w:r>
+              <w:rPr>
+                <w:rFonts w:ascii="Consolas" w:cs="Consolas" w:eastAsia="Consolas" w:hAnsi="Consolas"/>
+                <w:color w:val="dd1144"/>
+                <w:shd w:fill="f8f8f8" w:val="clear"/>
+                <w:rtl w:val="0"/>
+              </w:rPr>
+              <w:t xml:space="preserve">""</w:t>
+            </w:r>
+            <w:r>
+              <w:rPr>
+                <w:rtl w:val="0"/>
+              </w:rPr>
+            </w:r>
+          </w:p>
+        </w:tc>
+      </w:tr>
+    </w:tbl>
+    <w:p>
+      <w:pPr>
+        <w:keepNext w:val="0"/>
+        <w:keepLines w:val="0"/>
+        <w:pageBreakBefore w:val="0"/>
+        <w:widowControl w:val="0"/>
+        <w:pBdr>
+          <w:top w:space="0" w:sz="0" w:val="nil"/>
+          <w:left w:space="0" w:sz="0" w:val="nil"/>
+          <w:bottom w:space="0" w:sz="0" w:val="nil"/>
+          <w:right w:space="0" w:sz="0" w:val="nil"/>
+          <w:between w:space="0" w:sz="0" w:val="nil"/>
+        </w:pBdr>
+        <w:shd w:fill="auto" w:val="clear"/>
+        <w:spacing w:after="0" w:before="0" w:line="276" w:lineRule="auto"/>
+        <w:ind w:left="0" w:right="0" w:firstLine="0"/>
+        <w:jc w:val="left"/>
+        <w:rPr/>
+      </w:pPr>
+      <w:r>
+        <w:rPr>
+          <w:rtl w:val="0"/>
+        </w:rPr>
+      </w:r>
+    </w:p>
+    <w:p>
+      <w:pPr>
+        <w:pStyle w:val="Heading2"/>
+        <w:widowControl w:val="0"/>
+        <w:numPr>
+          <w:ilvl w:val="0"/>
+          <w:numId w:val="11"/>
+        </w:numPr>
+        <w:spacing w:after="200" w:line="276" w:lineRule="auto"/>
+        <w:jc w:val="left"/>
+        <w:rPr>
+          <w:u w:val="none"/>
+        </w:rPr>
+      </w:pPr>
+      <w:bookmarkStart w:colFirst="0" w:colLast="0" w:name="_5jzf6tyz83jo" w:id="168"/>
+      <w:bookmarkEnd w:id="168"/>
+      <w:r>
+        <w:rPr>
+          <w:rtl w:val="0"/>
+        </w:rPr>
+        <w:t xml:space="preserve">Convertitore di base: costruzione</w:t>
+      </w:r>
+    </w:p>
+    <w:p>
+      <w:pPr>
+        <w:ind w:left="0" w:firstLine="0"/>
+        <w:rPr/>
+      </w:pPr>
+      <w:r>
+        <w:rPr>
+          <w:rtl w:val="0"/>
+        </w:rPr>
+        <w:t xml:space="preserve">Il convertitore di basi numeriche (decimale, binario, ottale ed esadecimale) è in grado di prendere in input un numero in una qualsiasi delle basi precedentemente elencate ed effettuarne la conversione in una delle altre basi. Il programma effettua una verifica accurata del formato dati, garantendo che l’input fornito dall’utente sia coerente con le operazioni da svolgere e la base selezionata.</w:t>
+      </w:r>
+    </w:p>
+    <w:p>
+      <w:pPr>
+        <w:ind w:left="0" w:firstLine="0"/>
+        <w:rPr/>
+      </w:pPr>
+      <w:r>
+        <w:rPr>
+          <w:rtl w:val="0"/>
+        </w:rPr>
+        <w:t xml:space="preserve">Il convertitore sfrutta due </w:t>
+      </w:r>
+      <w:r>
+        <w:rPr>
+          <w:i w:val="1"/>
+          <w:rtl w:val="0"/>
+        </w:rPr>
+        <w:t xml:space="preserve">ComboBox</w:t>
+      </w:r>
+      <w:r>
+        <w:rPr>
+          <w:rtl w:val="0"/>
+        </w:rPr>
+        <w:t xml:space="preserve"> per la selezione della base di partenza e destinazione:</w:t>
+      </w:r>
+      <w:r>
+        <w:drawing>
+          <wp:anchor allowOverlap="1" behindDoc="0" distB="114300" distT="114300" distL="114300" distR="114300" hidden="0" layoutInCell="1" locked="0" relativeHeight="0" simplePos="0">
+            <wp:simplePos x="0" y="0"/>
+            <wp:positionH relativeFrom="column">
+              <wp:posOffset>1355888</wp:posOffset>
+            </wp:positionH>
+            <wp:positionV relativeFrom="paragraph">
+              <wp:posOffset>569595</wp:posOffset>
+            </wp:positionV>
+            <wp:extent cx="3015615" cy="752078"/>
+            <wp:effectExtent b="0" l="0" r="0" t="0"/>
+            <wp:wrapTopAndBottom distB="114300" distT="114300"/>
+            <wp:docPr id="16" name="image13.jpg"/>
+            <a:graphic>
+              <a:graphicData uri="http://schemas.openxmlformats.org/drawingml/2006/picture">
+                <pic:pic>
+                  <pic:nvPicPr>
+                    <pic:cNvPr id="0" name="image13.jpg"/>
+                    <pic:cNvPicPr preferRelativeResize="0"/>
+                  </pic:nvPicPr>
+                  <pic:blipFill>
+                    <a:blip r:embed="rId26"/>
+                    <a:srcRect b="0" l="0" r="0" t="0"/>
+                    <a:stretch>
+                      <a:fillRect/>
+                    </a:stretch>
+                  </pic:blipFill>
+                  <pic:spPr>
+                    <a:xfrm>
+                      <a:off x="0" y="0"/>
+                      <a:ext cx="3015615" cy="752078"/>
+                    </a:xfrm>
+                    <a:prstGeom prst="rect"/>
+                    <a:ln/>
+                  </pic:spPr>
+                </pic:pic>
+              </a:graphicData>
+            </a:graphic>
+          </wp:anchor>
+        </w:drawing>
+      </w:r>
+    </w:p>
+    <w:p>
+      <w:pPr>
+        <w:ind w:left="0" w:firstLine="0"/>
+        <w:rPr>
+          <w:sz w:val="2"/>
+          <w:szCs w:val="2"/>
+        </w:rPr>
+      </w:pPr>
+      <w:r>
+        <w:rPr>
+          <w:rtl w:val="0"/>
+        </w:rPr>
+      </w:r>
+    </w:p>
+    <w:p>
+      <w:pPr>
+        <w:ind w:left="0" w:firstLine="0"/>
+        <w:rPr/>
+      </w:pPr>
+      <w:r>
+        <w:rPr>
+          <w:rtl w:val="0"/>
+        </w:rPr>
+        <w:t xml:space="preserve">Il cui codice permette la specifica delle opzioni selezionabili:</w:t>
+      </w:r>
+    </w:p>
+    <w:tbl>
+      <w:tblPr>
+        <w:tblStyle w:val="Table88"/>
+        <w:jc w:val="left"/>
+        <w:tblInd w:w="100.0" w:type="pct"/>
+        <w:tblLayout w:type="fixed"/>
+        <w:tblLook w:val="0600"/>
+      </w:tblPr>
+      <w:tblGrid>
+        <w:gridCol w:w="9029"/>
+        <w:tblGridChange w:id="0">
+          <w:tblGrid>
+            <w:gridCol w:w="9029"/>
+          </w:tblGrid>
+        </w:tblGridChange>
+      </w:tblGrid>
+      <w:tr>
+        <w:trPr>
+          <w:cantSplit w:val="0"/>
+          <w:tblHeader w:val="0"/>
+        </w:trPr>
+        <w:tc>
+          <w:tcPr>
+            <w:shd w:fill="f8f8f8" w:val="clear"/>
+            <w:tcMar>
+              <w:top w:w="100.0" w:type="dxa"/>
+              <w:left w:w="100.0" w:type="dxa"/>
+              <w:bottom w:w="100.0" w:type="dxa"/>
+              <w:right w:w="100.0" w:type="dxa"/>
+            </w:tcMar>
+            <w:vAlign w:val="top"/>
+          </w:tcPr>
+          <w:p>
+            <w:pPr>
+              <w:keepNext w:val="0"/>
+              <w:keepLines w:val="0"/>
+              <w:pageBreakBefore w:val="0"/>
+              <w:widowControl w:val="0"/>
+              <w:pBdr>
+                <w:top w:space="0" w:sz="0" w:val="nil"/>
+                <w:left w:space="0" w:sz="0" w:val="nil"/>
+                <w:bottom w:space="0" w:sz="0" w:val="nil"/>
+                <w:right w:space="0" w:sz="0" w:val="nil"/>
+                <w:between w:space="0" w:sz="0" w:val="nil"/>
+              </w:pBdr>
+              <w:shd w:fill="auto" w:val="clear"/>
+              <w:spacing w:after="0" w:before="0" w:line="276" w:lineRule="auto"/>
+              <w:ind w:left="0" w:right="0" w:firstLine="0"/>
+              <w:jc w:val="left"/>
+              <w:rPr>
+                <w:rFonts w:ascii="Consolas" w:cs="Consolas" w:eastAsia="Consolas" w:hAnsi="Consolas"/>
+                <w:color w:val="333333"/>
+                <w:shd w:fill="f8f8f8" w:val="clear"/>
+              </w:rPr>
+            </w:pPr>
+            <w:r>
+              <w:rPr>
+                <w:rFonts w:ascii="Consolas" w:cs="Consolas" w:eastAsia="Consolas" w:hAnsi="Consolas"/>
+                <w:color w:val="333333"/>
+                <w:shd w:fill="f8f8f8" w:val="clear"/>
+                <w:rtl w:val="0"/>
+              </w:rPr>
+              <w:t xml:space="preserve">combo_from = Combobox(gui, font = myfont, width=</w:t>
+            </w:r>
+            <w:r>
+              <w:rPr>
+                <w:rFonts w:ascii="Consolas" w:cs="Consolas" w:eastAsia="Consolas" w:hAnsi="Consolas"/>
+                <w:color w:val="008080"/>
+                <w:shd w:fill="f8f8f8" w:val="clear"/>
+                <w:rtl w:val="0"/>
+              </w:rPr>
+              <w:t xml:space="preserve">30</w:t>
+            </w:r>
+            <w:r>
+              <w:rPr>
+                <w:rFonts w:ascii="Consolas" w:cs="Consolas" w:eastAsia="Consolas" w:hAnsi="Consolas"/>
+                <w:color w:val="333333"/>
+                <w:shd w:fill="f8f8f8" w:val="clear"/>
+                <w:rtl w:val="0"/>
+              </w:rPr>
+              <w:t xml:space="preserve">, values=[</w:t>
+              <w:br w:type="textWrapping"/>
+              <w:t xml:space="preserve">                                    </w:t>
+            </w:r>
+            <w:r>
+              <w:rPr>
+                <w:rFonts w:ascii="Consolas" w:cs="Consolas" w:eastAsia="Consolas" w:hAnsi="Consolas"/>
+                <w:color w:val="dd1144"/>
+                <w:shd w:fill="f8f8f8" w:val="clear"/>
+                <w:rtl w:val="0"/>
+              </w:rPr>
+              <w:t xml:space="preserve">"Decimale"</w:t>
+            </w:r>
+            <w:r>
+              <w:rPr>
+                <w:rFonts w:ascii="Consolas" w:cs="Consolas" w:eastAsia="Consolas" w:hAnsi="Consolas"/>
+                <w:color w:val="333333"/>
+                <w:shd w:fill="f8f8f8" w:val="clear"/>
+                <w:rtl w:val="0"/>
+              </w:rPr>
+              <w:t xml:space="preserve">, </w:t>
+              <w:br w:type="textWrapping"/>
+              <w:t xml:space="preserve">                                    </w:t>
+            </w:r>
+            <w:r>
+              <w:rPr>
+                <w:rFonts w:ascii="Consolas" w:cs="Consolas" w:eastAsia="Consolas" w:hAnsi="Consolas"/>
+                <w:color w:val="dd1144"/>
+                <w:shd w:fill="f8f8f8" w:val="clear"/>
+                <w:rtl w:val="0"/>
+              </w:rPr>
+              <w:t xml:space="preserve">"Binario"</w:t>
+            </w:r>
+            <w:r>
+              <w:rPr>
+                <w:rFonts w:ascii="Consolas" w:cs="Consolas" w:eastAsia="Consolas" w:hAnsi="Consolas"/>
+                <w:color w:val="333333"/>
+                <w:shd w:fill="f8f8f8" w:val="clear"/>
+                <w:rtl w:val="0"/>
+              </w:rPr>
+              <w:t xml:space="preserve">,</w:t>
+              <w:br w:type="textWrapping"/>
+              <w:t xml:space="preserve">                                    </w:t>
+            </w:r>
+            <w:r>
+              <w:rPr>
+                <w:rFonts w:ascii="Consolas" w:cs="Consolas" w:eastAsia="Consolas" w:hAnsi="Consolas"/>
+                <w:color w:val="dd1144"/>
+                <w:shd w:fill="f8f8f8" w:val="clear"/>
+                <w:rtl w:val="0"/>
+              </w:rPr>
+              <w:t xml:space="preserve">"Ottale"</w:t>
+            </w:r>
+            <w:r>
+              <w:rPr>
+                <w:rFonts w:ascii="Consolas" w:cs="Consolas" w:eastAsia="Consolas" w:hAnsi="Consolas"/>
+                <w:color w:val="333333"/>
+                <w:shd w:fill="f8f8f8" w:val="clear"/>
+                <w:rtl w:val="0"/>
+              </w:rPr>
+              <w:t xml:space="preserve">,</w:t>
+              <w:br w:type="textWrapping"/>
+              <w:t xml:space="preserve">                                    </w:t>
+            </w:r>
+            <w:r>
+              <w:rPr>
+                <w:rFonts w:ascii="Consolas" w:cs="Consolas" w:eastAsia="Consolas" w:hAnsi="Consolas"/>
+                <w:color w:val="dd1144"/>
+                <w:shd w:fill="f8f8f8" w:val="clear"/>
+                <w:rtl w:val="0"/>
+              </w:rPr>
+              <w:t xml:space="preserve">"Esadecimale"</w:t>
+            </w:r>
+            <w:r>
+              <w:rPr>
+                <w:rFonts w:ascii="Consolas" w:cs="Consolas" w:eastAsia="Consolas" w:hAnsi="Consolas"/>
+                <w:color w:val="333333"/>
+                <w:shd w:fill="f8f8f8" w:val="clear"/>
+                <w:rtl w:val="0"/>
+              </w:rPr>
+              <w:t xml:space="preserve">], state=</w:t>
+            </w:r>
+            <w:r>
+              <w:rPr>
+                <w:rFonts w:ascii="Consolas" w:cs="Consolas" w:eastAsia="Consolas" w:hAnsi="Consolas"/>
+                <w:color w:val="dd1144"/>
+                <w:shd w:fill="f8f8f8" w:val="clear"/>
+                <w:rtl w:val="0"/>
+              </w:rPr>
+              <w:t xml:space="preserve">"readonly"</w:t>
+            </w:r>
+            <w:r>
+              <w:rPr>
+                <w:rFonts w:ascii="Consolas" w:cs="Consolas" w:eastAsia="Consolas" w:hAnsi="Consolas"/>
+                <w:color w:val="333333"/>
+                <w:shd w:fill="f8f8f8" w:val="clear"/>
+                <w:rtl w:val="0"/>
+              </w:rPr>
+              <w:t xml:space="preserve">)</w:t>
+            </w:r>
+          </w:p>
+          <w:p>
+            <w:pPr>
+              <w:keepNext w:val="0"/>
+              <w:keepLines w:val="0"/>
+              <w:pageBreakBefore w:val="0"/>
+              <w:widowControl w:val="0"/>
+              <w:pBdr>
+                <w:top w:space="0" w:sz="0" w:val="nil"/>
+                <w:left w:space="0" w:sz="0" w:val="nil"/>
+                <w:bottom w:space="0" w:sz="0" w:val="nil"/>
+                <w:right w:space="0" w:sz="0" w:val="nil"/>
+                <w:between w:space="0" w:sz="0" w:val="nil"/>
+              </w:pBdr>
+              <w:shd w:fill="auto" w:val="clear"/>
+              <w:spacing w:after="0" w:before="0" w:line="276" w:lineRule="auto"/>
+              <w:ind w:left="0" w:right="0" w:firstLine="0"/>
+              <w:jc w:val="left"/>
+              <w:rPr>
+                <w:rFonts w:ascii="Consolas" w:cs="Consolas" w:eastAsia="Consolas" w:hAnsi="Consolas"/>
+                <w:color w:val="333333"/>
+                <w:shd w:fill="f8f8f8" w:val="clear"/>
+              </w:rPr>
+            </w:pPr>
+            <w:r>
+              <w:rPr>
+                <w:rFonts w:ascii="Consolas" w:cs="Consolas" w:eastAsia="Consolas" w:hAnsi="Consolas"/>
+                <w:color w:val="333333"/>
+                <w:shd w:fill="f8f8f8" w:val="clear"/>
+                <w:rtl w:val="0"/>
+              </w:rPr>
+              <w:t xml:space="preserve">combo_from.grid(row=</w:t>
+            </w:r>
+            <w:r>
+              <w:rPr>
+                <w:rFonts w:ascii="Consolas" w:cs="Consolas" w:eastAsia="Consolas" w:hAnsi="Consolas"/>
+                <w:color w:val="008080"/>
+                <w:shd w:fill="f8f8f8" w:val="clear"/>
+                <w:rtl w:val="0"/>
+              </w:rPr>
+              <w:t xml:space="preserve">4</w:t>
+            </w:r>
+            <w:r>
+              <w:rPr>
+                <w:rFonts w:ascii="Consolas" w:cs="Consolas" w:eastAsia="Consolas" w:hAnsi="Consolas"/>
+                <w:color w:val="333333"/>
+                <w:shd w:fill="f8f8f8" w:val="clear"/>
+                <w:rtl w:val="0"/>
+              </w:rPr>
+              <w:t xml:space="preserve">, column=</w:t>
+            </w:r>
+            <w:r>
+              <w:rPr>
+                <w:rFonts w:ascii="Consolas" w:cs="Consolas" w:eastAsia="Consolas" w:hAnsi="Consolas"/>
+                <w:color w:val="008080"/>
+                <w:shd w:fill="f8f8f8" w:val="clear"/>
+                <w:rtl w:val="0"/>
+              </w:rPr>
+              <w:t xml:space="preserve">6</w:t>
+            </w:r>
+            <w:r>
+              <w:rPr>
+                <w:rFonts w:ascii="Consolas" w:cs="Consolas" w:eastAsia="Consolas" w:hAnsi="Consolas"/>
+                <w:color w:val="333333"/>
+                <w:shd w:fill="f8f8f8" w:val="clear"/>
+                <w:rtl w:val="0"/>
+              </w:rPr>
+              <w:t xml:space="preserve">, columnspan=</w:t>
+            </w:r>
+            <w:r>
+              <w:rPr>
+                <w:rFonts w:ascii="Consolas" w:cs="Consolas" w:eastAsia="Consolas" w:hAnsi="Consolas"/>
+                <w:color w:val="008080"/>
+                <w:shd w:fill="f8f8f8" w:val="clear"/>
+                <w:rtl w:val="0"/>
+              </w:rPr>
+              <w:t xml:space="preserve">3</w:t>
+            </w:r>
+            <w:r>
+              <w:rPr>
+                <w:rFonts w:ascii="Consolas" w:cs="Consolas" w:eastAsia="Consolas" w:hAnsi="Consolas"/>
+                <w:color w:val="333333"/>
+                <w:shd w:fill="f8f8f8" w:val="clear"/>
+                <w:rtl w:val="0"/>
+              </w:rPr>
+              <w:t xml:space="preserve">)</w:t>
+            </w:r>
+          </w:p>
+          <w:p>
+            <w:pPr>
+              <w:keepNext w:val="0"/>
+              <w:keepLines w:val="0"/>
+              <w:pageBreakBefore w:val="0"/>
+              <w:widowControl w:val="0"/>
+              <w:pBdr>
+                <w:top w:space="0" w:sz="0" w:val="nil"/>
+                <w:left w:space="0" w:sz="0" w:val="nil"/>
+                <w:bottom w:space="0" w:sz="0" w:val="nil"/>
+                <w:right w:space="0" w:sz="0" w:val="nil"/>
+                <w:between w:space="0" w:sz="0" w:val="nil"/>
+              </w:pBdr>
+              <w:shd w:fill="auto" w:val="clear"/>
+              <w:spacing w:after="0" w:before="0" w:line="276" w:lineRule="auto"/>
+              <w:ind w:left="0" w:right="0" w:firstLine="0"/>
+              <w:jc w:val="left"/>
+              <w:rPr/>
+            </w:pPr>
+            <w:r>
+              <w:rPr>
+                <w:rFonts w:ascii="Consolas" w:cs="Consolas" w:eastAsia="Consolas" w:hAnsi="Consolas"/>
+                <w:color w:val="333333"/>
+                <w:shd w:fill="f8f8f8" w:val="clear"/>
+                <w:rtl w:val="0"/>
+              </w:rPr>
+              <w:t xml:space="preserve">combo_from.current(</w:t>
+            </w:r>
+            <w:r>
+              <w:rPr>
+                <w:rFonts w:ascii="Consolas" w:cs="Consolas" w:eastAsia="Consolas" w:hAnsi="Consolas"/>
+                <w:color w:val="008080"/>
+                <w:shd w:fill="f8f8f8" w:val="clear"/>
+                <w:rtl w:val="0"/>
+              </w:rPr>
+              <w:t xml:space="preserve">0</w:t>
+            </w:r>
+            <w:r>
+              <w:rPr>
+                <w:rFonts w:ascii="Consolas" w:cs="Consolas" w:eastAsia="Consolas" w:hAnsi="Consolas"/>
+                <w:color w:val="333333"/>
+                <w:shd w:fill="f8f8f8" w:val="clear"/>
+                <w:rtl w:val="0"/>
+              </w:rPr>
+              <w:t xml:space="preserve">)</w:t>
+            </w:r>
+            <w:r>
+              <w:rPr>
+                <w:rtl w:val="0"/>
+              </w:rPr>
+            </w:r>
+          </w:p>
+        </w:tc>
+      </w:tr>
+    </w:tbl>
+    <w:p>
+      <w:pPr>
+        <w:keepNext w:val="0"/>
+        <w:keepLines w:val="0"/>
+        <w:pageBreakBefore w:val="0"/>
+        <w:widowControl w:val="0"/>
+        <w:pBdr>
+          <w:top w:space="0" w:sz="0" w:val="nil"/>
+          <w:left w:space="0" w:sz="0" w:val="nil"/>
+          <w:bottom w:space="0" w:sz="0" w:val="nil"/>
+          <w:right w:space="0" w:sz="0" w:val="nil"/>
+          <w:between w:space="0" w:sz="0" w:val="nil"/>
+        </w:pBdr>
+        <w:shd w:fill="auto" w:val="clear"/>
+        <w:spacing w:after="0" w:before="0" w:line="276" w:lineRule="auto"/>
+        <w:ind w:left="0" w:right="0" w:firstLine="0"/>
+        <w:jc w:val="left"/>
+        <w:rPr/>
+      </w:pPr>
+      <w:r>
+        <w:rPr>
+          <w:rtl w:val="0"/>
+        </w:rPr>
+      </w:r>
+    </w:p>
+    <w:p>
+      <w:pPr>
+        <w:pStyle w:val="Heading2"/>
+        <w:widowControl w:val="0"/>
+        <w:numPr>
+          <w:ilvl w:val="0"/>
+          <w:numId w:val="11"/>
+        </w:numPr>
+        <w:spacing w:after="200" w:line="276" w:lineRule="auto"/>
+        <w:jc w:val="left"/>
+        <w:rPr>
+          <w:u w:val="none"/>
+        </w:rPr>
+      </w:pPr>
+      <w:bookmarkStart w:colFirst="0" w:colLast="0" w:name="_om3wqw5kk0dr" w:id="169"/>
+      <w:bookmarkEnd w:id="169"/>
+      <w:r>
+        <w:rPr>
+          <w:rtl w:val="0"/>
+        </w:rPr>
+        <w:t xml:space="preserve">Verifica dell’input</w:t>
+      </w:r>
+    </w:p>
+    <w:p>
+      <w:pPr>
+        <w:ind w:left="0" w:firstLine="0"/>
+        <w:rPr/>
+      </w:pPr>
+      <w:r>
+        <w:rPr>
+          <w:rtl w:val="0"/>
+        </w:rPr>
+        <w:t xml:space="preserve">Allo scopo di garantire che l’utente non effettui inserimenti di caratteri non corretti, sono state definite funzioni ad hoc allo scopo di effettuare una sanitizzazione dell’input. In particolare, per tutte  le basi numeriche tranne quella esadecimale, un primo check consiste nel garantire che l’utente non inserisca lettere al posto di numeri:</w:t>
+      </w:r>
+    </w:p>
+    <w:tbl>
+      <w:tblPr>
+        <w:tblStyle w:val="Table89"/>
+        <w:jc w:val="left"/>
+        <w:tblInd w:w="100.0" w:type="pct"/>
+        <w:tblLayout w:type="fixed"/>
+        <w:tblLook w:val="0600"/>
+      </w:tblPr>
+      <w:tblGrid>
+        <w:gridCol w:w="9029"/>
+        <w:tblGridChange w:id="0">
+          <w:tblGrid>
+            <w:gridCol w:w="9029"/>
+          </w:tblGrid>
+        </w:tblGridChange>
+      </w:tblGrid>
+      <w:tr>
+        <w:trPr>
+          <w:cantSplit w:val="0"/>
+          <w:tblHeader w:val="0"/>
+        </w:trPr>
+        <w:tc>
+          <w:tcPr>
+            <w:shd w:fill="f8f8f8" w:val="clear"/>
+            <w:tcMar>
+              <w:top w:w="100.0" w:type="dxa"/>
+              <w:left w:w="100.0" w:type="dxa"/>
+              <w:bottom w:w="100.0" w:type="dxa"/>
+              <w:right w:w="100.0" w:type="dxa"/>
+            </w:tcMar>
+            <w:vAlign w:val="top"/>
+          </w:tcPr>
+          <w:p>
+            <w:pPr>
+              <w:keepNext w:val="0"/>
+              <w:keepLines w:val="0"/>
+              <w:pageBreakBefore w:val="0"/>
+              <w:widowControl w:val="0"/>
+              <w:pBdr>
+                <w:top w:space="0" w:sz="0" w:val="nil"/>
+                <w:left w:space="0" w:sz="0" w:val="nil"/>
+                <w:bottom w:space="0" w:sz="0" w:val="nil"/>
+                <w:right w:space="0" w:sz="0" w:val="nil"/>
+                <w:between w:space="0" w:sz="0" w:val="nil"/>
+              </w:pBdr>
+              <w:shd w:fill="auto" w:val="clear"/>
+              <w:spacing w:after="0" w:before="0" w:line="276" w:lineRule="auto"/>
+              <w:ind w:left="0" w:right="0" w:firstLine="0"/>
+              <w:jc w:val="left"/>
+              <w:rPr/>
+            </w:pPr>
+            <w:r>
+              <w:rPr>
+                <w:rFonts w:ascii="Consolas" w:cs="Consolas" w:eastAsia="Consolas" w:hAnsi="Consolas"/>
+                <w:b w:val="1"/>
+                <w:color w:val="333333"/>
+                <w:shd w:fill="f8f8f8" w:val="clear"/>
+                <w:rtl w:val="0"/>
+              </w:rPr>
+              <w:t xml:space="preserve">def</w:t>
+            </w:r>
+            <w:r>
+              <w:rPr>
+                <w:rFonts w:ascii="Consolas" w:cs="Consolas" w:eastAsia="Consolas" w:hAnsi="Consolas"/>
+                <w:color w:val="333333"/>
+                <w:shd w:fill="f8f8f8" w:val="clear"/>
+                <w:rtl w:val="0"/>
+              </w:rPr>
+              <w:t xml:space="preserve"> </w:t>
+            </w:r>
+            <w:r>
+              <w:rPr>
+                <w:rFonts w:ascii="Consolas" w:cs="Consolas" w:eastAsia="Consolas" w:hAnsi="Consolas"/>
+                <w:b w:val="1"/>
+                <w:color w:val="990000"/>
+                <w:shd w:fill="f8f8f8" w:val="clear"/>
+                <w:rtl w:val="0"/>
+              </w:rPr>
+              <w:t xml:space="preserve">check_input</w:t>
+            </w:r>
+            <w:r>
+              <w:rPr>
+                <w:rFonts w:ascii="Consolas" w:cs="Consolas" w:eastAsia="Consolas" w:hAnsi="Consolas"/>
+                <w:color w:val="333333"/>
+                <w:shd w:fill="f8f8f8" w:val="clear"/>
+                <w:rtl w:val="0"/>
+              </w:rPr>
+              <w:t xml:space="preserve">():</w:t>
+              <w:br w:type="textWrapping"/>
+              <w:t xml:space="preserve">    </w:t>
+            </w:r>
+            <w:r>
+              <w:rPr>
+                <w:rFonts w:ascii="Consolas" w:cs="Consolas" w:eastAsia="Consolas" w:hAnsi="Consolas"/>
+                <w:b w:val="1"/>
+                <w:color w:val="333333"/>
+                <w:shd w:fill="f8f8f8" w:val="clear"/>
+                <w:rtl w:val="0"/>
+              </w:rPr>
+              <w:t xml:space="preserve">for</w:t>
+            </w:r>
+            <w:r>
+              <w:rPr>
+                <w:rFonts w:ascii="Consolas" w:cs="Consolas" w:eastAsia="Consolas" w:hAnsi="Consolas"/>
+                <w:color w:val="333333"/>
+                <w:shd w:fill="f8f8f8" w:val="clear"/>
+                <w:rtl w:val="0"/>
+              </w:rPr>
+              <w:t xml:space="preserve"> c </w:t>
+            </w:r>
+            <w:r>
+              <w:rPr>
+                <w:rFonts w:ascii="Consolas" w:cs="Consolas" w:eastAsia="Consolas" w:hAnsi="Consolas"/>
+                <w:b w:val="1"/>
+                <w:color w:val="333333"/>
+                <w:shd w:fill="f8f8f8" w:val="clear"/>
+                <w:rtl w:val="0"/>
+              </w:rPr>
+              <w:t xml:space="preserve">in</w:t>
+            </w:r>
+            <w:r>
+              <w:rPr>
+                <w:rFonts w:ascii="Consolas" w:cs="Consolas" w:eastAsia="Consolas" w:hAnsi="Consolas"/>
+                <w:color w:val="333333"/>
+                <w:shd w:fill="f8f8f8" w:val="clear"/>
+                <w:rtl w:val="0"/>
+              </w:rPr>
+              <w:t xml:space="preserve"> input_conv.get():</w:t>
+              <w:br w:type="textWrapping"/>
+              <w:t xml:space="preserve">        </w:t>
+            </w:r>
+            <w:r>
+              <w:rPr>
+                <w:rFonts w:ascii="Consolas" w:cs="Consolas" w:eastAsia="Consolas" w:hAnsi="Consolas"/>
+                <w:b w:val="1"/>
+                <w:color w:val="333333"/>
+                <w:shd w:fill="f8f8f8" w:val="clear"/>
+                <w:rtl w:val="0"/>
+              </w:rPr>
+              <w:t xml:space="preserve">if</w:t>
+            </w:r>
+            <w:r>
+              <w:rPr>
+                <w:rFonts w:ascii="Consolas" w:cs="Consolas" w:eastAsia="Consolas" w:hAnsi="Consolas"/>
+                <w:color w:val="333333"/>
+                <w:shd w:fill="f8f8f8" w:val="clear"/>
+                <w:rtl w:val="0"/>
+              </w:rPr>
+              <w:t xml:space="preserve">(c.isalpha()):</w:t>
+              <w:br w:type="textWrapping"/>
+              <w:t xml:space="preserve">            messagebox.showerror(title = </w:t>
+            </w:r>
+            <w:r>
+              <w:rPr>
+                <w:rFonts w:ascii="Consolas" w:cs="Consolas" w:eastAsia="Consolas" w:hAnsi="Consolas"/>
+                <w:color w:val="dd1144"/>
+                <w:shd w:fill="f8f8f8" w:val="clear"/>
+                <w:rtl w:val="0"/>
+              </w:rPr>
+              <w:t xml:space="preserve">"Errore"</w:t>
+            </w:r>
+            <w:r>
+              <w:rPr>
+                <w:rFonts w:ascii="Consolas" w:cs="Consolas" w:eastAsia="Consolas" w:hAnsi="Consolas"/>
+                <w:color w:val="333333"/>
+                <w:shd w:fill="f8f8f8" w:val="clear"/>
+                <w:rtl w:val="0"/>
+              </w:rPr>
+              <w:t xml:space="preserve">, message = </w:t>
+            </w:r>
+            <w:r>
+              <w:rPr>
+                <w:rFonts w:ascii="Consolas" w:cs="Consolas" w:eastAsia="Consolas" w:hAnsi="Consolas"/>
+                <w:color w:val="dd1144"/>
+                <w:shd w:fill="f8f8f8" w:val="clear"/>
+                <w:rtl w:val="0"/>
+              </w:rPr>
+              <w:t xml:space="preserve">"Errore formato input"</w:t>
+            </w:r>
+            <w:r>
+              <w:rPr>
+                <w:rFonts w:ascii="Consolas" w:cs="Consolas" w:eastAsia="Consolas" w:hAnsi="Consolas"/>
+                <w:color w:val="333333"/>
+                <w:shd w:fill="f8f8f8" w:val="clear"/>
+                <w:rtl w:val="0"/>
+              </w:rPr>
+              <w:t xml:space="preserve">)</w:t>
+              <w:br w:type="textWrapping"/>
+              <w:t xml:space="preserve">            erase_input_conv()</w:t>
+              <w:br w:type="textWrapping"/>
+              <w:t xml:space="preserve">            </w:t>
+            </w:r>
+            <w:r>
+              <w:rPr>
+                <w:rFonts w:ascii="Consolas" w:cs="Consolas" w:eastAsia="Consolas" w:hAnsi="Consolas"/>
+                <w:b w:val="1"/>
+                <w:color w:val="333333"/>
+                <w:shd w:fill="f8f8f8" w:val="clear"/>
+                <w:rtl w:val="0"/>
+              </w:rPr>
+              <w:t xml:space="preserve">break</w:t>
+            </w:r>
+            <w:r>
+              <w:rPr>
+                <w:rtl w:val="0"/>
+              </w:rPr>
+            </w:r>
+          </w:p>
+        </w:tc>
+      </w:tr>
+    </w:tbl>
+    <w:p>
+      <w:pPr>
+        <w:keepNext w:val="0"/>
+        <w:keepLines w:val="0"/>
+        <w:pageBreakBefore w:val="0"/>
+        <w:widowControl w:val="0"/>
+        <w:pBdr>
+          <w:top w:space="0" w:sz="0" w:val="nil"/>
+          <w:left w:space="0" w:sz="0" w:val="nil"/>
+          <w:bottom w:space="0" w:sz="0" w:val="nil"/>
+          <w:right w:space="0" w:sz="0" w:val="nil"/>
+          <w:between w:space="0" w:sz="0" w:val="nil"/>
+        </w:pBdr>
+        <w:shd w:fill="auto" w:val="clear"/>
+        <w:spacing w:after="0" w:before="0" w:line="276" w:lineRule="auto"/>
+        <w:ind w:left="0" w:right="0" w:firstLine="0"/>
+        <w:jc w:val="left"/>
+        <w:rPr/>
+      </w:pPr>
+      <w:r>
+        <w:rPr>
+          <w:rtl w:val="0"/>
+        </w:rPr>
+      </w:r>
+    </w:p>
+    <w:p>
+      <w:pPr>
+        <w:rPr/>
+      </w:pPr>
+      <w:r>
+        <w:rPr>
+          <w:rtl w:val="0"/>
+        </w:rPr>
+        <w:t xml:space="preserve">Nel caso in cui l’input non sia corretto, viene mostrato a video un avviso di errore. Nel caso in cui l’errore sia dovuto ad una non corretta formattazione dell’input legata alla specifica base numerica di partenza (ad esempio causata dall’inserimento di un valore numerico che non sia 0 o 1 per input binario) l’errore diviene specifico per la base selezionata:</w:t>
+      </w:r>
+      <w:r>
+        <w:drawing>
+          <wp:anchor allowOverlap="1" behindDoc="0" distB="114300" distT="114300" distL="114300" distR="114300" hidden="0" layoutInCell="1" locked="0" relativeHeight="0" simplePos="0">
+            <wp:simplePos x="0" y="0"/>
+            <wp:positionH relativeFrom="column">
+              <wp:posOffset>2838450</wp:posOffset>
+            </wp:positionH>
+            <wp:positionV relativeFrom="paragraph">
+              <wp:posOffset>1371600</wp:posOffset>
+            </wp:positionV>
+            <wp:extent cx="1883284" cy="1080000"/>
+            <wp:effectExtent b="0" l="0" r="0" t="0"/>
+            <wp:wrapSquare wrapText="bothSides" distB="114300" distT="114300" distL="114300" distR="114300"/>
+            <wp:docPr id="3" name="image7.jpg"/>
+            <a:graphic>
+              <a:graphicData uri="http://schemas.openxmlformats.org/drawingml/2006/picture">
+                <pic:pic>
+                  <pic:nvPicPr>
+                    <pic:cNvPr id="0" name="image7.jpg"/>
+                    <pic:cNvPicPr preferRelativeResize="0"/>
+                  </pic:nvPicPr>
+                  <pic:blipFill>
+                    <a:blip r:embed="rId27"/>
+                    <a:srcRect b="0" l="0" r="0" t="0"/>
+                    <a:stretch>
+                      <a:fillRect/>
+                    </a:stretch>
+                  </pic:blipFill>
+                  <pic:spPr>
+                    <a:xfrm>
+                      <a:off x="0" y="0"/>
+                      <a:ext cx="1883284" cy="1080000"/>
+                    </a:xfrm>
+                    <a:prstGeom prst="rect"/>
+                    <a:ln/>
+                  </pic:spPr>
+                </pic:pic>
+              </a:graphicData>
+            </a:graphic>
+          </wp:anchor>
+        </w:drawing>
+      </w:r>
+      <w:r>
+        <w:drawing>
+          <wp:anchor allowOverlap="1" behindDoc="0" distB="114300" distT="114300" distL="114300" distR="114300" hidden="0" layoutInCell="1" locked="0" relativeHeight="0" simplePos="0">
+            <wp:simplePos x="0" y="0"/>
+            <wp:positionH relativeFrom="column">
+              <wp:posOffset>1196340</wp:posOffset>
+            </wp:positionH>
+            <wp:positionV relativeFrom="paragraph">
+              <wp:posOffset>1371600</wp:posOffset>
+            </wp:positionV>
+            <wp:extent cx="1420200" cy="1080000"/>
+            <wp:effectExtent b="0" l="0" r="0" t="0"/>
+            <wp:wrapSquare wrapText="bothSides" distB="114300" distT="114300" distL="114300" distR="114300"/>
+            <wp:docPr id="10" name="image21.jpg"/>
+            <a:graphic>
+              <a:graphicData uri="http://schemas.openxmlformats.org/drawingml/2006/picture">
+                <pic:pic>
+                  <pic:nvPicPr>
+                    <pic:cNvPr id="0" name="image21.jpg"/>
+                    <pic:cNvPicPr preferRelativeResize="0"/>
+                  </pic:nvPicPr>
+                  <pic:blipFill>
+                    <a:blip r:embed="rId28"/>
+                    <a:srcRect b="0" l="0" r="0" t="0"/>
+                    <a:stretch>
+                      <a:fillRect/>
+                    </a:stretch>
+                  </pic:blipFill>
+                  <pic:spPr>
+                    <a:xfrm>
+                      <a:off x="0" y="0"/>
+                      <a:ext cx="1420200" cy="1080000"/>
+                    </a:xfrm>
+                    <a:prstGeom prst="rect"/>
+                    <a:ln/>
+                  </pic:spPr>
+                </pic:pic>
+              </a:graphicData>
+            </a:graphic>
+          </wp:anchor>
+        </w:drawing>
+      </w:r>
+    </w:p>
+    <w:p>
+      <w:pPr>
+        <w:keepNext w:val="0"/>
+        <w:keepLines w:val="0"/>
+        <w:pageBreakBefore w:val="0"/>
+        <w:widowControl w:val="0"/>
+        <w:pBdr>
+          <w:top w:space="0" w:sz="0" w:val="nil"/>
+          <w:left w:space="0" w:sz="0" w:val="nil"/>
+          <w:bottom w:space="0" w:sz="0" w:val="nil"/>
+          <w:right w:space="0" w:sz="0" w:val="nil"/>
+          <w:between w:space="0" w:sz="0" w:val="nil"/>
+        </w:pBdr>
+        <w:shd w:fill="auto" w:val="clear"/>
+        <w:spacing w:after="0" w:before="0" w:line="276" w:lineRule="auto"/>
+        <w:ind w:left="0" w:right="0" w:firstLine="0"/>
+        <w:jc w:val="left"/>
+        <w:rPr/>
+      </w:pPr>
+      <w:r>
+        <w:rPr>
+          <w:rtl w:val="0"/>
+        </w:rPr>
+      </w:r>
+      <w:r>
+        <w:drawing>
+          <wp:anchor allowOverlap="1" behindDoc="0" distB="114300" distT="114300" distL="114300" distR="114300" hidden="0" layoutInCell="1" locked="0" relativeHeight="0" simplePos="0">
+            <wp:simplePos x="0" y="0"/>
+            <wp:positionH relativeFrom="column">
+              <wp:posOffset>2838450</wp:posOffset>
+            </wp:positionH>
+            <wp:positionV relativeFrom="paragraph">
+              <wp:posOffset>1276350</wp:posOffset>
+            </wp:positionV>
+            <wp:extent cx="1714030" cy="1080000"/>
+            <wp:effectExtent b="0" l="0" r="0" t="0"/>
+            <wp:wrapSquare wrapText="bothSides" distB="114300" distT="114300" distL="114300" distR="114300"/>
+            <wp:docPr id="21" name="image18.jpg"/>
+            <a:graphic>
+              <a:graphicData uri="http://schemas.openxmlformats.org/drawingml/2006/picture">
+                <pic:pic>
+                  <pic:nvPicPr>
+                    <pic:cNvPr id="0" name="image18.jpg"/>
+                    <pic:cNvPicPr preferRelativeResize="0"/>
+                  </pic:nvPicPr>
+                  <pic:blipFill>
+                    <a:blip r:embed="rId29"/>
+                    <a:srcRect b="0" l="0" r="0" t="0"/>
+                    <a:stretch>
+                      <a:fillRect/>
+                    </a:stretch>
+                  </pic:blipFill>
+                  <pic:spPr>
+                    <a:xfrm>
+                      <a:off x="0" y="0"/>
+                      <a:ext cx="1714030" cy="1080000"/>
+                    </a:xfrm>
+                    <a:prstGeom prst="rect"/>
+                    <a:ln/>
+                  </pic:spPr>
+                </pic:pic>
+              </a:graphicData>
+            </a:graphic>
+          </wp:anchor>
+        </w:drawing>
+      </w:r>
+    </w:p>
+    <w:p>
+      <w:pPr>
+        <w:keepNext w:val="0"/>
+        <w:keepLines w:val="0"/>
+        <w:pageBreakBefore w:val="0"/>
+        <w:widowControl w:val="0"/>
+        <w:pBdr>
+          <w:top w:space="0" w:sz="0" w:val="nil"/>
+          <w:left w:space="0" w:sz="0" w:val="nil"/>
+          <w:bottom w:space="0" w:sz="0" w:val="nil"/>
+          <w:right w:space="0" w:sz="0" w:val="nil"/>
+          <w:between w:space="0" w:sz="0" w:val="nil"/>
+        </w:pBdr>
+        <w:shd w:fill="auto" w:val="clear"/>
+        <w:spacing w:after="0" w:before="0" w:line="276" w:lineRule="auto"/>
+        <w:ind w:left="0" w:right="0" w:firstLine="0"/>
+        <w:jc w:val="left"/>
+        <w:rPr/>
+      </w:pPr>
+      <w:r>
+        <w:rPr>
+          <w:rtl w:val="0"/>
+        </w:rPr>
+      </w:r>
+    </w:p>
+    <w:p>
+      <w:pPr>
+        <w:keepNext w:val="0"/>
+        <w:keepLines w:val="0"/>
+        <w:pageBreakBefore w:val="0"/>
+        <w:widowControl w:val="0"/>
+        <w:pBdr>
+          <w:top w:space="0" w:sz="0" w:val="nil"/>
+          <w:left w:space="0" w:sz="0" w:val="nil"/>
+          <w:bottom w:space="0" w:sz="0" w:val="nil"/>
+          <w:right w:space="0" w:sz="0" w:val="nil"/>
+          <w:between w:space="0" w:sz="0" w:val="nil"/>
+        </w:pBdr>
+        <w:shd w:fill="auto" w:val="clear"/>
+        <w:spacing w:after="0" w:before="0" w:line="276" w:lineRule="auto"/>
+        <w:ind w:left="0" w:right="0" w:firstLine="0"/>
+        <w:jc w:val="left"/>
+        <w:rPr/>
+      </w:pPr>
+      <w:r>
+        <w:rPr>
+          <w:rtl w:val="0"/>
+        </w:rPr>
+      </w:r>
+    </w:p>
+    <w:p>
+      <w:pPr>
+        <w:keepNext w:val="0"/>
+        <w:keepLines w:val="0"/>
+        <w:pageBreakBefore w:val="0"/>
+        <w:widowControl w:val="0"/>
+        <w:pBdr>
+          <w:top w:space="0" w:sz="0" w:val="nil"/>
+          <w:left w:space="0" w:sz="0" w:val="nil"/>
+          <w:bottom w:space="0" w:sz="0" w:val="nil"/>
+          <w:right w:space="0" w:sz="0" w:val="nil"/>
+          <w:between w:space="0" w:sz="0" w:val="nil"/>
+        </w:pBdr>
+        <w:shd w:fill="auto" w:val="clear"/>
+        <w:spacing w:after="0" w:before="0" w:line="276" w:lineRule="auto"/>
+        <w:ind w:left="0" w:right="0" w:firstLine="0"/>
+        <w:jc w:val="left"/>
+        <w:rPr/>
+      </w:pPr>
+      <w:r>
+        <w:rPr>
+          <w:rtl w:val="0"/>
+        </w:rPr>
+      </w:r>
+    </w:p>
+    <w:p>
+      <w:pPr>
+        <w:keepNext w:val="0"/>
+        <w:keepLines w:val="0"/>
+        <w:pageBreakBefore w:val="0"/>
+        <w:widowControl w:val="0"/>
+        <w:pBdr>
+          <w:top w:space="0" w:sz="0" w:val="nil"/>
+          <w:left w:space="0" w:sz="0" w:val="nil"/>
+          <w:bottom w:space="0" w:sz="0" w:val="nil"/>
+          <w:right w:space="0" w:sz="0" w:val="nil"/>
+          <w:between w:space="0" w:sz="0" w:val="nil"/>
+        </w:pBdr>
+        <w:shd w:fill="auto" w:val="clear"/>
+        <w:spacing w:after="0" w:before="0" w:line="276" w:lineRule="auto"/>
+        <w:ind w:left="0" w:right="0" w:firstLine="0"/>
+        <w:jc w:val="left"/>
+        <w:rPr/>
+      </w:pPr>
+      <w:r>
+        <w:rPr>
+          <w:rtl w:val="0"/>
+        </w:rPr>
+      </w:r>
+    </w:p>
+    <w:p>
+      <w:pPr>
+        <w:keepNext w:val="0"/>
+        <w:keepLines w:val="0"/>
+        <w:pageBreakBefore w:val="0"/>
+        <w:widowControl w:val="0"/>
+        <w:pBdr>
+          <w:top w:space="0" w:sz="0" w:val="nil"/>
+          <w:left w:space="0" w:sz="0" w:val="nil"/>
+          <w:bottom w:space="0" w:sz="0" w:val="nil"/>
+          <w:right w:space="0" w:sz="0" w:val="nil"/>
+          <w:between w:space="0" w:sz="0" w:val="nil"/>
+        </w:pBdr>
+        <w:shd w:fill="auto" w:val="clear"/>
+        <w:spacing w:after="0" w:before="0" w:line="276" w:lineRule="auto"/>
+        <w:ind w:left="0" w:right="0" w:firstLine="0"/>
+        <w:jc w:val="left"/>
+        <w:rPr/>
+      </w:pPr>
+      <w:r>
+        <w:rPr>
+          <w:rtl w:val="0"/>
+        </w:rPr>
+      </w:r>
+    </w:p>
+    <w:p>
+      <w:pPr>
+        <w:keepNext w:val="0"/>
+        <w:keepLines w:val="0"/>
+        <w:pageBreakBefore w:val="0"/>
+        <w:widowControl w:val="0"/>
+        <w:pBdr>
+          <w:top w:space="0" w:sz="0" w:val="nil"/>
+          <w:left w:space="0" w:sz="0" w:val="nil"/>
+          <w:bottom w:space="0" w:sz="0" w:val="nil"/>
+          <w:right w:space="0" w:sz="0" w:val="nil"/>
+          <w:between w:space="0" w:sz="0" w:val="nil"/>
+        </w:pBdr>
+        <w:shd w:fill="auto" w:val="clear"/>
+        <w:spacing w:after="0" w:before="0" w:line="276" w:lineRule="auto"/>
+        <w:ind w:left="0" w:right="0" w:firstLine="0"/>
+        <w:jc w:val="left"/>
+        <w:rPr/>
+      </w:pPr>
+      <w:r>
+        <w:rPr>
+          <w:rtl w:val="0"/>
+        </w:rPr>
+      </w:r>
+      <w:r>
+        <w:drawing>
+          <wp:anchor allowOverlap="1" behindDoc="0" distB="114300" distT="114300" distL="114300" distR="114300" hidden="0" layoutInCell="1" locked="0" relativeHeight="0" simplePos="0">
+            <wp:simplePos x="0" y="0"/>
+            <wp:positionH relativeFrom="column">
+              <wp:posOffset>962025</wp:posOffset>
+            </wp:positionH>
+            <wp:positionV relativeFrom="paragraph">
+              <wp:posOffset>134093</wp:posOffset>
+            </wp:positionV>
+            <wp:extent cx="1654925" cy="1080000"/>
+            <wp:effectExtent b="0" l="0" r="0" t="0"/>
+            <wp:wrapSquare wrapText="bothSides" distB="114300" distT="114300" distL="114300" distR="114300"/>
+            <wp:docPr id="9" name="image3.jpg"/>
+            <a:graphic>
+              <a:graphicData uri="http://schemas.openxmlformats.org/drawingml/2006/picture">
+                <pic:pic>
+                  <pic:nvPicPr>
+                    <pic:cNvPr id="0" name="image3.jpg"/>
+                    <pic:cNvPicPr preferRelativeResize="0"/>
+                  </pic:nvPicPr>
+                  <pic:blipFill>
+                    <a:blip r:embed="rId30"/>
+                    <a:srcRect b="0" l="0" r="0" t="0"/>
+                    <a:stretch>
+                      <a:fillRect/>
+                    </a:stretch>
+                  </pic:blipFill>
+                  <pic:spPr>
+                    <a:xfrm>
+                      <a:off x="0" y="0"/>
+                      <a:ext cx="1654925" cy="1080000"/>
+                    </a:xfrm>
+                    <a:prstGeom prst="rect"/>
+                    <a:ln/>
+                  </pic:spPr>
+                </pic:pic>
+              </a:graphicData>
+            </a:graphic>
+          </wp:anchor>
+        </w:drawing>
+      </w:r>
+    </w:p>
+    <w:p>
+      <w:pPr>
+        <w:keepNext w:val="0"/>
+        <w:keepLines w:val="0"/>
+        <w:pageBreakBefore w:val="0"/>
+        <w:widowControl w:val="0"/>
+        <w:pBdr>
+          <w:top w:space="0" w:sz="0" w:val="nil"/>
+          <w:left w:space="0" w:sz="0" w:val="nil"/>
+          <w:bottom w:space="0" w:sz="0" w:val="nil"/>
+          <w:right w:space="0" w:sz="0" w:val="nil"/>
+          <w:between w:space="0" w:sz="0" w:val="nil"/>
+        </w:pBdr>
+        <w:shd w:fill="auto" w:val="clear"/>
+        <w:spacing w:after="0" w:before="0" w:line="276" w:lineRule="auto"/>
+        <w:ind w:left="0" w:right="0" w:firstLine="0"/>
+        <w:jc w:val="left"/>
+        <w:rPr/>
+      </w:pPr>
+      <w:r>
+        <w:rPr>
+          <w:rtl w:val="0"/>
+        </w:rPr>
+      </w:r>
+    </w:p>
+    <w:p>
+      <w:pPr>
+        <w:keepNext w:val="0"/>
+        <w:keepLines w:val="0"/>
+        <w:pageBreakBefore w:val="0"/>
+        <w:widowControl w:val="0"/>
+        <w:pBdr>
+          <w:top w:space="0" w:sz="0" w:val="nil"/>
+          <w:left w:space="0" w:sz="0" w:val="nil"/>
+          <w:bottom w:space="0" w:sz="0" w:val="nil"/>
+          <w:right w:space="0" w:sz="0" w:val="nil"/>
+          <w:between w:space="0" w:sz="0" w:val="nil"/>
+        </w:pBdr>
+        <w:shd w:fill="auto" w:val="clear"/>
+        <w:spacing w:after="0" w:before="0" w:line="276" w:lineRule="auto"/>
+        <w:ind w:left="0" w:right="0" w:firstLine="0"/>
+        <w:jc w:val="left"/>
+        <w:rPr/>
+      </w:pPr>
+      <w:r>
+        <w:rPr>
+          <w:rtl w:val="0"/>
+        </w:rPr>
+      </w:r>
+    </w:p>
+    <w:p>
+      <w:pPr>
+        <w:keepNext w:val="0"/>
+        <w:keepLines w:val="0"/>
+        <w:pageBreakBefore w:val="0"/>
+        <w:widowControl w:val="0"/>
+        <w:pBdr>
+          <w:top w:space="0" w:sz="0" w:val="nil"/>
+          <w:left w:space="0" w:sz="0" w:val="nil"/>
+          <w:bottom w:space="0" w:sz="0" w:val="nil"/>
+          <w:right w:space="0" w:sz="0" w:val="nil"/>
+          <w:between w:space="0" w:sz="0" w:val="nil"/>
+        </w:pBdr>
+        <w:shd w:fill="auto" w:val="clear"/>
+        <w:spacing w:after="0" w:before="0" w:line="276" w:lineRule="auto"/>
+        <w:ind w:left="0" w:right="0" w:firstLine="0"/>
+        <w:jc w:val="left"/>
+        <w:rPr/>
+      </w:pPr>
+      <w:r>
+        <w:rPr>
+          <w:rtl w:val="0"/>
+        </w:rPr>
+      </w:r>
+    </w:p>
+    <w:p>
+      <w:pPr>
+        <w:keepNext w:val="0"/>
+        <w:keepLines w:val="0"/>
+        <w:pageBreakBefore w:val="0"/>
+        <w:widowControl w:val="0"/>
+        <w:pBdr>
+          <w:top w:space="0" w:sz="0" w:val="nil"/>
+          <w:left w:space="0" w:sz="0" w:val="nil"/>
+          <w:bottom w:space="0" w:sz="0" w:val="nil"/>
+          <w:right w:space="0" w:sz="0" w:val="nil"/>
+          <w:between w:space="0" w:sz="0" w:val="nil"/>
+        </w:pBdr>
+        <w:shd w:fill="auto" w:val="clear"/>
+        <w:spacing w:after="0" w:before="0" w:line="276" w:lineRule="auto"/>
+        <w:ind w:left="0" w:right="0" w:firstLine="0"/>
+        <w:jc w:val="left"/>
+        <w:rPr/>
+      </w:pPr>
+      <w:r>
+        <w:rPr>
+          <w:rtl w:val="0"/>
+        </w:rPr>
+      </w:r>
+    </w:p>
+    <w:p>
+      <w:pPr>
+        <w:keepNext w:val="0"/>
+        <w:keepLines w:val="0"/>
+        <w:pageBreakBefore w:val="0"/>
+        <w:widowControl w:val="0"/>
+        <w:pBdr>
+          <w:top w:space="0" w:sz="0" w:val="nil"/>
+          <w:left w:space="0" w:sz="0" w:val="nil"/>
+          <w:bottom w:space="0" w:sz="0" w:val="nil"/>
+          <w:right w:space="0" w:sz="0" w:val="nil"/>
+          <w:between w:space="0" w:sz="0" w:val="nil"/>
+        </w:pBdr>
+        <w:shd w:fill="auto" w:val="clear"/>
+        <w:spacing w:after="0" w:before="0" w:line="276" w:lineRule="auto"/>
+        <w:ind w:left="0" w:right="0" w:firstLine="0"/>
+        <w:jc w:val="left"/>
+        <w:rPr/>
+      </w:pPr>
+      <w:r>
+        <w:rPr>
+          <w:rtl w:val="0"/>
+        </w:rPr>
+      </w:r>
+    </w:p>
+    <w:p>
+      <w:pPr>
+        <w:keepNext w:val="0"/>
+        <w:keepLines w:val="0"/>
+        <w:pageBreakBefore w:val="0"/>
+        <w:widowControl w:val="0"/>
+        <w:pBdr>
+          <w:top w:space="0" w:sz="0" w:val="nil"/>
+          <w:left w:space="0" w:sz="0" w:val="nil"/>
+          <w:bottom w:space="0" w:sz="0" w:val="nil"/>
+          <w:right w:space="0" w:sz="0" w:val="nil"/>
+          <w:between w:space="0" w:sz="0" w:val="nil"/>
+        </w:pBdr>
+        <w:shd w:fill="auto" w:val="clear"/>
+        <w:spacing w:after="0" w:before="0" w:line="276" w:lineRule="auto"/>
+        <w:ind w:left="0" w:right="0" w:firstLine="0"/>
+        <w:jc w:val="left"/>
+        <w:rPr/>
+      </w:pPr>
+      <w:r>
+        <w:rPr>
+          <w:rtl w:val="0"/>
+        </w:rPr>
+      </w:r>
+    </w:p>
+    <w:p>
+      <w:pPr>
+        <w:keepNext w:val="0"/>
+        <w:keepLines w:val="0"/>
+        <w:pageBreakBefore w:val="0"/>
+        <w:widowControl w:val="0"/>
+        <w:pBdr>
+          <w:top w:space="0" w:sz="0" w:val="nil"/>
+          <w:left w:space="0" w:sz="0" w:val="nil"/>
+          <w:bottom w:space="0" w:sz="0" w:val="nil"/>
+          <w:right w:space="0" w:sz="0" w:val="nil"/>
+          <w:between w:space="0" w:sz="0" w:val="nil"/>
+        </w:pBdr>
+        <w:shd w:fill="auto" w:val="clear"/>
+        <w:spacing w:after="0" w:before="0" w:line="276" w:lineRule="auto"/>
+        <w:ind w:left="0" w:right="0" w:firstLine="0"/>
+        <w:jc w:val="left"/>
+        <w:rPr/>
+      </w:pPr>
+      <w:r>
+        <w:rPr>
+          <w:rtl w:val="0"/>
+        </w:rPr>
+      </w:r>
+    </w:p>
+    <w:p>
+      <w:pPr>
+        <w:pStyle w:val="Heading2"/>
+        <w:widowControl w:val="0"/>
+        <w:numPr>
+          <w:ilvl w:val="0"/>
+          <w:numId w:val="11"/>
+        </w:numPr>
+        <w:spacing w:after="200" w:line="276" w:lineRule="auto"/>
+        <w:jc w:val="left"/>
+        <w:rPr>
+          <w:u w:val="none"/>
+        </w:rPr>
+      </w:pPr>
+      <w:bookmarkStart w:colFirst="0" w:colLast="0" w:name="_aqgo3m5wp8os" w:id="170"/>
+      <w:bookmarkEnd w:id="170"/>
+      <w:r>
+        <w:rPr>
+          <w:rtl w:val="0"/>
+        </w:rPr>
+        <w:t xml:space="preserve">Verifica input binario</w:t>
+      </w:r>
+    </w:p>
+    <w:p>
+      <w:pPr>
+        <w:ind w:left="0" w:firstLine="0"/>
+        <w:rPr/>
+      </w:pPr>
+      <w:r>
+        <w:rPr>
+          <w:rtl w:val="0"/>
+        </w:rPr>
+        <w:t xml:space="preserve">Se la base in input è quella binaria, si effettua un ulteriore controllo sulla validità dei simboli inseriti (corretti solo </w:t>
+      </w:r>
+      <w:r>
+        <w:rPr>
+          <w:rFonts w:ascii="Courier New" w:cs="Courier New" w:eastAsia="Courier New" w:hAnsi="Courier New"/>
+          <w:b w:val="1"/>
+          <w:rtl w:val="0"/>
+        </w:rPr>
+        <w:t xml:space="preserve">0</w:t>
+      </w:r>
+      <w:r>
+        <w:rPr>
+          <w:rtl w:val="0"/>
+        </w:rPr>
+        <w:t xml:space="preserve"> ed </w:t>
+      </w:r>
+      <w:r>
+        <w:rPr>
+          <w:rFonts w:ascii="Courier New" w:cs="Courier New" w:eastAsia="Courier New" w:hAnsi="Courier New"/>
+          <w:b w:val="1"/>
+          <w:rtl w:val="0"/>
+        </w:rPr>
+        <w:t xml:space="preserve">1</w:t>
+      </w:r>
+      <w:r>
+        <w:rPr>
+          <w:rtl w:val="0"/>
+        </w:rPr>
+        <w:t xml:space="preserve">). Da notare come sia stata utilizzata la funzione </w:t>
+      </w:r>
+      <w:r>
+        <w:rPr>
+          <w:rFonts w:ascii="Courier New" w:cs="Courier New" w:eastAsia="Courier New" w:hAnsi="Courier New"/>
+          <w:b w:val="1"/>
+          <w:rtl w:val="0"/>
+        </w:rPr>
+        <w:t xml:space="preserve">int()</w:t>
+      </w:r>
+      <w:r>
+        <w:rPr>
+          <w:rtl w:val="0"/>
+        </w:rPr>
+        <w:t xml:space="preserve"> per ottenere il relativo valore numerico (non ASCII) associato al carattere che costituisce la stringa in input fornita dall’utente:</w:t>
+      </w:r>
+    </w:p>
+    <w:tbl>
+      <w:tblPr>
+        <w:tblStyle w:val="Table90"/>
+        <w:jc w:val="left"/>
+        <w:tblInd w:w="100.0" w:type="pct"/>
+        <w:tblLayout w:type="fixed"/>
+        <w:tblLook w:val="0600"/>
+      </w:tblPr>
+      <w:tblGrid>
+        <w:gridCol w:w="9029"/>
+        <w:tblGridChange w:id="0">
+          <w:tblGrid>
+            <w:gridCol w:w="9029"/>
+          </w:tblGrid>
+        </w:tblGridChange>
+      </w:tblGrid>
+      <w:tr>
+        <w:trPr>
+          <w:cantSplit w:val="0"/>
+          <w:tblHeader w:val="0"/>
+        </w:trPr>
+        <w:tc>
+          <w:tcPr>
+            <w:shd w:fill="f8f8f8" w:val="clear"/>
+            <w:tcMar>
+              <w:top w:w="100.0" w:type="dxa"/>
+              <w:left w:w="100.0" w:type="dxa"/>
+              <w:bottom w:w="100.0" w:type="dxa"/>
+              <w:right w:w="100.0" w:type="dxa"/>
+            </w:tcMar>
+            <w:vAlign w:val="top"/>
+          </w:tcPr>
+          <w:p>
+            <w:pPr>
+              <w:keepNext w:val="0"/>
+              <w:keepLines w:val="0"/>
+              <w:pageBreakBefore w:val="0"/>
+              <w:widowControl w:val="0"/>
+              <w:pBdr>
+                <w:top w:space="0" w:sz="0" w:val="nil"/>
+                <w:left w:space="0" w:sz="0" w:val="nil"/>
+                <w:bottom w:space="0" w:sz="0" w:val="nil"/>
+                <w:right w:space="0" w:sz="0" w:val="nil"/>
+                <w:between w:space="0" w:sz="0" w:val="nil"/>
+              </w:pBdr>
+              <w:shd w:fill="auto" w:val="clear"/>
+              <w:spacing w:after="0" w:before="0" w:line="276" w:lineRule="auto"/>
+              <w:ind w:left="0" w:right="0" w:firstLine="0"/>
+              <w:jc w:val="left"/>
+              <w:rPr/>
+            </w:pPr>
+            <w:r>
+              <w:rPr>
+                <w:rFonts w:ascii="Consolas" w:cs="Consolas" w:eastAsia="Consolas" w:hAnsi="Consolas"/>
+                <w:b w:val="1"/>
+                <w:color w:val="333333"/>
+                <w:shd w:fill="f8f8f8" w:val="clear"/>
+                <w:rtl w:val="0"/>
+              </w:rPr>
+              <w:t xml:space="preserve">def</w:t>
+            </w:r>
+            <w:r>
+              <w:rPr>
+                <w:rFonts w:ascii="Consolas" w:cs="Consolas" w:eastAsia="Consolas" w:hAnsi="Consolas"/>
+                <w:color w:val="333333"/>
+                <w:shd w:fill="f8f8f8" w:val="clear"/>
+                <w:rtl w:val="0"/>
+              </w:rPr>
+              <w:t xml:space="preserve"> </w:t>
+            </w:r>
+            <w:r>
+              <w:rPr>
+                <w:rFonts w:ascii="Consolas" w:cs="Consolas" w:eastAsia="Consolas" w:hAnsi="Consolas"/>
+                <w:b w:val="1"/>
+                <w:color w:val="990000"/>
+                <w:shd w:fill="f8f8f8" w:val="clear"/>
+                <w:rtl w:val="0"/>
+              </w:rPr>
+              <w:t xml:space="preserve">check_input_binary</w:t>
+            </w:r>
+            <w:r>
+              <w:rPr>
+                <w:rFonts w:ascii="Consolas" w:cs="Consolas" w:eastAsia="Consolas" w:hAnsi="Consolas"/>
+                <w:color w:val="333333"/>
+                <w:shd w:fill="f8f8f8" w:val="clear"/>
+                <w:rtl w:val="0"/>
+              </w:rPr>
+              <w:t xml:space="preserve">():</w:t>
+              <w:br w:type="textWrapping"/>
+              <w:t xml:space="preserve">    </w:t>
+            </w:r>
+            <w:r>
+              <w:rPr>
+                <w:rFonts w:ascii="Consolas" w:cs="Consolas" w:eastAsia="Consolas" w:hAnsi="Consolas"/>
+                <w:b w:val="1"/>
+                <w:color w:val="333333"/>
+                <w:shd w:fill="f8f8f8" w:val="clear"/>
+                <w:rtl w:val="0"/>
+              </w:rPr>
+              <w:t xml:space="preserve">for</w:t>
+            </w:r>
+            <w:r>
+              <w:rPr>
+                <w:rFonts w:ascii="Consolas" w:cs="Consolas" w:eastAsia="Consolas" w:hAnsi="Consolas"/>
+                <w:color w:val="333333"/>
+                <w:shd w:fill="f8f8f8" w:val="clear"/>
+                <w:rtl w:val="0"/>
+              </w:rPr>
+              <w:t xml:space="preserve"> c </w:t>
+            </w:r>
+            <w:r>
+              <w:rPr>
+                <w:rFonts w:ascii="Consolas" w:cs="Consolas" w:eastAsia="Consolas" w:hAnsi="Consolas"/>
+                <w:b w:val="1"/>
+                <w:color w:val="333333"/>
+                <w:shd w:fill="f8f8f8" w:val="clear"/>
+                <w:rtl w:val="0"/>
+              </w:rPr>
+              <w:t xml:space="preserve">in</w:t>
+            </w:r>
+            <w:r>
+              <w:rPr>
+                <w:rFonts w:ascii="Consolas" w:cs="Consolas" w:eastAsia="Consolas" w:hAnsi="Consolas"/>
+                <w:color w:val="333333"/>
+                <w:shd w:fill="f8f8f8" w:val="clear"/>
+                <w:rtl w:val="0"/>
+              </w:rPr>
+              <w:t xml:space="preserve"> input_conv.get():</w:t>
+              <w:br w:type="textWrapping"/>
+              <w:t xml:space="preserve">        </w:t>
+            </w:r>
+            <w:r>
+              <w:rPr>
+                <w:rFonts w:ascii="Consolas" w:cs="Consolas" w:eastAsia="Consolas" w:hAnsi="Consolas"/>
+                <w:b w:val="1"/>
+                <w:color w:val="333333"/>
+                <w:shd w:fill="f8f8f8" w:val="clear"/>
+                <w:rtl w:val="0"/>
+              </w:rPr>
+              <w:t xml:space="preserve">if</w:t>
+            </w:r>
+            <w:r>
+              <w:rPr>
+                <w:rFonts w:ascii="Consolas" w:cs="Consolas" w:eastAsia="Consolas" w:hAnsi="Consolas"/>
+                <w:color w:val="333333"/>
+                <w:shd w:fill="f8f8f8" w:val="clear"/>
+                <w:rtl w:val="0"/>
+              </w:rPr>
+              <w:t xml:space="preserve">(int(c)&lt;</w:t>
+            </w:r>
+            <w:r>
+              <w:rPr>
+                <w:rFonts w:ascii="Consolas" w:cs="Consolas" w:eastAsia="Consolas" w:hAnsi="Consolas"/>
+                <w:color w:val="008080"/>
+                <w:shd w:fill="f8f8f8" w:val="clear"/>
+                <w:rtl w:val="0"/>
+              </w:rPr>
+              <w:t xml:space="preserve">0</w:t>
+            </w:r>
+            <w:r>
+              <w:rPr>
+                <w:rFonts w:ascii="Consolas" w:cs="Consolas" w:eastAsia="Consolas" w:hAnsi="Consolas"/>
+                <w:color w:val="333333"/>
+                <w:shd w:fill="f8f8f8" w:val="clear"/>
+                <w:rtl w:val="0"/>
+              </w:rPr>
+              <w:t xml:space="preserve"> </w:t>
+            </w:r>
+            <w:r>
+              <w:rPr>
+                <w:rFonts w:ascii="Consolas" w:cs="Consolas" w:eastAsia="Consolas" w:hAnsi="Consolas"/>
+                <w:b w:val="1"/>
+                <w:color w:val="333333"/>
+                <w:shd w:fill="f8f8f8" w:val="clear"/>
+                <w:rtl w:val="0"/>
+              </w:rPr>
+              <w:t xml:space="preserve">or</w:t>
+            </w:r>
+            <w:r>
+              <w:rPr>
+                <w:rFonts w:ascii="Consolas" w:cs="Consolas" w:eastAsia="Consolas" w:hAnsi="Consolas"/>
+                <w:color w:val="333333"/>
+                <w:shd w:fill="f8f8f8" w:val="clear"/>
+                <w:rtl w:val="0"/>
+              </w:rPr>
+              <w:t xml:space="preserve"> int(c)&gt;</w:t>
+            </w:r>
+            <w:r>
+              <w:rPr>
+                <w:rFonts w:ascii="Consolas" w:cs="Consolas" w:eastAsia="Consolas" w:hAnsi="Consolas"/>
+                <w:color w:val="008080"/>
+                <w:shd w:fill="f8f8f8" w:val="clear"/>
+                <w:rtl w:val="0"/>
+              </w:rPr>
+              <w:t xml:space="preserve">1</w:t>
+            </w:r>
+            <w:r>
+              <w:rPr>
+                <w:rFonts w:ascii="Consolas" w:cs="Consolas" w:eastAsia="Consolas" w:hAnsi="Consolas"/>
+                <w:color w:val="333333"/>
+                <w:shd w:fill="f8f8f8" w:val="clear"/>
+                <w:rtl w:val="0"/>
+              </w:rPr>
+              <w:t xml:space="preserve">):</w:t>
+              <w:br w:type="textWrapping"/>
+              <w:t xml:space="preserve">            messagebox.showerror(title = </w:t>
+            </w:r>
+            <w:r>
+              <w:rPr>
+                <w:rFonts w:ascii="Consolas" w:cs="Consolas" w:eastAsia="Consolas" w:hAnsi="Consolas"/>
+                <w:color w:val="dd1144"/>
+                <w:shd w:fill="f8f8f8" w:val="clear"/>
+                <w:rtl w:val="0"/>
+              </w:rPr>
+              <w:t xml:space="preserve">"Errore"</w:t>
+            </w:r>
+            <w:r>
+              <w:rPr>
+                <w:rFonts w:ascii="Consolas" w:cs="Consolas" w:eastAsia="Consolas" w:hAnsi="Consolas"/>
+                <w:color w:val="333333"/>
+                <w:shd w:fill="f8f8f8" w:val="clear"/>
+                <w:rtl w:val="0"/>
+              </w:rPr>
+              <w:t xml:space="preserve">, message = </w:t>
+            </w:r>
+            <w:r>
+              <w:rPr>
+                <w:rFonts w:ascii="Consolas" w:cs="Consolas" w:eastAsia="Consolas" w:hAnsi="Consolas"/>
+                <w:color w:val="dd1144"/>
+                <w:shd w:fill="f8f8f8" w:val="clear"/>
+                <w:rtl w:val="0"/>
+              </w:rPr>
+              <w:t xml:space="preserve">"Errore formato input binario"</w:t>
+            </w:r>
+            <w:r>
+              <w:rPr>
+                <w:rFonts w:ascii="Consolas" w:cs="Consolas" w:eastAsia="Consolas" w:hAnsi="Consolas"/>
+                <w:color w:val="333333"/>
+                <w:shd w:fill="f8f8f8" w:val="clear"/>
+                <w:rtl w:val="0"/>
+              </w:rPr>
+              <w:t xml:space="preserve">)</w:t>
+              <w:br w:type="textWrapping"/>
+              <w:t xml:space="preserve">            erase_input_conv()</w:t>
+              <w:br w:type="textWrapping"/>
+              <w:t xml:space="preserve">            </w:t>
+            </w:r>
+            <w:r>
+              <w:rPr>
+                <w:rFonts w:ascii="Consolas" w:cs="Consolas" w:eastAsia="Consolas" w:hAnsi="Consolas"/>
+                <w:b w:val="1"/>
+                <w:color w:val="333333"/>
+                <w:shd w:fill="f8f8f8" w:val="clear"/>
+                <w:rtl w:val="0"/>
+              </w:rPr>
+              <w:t xml:space="preserve">break</w:t>
+            </w:r>
+            <w:r>
+              <w:rPr>
+                <w:rtl w:val="0"/>
+              </w:rPr>
+            </w:r>
+          </w:p>
+        </w:tc>
+      </w:tr>
+    </w:tbl>
+    <w:p>
+      <w:pPr>
+        <w:keepNext w:val="0"/>
+        <w:keepLines w:val="0"/>
+        <w:pageBreakBefore w:val="0"/>
+        <w:widowControl w:val="0"/>
+        <w:pBdr>
+          <w:top w:space="0" w:sz="0" w:val="nil"/>
+          <w:left w:space="0" w:sz="0" w:val="nil"/>
+          <w:bottom w:space="0" w:sz="0" w:val="nil"/>
+          <w:right w:space="0" w:sz="0" w:val="nil"/>
+          <w:between w:space="0" w:sz="0" w:val="nil"/>
+        </w:pBdr>
+        <w:shd w:fill="auto" w:val="clear"/>
+        <w:spacing w:after="0" w:before="0" w:line="276" w:lineRule="auto"/>
+        <w:ind w:left="0" w:right="0" w:firstLine="0"/>
+        <w:jc w:val="left"/>
+        <w:rPr/>
+      </w:pPr>
+      <w:r>
+        <w:rPr>
+          <w:rtl w:val="0"/>
+        </w:rPr>
+      </w:r>
+    </w:p>
+    <w:p>
+      <w:pPr>
+        <w:pStyle w:val="Heading2"/>
+        <w:widowControl w:val="0"/>
+        <w:numPr>
+          <w:ilvl w:val="0"/>
+          <w:numId w:val="11"/>
+        </w:numPr>
+        <w:rPr>
+          <w:b w:val="1"/>
+          <w:sz w:val="24"/>
+          <w:szCs w:val="24"/>
+        </w:rPr>
+      </w:pPr>
+      <w:bookmarkStart w:colFirst="0" w:colLast="0" w:name="_mib265eo7ig" w:id="171"/>
+      <w:bookmarkEnd w:id="171"/>
+      <w:r>
+        <w:rPr>
+          <w:rtl w:val="0"/>
+        </w:rPr>
+        <w:t xml:space="preserve">Verifica input ottale</w:t>
+      </w:r>
+    </w:p>
+    <w:p>
+      <w:pPr>
+        <w:rPr/>
+      </w:pPr>
+      <w:r>
+        <w:rPr>
+          <w:rtl w:val="0"/>
+        </w:rPr>
+        <w:t xml:space="preserve">Se la base in input è quella ottale, si effettua un ulteriore controllo sulla validità dei simboli inseriti (corretti solo da </w:t>
+      </w:r>
+      <w:r>
+        <w:rPr>
+          <w:rFonts w:ascii="Courier New" w:cs="Courier New" w:eastAsia="Courier New" w:hAnsi="Courier New"/>
+          <w:b w:val="1"/>
+          <w:rtl w:val="0"/>
+        </w:rPr>
+        <w:t xml:space="preserve">0</w:t>
+      </w:r>
+      <w:r>
+        <w:rPr>
+          <w:rtl w:val="0"/>
+        </w:rPr>
+        <w:t xml:space="preserve"> a </w:t>
+      </w:r>
+      <w:r>
+        <w:rPr>
+          <w:rFonts w:ascii="Courier New" w:cs="Courier New" w:eastAsia="Courier New" w:hAnsi="Courier New"/>
+          <w:b w:val="1"/>
+          <w:rtl w:val="0"/>
+        </w:rPr>
+        <w:t xml:space="preserve">7</w:t>
+      </w:r>
+      <w:r>
+        <w:rPr>
+          <w:rtl w:val="0"/>
+        </w:rPr>
+        <w:t xml:space="preserve">):</w:t>
+      </w:r>
+    </w:p>
+    <w:tbl>
+      <w:tblPr>
+        <w:tblStyle w:val="Table91"/>
+        <w:jc w:val="left"/>
+        <w:tblInd w:w="100.0" w:type="pct"/>
+        <w:tblLayout w:type="fixed"/>
+        <w:tblLook w:val="0600"/>
+      </w:tblPr>
+      <w:tblGrid>
+        <w:gridCol w:w="9029"/>
+        <w:tblGridChange w:id="0">
+          <w:tblGrid>
+            <w:gridCol w:w="9029"/>
+          </w:tblGrid>
+        </w:tblGridChange>
+      </w:tblGrid>
+      <w:tr>
+        <w:trPr>
+          <w:cantSplit w:val="0"/>
+          <w:tblHeader w:val="0"/>
+        </w:trPr>
+        <w:tc>
+          <w:tcPr>
+            <w:shd w:fill="f8f8f8" w:val="clear"/>
+            <w:tcMar>
+              <w:top w:w="100.0" w:type="dxa"/>
+              <w:left w:w="100.0" w:type="dxa"/>
+              <w:bottom w:w="100.0" w:type="dxa"/>
+              <w:right w:w="100.0" w:type="dxa"/>
+            </w:tcMar>
+            <w:vAlign w:val="top"/>
+          </w:tcPr>
+          <w:p>
+            <w:pPr>
+              <w:keepNext w:val="0"/>
+              <w:keepLines w:val="0"/>
+              <w:pageBreakBefore w:val="0"/>
+              <w:widowControl w:val="0"/>
+              <w:pBdr>
+                <w:top w:space="0" w:sz="0" w:val="nil"/>
+                <w:left w:space="0" w:sz="0" w:val="nil"/>
+                <w:bottom w:space="0" w:sz="0" w:val="nil"/>
+                <w:right w:space="0" w:sz="0" w:val="nil"/>
+                <w:between w:space="0" w:sz="0" w:val="nil"/>
+              </w:pBdr>
+              <w:shd w:fill="auto" w:val="clear"/>
+              <w:spacing w:after="0" w:before="0" w:line="276" w:lineRule="auto"/>
+              <w:ind w:left="0" w:right="0" w:firstLine="0"/>
+              <w:jc w:val="left"/>
+              <w:rPr/>
+            </w:pPr>
+            <w:r>
+              <w:rPr>
+                <w:rFonts w:ascii="Consolas" w:cs="Consolas" w:eastAsia="Consolas" w:hAnsi="Consolas"/>
+                <w:b w:val="1"/>
+                <w:color w:val="333333"/>
+                <w:shd w:fill="f8f8f8" w:val="clear"/>
+                <w:rtl w:val="0"/>
+              </w:rPr>
+              <w:t xml:space="preserve">def</w:t>
+            </w:r>
+            <w:r>
+              <w:rPr>
+                <w:rFonts w:ascii="Consolas" w:cs="Consolas" w:eastAsia="Consolas" w:hAnsi="Consolas"/>
+                <w:color w:val="333333"/>
+                <w:shd w:fill="f8f8f8" w:val="clear"/>
+                <w:rtl w:val="0"/>
+              </w:rPr>
+              <w:t xml:space="preserve"> </w:t>
+            </w:r>
+            <w:r>
+              <w:rPr>
+                <w:rFonts w:ascii="Consolas" w:cs="Consolas" w:eastAsia="Consolas" w:hAnsi="Consolas"/>
+                <w:b w:val="1"/>
+                <w:color w:val="990000"/>
+                <w:shd w:fill="f8f8f8" w:val="clear"/>
+                <w:rtl w:val="0"/>
+              </w:rPr>
+              <w:t xml:space="preserve">check_input_octal</w:t>
+            </w:r>
+            <w:r>
+              <w:rPr>
+                <w:rFonts w:ascii="Consolas" w:cs="Consolas" w:eastAsia="Consolas" w:hAnsi="Consolas"/>
+                <w:color w:val="333333"/>
+                <w:shd w:fill="f8f8f8" w:val="clear"/>
+                <w:rtl w:val="0"/>
+              </w:rPr>
+              <w:t xml:space="preserve">():</w:t>
+              <w:br w:type="textWrapping"/>
+              <w:t xml:space="preserve">    </w:t>
+            </w:r>
+            <w:r>
+              <w:rPr>
+                <w:rFonts w:ascii="Consolas" w:cs="Consolas" w:eastAsia="Consolas" w:hAnsi="Consolas"/>
+                <w:b w:val="1"/>
+                <w:color w:val="333333"/>
+                <w:shd w:fill="f8f8f8" w:val="clear"/>
+                <w:rtl w:val="0"/>
+              </w:rPr>
+              <w:t xml:space="preserve">for</w:t>
+            </w:r>
+            <w:r>
+              <w:rPr>
+                <w:rFonts w:ascii="Consolas" w:cs="Consolas" w:eastAsia="Consolas" w:hAnsi="Consolas"/>
+                <w:color w:val="333333"/>
+                <w:shd w:fill="f8f8f8" w:val="clear"/>
+                <w:rtl w:val="0"/>
+              </w:rPr>
+              <w:t xml:space="preserve"> c </w:t>
+            </w:r>
+            <w:r>
+              <w:rPr>
+                <w:rFonts w:ascii="Consolas" w:cs="Consolas" w:eastAsia="Consolas" w:hAnsi="Consolas"/>
+                <w:b w:val="1"/>
+                <w:color w:val="333333"/>
+                <w:shd w:fill="f8f8f8" w:val="clear"/>
+                <w:rtl w:val="0"/>
+              </w:rPr>
+              <w:t xml:space="preserve">in</w:t>
+            </w:r>
+            <w:r>
+              <w:rPr>
+                <w:rFonts w:ascii="Consolas" w:cs="Consolas" w:eastAsia="Consolas" w:hAnsi="Consolas"/>
+                <w:color w:val="333333"/>
+                <w:shd w:fill="f8f8f8" w:val="clear"/>
+                <w:rtl w:val="0"/>
+              </w:rPr>
+              <w:t xml:space="preserve"> input_conv.get():</w:t>
+              <w:br w:type="textWrapping"/>
+              <w:t xml:space="preserve">        </w:t>
+            </w:r>
+            <w:r>
+              <w:rPr>
+                <w:rFonts w:ascii="Consolas" w:cs="Consolas" w:eastAsia="Consolas" w:hAnsi="Consolas"/>
+                <w:b w:val="1"/>
+                <w:color w:val="333333"/>
+                <w:shd w:fill="f8f8f8" w:val="clear"/>
+                <w:rtl w:val="0"/>
+              </w:rPr>
+              <w:t xml:space="preserve">if</w:t>
+            </w:r>
+            <w:r>
+              <w:rPr>
+                <w:rFonts w:ascii="Consolas" w:cs="Consolas" w:eastAsia="Consolas" w:hAnsi="Consolas"/>
+                <w:color w:val="333333"/>
+                <w:shd w:fill="f8f8f8" w:val="clear"/>
+                <w:rtl w:val="0"/>
+              </w:rPr>
+              <w:t xml:space="preserve">(int(c)&lt;</w:t>
+            </w:r>
+            <w:r>
+              <w:rPr>
+                <w:rFonts w:ascii="Consolas" w:cs="Consolas" w:eastAsia="Consolas" w:hAnsi="Consolas"/>
+                <w:color w:val="008080"/>
+                <w:shd w:fill="f8f8f8" w:val="clear"/>
+                <w:rtl w:val="0"/>
+              </w:rPr>
+              <w:t xml:space="preserve">0</w:t>
+            </w:r>
+            <w:r>
+              <w:rPr>
+                <w:rFonts w:ascii="Consolas" w:cs="Consolas" w:eastAsia="Consolas" w:hAnsi="Consolas"/>
+                <w:color w:val="333333"/>
+                <w:shd w:fill="f8f8f8" w:val="clear"/>
+                <w:rtl w:val="0"/>
+              </w:rPr>
+              <w:t xml:space="preserve"> </w:t>
+            </w:r>
+            <w:r>
+              <w:rPr>
+                <w:rFonts w:ascii="Consolas" w:cs="Consolas" w:eastAsia="Consolas" w:hAnsi="Consolas"/>
+                <w:b w:val="1"/>
+                <w:color w:val="333333"/>
+                <w:shd w:fill="f8f8f8" w:val="clear"/>
+                <w:rtl w:val="0"/>
+              </w:rPr>
+              <w:t xml:space="preserve">or</w:t>
+            </w:r>
+            <w:r>
+              <w:rPr>
+                <w:rFonts w:ascii="Consolas" w:cs="Consolas" w:eastAsia="Consolas" w:hAnsi="Consolas"/>
+                <w:color w:val="333333"/>
+                <w:shd w:fill="f8f8f8" w:val="clear"/>
+                <w:rtl w:val="0"/>
+              </w:rPr>
+              <w:t xml:space="preserve"> int(c)&gt;</w:t>
+            </w:r>
+            <w:r>
+              <w:rPr>
+                <w:rFonts w:ascii="Consolas" w:cs="Consolas" w:eastAsia="Consolas" w:hAnsi="Consolas"/>
+                <w:color w:val="008080"/>
+                <w:shd w:fill="f8f8f8" w:val="clear"/>
+                <w:rtl w:val="0"/>
+              </w:rPr>
+              <w:t xml:space="preserve">7</w:t>
+            </w:r>
+            <w:r>
+              <w:rPr>
+                <w:rFonts w:ascii="Consolas" w:cs="Consolas" w:eastAsia="Consolas" w:hAnsi="Consolas"/>
+                <w:color w:val="333333"/>
+                <w:shd w:fill="f8f8f8" w:val="clear"/>
+                <w:rtl w:val="0"/>
+              </w:rPr>
+              <w:t xml:space="preserve">):</w:t>
+              <w:br w:type="textWrapping"/>
+              <w:t xml:space="preserve">            messagebox.showerror(title = </w:t>
+            </w:r>
+            <w:r>
+              <w:rPr>
+                <w:rFonts w:ascii="Consolas" w:cs="Consolas" w:eastAsia="Consolas" w:hAnsi="Consolas"/>
+                <w:color w:val="dd1144"/>
+                <w:shd w:fill="f8f8f8" w:val="clear"/>
+                <w:rtl w:val="0"/>
+              </w:rPr>
+              <w:t xml:space="preserve">"Errore"</w:t>
+            </w:r>
+            <w:r>
+              <w:rPr>
+                <w:rFonts w:ascii="Consolas" w:cs="Consolas" w:eastAsia="Consolas" w:hAnsi="Consolas"/>
+                <w:color w:val="333333"/>
+                <w:shd w:fill="f8f8f8" w:val="clear"/>
+                <w:rtl w:val="0"/>
+              </w:rPr>
+              <w:t xml:space="preserve">, message = </w:t>
+            </w:r>
+            <w:r>
+              <w:rPr>
+                <w:rFonts w:ascii="Consolas" w:cs="Consolas" w:eastAsia="Consolas" w:hAnsi="Consolas"/>
+                <w:color w:val="dd1144"/>
+                <w:shd w:fill="f8f8f8" w:val="clear"/>
+                <w:rtl w:val="0"/>
+              </w:rPr>
+              <w:t xml:space="preserve">"Errore formato input ottale"</w:t>
+            </w:r>
+            <w:r>
+              <w:rPr>
+                <w:rFonts w:ascii="Consolas" w:cs="Consolas" w:eastAsia="Consolas" w:hAnsi="Consolas"/>
+                <w:color w:val="333333"/>
+                <w:shd w:fill="f8f8f8" w:val="clear"/>
+                <w:rtl w:val="0"/>
+              </w:rPr>
+              <w:t xml:space="preserve">)</w:t>
+              <w:br w:type="textWrapping"/>
+              <w:t xml:space="preserve">            erase_input_conv()</w:t>
+              <w:br w:type="textWrapping"/>
+              <w:t xml:space="preserve">            </w:t>
+            </w:r>
+            <w:r>
+              <w:rPr>
+                <w:rFonts w:ascii="Consolas" w:cs="Consolas" w:eastAsia="Consolas" w:hAnsi="Consolas"/>
+                <w:b w:val="1"/>
+                <w:color w:val="333333"/>
+                <w:shd w:fill="f8f8f8" w:val="clear"/>
+                <w:rtl w:val="0"/>
+              </w:rPr>
+              <w:t xml:space="preserve">break</w:t>
+            </w:r>
+            <w:r>
+              <w:rPr>
+                <w:rtl w:val="0"/>
+              </w:rPr>
+            </w:r>
+          </w:p>
+        </w:tc>
+      </w:tr>
+    </w:tbl>
+    <w:p>
+      <w:pPr>
+        <w:rPr/>
+      </w:pPr>
+      <w:r>
+        <w:rPr>
+          <w:rtl w:val="0"/>
+        </w:rPr>
+      </w:r>
+    </w:p>
+    <w:p>
+      <w:pPr>
+        <w:pStyle w:val="Heading2"/>
+        <w:widowControl w:val="0"/>
+        <w:numPr>
+          <w:ilvl w:val="0"/>
+          <w:numId w:val="11"/>
+        </w:numPr>
+        <w:rPr>
+          <w:b w:val="1"/>
+          <w:sz w:val="24"/>
+          <w:szCs w:val="24"/>
+        </w:rPr>
+      </w:pPr>
+      <w:bookmarkStart w:colFirst="0" w:colLast="0" w:name="_hepgffwbxil" w:id="172"/>
+      <w:bookmarkEnd w:id="172"/>
+      <w:r>
+        <w:rPr>
+          <w:rtl w:val="0"/>
+        </w:rPr>
+        <w:t xml:space="preserve">Verifica input esadecimale</w:t>
+      </w:r>
+    </w:p>
+    <w:p>
+      <w:pPr>
+        <w:rPr/>
+      </w:pPr>
+      <w:r>
+        <w:rPr>
+          <w:rtl w:val="0"/>
+        </w:rPr>
+        <w:t xml:space="preserve">Se la base in input è quella esadecimale, si effettua un unico controllo atto a verificare che gli eventuali caratteri alfabetici inseriti siano solo quelli compresi tra la </w:t>
+      </w:r>
+      <w:r>
+        <w:rPr>
+          <w:rFonts w:ascii="Courier New" w:cs="Courier New" w:eastAsia="Courier New" w:hAnsi="Courier New"/>
+          <w:b w:val="1"/>
+          <w:rtl w:val="0"/>
+        </w:rPr>
+        <w:t xml:space="preserve">‘a’</w:t>
+      </w:r>
+      <w:r>
+        <w:rPr>
+          <w:rtl w:val="0"/>
+        </w:rPr>
+        <w:t xml:space="preserve"> e la </w:t>
+      </w:r>
+      <w:r>
+        <w:rPr>
+          <w:rFonts w:ascii="Courier New" w:cs="Courier New" w:eastAsia="Courier New" w:hAnsi="Courier New"/>
+          <w:b w:val="1"/>
+          <w:rtl w:val="0"/>
+        </w:rPr>
+        <w:t xml:space="preserve">‘f’</w:t>
+      </w:r>
+      <w:r>
+        <w:rPr>
+          <w:rtl w:val="0"/>
+        </w:rPr>
+        <w:t xml:space="preserve"> (eventualmente uppercase).  Si noti come sia stata utilizzata la funzione </w:t>
+      </w:r>
+      <w:r>
+        <w:rPr>
+          <w:rFonts w:ascii="Courier New" w:cs="Courier New" w:eastAsia="Courier New" w:hAnsi="Courier New"/>
+          <w:b w:val="1"/>
+          <w:rtl w:val="0"/>
+        </w:rPr>
+        <w:t xml:space="preserve">ord()</w:t>
+      </w:r>
+      <w:r>
+        <w:rPr>
+          <w:rtl w:val="0"/>
+        </w:rPr>
+        <w:t xml:space="preserve"> allo scopo di ottenere il corrispettivo valore ASCII associato al carattere:</w:t>
+      </w:r>
+    </w:p>
+    <w:tbl>
+      <w:tblPr>
+        <w:tblStyle w:val="Table92"/>
+        <w:jc w:val="left"/>
+        <w:tblInd w:w="100.0" w:type="pct"/>
+        <w:tblLayout w:type="fixed"/>
+        <w:tblLook w:val="0600"/>
+      </w:tblPr>
+      <w:tblGrid>
+        <w:gridCol w:w="9029"/>
+        <w:tblGridChange w:id="0">
+          <w:tblGrid>
+            <w:gridCol w:w="9029"/>
+          </w:tblGrid>
+        </w:tblGridChange>
+      </w:tblGrid>
+      <w:tr>
+        <w:trPr>
+          <w:cantSplit w:val="0"/>
+          <w:tblHeader w:val="0"/>
+        </w:trPr>
+        <w:tc>
+          <w:tcPr>
+            <w:shd w:fill="f8f8f8" w:val="clear"/>
+            <w:tcMar>
+              <w:top w:w="100.0" w:type="dxa"/>
+              <w:left w:w="100.0" w:type="dxa"/>
+              <w:bottom w:w="100.0" w:type="dxa"/>
+              <w:right w:w="100.0" w:type="dxa"/>
+            </w:tcMar>
+            <w:vAlign w:val="top"/>
+          </w:tcPr>
+          <w:p>
+            <w:pPr>
+              <w:keepNext w:val="0"/>
+              <w:keepLines w:val="0"/>
+              <w:pageBreakBefore w:val="0"/>
+              <w:widowControl w:val="0"/>
+              <w:pBdr>
+                <w:top w:space="0" w:sz="0" w:val="nil"/>
+                <w:left w:space="0" w:sz="0" w:val="nil"/>
+                <w:bottom w:space="0" w:sz="0" w:val="nil"/>
+                <w:right w:space="0" w:sz="0" w:val="nil"/>
+                <w:between w:space="0" w:sz="0" w:val="nil"/>
+              </w:pBdr>
+              <w:shd w:fill="auto" w:val="clear"/>
+              <w:spacing w:after="0" w:before="0" w:line="276" w:lineRule="auto"/>
+              <w:ind w:left="0" w:right="0" w:firstLine="0"/>
+              <w:jc w:val="left"/>
+              <w:rPr/>
+            </w:pPr>
+            <w:r>
+              <w:rPr>
+                <w:rFonts w:ascii="Consolas" w:cs="Consolas" w:eastAsia="Consolas" w:hAnsi="Consolas"/>
+                <w:b w:val="1"/>
+                <w:color w:val="333333"/>
+                <w:shd w:fill="f8f8f8" w:val="clear"/>
+                <w:rtl w:val="0"/>
+              </w:rPr>
+              <w:t xml:space="preserve">def</w:t>
+            </w:r>
+            <w:r>
+              <w:rPr>
+                <w:rFonts w:ascii="Consolas" w:cs="Consolas" w:eastAsia="Consolas" w:hAnsi="Consolas"/>
+                <w:color w:val="333333"/>
+                <w:shd w:fill="f8f8f8" w:val="clear"/>
+                <w:rtl w:val="0"/>
+              </w:rPr>
+              <w:t xml:space="preserve"> </w:t>
+            </w:r>
+            <w:r>
+              <w:rPr>
+                <w:rFonts w:ascii="Consolas" w:cs="Consolas" w:eastAsia="Consolas" w:hAnsi="Consolas"/>
+                <w:b w:val="1"/>
+                <w:color w:val="990000"/>
+                <w:shd w:fill="f8f8f8" w:val="clear"/>
+                <w:rtl w:val="0"/>
+              </w:rPr>
+              <w:t xml:space="preserve">check_input_hex</w:t>
+            </w:r>
+            <w:r>
+              <w:rPr>
+                <w:rFonts w:ascii="Consolas" w:cs="Consolas" w:eastAsia="Consolas" w:hAnsi="Consolas"/>
+                <w:color w:val="333333"/>
+                <w:shd w:fill="f8f8f8" w:val="clear"/>
+                <w:rtl w:val="0"/>
+              </w:rPr>
+              <w:t xml:space="preserve">():</w:t>
+              <w:br w:type="textWrapping"/>
+              <w:t xml:space="preserve">    </w:t>
+            </w:r>
+            <w:r>
+              <w:rPr>
+                <w:rFonts w:ascii="Consolas" w:cs="Consolas" w:eastAsia="Consolas" w:hAnsi="Consolas"/>
+                <w:b w:val="1"/>
+                <w:color w:val="333333"/>
+                <w:shd w:fill="f8f8f8" w:val="clear"/>
+                <w:rtl w:val="0"/>
+              </w:rPr>
+              <w:t xml:space="preserve">for</w:t>
+            </w:r>
+            <w:r>
+              <w:rPr>
+                <w:rFonts w:ascii="Consolas" w:cs="Consolas" w:eastAsia="Consolas" w:hAnsi="Consolas"/>
+                <w:color w:val="333333"/>
+                <w:shd w:fill="f8f8f8" w:val="clear"/>
+                <w:rtl w:val="0"/>
+              </w:rPr>
+              <w:t xml:space="preserve"> c </w:t>
+            </w:r>
+            <w:r>
+              <w:rPr>
+                <w:rFonts w:ascii="Consolas" w:cs="Consolas" w:eastAsia="Consolas" w:hAnsi="Consolas"/>
+                <w:b w:val="1"/>
+                <w:color w:val="333333"/>
+                <w:shd w:fill="f8f8f8" w:val="clear"/>
+                <w:rtl w:val="0"/>
+              </w:rPr>
+              <w:t xml:space="preserve">in</w:t>
+            </w:r>
+            <w:r>
+              <w:rPr>
+                <w:rFonts w:ascii="Consolas" w:cs="Consolas" w:eastAsia="Consolas" w:hAnsi="Consolas"/>
+                <w:color w:val="333333"/>
+                <w:shd w:fill="f8f8f8" w:val="clear"/>
+                <w:rtl w:val="0"/>
+              </w:rPr>
+              <w:t xml:space="preserve"> input_conv.get():</w:t>
+              <w:br w:type="textWrapping"/>
+              <w:t xml:space="preserve">        </w:t>
+            </w:r>
+            <w:r>
+              <w:rPr>
+                <w:rFonts w:ascii="Consolas" w:cs="Consolas" w:eastAsia="Consolas" w:hAnsi="Consolas"/>
+                <w:b w:val="1"/>
+                <w:color w:val="333333"/>
+                <w:shd w:fill="f8f8f8" w:val="clear"/>
+                <w:rtl w:val="0"/>
+              </w:rPr>
+              <w:t xml:space="preserve">if</w:t>
+            </w:r>
+            <w:r>
+              <w:rPr>
+                <w:rFonts w:ascii="Consolas" w:cs="Consolas" w:eastAsia="Consolas" w:hAnsi="Consolas"/>
+                <w:color w:val="333333"/>
+                <w:shd w:fill="f8f8f8" w:val="clear"/>
+                <w:rtl w:val="0"/>
+              </w:rPr>
+              <w:t xml:space="preserve">(</w:t>
+            </w:r>
+            <w:r>
+              <w:rPr>
+                <w:rFonts w:ascii="Consolas" w:cs="Consolas" w:eastAsia="Consolas" w:hAnsi="Consolas"/>
+                <w:b w:val="1"/>
+                <w:color w:val="333333"/>
+                <w:shd w:fill="f8f8f8" w:val="clear"/>
+                <w:rtl w:val="0"/>
+              </w:rPr>
+              <w:t xml:space="preserve">not</w:t>
+            </w:r>
+            <w:r>
+              <w:rPr>
+                <w:rFonts w:ascii="Consolas" w:cs="Consolas" w:eastAsia="Consolas" w:hAnsi="Consolas"/>
+                <w:color w:val="333333"/>
+                <w:shd w:fill="f8f8f8" w:val="clear"/>
+                <w:rtl w:val="0"/>
+              </w:rPr>
+              <w:t xml:space="preserve">(c.isalpha() </w:t>
+            </w:r>
+            <w:r>
+              <w:rPr>
+                <w:rFonts w:ascii="Consolas" w:cs="Consolas" w:eastAsia="Consolas" w:hAnsi="Consolas"/>
+                <w:b w:val="1"/>
+                <w:color w:val="333333"/>
+                <w:shd w:fill="f8f8f8" w:val="clear"/>
+                <w:rtl w:val="0"/>
+              </w:rPr>
+              <w:t xml:space="preserve">and</w:t>
+            </w:r>
+            <w:r>
+              <w:rPr>
+                <w:rFonts w:ascii="Consolas" w:cs="Consolas" w:eastAsia="Consolas" w:hAnsi="Consolas"/>
+                <w:color w:val="333333"/>
+                <w:shd w:fill="f8f8f8" w:val="clear"/>
+                <w:rtl w:val="0"/>
+              </w:rPr>
+              <w:t xml:space="preserve"> (ord(c)&gt;=</w:t>
+            </w:r>
+            <w:r>
+              <w:rPr>
+                <w:rFonts w:ascii="Consolas" w:cs="Consolas" w:eastAsia="Consolas" w:hAnsi="Consolas"/>
+                <w:color w:val="008080"/>
+                <w:shd w:fill="f8f8f8" w:val="clear"/>
+                <w:rtl w:val="0"/>
+              </w:rPr>
+              <w:t xml:space="preserve">97</w:t>
+            </w:r>
+            <w:r>
+              <w:rPr>
+                <w:rFonts w:ascii="Consolas" w:cs="Consolas" w:eastAsia="Consolas" w:hAnsi="Consolas"/>
+                <w:color w:val="333333"/>
+                <w:shd w:fill="f8f8f8" w:val="clear"/>
+                <w:rtl w:val="0"/>
+              </w:rPr>
+              <w:t xml:space="preserve"> </w:t>
+            </w:r>
+            <w:r>
+              <w:rPr>
+                <w:rFonts w:ascii="Consolas" w:cs="Consolas" w:eastAsia="Consolas" w:hAnsi="Consolas"/>
+                <w:b w:val="1"/>
+                <w:color w:val="333333"/>
+                <w:shd w:fill="f8f8f8" w:val="clear"/>
+                <w:rtl w:val="0"/>
+              </w:rPr>
+              <w:t xml:space="preserve">and</w:t>
+            </w:r>
+            <w:r>
+              <w:rPr>
+                <w:rFonts w:ascii="Consolas" w:cs="Consolas" w:eastAsia="Consolas" w:hAnsi="Consolas"/>
+                <w:color w:val="333333"/>
+                <w:shd w:fill="f8f8f8" w:val="clear"/>
+                <w:rtl w:val="0"/>
+              </w:rPr>
+              <w:t xml:space="preserve"> ord(c)&lt;=</w:t>
+            </w:r>
+            <w:r>
+              <w:rPr>
+                <w:rFonts w:ascii="Consolas" w:cs="Consolas" w:eastAsia="Consolas" w:hAnsi="Consolas"/>
+                <w:color w:val="008080"/>
+                <w:shd w:fill="f8f8f8" w:val="clear"/>
+                <w:rtl w:val="0"/>
+              </w:rPr>
+              <w:t xml:space="preserve">102</w:t>
+            </w:r>
+            <w:r>
+              <w:rPr>
+                <w:rFonts w:ascii="Consolas" w:cs="Consolas" w:eastAsia="Consolas" w:hAnsi="Consolas"/>
+                <w:color w:val="333333"/>
+                <w:shd w:fill="f8f8f8" w:val="clear"/>
+                <w:rtl w:val="0"/>
+              </w:rPr>
+              <w:t xml:space="preserve">) </w:t>
+            </w:r>
+            <w:r>
+              <w:rPr>
+                <w:rFonts w:ascii="Consolas" w:cs="Consolas" w:eastAsia="Consolas" w:hAnsi="Consolas"/>
+                <w:b w:val="1"/>
+                <w:color w:val="333333"/>
+                <w:shd w:fill="f8f8f8" w:val="clear"/>
+                <w:rtl w:val="0"/>
+              </w:rPr>
+              <w:t xml:space="preserve">or</w:t>
+            </w:r>
+            <w:r>
+              <w:rPr>
+                <w:rFonts w:ascii="Consolas" w:cs="Consolas" w:eastAsia="Consolas" w:hAnsi="Consolas"/>
+                <w:color w:val="333333"/>
+                <w:shd w:fill="f8f8f8" w:val="clear"/>
+                <w:rtl w:val="0"/>
+              </w:rPr>
+              <w:t xml:space="preserve"> (ord(c)&gt;=</w:t>
+            </w:r>
+            <w:r>
+              <w:rPr>
+                <w:rFonts w:ascii="Consolas" w:cs="Consolas" w:eastAsia="Consolas" w:hAnsi="Consolas"/>
+                <w:color w:val="008080"/>
+                <w:shd w:fill="f8f8f8" w:val="clear"/>
+                <w:rtl w:val="0"/>
+              </w:rPr>
+              <w:t xml:space="preserve">65</w:t>
+            </w:r>
+            <w:r>
+              <w:rPr>
+                <w:rFonts w:ascii="Consolas" w:cs="Consolas" w:eastAsia="Consolas" w:hAnsi="Consolas"/>
+                <w:color w:val="333333"/>
+                <w:shd w:fill="f8f8f8" w:val="clear"/>
+                <w:rtl w:val="0"/>
+              </w:rPr>
+              <w:t xml:space="preserve"> </w:t>
+            </w:r>
+            <w:r>
+              <w:rPr>
+                <w:rFonts w:ascii="Consolas" w:cs="Consolas" w:eastAsia="Consolas" w:hAnsi="Consolas"/>
+                <w:b w:val="1"/>
+                <w:color w:val="333333"/>
+                <w:shd w:fill="f8f8f8" w:val="clear"/>
+                <w:rtl w:val="0"/>
+              </w:rPr>
+              <w:t xml:space="preserve">and</w:t>
+            </w:r>
+            <w:r>
+              <w:rPr>
+                <w:rFonts w:ascii="Consolas" w:cs="Consolas" w:eastAsia="Consolas" w:hAnsi="Consolas"/>
+                <w:color w:val="333333"/>
+                <w:shd w:fill="f8f8f8" w:val="clear"/>
+                <w:rtl w:val="0"/>
+              </w:rPr>
+              <w:t xml:space="preserve"> ord(c)&lt;=</w:t>
+            </w:r>
+            <w:r>
+              <w:rPr>
+                <w:rFonts w:ascii="Consolas" w:cs="Consolas" w:eastAsia="Consolas" w:hAnsi="Consolas"/>
+                <w:color w:val="008080"/>
+                <w:shd w:fill="f8f8f8" w:val="clear"/>
+                <w:rtl w:val="0"/>
+              </w:rPr>
+              <w:t xml:space="preserve">70</w:t>
+            </w:r>
+            <w:r>
+              <w:rPr>
+                <w:rFonts w:ascii="Consolas" w:cs="Consolas" w:eastAsia="Consolas" w:hAnsi="Consolas"/>
+                <w:color w:val="333333"/>
+                <w:shd w:fill="f8f8f8" w:val="clear"/>
+                <w:rtl w:val="0"/>
+              </w:rPr>
+              <w:t xml:space="preserve">)) </w:t>
+            </w:r>
+            <w:r>
+              <w:rPr>
+                <w:rFonts w:ascii="Consolas" w:cs="Consolas" w:eastAsia="Consolas" w:hAnsi="Consolas"/>
+                <w:b w:val="1"/>
+                <w:color w:val="333333"/>
+                <w:shd w:fill="f8f8f8" w:val="clear"/>
+                <w:rtl w:val="0"/>
+              </w:rPr>
+              <w:t xml:space="preserve">and</w:t>
+            </w:r>
+            <w:r>
+              <w:rPr>
+                <w:rFonts w:ascii="Consolas" w:cs="Consolas" w:eastAsia="Consolas" w:hAnsi="Consolas"/>
+                <w:color w:val="333333"/>
+                <w:shd w:fill="f8f8f8" w:val="clear"/>
+                <w:rtl w:val="0"/>
+              </w:rPr>
+              <w:t xml:space="preserve"> c.isalpha()):</w:t>
+              <w:br w:type="textWrapping"/>
+              <w:t xml:space="preserve">            messagebox.showerror(title = </w:t>
+            </w:r>
+            <w:r>
+              <w:rPr>
+                <w:rFonts w:ascii="Consolas" w:cs="Consolas" w:eastAsia="Consolas" w:hAnsi="Consolas"/>
+                <w:color w:val="dd1144"/>
+                <w:shd w:fill="f8f8f8" w:val="clear"/>
+                <w:rtl w:val="0"/>
+              </w:rPr>
+              <w:t xml:space="preserve">"Errore"</w:t>
+            </w:r>
+            <w:r>
+              <w:rPr>
+                <w:rFonts w:ascii="Consolas" w:cs="Consolas" w:eastAsia="Consolas" w:hAnsi="Consolas"/>
+                <w:color w:val="333333"/>
+                <w:shd w:fill="f8f8f8" w:val="clear"/>
+                <w:rtl w:val="0"/>
+              </w:rPr>
+              <w:t xml:space="preserve">, message = </w:t>
+            </w:r>
+            <w:r>
+              <w:rPr>
+                <w:rFonts w:ascii="Consolas" w:cs="Consolas" w:eastAsia="Consolas" w:hAnsi="Consolas"/>
+                <w:color w:val="dd1144"/>
+                <w:shd w:fill="f8f8f8" w:val="clear"/>
+                <w:rtl w:val="0"/>
+              </w:rPr>
+              <w:t xml:space="preserve">"Errore formato input esadecimale"</w:t>
+            </w:r>
+            <w:r>
+              <w:rPr>
+                <w:rFonts w:ascii="Consolas" w:cs="Consolas" w:eastAsia="Consolas" w:hAnsi="Consolas"/>
+                <w:color w:val="333333"/>
+                <w:shd w:fill="f8f8f8" w:val="clear"/>
+                <w:rtl w:val="0"/>
+              </w:rPr>
+              <w:t xml:space="preserve">)</w:t>
+              <w:br w:type="textWrapping"/>
+              <w:t xml:space="preserve">            erase_input_conv()</w:t>
+              <w:br w:type="textWrapping"/>
+              <w:t xml:space="preserve">            </w:t>
+            </w:r>
+            <w:r>
+              <w:rPr>
+                <w:rFonts w:ascii="Consolas" w:cs="Consolas" w:eastAsia="Consolas" w:hAnsi="Consolas"/>
+                <w:b w:val="1"/>
+                <w:color w:val="333333"/>
+                <w:shd w:fill="f8f8f8" w:val="clear"/>
+                <w:rtl w:val="0"/>
+              </w:rPr>
+              <w:t xml:space="preserve">break</w:t>
+            </w:r>
+            <w:r>
+              <w:rPr>
+                <w:rtl w:val="0"/>
+              </w:rPr>
+            </w:r>
+          </w:p>
+        </w:tc>
+      </w:tr>
+    </w:tbl>
+    <w:p>
+      <w:pPr>
+        <w:rPr/>
+      </w:pPr>
+      <w:r>
+        <w:rPr>
+          <w:rtl w:val="0"/>
+        </w:rPr>
+      </w:r>
+    </w:p>
+    <w:p>
+      <w:pPr>
+        <w:pStyle w:val="Heading2"/>
+        <w:numPr>
+          <w:ilvl w:val="0"/>
+          <w:numId w:val="11"/>
+        </w:numPr>
+        <w:rPr>
+          <w:u w:val="none"/>
+        </w:rPr>
+      </w:pPr>
+      <w:bookmarkStart w:colFirst="0" w:colLast="0" w:name="_w32s7n598ekr" w:id="173"/>
+      <w:bookmarkEnd w:id="173"/>
+      <w:r>
+        <w:rPr>
+          <w:rtl w:val="0"/>
+        </w:rPr>
+        <w:t xml:space="preserve"> Conversione di base</w:t>
+      </w:r>
+    </w:p>
+    <w:p>
+      <w:pPr>
+        <w:ind w:left="0" w:firstLine="0"/>
+        <w:rPr/>
+      </w:pPr>
+      <w:r>
+        <w:rPr>
+          <w:rtl w:val="0"/>
+        </w:rPr>
+        <w:t xml:space="preserve">Si riporta una delle funzioni implementate per effettuare la conversione di base. In particolare, quella descritta è la funzione che converte un numero binario in una qualsiasi delle altre basi. Si è utilizzata la funzione </w:t>
+      </w:r>
+      <w:r>
+        <w:rPr>
+          <w:rFonts w:ascii="Courier New" w:cs="Courier New" w:eastAsia="Courier New" w:hAnsi="Courier New"/>
+          <w:b w:val="1"/>
+          <w:rtl w:val="0"/>
+        </w:rPr>
+        <w:t xml:space="preserve">int(value, base)</w:t>
+      </w:r>
+      <w:r>
+        <w:rPr>
+          <w:rtl w:val="0"/>
+        </w:rPr>
+        <w:t xml:space="preserve"> nella forma a due parametri per convertire un numero binario in decimale, e successivamente le funzioni </w:t>
+      </w:r>
+      <w:r>
+        <w:rPr>
+          <w:rFonts w:ascii="Courier New" w:cs="Courier New" w:eastAsia="Courier New" w:hAnsi="Courier New"/>
+          <w:b w:val="1"/>
+          <w:rtl w:val="0"/>
+        </w:rPr>
+        <w:t xml:space="preserve">oct()</w:t>
+      </w:r>
+      <w:r>
+        <w:rPr>
+          <w:rtl w:val="0"/>
+        </w:rPr>
+        <w:t xml:space="preserve"> ed </w:t>
+      </w:r>
+      <w:r>
+        <w:rPr>
+          <w:rFonts w:ascii="Courier New" w:cs="Courier New" w:eastAsia="Courier New" w:hAnsi="Courier New"/>
+          <w:b w:val="1"/>
+          <w:rtl w:val="0"/>
+        </w:rPr>
+        <w:t xml:space="preserve">hex()</w:t>
+      </w:r>
+      <w:r>
+        <w:rPr>
+          <w:rtl w:val="0"/>
+        </w:rPr>
+        <w:t xml:space="preserve"> per effettuare la conversione in ottale ed esadecimale rispettivamente:</w:t>
+      </w:r>
+    </w:p>
+    <w:tbl>
+      <w:tblPr>
+        <w:tblStyle w:val="Table93"/>
+        <w:jc w:val="left"/>
+        <w:tblInd w:w="100.0" w:type="pct"/>
+        <w:tblLayout w:type="fixed"/>
+        <w:tblLook w:val="0600"/>
+      </w:tblPr>
+      <w:tblGrid>
+        <w:gridCol w:w="9029"/>
+        <w:tblGridChange w:id="0">
+          <w:tblGrid>
+            <w:gridCol w:w="9029"/>
+          </w:tblGrid>
+        </w:tblGridChange>
+      </w:tblGrid>
+      <w:tr>
+        <w:trPr>
+          <w:cantSplit w:val="0"/>
+          <w:tblHeader w:val="0"/>
+        </w:trPr>
+        <w:tc>
+          <w:tcPr>
+            <w:shd w:fill="f8f8f8" w:val="clear"/>
+            <w:tcMar>
+              <w:top w:w="100.0" w:type="dxa"/>
+              <w:left w:w="100.0" w:type="dxa"/>
+              <w:bottom w:w="100.0" w:type="dxa"/>
+              <w:right w:w="100.0" w:type="dxa"/>
+            </w:tcMar>
+            <w:vAlign w:val="top"/>
+          </w:tcPr>
+          <w:p>
+            <w:pPr>
+              <w:keepNext w:val="0"/>
+              <w:keepLines w:val="0"/>
+              <w:pageBreakBefore w:val="0"/>
+              <w:widowControl w:val="0"/>
+              <w:pBdr>
+                <w:top w:space="0" w:sz="0" w:val="nil"/>
+                <w:left w:space="0" w:sz="0" w:val="nil"/>
+                <w:bottom w:space="0" w:sz="0" w:val="nil"/>
+                <w:right w:space="0" w:sz="0" w:val="nil"/>
+                <w:between w:space="0" w:sz="0" w:val="nil"/>
+              </w:pBdr>
+              <w:shd w:fill="auto" w:val="clear"/>
+              <w:spacing w:after="0" w:before="0" w:line="276" w:lineRule="auto"/>
+              <w:ind w:left="0" w:right="0" w:firstLine="0"/>
+              <w:jc w:val="left"/>
+              <w:rPr/>
+            </w:pPr>
+            <w:r>
+              <w:rPr>
+                <w:rFonts w:ascii="Consolas" w:cs="Consolas" w:eastAsia="Consolas" w:hAnsi="Consolas"/>
+                <w:b w:val="1"/>
+                <w:color w:val="333333"/>
+                <w:shd w:fill="f8f8f8" w:val="clear"/>
+                <w:rtl w:val="0"/>
+              </w:rPr>
+              <w:t xml:space="preserve">if</w:t>
+            </w:r>
+            <w:r>
+              <w:rPr>
+                <w:rFonts w:ascii="Consolas" w:cs="Consolas" w:eastAsia="Consolas" w:hAnsi="Consolas"/>
+                <w:color w:val="333333"/>
+                <w:shd w:fill="f8f8f8" w:val="clear"/>
+                <w:rtl w:val="0"/>
+              </w:rPr>
+              <w:t xml:space="preserve">(combo_from.get() == </w:t>
+            </w:r>
+            <w:r>
+              <w:rPr>
+                <w:rFonts w:ascii="Consolas" w:cs="Consolas" w:eastAsia="Consolas" w:hAnsi="Consolas"/>
+                <w:color w:val="dd1144"/>
+                <w:shd w:fill="f8f8f8" w:val="clear"/>
+                <w:rtl w:val="0"/>
+              </w:rPr>
+              <w:t xml:space="preserve">"Binario"</w:t>
+            </w:r>
+            <w:r>
+              <w:rPr>
+                <w:rFonts w:ascii="Consolas" w:cs="Consolas" w:eastAsia="Consolas" w:hAnsi="Consolas"/>
+                <w:color w:val="333333"/>
+                <w:shd w:fill="f8f8f8" w:val="clear"/>
+                <w:rtl w:val="0"/>
+              </w:rPr>
+              <w:t xml:space="preserve">):</w:t>
+              <w:br w:type="textWrapping"/>
+              <w:t xml:space="preserve">        check_input()</w:t>
+              <w:br w:type="textWrapping"/>
+              <w:t xml:space="preserve">        check_input_binary()</w:t>
+              <w:br w:type="textWrapping"/>
+              <w:t xml:space="preserve">        </w:t>
+            </w:r>
+            <w:r>
+              <w:rPr>
+                <w:rFonts w:ascii="Consolas" w:cs="Consolas" w:eastAsia="Consolas" w:hAnsi="Consolas"/>
+                <w:b w:val="1"/>
+                <w:color w:val="333333"/>
+                <w:shd w:fill="f8f8f8" w:val="clear"/>
+                <w:rtl w:val="0"/>
+              </w:rPr>
+              <w:t xml:space="preserve">if</w:t>
+            </w:r>
+            <w:r>
+              <w:rPr>
+                <w:rFonts w:ascii="Consolas" w:cs="Consolas" w:eastAsia="Consolas" w:hAnsi="Consolas"/>
+                <w:color w:val="333333"/>
+                <w:shd w:fill="f8f8f8" w:val="clear"/>
+                <w:rtl w:val="0"/>
+              </w:rPr>
+              <w:t xml:space="preserve">(combo_to.get() == </w:t>
+            </w:r>
+            <w:r>
+              <w:rPr>
+                <w:rFonts w:ascii="Consolas" w:cs="Consolas" w:eastAsia="Consolas" w:hAnsi="Consolas"/>
+                <w:color w:val="dd1144"/>
+                <w:shd w:fill="f8f8f8" w:val="clear"/>
+                <w:rtl w:val="0"/>
+              </w:rPr>
+              <w:t xml:space="preserve">"Decimale"</w:t>
+            </w:r>
+            <w:r>
+              <w:rPr>
+                <w:rFonts w:ascii="Consolas" w:cs="Consolas" w:eastAsia="Consolas" w:hAnsi="Consolas"/>
+                <w:color w:val="333333"/>
+                <w:shd w:fill="f8f8f8" w:val="clear"/>
+                <w:rtl w:val="0"/>
+              </w:rPr>
+              <w:t xml:space="preserve">):</w:t>
+              <w:br w:type="textWrapping"/>
+              <w:t xml:space="preserve">            conv_output.set(int(conv_input.get(), </w:t>
+            </w:r>
+            <w:r>
+              <w:rPr>
+                <w:rFonts w:ascii="Consolas" w:cs="Consolas" w:eastAsia="Consolas" w:hAnsi="Consolas"/>
+                <w:color w:val="008080"/>
+                <w:shd w:fill="f8f8f8" w:val="clear"/>
+                <w:rtl w:val="0"/>
+              </w:rPr>
+              <w:t xml:space="preserve">2</w:t>
+            </w:r>
+            <w:r>
+              <w:rPr>
+                <w:rFonts w:ascii="Consolas" w:cs="Consolas" w:eastAsia="Consolas" w:hAnsi="Consolas"/>
+                <w:color w:val="333333"/>
+                <w:shd w:fill="f8f8f8" w:val="clear"/>
+                <w:rtl w:val="0"/>
+              </w:rPr>
+              <w:t xml:space="preserve">))</w:t>
+              <w:br w:type="textWrapping"/>
+              <w:t xml:space="preserve">        </w:t>
+            </w:r>
+            <w:r>
+              <w:rPr>
+                <w:rFonts w:ascii="Consolas" w:cs="Consolas" w:eastAsia="Consolas" w:hAnsi="Consolas"/>
+                <w:b w:val="1"/>
+                <w:color w:val="333333"/>
+                <w:shd w:fill="f8f8f8" w:val="clear"/>
+                <w:rtl w:val="0"/>
+              </w:rPr>
+              <w:t xml:space="preserve">elif</w:t>
+            </w:r>
+            <w:r>
+              <w:rPr>
+                <w:rFonts w:ascii="Consolas" w:cs="Consolas" w:eastAsia="Consolas" w:hAnsi="Consolas"/>
+                <w:color w:val="333333"/>
+                <w:shd w:fill="f8f8f8" w:val="clear"/>
+                <w:rtl w:val="0"/>
+              </w:rPr>
+              <w:t xml:space="preserve">(combo_to.get() == </w:t>
+            </w:r>
+            <w:r>
+              <w:rPr>
+                <w:rFonts w:ascii="Consolas" w:cs="Consolas" w:eastAsia="Consolas" w:hAnsi="Consolas"/>
+                <w:color w:val="dd1144"/>
+                <w:shd w:fill="f8f8f8" w:val="clear"/>
+                <w:rtl w:val="0"/>
+              </w:rPr>
+              <w:t xml:space="preserve">"Ottale"</w:t>
+            </w:r>
+            <w:r>
+              <w:rPr>
+                <w:rFonts w:ascii="Consolas" w:cs="Consolas" w:eastAsia="Consolas" w:hAnsi="Consolas"/>
+                <w:color w:val="333333"/>
+                <w:shd w:fill="f8f8f8" w:val="clear"/>
+                <w:rtl w:val="0"/>
+              </w:rPr>
+              <w:t xml:space="preserve">):</w:t>
+              <w:br w:type="textWrapping"/>
+              <w:t xml:space="preserve">             conv_output.set(oct(int(conv_input.get(), </w:t>
+            </w:r>
+            <w:r>
+              <w:rPr>
+                <w:rFonts w:ascii="Consolas" w:cs="Consolas" w:eastAsia="Consolas" w:hAnsi="Consolas"/>
+                <w:color w:val="008080"/>
+                <w:shd w:fill="f8f8f8" w:val="clear"/>
+                <w:rtl w:val="0"/>
+              </w:rPr>
+              <w:t xml:space="preserve">2</w:t>
+            </w:r>
+            <w:r>
+              <w:rPr>
+                <w:rFonts w:ascii="Consolas" w:cs="Consolas" w:eastAsia="Consolas" w:hAnsi="Consolas"/>
+                <w:color w:val="333333"/>
+                <w:shd w:fill="f8f8f8" w:val="clear"/>
+                <w:rtl w:val="0"/>
+              </w:rPr>
+              <w:t xml:space="preserve">))[</w:t>
+            </w:r>
+            <w:r>
+              <w:rPr>
+                <w:rFonts w:ascii="Consolas" w:cs="Consolas" w:eastAsia="Consolas" w:hAnsi="Consolas"/>
+                <w:color w:val="008080"/>
+                <w:shd w:fill="f8f8f8" w:val="clear"/>
+                <w:rtl w:val="0"/>
+              </w:rPr>
+              <w:t xml:space="preserve">2</w:t>
+            </w:r>
+            <w:r>
+              <w:rPr>
+                <w:rFonts w:ascii="Consolas" w:cs="Consolas" w:eastAsia="Consolas" w:hAnsi="Consolas"/>
+                <w:color w:val="333333"/>
+                <w:shd w:fill="f8f8f8" w:val="clear"/>
+                <w:rtl w:val="0"/>
+              </w:rPr>
+              <w:t xml:space="preserve">:])</w:t>
+              <w:br w:type="textWrapping"/>
+              <w:t xml:space="preserve">        </w:t>
+            </w:r>
+            <w:r>
+              <w:rPr>
+                <w:rFonts w:ascii="Consolas" w:cs="Consolas" w:eastAsia="Consolas" w:hAnsi="Consolas"/>
+                <w:b w:val="1"/>
+                <w:color w:val="333333"/>
+                <w:shd w:fill="f8f8f8" w:val="clear"/>
+                <w:rtl w:val="0"/>
+              </w:rPr>
+              <w:t xml:space="preserve">elif</w:t>
+            </w:r>
+            <w:r>
+              <w:rPr>
+                <w:rFonts w:ascii="Consolas" w:cs="Consolas" w:eastAsia="Consolas" w:hAnsi="Consolas"/>
+                <w:color w:val="333333"/>
+                <w:shd w:fill="f8f8f8" w:val="clear"/>
+                <w:rtl w:val="0"/>
+              </w:rPr>
+              <w:t xml:space="preserve">(combo_to.get() == </w:t>
+            </w:r>
+            <w:r>
+              <w:rPr>
+                <w:rFonts w:ascii="Consolas" w:cs="Consolas" w:eastAsia="Consolas" w:hAnsi="Consolas"/>
+                <w:color w:val="dd1144"/>
+                <w:shd w:fill="f8f8f8" w:val="clear"/>
+                <w:rtl w:val="0"/>
+              </w:rPr>
+              <w:t xml:space="preserve">"Esadecimale"</w:t>
+            </w:r>
+            <w:r>
+              <w:rPr>
+                <w:rFonts w:ascii="Consolas" w:cs="Consolas" w:eastAsia="Consolas" w:hAnsi="Consolas"/>
+                <w:color w:val="333333"/>
+                <w:shd w:fill="f8f8f8" w:val="clear"/>
+                <w:rtl w:val="0"/>
+              </w:rPr>
+              <w:t xml:space="preserve">):</w:t>
+              <w:br w:type="textWrapping"/>
+              <w:t xml:space="preserve">            conv_output.set(hex(int(conv_input.get(), </w:t>
+            </w:r>
+            <w:r>
+              <w:rPr>
+                <w:rFonts w:ascii="Consolas" w:cs="Consolas" w:eastAsia="Consolas" w:hAnsi="Consolas"/>
+                <w:color w:val="008080"/>
+                <w:shd w:fill="f8f8f8" w:val="clear"/>
+                <w:rtl w:val="0"/>
+              </w:rPr>
+              <w:t xml:space="preserve">2</w:t>
+            </w:r>
+            <w:r>
+              <w:rPr>
+                <w:rFonts w:ascii="Consolas" w:cs="Consolas" w:eastAsia="Consolas" w:hAnsi="Consolas"/>
+                <w:color w:val="333333"/>
+                <w:shd w:fill="f8f8f8" w:val="clear"/>
+                <w:rtl w:val="0"/>
+              </w:rPr>
+              <w:t xml:space="preserve">))[</w:t>
+            </w:r>
+            <w:r>
+              <w:rPr>
+                <w:rFonts w:ascii="Consolas" w:cs="Consolas" w:eastAsia="Consolas" w:hAnsi="Consolas"/>
+                <w:color w:val="008080"/>
+                <w:shd w:fill="f8f8f8" w:val="clear"/>
+                <w:rtl w:val="0"/>
+              </w:rPr>
+              <w:t xml:space="preserve">2</w:t>
+            </w:r>
+            <w:r>
+              <w:rPr>
+                <w:rFonts w:ascii="Consolas" w:cs="Consolas" w:eastAsia="Consolas" w:hAnsi="Consolas"/>
+                <w:color w:val="333333"/>
+                <w:shd w:fill="f8f8f8" w:val="clear"/>
+                <w:rtl w:val="0"/>
+              </w:rPr>
+              <w:t xml:space="preserve">:])</w:t>
+              <w:br w:type="textWrapping"/>
+              <w:t xml:space="preserve">        </w:t>
+            </w:r>
+            <w:r>
+              <w:rPr>
+                <w:rFonts w:ascii="Consolas" w:cs="Consolas" w:eastAsia="Consolas" w:hAnsi="Consolas"/>
+                <w:b w:val="1"/>
+                <w:color w:val="333333"/>
+                <w:shd w:fill="f8f8f8" w:val="clear"/>
+                <w:rtl w:val="0"/>
+              </w:rPr>
+              <w:t xml:space="preserve">else</w:t>
+            </w:r>
+            <w:r>
+              <w:rPr>
+                <w:rFonts w:ascii="Consolas" w:cs="Consolas" w:eastAsia="Consolas" w:hAnsi="Consolas"/>
+                <w:color w:val="333333"/>
+                <w:shd w:fill="f8f8f8" w:val="clear"/>
+                <w:rtl w:val="0"/>
+              </w:rPr>
+              <w:t xml:space="preserve">:</w:t>
+              <w:br w:type="textWrapping"/>
+              <w:t xml:space="preserve">            conv_output.set(conv_input.get())</w:t>
+            </w:r>
+            <w:r>
+              <w:rPr>
+                <w:rtl w:val="0"/>
+              </w:rPr>
+            </w:r>
+          </w:p>
+        </w:tc>
+      </w:tr>
+    </w:tbl>
+    <w:p>
+      <w:pPr>
+        <w:keepNext w:val="0"/>
+        <w:keepLines w:val="0"/>
+        <w:pageBreakBefore w:val="0"/>
+        <w:widowControl w:val="0"/>
+        <w:pBdr>
+          <w:top w:space="0" w:sz="0" w:val="nil"/>
+          <w:left w:space="0" w:sz="0" w:val="nil"/>
+          <w:bottom w:space="0" w:sz="0" w:val="nil"/>
+          <w:right w:space="0" w:sz="0" w:val="nil"/>
+          <w:between w:space="0" w:sz="0" w:val="nil"/>
+        </w:pBdr>
+        <w:shd w:fill="auto" w:val="clear"/>
+        <w:spacing w:after="0" w:before="0" w:line="276" w:lineRule="auto"/>
+        <w:ind w:left="0" w:right="0" w:firstLine="0"/>
+        <w:jc w:val="left"/>
+        <w:rPr/>
+      </w:pPr>
+      <w:r>
+        <w:rPr>
+          <w:rtl w:val="0"/>
+        </w:rPr>
+      </w:r>
+    </w:p>
+    <w:p>
+      <w:pPr>
+        <w:keepNext w:val="0"/>
+        <w:keepLines w:val="0"/>
+        <w:pageBreakBefore w:val="0"/>
+        <w:widowControl w:val="0"/>
+        <w:pBdr>
+          <w:top w:space="0" w:sz="0" w:val="nil"/>
+          <w:left w:space="0" w:sz="0" w:val="nil"/>
+          <w:bottom w:space="0" w:sz="0" w:val="nil"/>
+          <w:right w:space="0" w:sz="0" w:val="nil"/>
+          <w:between w:space="0" w:sz="0" w:val="nil"/>
+        </w:pBdr>
+        <w:shd w:fill="auto" w:val="clear"/>
+        <w:spacing w:after="0" w:before="0" w:line="276" w:lineRule="auto"/>
+        <w:ind w:left="0" w:right="0" w:firstLine="0"/>
+        <w:jc w:val="left"/>
+        <w:rPr>
+          <w:sz w:val="8"/>
+          <w:szCs w:val="8"/>
+        </w:rPr>
+      </w:pPr>
+      <w:r>
+        <w:rPr>
+          <w:rtl w:val="0"/>
+        </w:rPr>
+      </w:r>
+    </w:p>
+    <w:p>
+      <w:pPr>
+        <w:pStyle w:val="Heading2"/>
+        <w:widowControl w:val="0"/>
+        <w:numPr>
+          <w:ilvl w:val="0"/>
+          <w:numId w:val="11"/>
+        </w:numPr>
+        <w:spacing w:after="200" w:line="276" w:lineRule="auto"/>
+        <w:jc w:val="left"/>
+        <w:rPr>
+          <w:u w:val="none"/>
+        </w:rPr>
+      </w:pPr>
+      <w:bookmarkStart w:colFirst="0" w:colLast="0" w:name="_t6keyfyn8tuv" w:id="174"/>
+      <w:bookmarkEnd w:id="174"/>
+      <w:r>
+        <w:rPr>
+          <w:rtl w:val="0"/>
+        </w:rPr>
+        <w:t xml:space="preserve"> Interfaccia grafica e funzionamento</w:t>
+      </w:r>
+    </w:p>
+    <w:p>
+      <w:pPr>
+        <w:ind w:left="0" w:firstLine="0"/>
+        <w:rPr/>
+      </w:pPr>
+      <w:r>
+        <w:rPr>
+          <w:rtl w:val="0"/>
+        </w:rPr>
+        <w:t xml:space="preserve">Si riporta una screenshot dell’applicativo, con un esempio di utilizzo sia della componente calcolatrice che della componente convertitore:</w:t>
+      </w:r>
+      <w:r>
+        <w:drawing>
+          <wp:anchor allowOverlap="1" behindDoc="0" distB="114300" distT="114300" distL="114300" distR="114300" hidden="0" layoutInCell="1" locked="0" relativeHeight="0" simplePos="0">
+            <wp:simplePos x="0" y="0"/>
+            <wp:positionH relativeFrom="column">
+              <wp:posOffset>19051</wp:posOffset>
+            </wp:positionH>
+            <wp:positionV relativeFrom="paragraph">
+              <wp:posOffset>633159</wp:posOffset>
+            </wp:positionV>
+            <wp:extent cx="5731200" cy="2641600"/>
+            <wp:effectExtent b="0" l="0" r="0" t="0"/>
+            <wp:wrapTopAndBottom distB="114300" distT="114300"/>
+            <wp:docPr id="13" name="image17.jpg"/>
+            <a:graphic>
+              <a:graphicData uri="http://schemas.openxmlformats.org/drawingml/2006/picture">
+                <pic:pic>
+                  <pic:nvPicPr>
+                    <pic:cNvPr id="0" name="image17.jpg"/>
+                    <pic:cNvPicPr preferRelativeResize="0"/>
+                  </pic:nvPicPr>
+                  <pic:blipFill>
+                    <a:blip r:embed="rId31"/>
+                    <a:srcRect b="0" l="0" r="0" t="0"/>
+                    <a:stretch>
+                      <a:fillRect/>
+                    </a:stretch>
+                  </pic:blipFill>
+                  <pic:spPr>
+                    <a:xfrm>
+                      <a:off x="0" y="0"/>
+                      <a:ext cx="5731200" cy="2641600"/>
+                    </a:xfrm>
+                    <a:prstGeom prst="rect"/>
+                    <a:ln/>
+                  </pic:spPr>
+                </pic:pic>
+              </a:graphicData>
+            </a:graphic>
+          </wp:anchor>
+        </w:drawing>
+      </w:r>
+    </w:p>
+    <w:p>
+      <w:pPr>
+        <w:ind w:left="0" w:firstLine="0"/>
+        <w:rPr>
+          <w:sz w:val="2"/>
+          <w:szCs w:val="2"/>
+        </w:rPr>
+      </w:pPr>
+      <w:r>
+        <w:rPr>
+          <w:rtl w:val="0"/>
+        </w:rPr>
+      </w:r>
+    </w:p>
+    <w:p>
+      <w:pPr>
+        <w:pStyle w:val="Heading2"/>
+        <w:numPr>
+          <w:ilvl w:val="0"/>
+          <w:numId w:val="11"/>
+        </w:numPr>
+        <w:rPr>
+          <w:u w:val="none"/>
+        </w:rPr>
+      </w:pPr>
+      <w:bookmarkStart w:colFirst="0" w:colLast="0" w:name="_twf542r87t9f" w:id="175"/>
+      <w:bookmarkEnd w:id="175"/>
+      <w:r>
+        <w:rPr>
+          <w:rtl w:val="0"/>
+        </w:rPr>
+        <w:t xml:space="preserve"> Installer</w:t>
+      </w:r>
+    </w:p>
+    <w:p>
+      <w:pPr>
+        <w:ind w:left="0" w:firstLine="0"/>
+        <w:rPr/>
+      </w:pPr>
+      <w:r>
+        <w:rPr>
+          <w:rtl w:val="0"/>
+        </w:rPr>
+        <w:t xml:space="preserve">Come per l’applicativo sviluppato in QT, si è realizzato un installer sfruttando il tool </w:t>
+      </w:r>
+      <w:r>
+        <w:rPr>
+          <w:i w:val="1"/>
+          <w:rtl w:val="0"/>
+        </w:rPr>
+        <w:t xml:space="preserve">Inno Setup Compiler</w:t>
+      </w:r>
+      <w:r>
+        <w:rPr>
+          <w:rtl w:val="0"/>
+        </w:rPr>
+        <w:t xml:space="preserve">. Il file d’installazione è disponibile nella sezione </w:t>
+      </w:r>
+      <w:r>
+        <w:rPr>
+          <w:i w:val="1"/>
+          <w:rtl w:val="0"/>
+        </w:rPr>
+        <w:t xml:space="preserve">Release </w:t>
+      </w:r>
+      <w:r>
+        <w:rPr>
+          <w:rtl w:val="0"/>
+        </w:rPr>
+        <w:t xml:space="preserve">della repository GitHub.</w:t>
+      </w:r>
+      <w:r>
+        <w:rPr>
+          <w:rtl w:val="0"/>
+        </w:rPr>
+      </w:r>
+      <w:r>
+        <w:drawing>
+          <wp:anchor allowOverlap="1" behindDoc="0" distB="114300" distT="114300" distL="114300" distR="114300" hidden="0" layoutInCell="1" locked="0" relativeHeight="0" simplePos="0">
+            <wp:simplePos x="0" y="0"/>
+            <wp:positionH relativeFrom="column">
+              <wp:posOffset>1300163</wp:posOffset>
+            </wp:positionH>
+            <wp:positionV relativeFrom="paragraph">
+              <wp:posOffset>843915</wp:posOffset>
+            </wp:positionV>
+            <wp:extent cx="3174176" cy="2470860"/>
+            <wp:effectExtent b="0" l="0" r="0" t="0"/>
+            <wp:wrapTopAndBottom distB="114300" distT="114300"/>
+            <wp:docPr id="1" name="image8.png"/>
+            <a:graphic>
+              <a:graphicData uri="http://schemas.openxmlformats.org/drawingml/2006/picture">
+                <pic:pic>
+                  <pic:nvPicPr>
+                    <pic:cNvPr id="0" name="image8.png"/>
+                    <pic:cNvPicPr preferRelativeResize="0"/>
+                  </pic:nvPicPr>
+                  <pic:blipFill>
+                    <a:blip r:embed="rId32"/>
+                    <a:srcRect b="0" l="0" r="0" t="0"/>
+                    <a:stretch>
+                      <a:fillRect/>
+                    </a:stretch>
+                  </pic:blipFill>
+                  <pic:spPr>
+                    <a:xfrm>
+                      <a:off x="0" y="0"/>
+                      <a:ext cx="3174176" cy="2470860"/>
+                    </a:xfrm>
+                    <a:prstGeom prst="rect"/>
+                    <a:ln/>
+                  </pic:spPr>
+                </pic:pic>
+              </a:graphicData>
+            </a:graphic>
+          </wp:anchor>
+        </w:drawing>
       </w:r>
     </w:p>
     <w:sectPr>
-      <w:headerReference r:id="rId25" w:type="default"/>
-      <w:headerReference r:id="rId26" w:type="first"/>
-      <w:footerReference r:id="rId27" w:type="default"/>
-      <w:footerReference r:id="rId28" w:type="first"/>
+      <w:headerReference r:id="rId33" w:type="default"/>
+      <w:headerReference r:id="rId34" w:type="first"/>
+      <w:footerReference r:id="rId35" w:type="default"/>
+      <w:footerReference r:id="rId36" w:type="first"/>
       <w:pgSz w:h="16834" w:w="11909" w:orient="portrait"/>
       <w:pgMar w:bottom="1440" w:top="1440" w:left="1440" w:right="1440" w:header="720.0000000000001" w:footer="720.0000000000001"/>
       <w:pgNumType w:start="0"/>
@@ -34318,6 +39019,62 @@
     </w:sectPr>
   </w:body>
 </w:document>
+</file>
+
+<file path=word/comments.xml><?xml version="1.0" encoding="utf-8"?>
+<w:comments xmlns:mc="http://schemas.openxmlformats.org/markup-compatibility/2006" xmlns:o="urn:schemas-microsoft-com:office:office" xmlns:r="http://schemas.openxmlformats.org/officeDocument/2006/relationships" xmlns:m="http://schemas.openxmlformats.org/officeDocument/2006/math" xmlns:v="urn:schemas-microsoft-com:vml" xmlns:wp="http://schemas.openxmlformats.org/drawingml/2006/wordprocessingDrawing" xmlns:w10="urn:schemas-microsoft-com:office:word" xmlns:w="http://schemas.openxmlformats.org/wordprocessingml/2006/main" xmlns:wne="http://schemas.microsoft.com/office/word/2006/wordml" xmlns:sl="http://schemas.openxmlformats.org/schemaLibrary/2006/main" xmlns:a="http://schemas.openxmlformats.org/drawingml/2006/main" xmlns:pic="http://schemas.openxmlformats.org/drawingml/2006/picture" xmlns:c="http://schemas.openxmlformats.org/drawingml/2006/chart" xmlns:lc="http://schemas.openxmlformats.org/drawingml/2006/lockedCanvas" xmlns:dgm="http://schemas.openxmlformats.org/drawingml/2006/diagram" xmlns:wps="http://schemas.microsoft.com/office/word/2010/wordprocessingShape" xmlns:wpg="http://schemas.microsoft.com/office/word/2010/wordprocessingGroup" xmlns:w14="http://schemas.microsoft.com/office/word/2010/wordml" xmlns:w15="http://schemas.microsoft.com/office/word/2012/wordml">
+  <w:comment w:author="LUCA GHISLOTTI" w:id="0" w:date="2021-09-19T15:10:59Z">
+    <w:p>
+      <w:pPr>
+        <w:keepNext w:val="0"/>
+        <w:keepLines w:val="0"/>
+        <w:pageBreakBefore w:val="0"/>
+        <w:widowControl w:val="0"/>
+        <w:pBdr>
+          <w:top w:space="0" w:sz="0" w:val="nil"/>
+          <w:left w:space="0" w:sz="0" w:val="nil"/>
+          <w:bottom w:space="0" w:sz="0" w:val="nil"/>
+          <w:right w:space="0" w:sz="0" w:val="nil"/>
+          <w:between w:space="0" w:sz="0" w:val="nil"/>
+        </w:pBdr>
+        <w:shd w:fill="auto" w:val="clear"/>
+        <w:spacing w:after="0" w:before="0" w:line="240" w:lineRule="auto"/>
+        <w:ind w:left="0" w:right="0" w:firstLine="0"/>
+        <w:jc w:val="left"/>
+        <w:rPr>
+          <w:rFonts w:ascii="Arial" w:cs="Arial" w:eastAsia="Arial" w:hAnsi="Arial"/>
+          <w:b w:val="0"/>
+          <w:i w:val="0"/>
+          <w:smallCaps w:val="0"/>
+          <w:strike w:val="0"/>
+          <w:color w:val="000000"/>
+          <w:sz w:val="22"/>
+          <w:szCs w:val="22"/>
+          <w:u w:val="none"/>
+          <w:shd w:fill="auto" w:val="clear"/>
+          <w:vertAlign w:val="baseline"/>
+        </w:rPr>
+      </w:pPr>
+      <w:r>
+        <w:rPr>
+          <w:rFonts w:ascii="Arial" w:cs="Arial" w:eastAsia="Arial" w:hAnsi="Arial"/>
+          <w:b w:val="0"/>
+          <w:i w:val="0"/>
+          <w:smallCaps w:val="0"/>
+          <w:strike w:val="0"/>
+          <w:color w:val="000000"/>
+          <w:sz w:val="22"/>
+          <w:szCs w:val="22"/>
+          <w:u w:val="none"/>
+          <w:shd w:fill="auto" w:val="clear"/>
+          <w:vertAlign w:val="baseline"/>
+          <w:rtl w:val="0"/>
+        </w:rPr>
+        <w:t xml:space="preserve">Sistemare numerazione</w:t>
+      </w:r>
+    </w:p>
+  </w:comment>
+</w:comments>
 </file>
 
 <file path=word/footer1.xml><?xml version="1.0" encoding="utf-8"?>
@@ -35066,8 +39823,8 @@
   <w:abstractNum w:abstractNumId="7">
     <w:lvl w:ilvl="0">
       <w:start w:val="1"/>
-      <w:numFmt w:val="bullet"/>
-      <w:lvlText w:val="●"/>
+      <w:numFmt w:val="decimal"/>
+      <w:lvlText w:val="%1."/>
       <w:lvlJc w:val="left"/>
       <w:pPr>
         <w:ind w:left="720" w:hanging="360"/>
@@ -35078,8 +39835,8 @@
     </w:lvl>
     <w:lvl w:ilvl="1">
       <w:start w:val="1"/>
-      <w:numFmt w:val="bullet"/>
-      <w:lvlText w:val="○"/>
+      <w:numFmt w:val="lowerLetter"/>
+      <w:lvlText w:val="%2."/>
       <w:lvlJc w:val="left"/>
       <w:pPr>
         <w:ind w:left="1440" w:hanging="360"/>
@@ -35090,9 +39847,9 @@
     </w:lvl>
     <w:lvl w:ilvl="2">
       <w:start w:val="1"/>
-      <w:numFmt w:val="bullet"/>
-      <w:lvlText w:val="■"/>
-      <w:lvlJc w:val="left"/>
+      <w:numFmt w:val="lowerRoman"/>
+      <w:lvlText w:val="%3."/>
+      <w:lvlJc w:val="right"/>
       <w:pPr>
         <w:ind w:left="2160" w:hanging="360"/>
       </w:pPr>
@@ -35102,8 +39859,8 @@
     </w:lvl>
     <w:lvl w:ilvl="3">
       <w:start w:val="1"/>
-      <w:numFmt w:val="bullet"/>
-      <w:lvlText w:val="●"/>
+      <w:numFmt w:val="decimal"/>
+      <w:lvlText w:val="%4."/>
       <w:lvlJc w:val="left"/>
       <w:pPr>
         <w:ind w:left="2880" w:hanging="360"/>
@@ -35114,8 +39871,8 @@
     </w:lvl>
     <w:lvl w:ilvl="4">
       <w:start w:val="1"/>
-      <w:numFmt w:val="bullet"/>
-      <w:lvlText w:val="○"/>
+      <w:numFmt w:val="lowerLetter"/>
+      <w:lvlText w:val="%5."/>
       <w:lvlJc w:val="left"/>
       <w:pPr>
         <w:ind w:left="3600" w:hanging="360"/>
@@ -35126,9 +39883,9 @@
     </w:lvl>
     <w:lvl w:ilvl="5">
       <w:start w:val="1"/>
-      <w:numFmt w:val="bullet"/>
-      <w:lvlText w:val="■"/>
-      <w:lvlJc w:val="left"/>
+      <w:numFmt w:val="lowerRoman"/>
+      <w:lvlText w:val="%6."/>
+      <w:lvlJc w:val="right"/>
       <w:pPr>
         <w:ind w:left="4320" w:hanging="360"/>
       </w:pPr>
@@ -35138,8 +39895,8 @@
     </w:lvl>
     <w:lvl w:ilvl="6">
       <w:start w:val="1"/>
-      <w:numFmt w:val="bullet"/>
-      <w:lvlText w:val="●"/>
+      <w:numFmt w:val="decimal"/>
+      <w:lvlText w:val="%7."/>
       <w:lvlJc w:val="left"/>
       <w:pPr>
         <w:ind w:left="5040" w:hanging="360"/>
@@ -35150,8 +39907,8 @@
     </w:lvl>
     <w:lvl w:ilvl="7">
       <w:start w:val="1"/>
-      <w:numFmt w:val="bullet"/>
-      <w:lvlText w:val="○"/>
+      <w:numFmt w:val="lowerLetter"/>
+      <w:lvlText w:val="%8."/>
       <w:lvlJc w:val="left"/>
       <w:pPr>
         <w:ind w:left="5760" w:hanging="360"/>
@@ -35162,9 +39919,9 @@
     </w:lvl>
     <w:lvl w:ilvl="8">
       <w:start w:val="1"/>
-      <w:numFmt w:val="bullet"/>
-      <w:lvlText w:val="■"/>
-      <w:lvlJc w:val="left"/>
+      <w:numFmt w:val="lowerRoman"/>
+      <w:lvlText w:val="%9."/>
+      <w:lvlJc w:val="right"/>
       <w:pPr>
         <w:ind w:left="6480" w:hanging="360"/>
       </w:pPr>
@@ -35286,8 +40043,8 @@
   <w:abstractNum w:abstractNumId="9">
     <w:lvl w:ilvl="0">
       <w:start w:val="1"/>
-      <w:numFmt w:val="decimal"/>
-      <w:lvlText w:val="%1."/>
+      <w:numFmt w:val="bullet"/>
+      <w:lvlText w:val="●"/>
       <w:lvlJc w:val="left"/>
       <w:pPr>
         <w:ind w:left="720" w:hanging="360"/>
@@ -35298,8 +40055,8 @@
     </w:lvl>
     <w:lvl w:ilvl="1">
       <w:start w:val="1"/>
-      <w:numFmt w:val="lowerLetter"/>
-      <w:lvlText w:val="%2."/>
+      <w:numFmt w:val="bullet"/>
+      <w:lvlText w:val="○"/>
       <w:lvlJc w:val="left"/>
       <w:pPr>
         <w:ind w:left="1440" w:hanging="360"/>
@@ -35310,9 +40067,9 @@
     </w:lvl>
     <w:lvl w:ilvl="2">
       <w:start w:val="1"/>
-      <w:numFmt w:val="lowerRoman"/>
-      <w:lvlText w:val="%3."/>
-      <w:lvlJc w:val="right"/>
+      <w:numFmt w:val="bullet"/>
+      <w:lvlText w:val="■"/>
+      <w:lvlJc w:val="left"/>
       <w:pPr>
         <w:ind w:left="2160" w:hanging="360"/>
       </w:pPr>
@@ -35322,8 +40079,8 @@
     </w:lvl>
     <w:lvl w:ilvl="3">
       <w:start w:val="1"/>
-      <w:numFmt w:val="decimal"/>
-      <w:lvlText w:val="%4."/>
+      <w:numFmt w:val="bullet"/>
+      <w:lvlText w:val="●"/>
       <w:lvlJc w:val="left"/>
       <w:pPr>
         <w:ind w:left="2880" w:hanging="360"/>
@@ -35334,8 +40091,8 @@
     </w:lvl>
     <w:lvl w:ilvl="4">
       <w:start w:val="1"/>
-      <w:numFmt w:val="lowerLetter"/>
-      <w:lvlText w:val="%5."/>
+      <w:numFmt w:val="bullet"/>
+      <w:lvlText w:val="○"/>
       <w:lvlJc w:val="left"/>
       <w:pPr>
         <w:ind w:left="3600" w:hanging="360"/>
@@ -35346,9 +40103,9 @@
     </w:lvl>
     <w:lvl w:ilvl="5">
       <w:start w:val="1"/>
-      <w:numFmt w:val="lowerRoman"/>
-      <w:lvlText w:val="%6."/>
-      <w:lvlJc w:val="right"/>
+      <w:numFmt w:val="bullet"/>
+      <w:lvlText w:val="■"/>
+      <w:lvlJc w:val="left"/>
       <w:pPr>
         <w:ind w:left="4320" w:hanging="360"/>
       </w:pPr>
@@ -35358,8 +40115,8 @@
     </w:lvl>
     <w:lvl w:ilvl="6">
       <w:start w:val="1"/>
-      <w:numFmt w:val="decimal"/>
-      <w:lvlText w:val="%7."/>
+      <w:numFmt w:val="bullet"/>
+      <w:lvlText w:val="●"/>
       <w:lvlJc w:val="left"/>
       <w:pPr>
         <w:ind w:left="5040" w:hanging="360"/>
@@ -35370,8 +40127,8 @@
     </w:lvl>
     <w:lvl w:ilvl="7">
       <w:start w:val="1"/>
-      <w:numFmt w:val="lowerLetter"/>
-      <w:lvlText w:val="%8."/>
+      <w:numFmt w:val="bullet"/>
+      <w:lvlText w:val="○"/>
       <w:lvlJc w:val="left"/>
       <w:pPr>
         <w:ind w:left="5760" w:hanging="360"/>
@@ -35382,9 +40139,9 @@
     </w:lvl>
     <w:lvl w:ilvl="8">
       <w:start w:val="1"/>
-      <w:numFmt w:val="lowerRoman"/>
-      <w:lvlText w:val="%9."/>
-      <w:lvlJc w:val="right"/>
+      <w:numFmt w:val="bullet"/>
+      <w:lvlText w:val="■"/>
+      <w:lvlJc w:val="left"/>
       <w:pPr>
         <w:ind w:left="6480" w:hanging="360"/>
       </w:pPr>
@@ -35724,6 +40481,116 @@
     </w:lvl>
   </w:abstractNum>
   <w:abstractNum w:abstractNumId="13">
+    <w:lvl w:ilvl="0">
+      <w:start w:val="1"/>
+      <w:numFmt w:val="decimal"/>
+      <w:lvlText w:val="%1."/>
+      <w:lvlJc w:val="left"/>
+      <w:pPr>
+        <w:ind w:left="720" w:hanging="360"/>
+      </w:pPr>
+      <w:rPr>
+        <w:u w:val="none"/>
+      </w:rPr>
+    </w:lvl>
+    <w:lvl w:ilvl="1">
+      <w:start w:val="1"/>
+      <w:numFmt w:val="lowerLetter"/>
+      <w:lvlText w:val="%2."/>
+      <w:lvlJc w:val="left"/>
+      <w:pPr>
+        <w:ind w:left="1440" w:hanging="360"/>
+      </w:pPr>
+      <w:rPr>
+        <w:u w:val="none"/>
+      </w:rPr>
+    </w:lvl>
+    <w:lvl w:ilvl="2">
+      <w:start w:val="1"/>
+      <w:numFmt w:val="lowerRoman"/>
+      <w:lvlText w:val="%3."/>
+      <w:lvlJc w:val="right"/>
+      <w:pPr>
+        <w:ind w:left="2160" w:hanging="360"/>
+      </w:pPr>
+      <w:rPr>
+        <w:u w:val="none"/>
+      </w:rPr>
+    </w:lvl>
+    <w:lvl w:ilvl="3">
+      <w:start w:val="1"/>
+      <w:numFmt w:val="decimal"/>
+      <w:lvlText w:val="%4."/>
+      <w:lvlJc w:val="left"/>
+      <w:pPr>
+        <w:ind w:left="2880" w:hanging="360"/>
+      </w:pPr>
+      <w:rPr>
+        <w:u w:val="none"/>
+      </w:rPr>
+    </w:lvl>
+    <w:lvl w:ilvl="4">
+      <w:start w:val="1"/>
+      <w:numFmt w:val="lowerLetter"/>
+      <w:lvlText w:val="%5."/>
+      <w:lvlJc w:val="left"/>
+      <w:pPr>
+        <w:ind w:left="3600" w:hanging="360"/>
+      </w:pPr>
+      <w:rPr>
+        <w:u w:val="none"/>
+      </w:rPr>
+    </w:lvl>
+    <w:lvl w:ilvl="5">
+      <w:start w:val="1"/>
+      <w:numFmt w:val="lowerRoman"/>
+      <w:lvlText w:val="%6."/>
+      <w:lvlJc w:val="right"/>
+      <w:pPr>
+        <w:ind w:left="4320" w:hanging="360"/>
+      </w:pPr>
+      <w:rPr>
+        <w:u w:val="none"/>
+      </w:rPr>
+    </w:lvl>
+    <w:lvl w:ilvl="6">
+      <w:start w:val="1"/>
+      <w:numFmt w:val="decimal"/>
+      <w:lvlText w:val="%7."/>
+      <w:lvlJc w:val="left"/>
+      <w:pPr>
+        <w:ind w:left="5040" w:hanging="360"/>
+      </w:pPr>
+      <w:rPr>
+        <w:u w:val="none"/>
+      </w:rPr>
+    </w:lvl>
+    <w:lvl w:ilvl="7">
+      <w:start w:val="1"/>
+      <w:numFmt w:val="lowerLetter"/>
+      <w:lvlText w:val="%8."/>
+      <w:lvlJc w:val="left"/>
+      <w:pPr>
+        <w:ind w:left="5760" w:hanging="360"/>
+      </w:pPr>
+      <w:rPr>
+        <w:u w:val="none"/>
+      </w:rPr>
+    </w:lvl>
+    <w:lvl w:ilvl="8">
+      <w:start w:val="1"/>
+      <w:numFmt w:val="lowerRoman"/>
+      <w:lvlText w:val="%9."/>
+      <w:lvlJc w:val="right"/>
+      <w:pPr>
+        <w:ind w:left="6480" w:hanging="360"/>
+      </w:pPr>
+      <w:rPr>
+        <w:u w:val="none"/>
+      </w:rPr>
+    </w:lvl>
+  </w:abstractNum>
+  <w:abstractNum w:abstractNumId="14">
     <w:lvl w:ilvl="0">
       <w:start w:val="1"/>
       <w:numFmt w:val="decimal"/>
@@ -35872,6 +40739,9 @@
   <w:num w:numId="13">
     <w:abstractNumId w:val="13"/>
   </w:num>
+  <w:num w:numId="14">
+    <w:abstractNumId w:val="14"/>
+  </w:num>
 </w:numbering>
 </file>
 
@@ -35924,8 +40794,9 @@
     <w:pPr>
       <w:keepNext w:val="1"/>
       <w:keepLines w:val="1"/>
-      <w:spacing w:after="60" w:lineRule="auto"/>
+      <w:spacing w:line="276" w:lineRule="auto"/>
       <w:ind w:left="720" w:hanging="360"/>
+      <w:jc w:val="left"/>
     </w:pPr>
     <w:rPr>
       <w:b w:val="1"/>
@@ -37106,6 +41977,149 @@
       </w:tblCellMar>
     </w:tblPr>
   </w:style>
+  <w:style w:type="table" w:styleId="Table83">
+    <w:basedOn w:val="TableNormal"/>
+    <w:tblPr>
+      <w:tblStyleRowBandSize w:val="1"/>
+      <w:tblStyleColBandSize w:val="1"/>
+      <w:tblCellMar>
+        <w:top w:w="100.0" w:type="dxa"/>
+        <w:left w:w="100.0" w:type="dxa"/>
+        <w:bottom w:w="100.0" w:type="dxa"/>
+        <w:right w:w="100.0" w:type="dxa"/>
+      </w:tblCellMar>
+    </w:tblPr>
+  </w:style>
+  <w:style w:type="table" w:styleId="Table84">
+    <w:basedOn w:val="TableNormal"/>
+    <w:tblPr>
+      <w:tblStyleRowBandSize w:val="1"/>
+      <w:tblStyleColBandSize w:val="1"/>
+      <w:tblCellMar>
+        <w:top w:w="100.0" w:type="dxa"/>
+        <w:left w:w="100.0" w:type="dxa"/>
+        <w:bottom w:w="100.0" w:type="dxa"/>
+        <w:right w:w="100.0" w:type="dxa"/>
+      </w:tblCellMar>
+    </w:tblPr>
+  </w:style>
+  <w:style w:type="table" w:styleId="Table85">
+    <w:basedOn w:val="TableNormal"/>
+    <w:tblPr>
+      <w:tblStyleRowBandSize w:val="1"/>
+      <w:tblStyleColBandSize w:val="1"/>
+      <w:tblCellMar>
+        <w:top w:w="100.0" w:type="dxa"/>
+        <w:left w:w="100.0" w:type="dxa"/>
+        <w:bottom w:w="100.0" w:type="dxa"/>
+        <w:right w:w="100.0" w:type="dxa"/>
+      </w:tblCellMar>
+    </w:tblPr>
+  </w:style>
+  <w:style w:type="table" w:styleId="Table86">
+    <w:basedOn w:val="TableNormal"/>
+    <w:tblPr>
+      <w:tblStyleRowBandSize w:val="1"/>
+      <w:tblStyleColBandSize w:val="1"/>
+      <w:tblCellMar>
+        <w:top w:w="100.0" w:type="dxa"/>
+        <w:left w:w="100.0" w:type="dxa"/>
+        <w:bottom w:w="100.0" w:type="dxa"/>
+        <w:right w:w="100.0" w:type="dxa"/>
+      </w:tblCellMar>
+    </w:tblPr>
+  </w:style>
+  <w:style w:type="table" w:styleId="Table87">
+    <w:basedOn w:val="TableNormal"/>
+    <w:tblPr>
+      <w:tblStyleRowBandSize w:val="1"/>
+      <w:tblStyleColBandSize w:val="1"/>
+      <w:tblCellMar>
+        <w:top w:w="100.0" w:type="dxa"/>
+        <w:left w:w="100.0" w:type="dxa"/>
+        <w:bottom w:w="100.0" w:type="dxa"/>
+        <w:right w:w="100.0" w:type="dxa"/>
+      </w:tblCellMar>
+    </w:tblPr>
+  </w:style>
+  <w:style w:type="table" w:styleId="Table88">
+    <w:basedOn w:val="TableNormal"/>
+    <w:tblPr>
+      <w:tblStyleRowBandSize w:val="1"/>
+      <w:tblStyleColBandSize w:val="1"/>
+      <w:tblCellMar>
+        <w:top w:w="100.0" w:type="dxa"/>
+        <w:left w:w="100.0" w:type="dxa"/>
+        <w:bottom w:w="100.0" w:type="dxa"/>
+        <w:right w:w="100.0" w:type="dxa"/>
+      </w:tblCellMar>
+    </w:tblPr>
+  </w:style>
+  <w:style w:type="table" w:styleId="Table89">
+    <w:basedOn w:val="TableNormal"/>
+    <w:tblPr>
+      <w:tblStyleRowBandSize w:val="1"/>
+      <w:tblStyleColBandSize w:val="1"/>
+      <w:tblCellMar>
+        <w:top w:w="100.0" w:type="dxa"/>
+        <w:left w:w="100.0" w:type="dxa"/>
+        <w:bottom w:w="100.0" w:type="dxa"/>
+        <w:right w:w="100.0" w:type="dxa"/>
+      </w:tblCellMar>
+    </w:tblPr>
+  </w:style>
+  <w:style w:type="table" w:styleId="Table90">
+    <w:basedOn w:val="TableNormal"/>
+    <w:tblPr>
+      <w:tblStyleRowBandSize w:val="1"/>
+      <w:tblStyleColBandSize w:val="1"/>
+      <w:tblCellMar>
+        <w:top w:w="100.0" w:type="dxa"/>
+        <w:left w:w="100.0" w:type="dxa"/>
+        <w:bottom w:w="100.0" w:type="dxa"/>
+        <w:right w:w="100.0" w:type="dxa"/>
+      </w:tblCellMar>
+    </w:tblPr>
+  </w:style>
+  <w:style w:type="table" w:styleId="Table91">
+    <w:basedOn w:val="TableNormal"/>
+    <w:tblPr>
+      <w:tblStyleRowBandSize w:val="1"/>
+      <w:tblStyleColBandSize w:val="1"/>
+      <w:tblCellMar>
+        <w:top w:w="100.0" w:type="dxa"/>
+        <w:left w:w="100.0" w:type="dxa"/>
+        <w:bottom w:w="100.0" w:type="dxa"/>
+        <w:right w:w="100.0" w:type="dxa"/>
+      </w:tblCellMar>
+    </w:tblPr>
+  </w:style>
+  <w:style w:type="table" w:styleId="Table92">
+    <w:basedOn w:val="TableNormal"/>
+    <w:tblPr>
+      <w:tblStyleRowBandSize w:val="1"/>
+      <w:tblStyleColBandSize w:val="1"/>
+      <w:tblCellMar>
+        <w:top w:w="100.0" w:type="dxa"/>
+        <w:left w:w="100.0" w:type="dxa"/>
+        <w:bottom w:w="100.0" w:type="dxa"/>
+        <w:right w:w="100.0" w:type="dxa"/>
+      </w:tblCellMar>
+    </w:tblPr>
+  </w:style>
+  <w:style w:type="table" w:styleId="Table93">
+    <w:basedOn w:val="TableNormal"/>
+    <w:tblPr>
+      <w:tblStyleRowBandSize w:val="1"/>
+      <w:tblStyleColBandSize w:val="1"/>
+      <w:tblCellMar>
+        <w:top w:w="100.0" w:type="dxa"/>
+        <w:left w:w="100.0" w:type="dxa"/>
+        <w:bottom w:w="100.0" w:type="dxa"/>
+        <w:right w:w="100.0" w:type="dxa"/>
+      </w:tblCellMar>
+    </w:tblPr>
+  </w:style>
 </w:styles>
 </file>
 

--- a/1052975_GHISLOTTI_LUCA_documentazione_progetti.docx
+++ b/1052975_GHISLOTTI_LUCA_documentazione_progetti.docx
@@ -33,7 +33,7 @@
                     <pic:cNvPicPr preferRelativeResize="0"/>
                   </pic:nvPicPr>
                   <pic:blipFill>
-                    <a:blip r:embed="rId7"/>
+                    <a:blip r:embed="rId6"/>
                     <a:srcRect b="0" l="0" r="0" t="0"/>
                     <a:stretch>
                       <a:fillRect/>
@@ -257,16 +257,11 @@
       </w:pPr>
       <w:bookmarkStart w:colFirst="0" w:colLast="0" w:name="_bhubdx2xomv9" w:id="6"/>
       <w:bookmarkEnd w:id="6"/>
-      <w:commentRangeStart w:id="0"/>
       <w:r>
         <w:rPr>
           <w:rtl w:val="0"/>
         </w:rPr>
         <w:t xml:space="preserve">Indice dei contenuti</w:t>
-      </w:r>
-      <w:commentRangeEnd w:id="0"/>
-      <w:r>
-        <w:commentReference w:id="0"/>
       </w:r>
       <w:r>
         <w:rPr>
@@ -331,9 +326,14 @@
               </w:rPr>
               <w:t xml:space="preserve">      Codice</w:t>
               <w:tab/>
-              <w:t xml:space="preserve">4</w:t>
             </w:r>
           </w:hyperlink>
+          <w:r>
+            <w:rPr>
+              <w:rtl w:val="0"/>
+            </w:rPr>
+            <w:t xml:space="preserve">5</w:t>
+          </w:r>
           <w:r>
             <w:rPr>
               <w:rtl w:val="0"/>
@@ -365,9 +365,14 @@
               </w:rPr>
               <w:t xml:space="preserve">Documentazione</w:t>
               <w:tab/>
-              <w:t xml:space="preserve">4</w:t>
             </w:r>
           </w:hyperlink>
+          <w:r>
+            <w:rPr>
+              <w:rtl w:val="0"/>
+            </w:rPr>
+            <w:t xml:space="preserve">5</w:t>
+          </w:r>
           <w:r>
             <w:rPr>
               <w:rtl w:val="0"/>
@@ -420,7 +425,7 @@
           <w:pPr>
             <w:numPr>
               <w:ilvl w:val="0"/>
-              <w:numId w:val="4"/>
+              <w:numId w:val="5"/>
             </w:numPr>
             <w:tabs>
               <w:tab w:val="right" w:pos="9025.511811023624"/>
@@ -437,99 +442,6 @@
                 <w:rtl w:val="0"/>
               </w:rPr>
               <w:t xml:space="preserve">Definizione di file .h e file .cpp (object orientation)</w:t>
-            </w:r>
-          </w:hyperlink>
-          <w:r>
-            <w:rPr>
-              <w:rtl w:val="0"/>
-            </w:rPr>
-            <w:tab/>
-            <w:t xml:space="preserve">6</w:t>
-          </w:r>
-        </w:p>
-        <w:p>
-          <w:pPr>
-            <w:numPr>
-              <w:ilvl w:val="0"/>
-              <w:numId w:val="4"/>
-            </w:numPr>
-            <w:tabs>
-              <w:tab w:val="right" w:pos="9025.511811023624"/>
-            </w:tabs>
-            <w:spacing w:after="200" w:before="200" w:line="276" w:lineRule="auto"/>
-            <w:ind w:left="720" w:hanging="360"/>
-            <w:rPr>
-              <w:u w:val="none"/>
-            </w:rPr>
-          </w:pPr>
-          <w:hyperlink w:anchor="_jb9oej4h7j1b">
-            <w:r>
-              <w:rPr>
-                <w:rtl w:val="0"/>
-              </w:rPr>
-              <w:t xml:space="preserve">Overloading dei costruttori, valori di default e member initializer list</w:t>
-            </w:r>
-          </w:hyperlink>
-          <w:r>
-            <w:rPr>
-              <w:rtl w:val="0"/>
-            </w:rPr>
-            <w:tab/>
-            <w:t xml:space="preserve">6</w:t>
-          </w:r>
-        </w:p>
-        <w:p>
-          <w:pPr>
-            <w:numPr>
-              <w:ilvl w:val="0"/>
-              <w:numId w:val="4"/>
-            </w:numPr>
-            <w:tabs>
-              <w:tab w:val="right" w:pos="9025.511811023624"/>
-            </w:tabs>
-            <w:spacing w:after="200" w:before="200" w:line="276" w:lineRule="auto"/>
-            <w:ind w:left="720" w:hanging="360"/>
-            <w:rPr>
-              <w:u w:val="none"/>
-            </w:rPr>
-          </w:pPr>
-          <w:hyperlink w:anchor="_z1mll2kzkddp">
-            <w:r>
-              <w:rPr>
-                <w:rtl w:val="0"/>
-              </w:rPr>
-              <w:t xml:space="preserve">Static member variables</w:t>
-            </w:r>
-          </w:hyperlink>
-          <w:r>
-            <w:rPr>
-              <w:rtl w:val="0"/>
-            </w:rPr>
-            <w:tab/>
-            <w:t xml:space="preserve">6</w:t>
-          </w:r>
-        </w:p>
-        <w:p>
-          <w:pPr>
-            <w:numPr>
-              <w:ilvl w:val="0"/>
-              <w:numId w:val="4"/>
-            </w:numPr>
-            <w:tabs>
-              <w:tab w:val="right" w:pos="9025.511811023624"/>
-            </w:tabs>
-            <w:spacing w:after="200" w:before="200" w:line="276" w:lineRule="auto"/>
-            <w:ind w:left="720" w:hanging="360"/>
-            <w:rPr>
-              <w:u w:val="none"/>
-            </w:rPr>
-          </w:pPr>
-          <w:hyperlink w:anchor="_b09qv4nt98ta">
-            <w:r>
-              <w:rPr>
-                <w:rtl w:val="0"/>
-              </w:rPr>
-              <w:t xml:space="preserve">Copy constructor</w:t>
             </w:r>
           </w:hyperlink>
           <w:r>
@@ -544,7 +456,7 @@
           <w:pPr>
             <w:numPr>
               <w:ilvl w:val="0"/>
-              <w:numId w:val="4"/>
+              <w:numId w:val="5"/>
             </w:numPr>
             <w:tabs>
               <w:tab w:val="right" w:pos="9025.511811023624"/>
@@ -555,12 +467,74 @@
               <w:u w:val="none"/>
             </w:rPr>
           </w:pPr>
-          <w:hyperlink w:anchor="_7xh4ap5kq5b7">
-            <w:r>
-              <w:rPr>
-                <w:rtl w:val="0"/>
-              </w:rPr>
-              <w:t xml:space="preserve">Distruttori virtual ed utilizzo della delete</w:t>
+          <w:hyperlink w:anchor="_jb9oej4h7j1b">
+            <w:r>
+              <w:rPr>
+                <w:rtl w:val="0"/>
+              </w:rPr>
+              <w:t xml:space="preserve">Overloading dei costruttori, valori di default e member initializer list</w:t>
+            </w:r>
+          </w:hyperlink>
+          <w:r>
+            <w:rPr>
+              <w:rtl w:val="0"/>
+            </w:rPr>
+            <w:tab/>
+            <w:t xml:space="preserve">7</w:t>
+          </w:r>
+        </w:p>
+        <w:p>
+          <w:pPr>
+            <w:numPr>
+              <w:ilvl w:val="0"/>
+              <w:numId w:val="5"/>
+            </w:numPr>
+            <w:tabs>
+              <w:tab w:val="right" w:pos="9025.511811023624"/>
+            </w:tabs>
+            <w:spacing w:after="200" w:before="200" w:line="276" w:lineRule="auto"/>
+            <w:ind w:left="720" w:hanging="360"/>
+            <w:rPr>
+              <w:u w:val="none"/>
+            </w:rPr>
+          </w:pPr>
+          <w:hyperlink w:anchor="_z1mll2kzkddp">
+            <w:r>
+              <w:rPr>
+                <w:rtl w:val="0"/>
+              </w:rPr>
+              <w:t xml:space="preserve">Static member variables</w:t>
+            </w:r>
+          </w:hyperlink>
+          <w:r>
+            <w:rPr>
+              <w:rtl w:val="0"/>
+            </w:rPr>
+            <w:tab/>
+            <w:t xml:space="preserve">7</w:t>
+          </w:r>
+        </w:p>
+        <w:p>
+          <w:pPr>
+            <w:numPr>
+              <w:ilvl w:val="0"/>
+              <w:numId w:val="5"/>
+            </w:numPr>
+            <w:tabs>
+              <w:tab w:val="right" w:pos="9025.511811023624"/>
+            </w:tabs>
+            <w:spacing w:after="200" w:before="200" w:line="276" w:lineRule="auto"/>
+            <w:ind w:left="720" w:hanging="360"/>
+            <w:rPr>
+              <w:u w:val="none"/>
+            </w:rPr>
+          </w:pPr>
+          <w:hyperlink w:anchor="_b09qv4nt98ta">
+            <w:r>
+              <w:rPr>
+                <w:rtl w:val="0"/>
+              </w:rPr>
+              <w:t xml:space="preserve">Copy constructor</w:t>
             </w:r>
           </w:hyperlink>
           <w:r>
@@ -575,7 +549,38 @@
           <w:pPr>
             <w:numPr>
               <w:ilvl w:val="0"/>
-              <w:numId w:val="4"/>
+              <w:numId w:val="5"/>
+            </w:numPr>
+            <w:tabs>
+              <w:tab w:val="right" w:pos="9025.511811023624"/>
+            </w:tabs>
+            <w:spacing w:after="200" w:before="200" w:line="276" w:lineRule="auto"/>
+            <w:ind w:left="720" w:hanging="360"/>
+            <w:rPr>
+              <w:u w:val="none"/>
+            </w:rPr>
+          </w:pPr>
+          <w:hyperlink w:anchor="_7xh4ap5kq5b7">
+            <w:r>
+              <w:rPr>
+                <w:rtl w:val="0"/>
+              </w:rPr>
+              <w:t xml:space="preserve">Distruttori virtual ed utilizzo della delete</w:t>
+            </w:r>
+          </w:hyperlink>
+          <w:r>
+            <w:rPr>
+              <w:rtl w:val="0"/>
+            </w:rPr>
+            <w:tab/>
+            <w:t xml:space="preserve">9</w:t>
+          </w:r>
+        </w:p>
+        <w:p>
+          <w:pPr>
+            <w:numPr>
+              <w:ilvl w:val="0"/>
+              <w:numId w:val="5"/>
             </w:numPr>
             <w:tabs>
               <w:tab w:val="right" w:pos="9025.511811023624"/>
@@ -599,14 +604,14 @@
               <w:rtl w:val="0"/>
             </w:rPr>
             <w:tab/>
-            <w:t xml:space="preserve">8</w:t>
+            <w:t xml:space="preserve">9</w:t>
           </w:r>
         </w:p>
         <w:p>
           <w:pPr>
             <w:numPr>
               <w:ilvl w:val="0"/>
-              <w:numId w:val="4"/>
+              <w:numId w:val="5"/>
             </w:numPr>
             <w:tabs>
               <w:tab w:val="right" w:pos="9025.511811023624"/>
@@ -630,14 +635,14 @@
               <w:rtl w:val="0"/>
             </w:rPr>
             <w:tab/>
-            <w:t xml:space="preserve">8</w:t>
+            <w:t xml:space="preserve">9</w:t>
           </w:r>
         </w:p>
         <w:p>
           <w:pPr>
             <w:numPr>
               <w:ilvl w:val="0"/>
-              <w:numId w:val="4"/>
+              <w:numId w:val="5"/>
             </w:numPr>
             <w:tabs>
               <w:tab w:val="right" w:pos="9025.511811023624"/>
@@ -653,9 +658,14 @@
               </w:rPr>
               <w:t xml:space="preserve">Incapsulamento e definizione di diversi livelli di visibilità</w:t>
               <w:tab/>
-              <w:t xml:space="preserve">8</w:t>
             </w:r>
           </w:hyperlink>
+          <w:r>
+            <w:rPr>
+              <w:rtl w:val="0"/>
+            </w:rPr>
+            <w:t xml:space="preserve">9</w:t>
+          </w:r>
           <w:r>
             <w:rPr>
               <w:rtl w:val="0"/>
@@ -666,7 +676,7 @@
           <w:pPr>
             <w:numPr>
               <w:ilvl w:val="0"/>
-              <w:numId w:val="4"/>
+              <w:numId w:val="5"/>
             </w:numPr>
             <w:tabs>
               <w:tab w:val="right" w:pos="9025.511811023624"/>
@@ -682,9 +692,14 @@
               </w:rPr>
               <w:t xml:space="preserve">Classificazione friend</w:t>
               <w:tab/>
-              <w:t xml:space="preserve">9</w:t>
             </w:r>
           </w:hyperlink>
+          <w:r>
+            <w:rPr>
+              <w:rtl w:val="0"/>
+            </w:rPr>
+            <w:t xml:space="preserve">10</w:t>
+          </w:r>
           <w:r>
             <w:rPr>
               <w:rtl w:val="0"/>
@@ -695,7 +710,7 @@
           <w:pPr>
             <w:numPr>
               <w:ilvl w:val="0"/>
-              <w:numId w:val="4"/>
+              <w:numId w:val="5"/>
             </w:numPr>
             <w:tabs>
               <w:tab w:val="right" w:pos="9025.511811023624"/>
@@ -742,14 +757,14 @@
               <w:rtl w:val="0"/>
             </w:rPr>
             <w:tab/>
-            <w:t xml:space="preserve">9</w:t>
+            <w:t xml:space="preserve">10</w:t>
           </w:r>
         </w:p>
         <w:p>
           <w:pPr>
             <w:numPr>
               <w:ilvl w:val="0"/>
-              <w:numId w:val="4"/>
+              <w:numId w:val="5"/>
             </w:numPr>
             <w:tabs>
               <w:tab w:val="right" w:pos="9025.511811023624"/>
@@ -773,14 +788,14 @@
               <w:rtl w:val="0"/>
             </w:rPr>
             <w:tab/>
-            <w:t xml:space="preserve">10</w:t>
+            <w:t xml:space="preserve">11</w:t>
           </w:r>
         </w:p>
         <w:p>
           <w:pPr>
             <w:numPr>
               <w:ilvl w:val="0"/>
-              <w:numId w:val="4"/>
+              <w:numId w:val="5"/>
             </w:numPr>
             <w:tabs>
               <w:tab w:val="right" w:pos="9025.511811023624"/>
@@ -804,14 +819,14 @@
               <w:rtl w:val="0"/>
             </w:rPr>
             <w:tab/>
-            <w:t xml:space="preserve">10</w:t>
+            <w:t xml:space="preserve">11</w:t>
           </w:r>
         </w:p>
         <w:p>
           <w:pPr>
             <w:numPr>
               <w:ilvl w:val="0"/>
-              <w:numId w:val="4"/>
+              <w:numId w:val="5"/>
             </w:numPr>
             <w:tabs>
               <w:tab w:val="right" w:pos="9025.511811023624"/>
@@ -835,14 +850,14 @@
               <w:rtl w:val="0"/>
             </w:rPr>
             <w:tab/>
-            <w:t xml:space="preserve">10</w:t>
+            <w:t xml:space="preserve">11</w:t>
           </w:r>
         </w:p>
         <w:p>
           <w:pPr>
             <w:numPr>
               <w:ilvl w:val="0"/>
-              <w:numId w:val="4"/>
+              <w:numId w:val="5"/>
             </w:numPr>
             <w:tabs>
               <w:tab w:val="right" w:pos="9025.511811023624"/>
@@ -866,14 +881,14 @@
               <w:rtl w:val="0"/>
             </w:rPr>
             <w:tab/>
-            <w:t xml:space="preserve">10</w:t>
+            <w:t xml:space="preserve">11</w:t>
           </w:r>
         </w:p>
         <w:p>
           <w:pPr>
             <w:numPr>
               <w:ilvl w:val="0"/>
-              <w:numId w:val="4"/>
+              <w:numId w:val="5"/>
             </w:numPr>
             <w:tabs>
               <w:tab w:val="right" w:pos="9025.511811023624"/>
@@ -916,14 +931,14 @@
             <w:rPr>
               <w:rtl w:val="0"/>
             </w:rPr>
-            <w:t xml:space="preserve">1</w:t>
+            <w:t xml:space="preserve">2</w:t>
           </w:r>
         </w:p>
         <w:p>
           <w:pPr>
             <w:numPr>
               <w:ilvl w:val="0"/>
-              <w:numId w:val="4"/>
+              <w:numId w:val="5"/>
             </w:numPr>
             <w:tabs>
               <w:tab w:val="right" w:pos="9025.511811023624"/>
@@ -966,14 +981,14 @@
             <w:rPr>
               <w:rtl w:val="0"/>
             </w:rPr>
-            <w:t xml:space="preserve">1</w:t>
+            <w:t xml:space="preserve">2</w:t>
           </w:r>
         </w:p>
         <w:p>
           <w:pPr>
             <w:numPr>
               <w:ilvl w:val="0"/>
-              <w:numId w:val="4"/>
+              <w:numId w:val="5"/>
             </w:numPr>
             <w:tabs>
               <w:tab w:val="right" w:pos="9025.511811023624"/>
@@ -1016,14 +1031,14 @@
             <w:rPr>
               <w:rtl w:val="0"/>
             </w:rPr>
-            <w:t xml:space="preserve">2</w:t>
+            <w:t xml:space="preserve">3</w:t>
           </w:r>
         </w:p>
         <w:p>
           <w:pPr>
             <w:numPr>
               <w:ilvl w:val="0"/>
-              <w:numId w:val="4"/>
+              <w:numId w:val="5"/>
             </w:numPr>
             <w:tabs>
               <w:tab w:val="right" w:pos="9025.511811023624"/>
@@ -1066,14 +1081,14 @@
             <w:rPr>
               <w:rtl w:val="0"/>
             </w:rPr>
-            <w:t xml:space="preserve">2</w:t>
+            <w:t xml:space="preserve">3</w:t>
           </w:r>
         </w:p>
         <w:p>
           <w:pPr>
             <w:numPr>
               <w:ilvl w:val="0"/>
-              <w:numId w:val="4"/>
+              <w:numId w:val="5"/>
             </w:numPr>
             <w:tabs>
               <w:tab w:val="right" w:pos="9025.511811023624"/>
@@ -1116,14 +1131,14 @@
             <w:rPr>
               <w:rtl w:val="0"/>
             </w:rPr>
-            <w:t xml:space="preserve">2</w:t>
+            <w:t xml:space="preserve">3</w:t>
           </w:r>
         </w:p>
         <w:p>
           <w:pPr>
             <w:numPr>
               <w:ilvl w:val="0"/>
-              <w:numId w:val="4"/>
+              <w:numId w:val="5"/>
             </w:numPr>
             <w:tabs>
               <w:tab w:val="right" w:pos="9025.511811023624"/>
@@ -1166,14 +1181,14 @@
             <w:rPr>
               <w:rtl w:val="0"/>
             </w:rPr>
-            <w:t xml:space="preserve">3</w:t>
+            <w:t xml:space="preserve">4</w:t>
           </w:r>
         </w:p>
         <w:p>
           <w:pPr>
             <w:numPr>
               <w:ilvl w:val="0"/>
-              <w:numId w:val="4"/>
+              <w:numId w:val="5"/>
             </w:numPr>
             <w:tabs>
               <w:tab w:val="right" w:pos="9025.511811023624"/>
@@ -1216,14 +1231,14 @@
             <w:rPr>
               <w:rtl w:val="0"/>
             </w:rPr>
-            <w:t xml:space="preserve">3</w:t>
+            <w:t xml:space="preserve">4</w:t>
           </w:r>
         </w:p>
         <w:p>
           <w:pPr>
             <w:numPr>
               <w:ilvl w:val="0"/>
-              <w:numId w:val="4"/>
+              <w:numId w:val="5"/>
             </w:numPr>
             <w:tabs>
               <w:tab w:val="right" w:pos="9025.511811023624"/>
@@ -1266,14 +1281,14 @@
             <w:rPr>
               <w:rtl w:val="0"/>
             </w:rPr>
-            <w:t xml:space="preserve">4</w:t>
+            <w:t xml:space="preserve">5</w:t>
           </w:r>
         </w:p>
         <w:p>
           <w:pPr>
             <w:numPr>
               <w:ilvl w:val="0"/>
-              <w:numId w:val="4"/>
+              <w:numId w:val="5"/>
             </w:numPr>
             <w:tabs>
               <w:tab w:val="right" w:pos="9025.511811023624"/>
@@ -1291,9 +1306,15 @@
               </w:rPr>
               <w:t xml:space="preserve">Interazione con file di testo e scrittura (file di log)</w:t>
               <w:tab/>
-              <w:t xml:space="preserve">15</w:t>
+              <w:t xml:space="preserve">1</w:t>
             </w:r>
           </w:hyperlink>
+          <w:r>
+            <w:rPr>
+              <w:rtl w:val="0"/>
+            </w:rPr>
+            <w:t xml:space="preserve">6</w:t>
+          </w:r>
           <w:r>
             <w:rPr>
               <w:rtl w:val="0"/>
@@ -1324,9 +1345,15 @@
                 <w:rtl w:val="0"/>
               </w:rPr>
               <w:tab/>
-              <w:t xml:space="preserve">16</w:t>
+              <w:t xml:space="preserve">1</w:t>
             </w:r>
           </w:hyperlink>
+          <w:r>
+            <w:rPr>
+              <w:rtl w:val="0"/>
+            </w:rPr>
+            <w:t xml:space="preserve">7</w:t>
+          </w:r>
           <w:r>
             <w:rPr>
               <w:rtl w:val="0"/>
@@ -1395,9 +1422,15 @@
               </w:rPr>
               <w:t xml:space="preserve">Configurazione del progetto</w:t>
               <w:tab/>
-              <w:t xml:space="preserve">18</w:t>
+              <w:t xml:space="preserve">1</w:t>
             </w:r>
           </w:hyperlink>
+          <w:r>
+            <w:rPr>
+              <w:rtl w:val="0"/>
+            </w:rPr>
+            <w:t xml:space="preserve">9</w:t>
+          </w:r>
           <w:r>
             <w:rPr>
               <w:rtl w:val="0"/>
@@ -1424,9 +1457,14 @@
               </w:rPr>
               <w:t xml:space="preserve">Interfaccia grafica</w:t>
               <w:tab/>
-              <w:t xml:space="preserve">19</w:t>
             </w:r>
           </w:hyperlink>
+          <w:r>
+            <w:rPr>
+              <w:rtl w:val="0"/>
+            </w:rPr>
+            <w:t xml:space="preserve">20</w:t>
+          </w:r>
           <w:r>
             <w:rPr>
               <w:rtl w:val="0"/>
@@ -1453,9 +1491,15 @@
               </w:rPr>
               <w:t xml:space="preserve">Installer</w:t>
               <w:tab/>
-              <w:t xml:space="preserve">20</w:t>
+              <w:t xml:space="preserve">2</w:t>
             </w:r>
           </w:hyperlink>
+          <w:r>
+            <w:rPr>
+              <w:rtl w:val="0"/>
+            </w:rPr>
+            <w:t xml:space="preserve">1</w:t>
+          </w:r>
           <w:r>
             <w:rPr>
               <w:rtl w:val="0"/>
@@ -1555,7 +1599,7 @@
             <w:rPr>
               <w:rtl w:val="0"/>
             </w:rPr>
-            <w:t xml:space="preserve">2</w:t>
+            <w:t xml:space="preserve">3</w:t>
           </w:r>
         </w:p>
         <w:p>
@@ -1590,56 +1634,6 @@
           <w:r>
             <w:fldChar w:fldCharType="begin"/>
             <w:instrText xml:space="preserve"> PAGEREF _o1zp6k82eai5 \h </w:instrText>
-            <w:fldChar w:fldCharType="separate"/>
-          </w:r>
-          <w:r>
-            <w:rPr>
-              <w:rtl w:val="0"/>
-            </w:rPr>
-            <w:t xml:space="preserve">2</w:t>
-          </w:r>
-          <w:r>
-            <w:fldChar w:fldCharType="end"/>
-          </w:r>
-          <w:r>
-            <w:rPr>
-              <w:rtl w:val="0"/>
-            </w:rPr>
-            <w:t xml:space="preserve">2</w:t>
-          </w:r>
-        </w:p>
-        <w:p>
-          <w:pPr>
-            <w:numPr>
-              <w:ilvl w:val="0"/>
-              <w:numId w:val="14"/>
-            </w:numPr>
-            <w:tabs>
-              <w:tab w:val="right" w:pos="9025.511811023624"/>
-            </w:tabs>
-            <w:spacing w:after="200" w:before="200" w:line="276" w:lineRule="auto"/>
-            <w:ind w:left="720" w:hanging="360"/>
-            <w:rPr>
-              <w:u w:val="none"/>
-            </w:rPr>
-          </w:pPr>
-          <w:hyperlink w:anchor="_dfpdje87p53l">
-            <w:r>
-              <w:rPr>
-                <w:rtl w:val="0"/>
-              </w:rPr>
-              <w:t xml:space="preserve">Overload del costruttore</w:t>
-            </w:r>
-          </w:hyperlink>
-          <w:r>
-            <w:rPr>
-              <w:rtl w:val="0"/>
-            </w:rPr>
-            <w:tab/>
-          </w:r>
-          <w:r>
-            <w:fldChar w:fldCharType="begin"/>
-            <w:instrText xml:space="preserve"> PAGEREF _dfpdje87p53l \h </w:instrText>
             <w:fldChar w:fldCharType="separate"/>
           </w:r>
           <w:r>
@@ -1673,12 +1667,12 @@
               <w:u w:val="none"/>
             </w:rPr>
           </w:pPr>
-          <w:hyperlink w:anchor="_ebyshamin7r9">
-            <w:r>
-              <w:rPr>
-                <w:rtl w:val="0"/>
-              </w:rPr>
-              <w:t xml:space="preserve">Sottotipazione ed ereditarietà</w:t>
+          <w:hyperlink w:anchor="_dfpdje87p53l">
+            <w:r>
+              <w:rPr>
+                <w:rtl w:val="0"/>
+              </w:rPr>
+              <w:t xml:space="preserve">Overload del costruttore</w:t>
             </w:r>
           </w:hyperlink>
           <w:r>
@@ -1689,157 +1683,7 @@
           </w:r>
           <w:r>
             <w:fldChar w:fldCharType="begin"/>
-            <w:instrText xml:space="preserve"> PAGEREF _ebyshamin7r9 \h </w:instrText>
-            <w:fldChar w:fldCharType="separate"/>
-          </w:r>
-          <w:r>
-            <w:rPr>
-              <w:rtl w:val="0"/>
-            </w:rPr>
-            <w:t xml:space="preserve">2</w:t>
-          </w:r>
-          <w:r>
-            <w:fldChar w:fldCharType="end"/>
-          </w:r>
-          <w:r>
-            <w:rPr>
-              <w:rtl w:val="0"/>
-            </w:rPr>
-            <w:t xml:space="preserve">3</w:t>
-          </w:r>
-        </w:p>
-        <w:p>
-          <w:pPr>
-            <w:numPr>
-              <w:ilvl w:val="0"/>
-              <w:numId w:val="14"/>
-            </w:numPr>
-            <w:tabs>
-              <w:tab w:val="right" w:pos="9025.511811023624"/>
-            </w:tabs>
-            <w:spacing w:after="200" w:before="200" w:line="276" w:lineRule="auto"/>
-            <w:ind w:left="720" w:hanging="360"/>
-            <w:rPr>
-              <w:u w:val="none"/>
-            </w:rPr>
-          </w:pPr>
-          <w:hyperlink w:anchor="_c4n99vgmm8gx">
-            <w:r>
-              <w:rPr>
-                <w:rtl w:val="0"/>
-              </w:rPr>
-              <w:t xml:space="preserve">Classe astratta</w:t>
-            </w:r>
-          </w:hyperlink>
-          <w:r>
-            <w:rPr>
-              <w:rtl w:val="0"/>
-            </w:rPr>
-            <w:tab/>
-          </w:r>
-          <w:r>
-            <w:fldChar w:fldCharType="begin"/>
-            <w:instrText xml:space="preserve"> PAGEREF _c4n99vgmm8gx \h </w:instrText>
-            <w:fldChar w:fldCharType="separate"/>
-          </w:r>
-          <w:r>
-            <w:rPr>
-              <w:rtl w:val="0"/>
-            </w:rPr>
-            <w:t xml:space="preserve">2</w:t>
-          </w:r>
-          <w:r>
-            <w:fldChar w:fldCharType="end"/>
-          </w:r>
-          <w:r>
-            <w:rPr>
-              <w:rtl w:val="0"/>
-            </w:rPr>
-            <w:t xml:space="preserve">3</w:t>
-          </w:r>
-        </w:p>
-        <w:p>
-          <w:pPr>
-            <w:numPr>
-              <w:ilvl w:val="0"/>
-              <w:numId w:val="14"/>
-            </w:numPr>
-            <w:tabs>
-              <w:tab w:val="right" w:pos="9025.511811023624"/>
-            </w:tabs>
-            <w:spacing w:after="200" w:before="200" w:line="276" w:lineRule="auto"/>
-            <w:ind w:left="720" w:hanging="360"/>
-            <w:rPr>
-              <w:u w:val="none"/>
-            </w:rPr>
-          </w:pPr>
-          <w:hyperlink w:anchor="_mwhby28v2tfi">
-            <w:r>
-              <w:rPr>
-                <w:rtl w:val="0"/>
-              </w:rPr>
-              <w:t xml:space="preserve">Classe con oggetto companion (Singleton)</w:t>
-            </w:r>
-          </w:hyperlink>
-          <w:r>
-            <w:rPr>
-              <w:rtl w:val="0"/>
-            </w:rPr>
-            <w:tab/>
-          </w:r>
-          <w:r>
-            <w:fldChar w:fldCharType="begin"/>
-            <w:instrText xml:space="preserve"> PAGEREF _mwhby28v2tfi \h </w:instrText>
-            <w:fldChar w:fldCharType="separate"/>
-          </w:r>
-          <w:r>
-            <w:rPr>
-              <w:rtl w:val="0"/>
-            </w:rPr>
-            <w:t xml:space="preserve">2</w:t>
-          </w:r>
-          <w:r>
-            <w:fldChar w:fldCharType="end"/>
-          </w:r>
-          <w:r>
-            <w:rPr>
-              <w:rtl w:val="0"/>
-            </w:rPr>
-            <w:t xml:space="preserve">3</w:t>
-          </w:r>
-        </w:p>
-        <w:p>
-          <w:pPr>
-            <w:numPr>
-              <w:ilvl w:val="0"/>
-              <w:numId w:val="14"/>
-            </w:numPr>
-            <w:tabs>
-              <w:tab w:val="right" w:pos="9025.511811023624"/>
-            </w:tabs>
-            <w:spacing w:after="200" w:before="200" w:line="276" w:lineRule="auto"/>
-            <w:ind w:left="720" w:hanging="360"/>
-            <w:rPr>
-              <w:u w:val="none"/>
-            </w:rPr>
-          </w:pPr>
-          <w:hyperlink w:anchor="_ilgd8iv0rbq">
-            <w:r>
-              <w:rPr>
-                <w:rtl w:val="0"/>
-              </w:rPr>
-              <w:t xml:space="preserve">Scala trait (interfaccia)</w:t>
-            </w:r>
-          </w:hyperlink>
-          <w:r>
-            <w:rPr>
-              <w:rtl w:val="0"/>
-            </w:rPr>
-            <w:tab/>
-          </w:r>
-          <w:r>
-            <w:fldChar w:fldCharType="begin"/>
-            <w:instrText xml:space="preserve"> PAGEREF _ilgd8iv0rbq \h </w:instrText>
+            <w:instrText xml:space="preserve"> PAGEREF _dfpdje87p53l \h </w:instrText>
             <w:fldChar w:fldCharType="separate"/>
           </w:r>
           <w:r>
@@ -1873,43 +1717,12 @@
               <w:u w:val="none"/>
             </w:rPr>
           </w:pPr>
-          <w:hyperlink w:anchor="_ylegeoq13af7">
-            <w:r>
-              <w:rPr>
-                <w:rtl w:val="0"/>
-              </w:rPr>
-              <w:t xml:space="preserve">Funzioni annidate</w:t>
-            </w:r>
-          </w:hyperlink>
-          <w:r>
-            <w:rPr>
-              <w:rtl w:val="0"/>
-            </w:rPr>
-            <w:tab/>
-            <w:t xml:space="preserve">24</w:t>
-          </w:r>
-        </w:p>
-        <w:p>
-          <w:pPr>
-            <w:numPr>
-              <w:ilvl w:val="0"/>
-              <w:numId w:val="14"/>
-            </w:numPr>
-            <w:tabs>
-              <w:tab w:val="right" w:pos="9025.511811023624"/>
-            </w:tabs>
-            <w:spacing w:after="200" w:before="200" w:line="276" w:lineRule="auto"/>
-            <w:ind w:left="720" w:hanging="360"/>
-            <w:rPr>
-              <w:u w:val="none"/>
-            </w:rPr>
-          </w:pPr>
-          <w:hyperlink w:anchor="_6obaw3be6mo2">
-            <w:r>
-              <w:rPr>
-                <w:rtl w:val="0"/>
-              </w:rPr>
-              <w:t xml:space="preserve">Type inference ed indicazione esplicita del tipo</w:t>
+          <w:hyperlink w:anchor="_ebyshamin7r9">
+            <w:r>
+              <w:rPr>
+                <w:rtl w:val="0"/>
+              </w:rPr>
+              <w:t xml:space="preserve">Sottotipazione ed ereditarietà</w:t>
             </w:r>
           </w:hyperlink>
           <w:r>
@@ -1920,7 +1733,7 @@
           </w:r>
           <w:r>
             <w:fldChar w:fldCharType="begin"/>
-            <w:instrText xml:space="preserve"> PAGEREF _6obaw3be6mo2 \h </w:instrText>
+            <w:instrText xml:space="preserve"> PAGEREF _ebyshamin7r9 \h </w:instrText>
             <w:fldChar w:fldCharType="separate"/>
           </w:r>
           <w:r>
@@ -1954,12 +1767,162 @@
               <w:u w:val="none"/>
             </w:rPr>
           </w:pPr>
-          <w:hyperlink w:anchor="_d3ge40vrjlff">
-            <w:r>
-              <w:rPr>
-                <w:rtl w:val="0"/>
-              </w:rPr>
-              <w:t xml:space="preserve">Override dei metodi</w:t>
+          <w:hyperlink w:anchor="_c4n99vgmm8gx">
+            <w:r>
+              <w:rPr>
+                <w:rtl w:val="0"/>
+              </w:rPr>
+              <w:t xml:space="preserve">Classe astratta</w:t>
+            </w:r>
+          </w:hyperlink>
+          <w:r>
+            <w:rPr>
+              <w:rtl w:val="0"/>
+            </w:rPr>
+            <w:tab/>
+          </w:r>
+          <w:r>
+            <w:fldChar w:fldCharType="begin"/>
+            <w:instrText xml:space="preserve"> PAGEREF _c4n99vgmm8gx \h </w:instrText>
+            <w:fldChar w:fldCharType="separate"/>
+          </w:r>
+          <w:r>
+            <w:rPr>
+              <w:rtl w:val="0"/>
+            </w:rPr>
+            <w:t xml:space="preserve">2</w:t>
+          </w:r>
+          <w:r>
+            <w:fldChar w:fldCharType="end"/>
+          </w:r>
+          <w:r>
+            <w:rPr>
+              <w:rtl w:val="0"/>
+            </w:rPr>
+            <w:t xml:space="preserve">4</w:t>
+          </w:r>
+        </w:p>
+        <w:p>
+          <w:pPr>
+            <w:numPr>
+              <w:ilvl w:val="0"/>
+              <w:numId w:val="14"/>
+            </w:numPr>
+            <w:tabs>
+              <w:tab w:val="right" w:pos="9025.511811023624"/>
+            </w:tabs>
+            <w:spacing w:after="200" w:before="200" w:line="276" w:lineRule="auto"/>
+            <w:ind w:left="720" w:hanging="360"/>
+            <w:rPr>
+              <w:u w:val="none"/>
+            </w:rPr>
+          </w:pPr>
+          <w:hyperlink w:anchor="_mwhby28v2tfi">
+            <w:r>
+              <w:rPr>
+                <w:rtl w:val="0"/>
+              </w:rPr>
+              <w:t xml:space="preserve">Classe con oggetto companion (Singleton)</w:t>
+            </w:r>
+          </w:hyperlink>
+          <w:r>
+            <w:rPr>
+              <w:rtl w:val="0"/>
+            </w:rPr>
+            <w:tab/>
+          </w:r>
+          <w:r>
+            <w:fldChar w:fldCharType="begin"/>
+            <w:instrText xml:space="preserve"> PAGEREF _mwhby28v2tfi \h </w:instrText>
+            <w:fldChar w:fldCharType="separate"/>
+          </w:r>
+          <w:r>
+            <w:rPr>
+              <w:rtl w:val="0"/>
+            </w:rPr>
+            <w:t xml:space="preserve">2</w:t>
+          </w:r>
+          <w:r>
+            <w:fldChar w:fldCharType="end"/>
+          </w:r>
+          <w:r>
+            <w:rPr>
+              <w:rtl w:val="0"/>
+            </w:rPr>
+            <w:t xml:space="preserve">4</w:t>
+          </w:r>
+        </w:p>
+        <w:p>
+          <w:pPr>
+            <w:numPr>
+              <w:ilvl w:val="0"/>
+              <w:numId w:val="14"/>
+            </w:numPr>
+            <w:tabs>
+              <w:tab w:val="right" w:pos="9025.511811023624"/>
+            </w:tabs>
+            <w:spacing w:after="200" w:before="200" w:line="276" w:lineRule="auto"/>
+            <w:ind w:left="720" w:hanging="360"/>
+            <w:rPr>
+              <w:u w:val="none"/>
+            </w:rPr>
+          </w:pPr>
+          <w:hyperlink w:anchor="_ilgd8iv0rbq">
+            <w:r>
+              <w:rPr>
+                <w:rtl w:val="0"/>
+              </w:rPr>
+              <w:t xml:space="preserve">Scala trait (interfaccia)</w:t>
+            </w:r>
+          </w:hyperlink>
+          <w:r>
+            <w:rPr>
+              <w:rtl w:val="0"/>
+            </w:rPr>
+            <w:tab/>
+          </w:r>
+          <w:r>
+            <w:fldChar w:fldCharType="begin"/>
+            <w:instrText xml:space="preserve"> PAGEREF _ilgd8iv0rbq \h </w:instrText>
+            <w:fldChar w:fldCharType="separate"/>
+          </w:r>
+          <w:r>
+            <w:rPr>
+              <w:rtl w:val="0"/>
+            </w:rPr>
+            <w:t xml:space="preserve">2</w:t>
+          </w:r>
+          <w:r>
+            <w:fldChar w:fldCharType="end"/>
+          </w:r>
+          <w:r>
+            <w:rPr>
+              <w:rtl w:val="0"/>
+            </w:rPr>
+            <w:t xml:space="preserve">5</w:t>
+          </w:r>
+        </w:p>
+        <w:p>
+          <w:pPr>
+            <w:numPr>
+              <w:ilvl w:val="0"/>
+              <w:numId w:val="14"/>
+            </w:numPr>
+            <w:tabs>
+              <w:tab w:val="right" w:pos="9025.511811023624"/>
+            </w:tabs>
+            <w:spacing w:after="200" w:before="200" w:line="276" w:lineRule="auto"/>
+            <w:ind w:left="720" w:hanging="360"/>
+            <w:rPr>
+              <w:u w:val="none"/>
+            </w:rPr>
+          </w:pPr>
+          <w:hyperlink w:anchor="_ylegeoq13af7">
+            <w:r>
+              <w:rPr>
+                <w:rtl w:val="0"/>
+              </w:rPr>
+              <w:t xml:space="preserve">Funzioni annidate</w:t>
             </w:r>
           </w:hyperlink>
           <w:r>
@@ -1985,12 +1948,12 @@
               <w:u w:val="none"/>
             </w:rPr>
           </w:pPr>
-          <w:hyperlink w:anchor="_1h23nxkl36pe">
-            <w:r>
-              <w:rPr>
-                <w:rtl w:val="0"/>
-              </w:rPr>
-              <w:t xml:space="preserve">Passaggio di parametri call-by-name e call-by-value</w:t>
+          <w:hyperlink w:anchor="_6obaw3be6mo2">
+            <w:r>
+              <w:rPr>
+                <w:rtl w:val="0"/>
+              </w:rPr>
+              <w:t xml:space="preserve">Type inference ed indicazione esplicita del tipo</w:t>
             </w:r>
           </w:hyperlink>
           <w:r>
@@ -2001,7 +1964,7 @@
           </w:r>
           <w:r>
             <w:fldChar w:fldCharType="begin"/>
-            <w:instrText xml:space="preserve"> PAGEREF _1h23nxkl36pe \h </w:instrText>
+            <w:instrText xml:space="preserve"> PAGEREF _6obaw3be6mo2 \h </w:instrText>
             <w:fldChar w:fldCharType="separate"/>
           </w:r>
           <w:r>
@@ -2017,7 +1980,7 @@
             <w:rPr>
               <w:rtl w:val="0"/>
             </w:rPr>
-            <w:t xml:space="preserve">6</w:t>
+            <w:t xml:space="preserve">5</w:t>
           </w:r>
         </w:p>
         <w:p>
@@ -2035,12 +1998,12 @@
               <w:u w:val="none"/>
             </w:rPr>
           </w:pPr>
-          <w:hyperlink w:anchor="_a2pivncksq0r">
-            <w:r>
-              <w:rPr>
-                <w:rtl w:val="0"/>
-              </w:rPr>
-              <w:t xml:space="preserve">Funzioni di ordine superiore al primo (HOF, High Order Functions)</w:t>
+          <w:hyperlink w:anchor="_d3ge40vrjlff">
+            <w:r>
+              <w:rPr>
+                <w:rtl w:val="0"/>
+              </w:rPr>
+              <w:t xml:space="preserve">Override dei metodi</w:t>
             </w:r>
           </w:hyperlink>
           <w:r>
@@ -2048,26 +2011,7 @@
               <w:rtl w:val="0"/>
             </w:rPr>
             <w:tab/>
-          </w:r>
-          <w:r>
-            <w:fldChar w:fldCharType="begin"/>
-            <w:instrText xml:space="preserve"> PAGEREF _a2pivncksq0r \h </w:instrText>
-            <w:fldChar w:fldCharType="separate"/>
-          </w:r>
-          <w:r>
-            <w:rPr>
-              <w:rtl w:val="0"/>
-            </w:rPr>
-            <w:t xml:space="preserve">2</w:t>
-          </w:r>
-          <w:r>
-            <w:fldChar w:fldCharType="end"/>
-          </w:r>
-          <w:r>
-            <w:rPr>
-              <w:rtl w:val="0"/>
-            </w:rPr>
-            <w:t xml:space="preserve">6</w:t>
+            <w:t xml:space="preserve">26</w:t>
           </w:r>
         </w:p>
         <w:p>
@@ -2085,12 +2029,12 @@
               <w:u w:val="none"/>
             </w:rPr>
           </w:pPr>
-          <w:hyperlink w:anchor="_tqfj0ji71uag">
-            <w:r>
-              <w:rPr>
-                <w:rtl w:val="0"/>
-              </w:rPr>
-              <w:t xml:space="preserve">Collezioni mutable</w:t>
+          <w:hyperlink w:anchor="_1h23nxkl36pe">
+            <w:r>
+              <w:rPr>
+                <w:rtl w:val="0"/>
+              </w:rPr>
+              <w:t xml:space="preserve">Passaggio di parametri call-by-name e call-by-value</w:t>
             </w:r>
           </w:hyperlink>
           <w:r>
@@ -2101,7 +2045,7 @@
           </w:r>
           <w:r>
             <w:fldChar w:fldCharType="begin"/>
-            <w:instrText xml:space="preserve"> PAGEREF _tqfj0ji71uag \h </w:instrText>
+            <w:instrText xml:space="preserve"> PAGEREF _1h23nxkl36pe \h </w:instrText>
             <w:fldChar w:fldCharType="separate"/>
           </w:r>
           <w:r>
@@ -2135,12 +2079,12 @@
               <w:u w:val="none"/>
             </w:rPr>
           </w:pPr>
-          <w:hyperlink w:anchor="_xj4ppqmpbpk7">
-            <w:r>
-              <w:rPr>
-                <w:rtl w:val="0"/>
-              </w:rPr>
-              <w:t xml:space="preserve">Utilizzo del foreach per effettuare iterazione sulle collezioni</w:t>
+          <w:hyperlink w:anchor="_a2pivncksq0r">
+            <w:r>
+              <w:rPr>
+                <w:rtl w:val="0"/>
+              </w:rPr>
+              <w:t xml:space="preserve">Funzioni di ordine superiore al primo (HOF, High Order Functions)</w:t>
             </w:r>
           </w:hyperlink>
           <w:r>
@@ -2151,7 +2095,57 @@
           </w:r>
           <w:r>
             <w:fldChar w:fldCharType="begin"/>
-            <w:instrText xml:space="preserve"> PAGEREF _xj4ppqmpbpk7 \h </w:instrText>
+            <w:instrText xml:space="preserve"> PAGEREF _a2pivncksq0r \h </w:instrText>
+            <w:fldChar w:fldCharType="separate"/>
+          </w:r>
+          <w:r>
+            <w:rPr>
+              <w:rtl w:val="0"/>
+            </w:rPr>
+            <w:t xml:space="preserve">2</w:t>
+          </w:r>
+          <w:r>
+            <w:fldChar w:fldCharType="end"/>
+          </w:r>
+          <w:r>
+            <w:rPr>
+              <w:rtl w:val="0"/>
+            </w:rPr>
+            <w:t xml:space="preserve">7</w:t>
+          </w:r>
+        </w:p>
+        <w:p>
+          <w:pPr>
+            <w:numPr>
+              <w:ilvl w:val="0"/>
+              <w:numId w:val="14"/>
+            </w:numPr>
+            <w:tabs>
+              <w:tab w:val="right" w:pos="9025.511811023624"/>
+            </w:tabs>
+            <w:spacing w:after="200" w:before="200" w:line="276" w:lineRule="auto"/>
+            <w:ind w:left="720" w:hanging="360"/>
+            <w:rPr>
+              <w:u w:val="none"/>
+            </w:rPr>
+          </w:pPr>
+          <w:hyperlink w:anchor="_tqfj0ji71uag">
+            <w:r>
+              <w:rPr>
+                <w:rtl w:val="0"/>
+              </w:rPr>
+              <w:t xml:space="preserve">Collezioni mutable</w:t>
+            </w:r>
+          </w:hyperlink>
+          <w:r>
+            <w:rPr>
+              <w:rtl w:val="0"/>
+            </w:rPr>
+            <w:tab/>
+          </w:r>
+          <w:r>
+            <w:fldChar w:fldCharType="begin"/>
+            <w:instrText xml:space="preserve"> PAGEREF _tqfj0ji71uag \h </w:instrText>
             <w:fldChar w:fldCharType="separate"/>
           </w:r>
           <w:r>
@@ -2185,12 +2179,12 @@
               <w:u w:val="none"/>
             </w:rPr>
           </w:pPr>
-          <w:hyperlink w:anchor="_ufq8bxwso3wx">
-            <w:r>
-              <w:rPr>
-                <w:rtl w:val="0"/>
-              </w:rPr>
-              <w:t xml:space="preserve">Folding: foldLeft e foldRight</w:t>
+          <w:hyperlink w:anchor="_xj4ppqmpbpk7">
+            <w:r>
+              <w:rPr>
+                <w:rtl w:val="0"/>
+              </w:rPr>
+              <w:t xml:space="preserve">Utilizzo del foreach per effettuare iterazione sulle collezioni</w:t>
             </w:r>
           </w:hyperlink>
           <w:r>
@@ -2201,57 +2195,7 @@
           </w:r>
           <w:r>
             <w:fldChar w:fldCharType="begin"/>
-            <w:instrText xml:space="preserve"> PAGEREF _ufq8bxwso3wx \h </w:instrText>
-            <w:fldChar w:fldCharType="separate"/>
-          </w:r>
-          <w:r>
-            <w:rPr>
-              <w:rtl w:val="0"/>
-            </w:rPr>
-            <w:t xml:space="preserve">2</w:t>
-          </w:r>
-          <w:r>
-            <w:fldChar w:fldCharType="end"/>
-          </w:r>
-          <w:r>
-            <w:rPr>
-              <w:rtl w:val="0"/>
-            </w:rPr>
-            <w:t xml:space="preserve">8</w:t>
-          </w:r>
-        </w:p>
-        <w:p>
-          <w:pPr>
-            <w:numPr>
-              <w:ilvl w:val="0"/>
-              <w:numId w:val="14"/>
-            </w:numPr>
-            <w:tabs>
-              <w:tab w:val="right" w:pos="9025.511811023624"/>
-            </w:tabs>
-            <w:spacing w:after="200" w:before="200" w:line="276" w:lineRule="auto"/>
-            <w:ind w:left="720" w:hanging="360"/>
-            <w:rPr>
-              <w:u w:val="none"/>
-            </w:rPr>
-          </w:pPr>
-          <w:hyperlink w:anchor="_mzl45wbbj12j">
-            <w:r>
-              <w:rPr>
-                <w:rtl w:val="0"/>
-              </w:rPr>
-              <w:t xml:space="preserve">Utilizzo della reduce</w:t>
-            </w:r>
-          </w:hyperlink>
-          <w:r>
-            <w:rPr>
-              <w:rtl w:val="0"/>
-            </w:rPr>
-            <w:tab/>
-          </w:r>
-          <w:r>
-            <w:fldChar w:fldCharType="begin"/>
-            <w:instrText xml:space="preserve"> PAGEREF _mzl45wbbj12j \h </w:instrText>
+            <w:instrText xml:space="preserve"> PAGEREF _xj4ppqmpbpk7 \h </w:instrText>
             <w:fldChar w:fldCharType="separate"/>
           </w:r>
           <w:r>
@@ -2285,12 +2229,12 @@
               <w:u w:val="none"/>
             </w:rPr>
           </w:pPr>
-          <w:hyperlink w:anchor="_3prc48ii37jp">
-            <w:r>
-              <w:rPr>
-                <w:rtl w:val="0"/>
-              </w:rPr>
-              <w:t xml:space="preserve">Utilizzo del filter</w:t>
+          <w:hyperlink w:anchor="_ufq8bxwso3wx">
+            <w:r>
+              <w:rPr>
+                <w:rtl w:val="0"/>
+              </w:rPr>
+              <w:t xml:space="preserve">Folding: foldLeft e foldRight</w:t>
             </w:r>
           </w:hyperlink>
           <w:r>
@@ -2298,7 +2242,88 @@
               <w:rtl w:val="0"/>
             </w:rPr>
             <w:tab/>
-            <w:t xml:space="preserve">29</w:t>
+          </w:r>
+          <w:r>
+            <w:fldChar w:fldCharType="begin"/>
+            <w:instrText xml:space="preserve"> PAGEREF _ufq8bxwso3wx \h </w:instrText>
+            <w:fldChar w:fldCharType="separate"/>
+          </w:r>
+          <w:r>
+            <w:rPr>
+              <w:rtl w:val="0"/>
+            </w:rPr>
+            <w:t xml:space="preserve">2</w:t>
+          </w:r>
+          <w:r>
+            <w:fldChar w:fldCharType="end"/>
+          </w:r>
+          <w:r>
+            <w:rPr>
+              <w:rtl w:val="0"/>
+            </w:rPr>
+            <w:t xml:space="preserve">9</w:t>
+          </w:r>
+        </w:p>
+        <w:p>
+          <w:pPr>
+            <w:numPr>
+              <w:ilvl w:val="0"/>
+              <w:numId w:val="14"/>
+            </w:numPr>
+            <w:tabs>
+              <w:tab w:val="right" w:pos="9025.511811023624"/>
+            </w:tabs>
+            <w:spacing w:after="200" w:before="200" w:line="276" w:lineRule="auto"/>
+            <w:ind w:left="720" w:hanging="360"/>
+            <w:rPr>
+              <w:u w:val="none"/>
+            </w:rPr>
+          </w:pPr>
+          <w:hyperlink w:anchor="_mzl45wbbj12j">
+            <w:r>
+              <w:rPr>
+                <w:rtl w:val="0"/>
+              </w:rPr>
+              <w:t xml:space="preserve">Utilizzo della reduce</w:t>
+            </w:r>
+          </w:hyperlink>
+          <w:r>
+            <w:rPr>
+              <w:rtl w:val="0"/>
+            </w:rPr>
+            <w:tab/>
+            <w:t xml:space="preserve">30</w:t>
+          </w:r>
+        </w:p>
+        <w:p>
+          <w:pPr>
+            <w:numPr>
+              <w:ilvl w:val="0"/>
+              <w:numId w:val="14"/>
+            </w:numPr>
+            <w:tabs>
+              <w:tab w:val="right" w:pos="9025.511811023624"/>
+            </w:tabs>
+            <w:spacing w:after="200" w:before="200" w:line="276" w:lineRule="auto"/>
+            <w:ind w:left="720" w:hanging="360"/>
+            <w:rPr>
+              <w:u w:val="none"/>
+            </w:rPr>
+          </w:pPr>
+          <w:hyperlink w:anchor="_3prc48ii37jp">
+            <w:r>
+              <w:rPr>
+                <w:rtl w:val="0"/>
+              </w:rPr>
+              <w:t xml:space="preserve">Utilizzo del filter</w:t>
+            </w:r>
+          </w:hyperlink>
+          <w:r>
+            <w:rPr>
+              <w:rtl w:val="0"/>
+            </w:rPr>
+            <w:tab/>
+            <w:t xml:space="preserve">30</w:t>
           </w:r>
         </w:p>
         <w:p>
@@ -2329,12 +2354,13 @@
               <w:rtl w:val="0"/>
             </w:rPr>
             <w:tab/>
-            <w:t xml:space="preserve">30</w:t>
+            <w:t xml:space="preserve">3</w:t>
           </w:r>
           <w:r>
             <w:rPr>
               <w:rtl w:val="0"/>
             </w:rPr>
+            <w:t xml:space="preserve">1</w:t>
           </w:r>
         </w:p>
         <w:p>
@@ -2357,9 +2383,15 @@
               </w:rPr>
               <w:t xml:space="preserve">Gestione delle eccezioni</w:t>
               <w:tab/>
-              <w:t xml:space="preserve">31</w:t>
+              <w:t xml:space="preserve">3</w:t>
             </w:r>
           </w:hyperlink>
+          <w:r>
+            <w:rPr>
+              <w:rtl w:val="0"/>
+            </w:rPr>
+            <w:t xml:space="preserve">2</w:t>
+          </w:r>
           <w:r>
             <w:rPr>
               <w:rtl w:val="0"/>
@@ -2386,13 +2418,14 @@
               </w:rPr>
               <w:t xml:space="preserve">Visitor Pattern con Scala Generics</w:t>
               <w:tab/>
-              <w:t xml:space="preserve">31</w:t>
+              <w:t xml:space="preserve">3</w:t>
             </w:r>
           </w:hyperlink>
           <w:r>
             <w:rPr>
               <w:rtl w:val="0"/>
             </w:rPr>
+            <w:t xml:space="preserve">2</w:t>
           </w:r>
         </w:p>
         <w:p>
@@ -2415,9 +2448,15 @@
               </w:rPr>
               <w:t xml:space="preserve">Console output</w:t>
               <w:tab/>
-              <w:t xml:space="preserve">33</w:t>
+              <w:t xml:space="preserve">3</w:t>
             </w:r>
           </w:hyperlink>
+          <w:r>
+            <w:rPr>
+              <w:rtl w:val="0"/>
+            </w:rPr>
+            <w:t xml:space="preserve">4</w:t>
+          </w:r>
           <w:r>
             <w:rPr>
               <w:rtl w:val="0"/>
@@ -2461,7 +2500,7 @@
             <w:rPr>
               <w:rtl w:val="0"/>
             </w:rPr>
-            <w:t xml:space="preserve">6</w:t>
+            <w:t xml:space="preserve">7</w:t>
           </w:r>
           <w:r>
             <w:rPr>
@@ -2552,7 +2591,7 @@
             <w:rPr>
               <w:rtl w:val="0"/>
             </w:rPr>
-            <w:t xml:space="preserve">8</w:t>
+            <w:t xml:space="preserve">9</w:t>
           </w:r>
           <w:r>
             <w:rPr>
@@ -2586,144 +2625,6 @@
             </w:r>
           </w:hyperlink>
           <w:hyperlink w:anchor="_omn8jnca0v6n">
-            <w:r>
-              <w:rPr>
-                <w:rtl w:val="0"/>
-              </w:rPr>
-              <w:tab/>
-              <w:t xml:space="preserve">3</w:t>
-            </w:r>
-          </w:hyperlink>
-          <w:r>
-            <w:rPr>
-              <w:rtl w:val="0"/>
-            </w:rPr>
-            <w:t xml:space="preserve">9</w:t>
-          </w:r>
-          <w:r>
-            <w:rPr>
-              <w:rtl w:val="0"/>
-            </w:rPr>
-          </w:r>
-        </w:p>
-        <w:p>
-          <w:pPr>
-            <w:numPr>
-              <w:ilvl w:val="0"/>
-              <w:numId w:val="12"/>
-            </w:numPr>
-            <w:tabs>
-              <w:tab w:val="right" w:pos="9025.511811023624"/>
-            </w:tabs>
-            <w:spacing w:after="200" w:before="200" w:line="276" w:lineRule="auto"/>
-            <w:ind w:left="720" w:hanging="360"/>
-            <w:rPr>
-              <w:u w:val="none"/>
-            </w:rPr>
-          </w:pPr>
-          <w:hyperlink w:anchor="_pxffivy2lkxp">
-            <w:r>
-              <w:rPr>
-                <w:sz w:val="24"/>
-                <w:szCs w:val="24"/>
-                <w:rtl w:val="0"/>
-              </w:rPr>
-              <w:t xml:space="preserve">Lettura del file</w:t>
-            </w:r>
-          </w:hyperlink>
-          <w:hyperlink w:anchor="_pxffivy2lkxp">
-            <w:r>
-              <w:rPr>
-                <w:rtl w:val="0"/>
-              </w:rPr>
-              <w:tab/>
-              <w:t xml:space="preserve">3</w:t>
-            </w:r>
-          </w:hyperlink>
-          <w:r>
-            <w:rPr>
-              <w:rtl w:val="0"/>
-            </w:rPr>
-            <w:t xml:space="preserve">9</w:t>
-          </w:r>
-          <w:r>
-            <w:rPr>
-              <w:rtl w:val="0"/>
-            </w:rPr>
-          </w:r>
-        </w:p>
-        <w:p>
-          <w:pPr>
-            <w:numPr>
-              <w:ilvl w:val="0"/>
-              <w:numId w:val="12"/>
-            </w:numPr>
-            <w:tabs>
-              <w:tab w:val="right" w:pos="9025.511811023624"/>
-            </w:tabs>
-            <w:spacing w:after="200" w:before="200" w:line="276" w:lineRule="auto"/>
-            <w:ind w:left="720" w:hanging="360"/>
-            <w:rPr>
-              <w:u w:val="none"/>
-            </w:rPr>
-          </w:pPr>
-          <w:hyperlink w:anchor="_jy7k1qgr95ww">
-            <w:r>
-              <w:rPr>
-                <w:sz w:val="24"/>
-                <w:szCs w:val="24"/>
-                <w:rtl w:val="0"/>
-              </w:rPr>
-              <w:t xml:space="preserve">Suddivisione in parole ed uso della flatMap()</w:t>
-            </w:r>
-          </w:hyperlink>
-          <w:hyperlink w:anchor="_jy7k1qgr95ww">
-            <w:r>
-              <w:rPr>
-                <w:rtl w:val="0"/>
-              </w:rPr>
-              <w:tab/>
-              <w:t xml:space="preserve">3</w:t>
-            </w:r>
-          </w:hyperlink>
-          <w:r>
-            <w:rPr>
-              <w:rtl w:val="0"/>
-            </w:rPr>
-            <w:t xml:space="preserve">9</w:t>
-          </w:r>
-          <w:r>
-            <w:rPr>
-              <w:rtl w:val="0"/>
-            </w:rPr>
-          </w:r>
-        </w:p>
-        <w:p>
-          <w:pPr>
-            <w:numPr>
-              <w:ilvl w:val="0"/>
-              <w:numId w:val="12"/>
-            </w:numPr>
-            <w:tabs>
-              <w:tab w:val="right" w:pos="9025.511811023624"/>
-            </w:tabs>
-            <w:spacing w:after="200" w:before="200" w:line="276" w:lineRule="auto"/>
-            <w:ind w:left="720" w:hanging="360"/>
-            <w:rPr>
-              <w:u w:val="none"/>
-            </w:rPr>
-          </w:pPr>
-          <w:hyperlink w:anchor="_bkc4jp5oru14">
-            <w:r>
-              <w:rPr>
-                <w:sz w:val="24"/>
-                <w:szCs w:val="24"/>
-                <w:rtl w:val="0"/>
-              </w:rPr>
-              <w:t xml:space="preserve">Conteggio delle parole</w:t>
-            </w:r>
-          </w:hyperlink>
-          <w:hyperlink w:anchor="_bkc4jp5oru14">
             <w:r>
               <w:rPr>
                 <w:rtl w:val="0"/>
@@ -2758,17 +2659,17 @@
               <w:u w:val="none"/>
             </w:rPr>
           </w:pPr>
-          <w:hyperlink w:anchor="_s9ztm1umigko">
+          <w:hyperlink w:anchor="_pxffivy2lkxp">
             <w:r>
               <w:rPr>
                 <w:sz w:val="24"/>
                 <w:szCs w:val="24"/>
                 <w:rtl w:val="0"/>
               </w:rPr>
-              <w:t xml:space="preserve">Conteggio dei caratteri</w:t>
+              <w:t xml:space="preserve">Lettura del file</w:t>
             </w:r>
           </w:hyperlink>
-          <w:hyperlink w:anchor="_s9ztm1umigko">
+          <w:hyperlink w:anchor="_pxffivy2lkxp">
             <w:r>
               <w:rPr>
                 <w:rtl w:val="0"/>
@@ -2803,17 +2704,17 @@
               <w:u w:val="none"/>
             </w:rPr>
           </w:pPr>
-          <w:hyperlink w:anchor="_1ip23ke135xk">
+          <w:hyperlink w:anchor="_jy7k1qgr95ww">
             <w:r>
               <w:rPr>
                 <w:sz w:val="24"/>
                 <w:szCs w:val="24"/>
                 <w:rtl w:val="0"/>
               </w:rPr>
-              <w:t xml:space="preserve">Individuazione delle 10 parole più ricorrenti</w:t>
+              <w:t xml:space="preserve">Suddivisione in parole ed uso della flatMap()</w:t>
             </w:r>
           </w:hyperlink>
-          <w:hyperlink w:anchor="_1ip23ke135xk">
+          <w:hyperlink w:anchor="_jy7k1qgr95ww">
             <w:r>
               <w:rPr>
                 <w:rtl w:val="0"/>
@@ -2848,6 +2749,141 @@
               <w:u w:val="none"/>
             </w:rPr>
           </w:pPr>
+          <w:hyperlink w:anchor="_bkc4jp5oru14">
+            <w:r>
+              <w:rPr>
+                <w:sz w:val="24"/>
+                <w:szCs w:val="24"/>
+                <w:rtl w:val="0"/>
+              </w:rPr>
+              <w:t xml:space="preserve">Conteggio delle parole</w:t>
+            </w:r>
+          </w:hyperlink>
+          <w:hyperlink w:anchor="_bkc4jp5oru14">
+            <w:r>
+              <w:rPr>
+                <w:rtl w:val="0"/>
+              </w:rPr>
+              <w:tab/>
+            </w:r>
+          </w:hyperlink>
+          <w:r>
+            <w:rPr>
+              <w:rtl w:val="0"/>
+            </w:rPr>
+            <w:t xml:space="preserve">41</w:t>
+          </w:r>
+          <w:r>
+            <w:rPr>
+              <w:rtl w:val="0"/>
+            </w:rPr>
+          </w:r>
+        </w:p>
+        <w:p>
+          <w:pPr>
+            <w:numPr>
+              <w:ilvl w:val="0"/>
+              <w:numId w:val="12"/>
+            </w:numPr>
+            <w:tabs>
+              <w:tab w:val="right" w:pos="9025.511811023624"/>
+            </w:tabs>
+            <w:spacing w:after="200" w:before="200" w:line="276" w:lineRule="auto"/>
+            <w:ind w:left="720" w:hanging="360"/>
+            <w:rPr>
+              <w:u w:val="none"/>
+            </w:rPr>
+          </w:pPr>
+          <w:hyperlink w:anchor="_s9ztm1umigko">
+            <w:r>
+              <w:rPr>
+                <w:sz w:val="24"/>
+                <w:szCs w:val="24"/>
+                <w:rtl w:val="0"/>
+              </w:rPr>
+              <w:t xml:space="preserve">Conteggio dei caratteri</w:t>
+            </w:r>
+          </w:hyperlink>
+          <w:hyperlink w:anchor="_s9ztm1umigko">
+            <w:r>
+              <w:rPr>
+                <w:rtl w:val="0"/>
+              </w:rPr>
+              <w:tab/>
+            </w:r>
+          </w:hyperlink>
+          <w:r>
+            <w:rPr>
+              <w:rtl w:val="0"/>
+            </w:rPr>
+            <w:t xml:space="preserve">41</w:t>
+          </w:r>
+          <w:r>
+            <w:rPr>
+              <w:rtl w:val="0"/>
+            </w:rPr>
+          </w:r>
+        </w:p>
+        <w:p>
+          <w:pPr>
+            <w:numPr>
+              <w:ilvl w:val="0"/>
+              <w:numId w:val="12"/>
+            </w:numPr>
+            <w:tabs>
+              <w:tab w:val="right" w:pos="9025.511811023624"/>
+            </w:tabs>
+            <w:spacing w:after="200" w:before="200" w:line="276" w:lineRule="auto"/>
+            <w:ind w:left="720" w:hanging="360"/>
+            <w:rPr>
+              <w:u w:val="none"/>
+            </w:rPr>
+          </w:pPr>
+          <w:hyperlink w:anchor="_1ip23ke135xk">
+            <w:r>
+              <w:rPr>
+                <w:sz w:val="24"/>
+                <w:szCs w:val="24"/>
+                <w:rtl w:val="0"/>
+              </w:rPr>
+              <w:t xml:space="preserve">Individuazione delle 10 parole più ricorrenti</w:t>
+            </w:r>
+          </w:hyperlink>
+          <w:hyperlink w:anchor="_1ip23ke135xk">
+            <w:r>
+              <w:rPr>
+                <w:rtl w:val="0"/>
+              </w:rPr>
+              <w:tab/>
+            </w:r>
+          </w:hyperlink>
+          <w:r>
+            <w:rPr>
+              <w:rtl w:val="0"/>
+            </w:rPr>
+            <w:t xml:space="preserve">41</w:t>
+          </w:r>
+          <w:r>
+            <w:rPr>
+              <w:rtl w:val="0"/>
+            </w:rPr>
+          </w:r>
+        </w:p>
+        <w:p>
+          <w:pPr>
+            <w:numPr>
+              <w:ilvl w:val="0"/>
+              <w:numId w:val="12"/>
+            </w:numPr>
+            <w:tabs>
+              <w:tab w:val="right" w:pos="9025.511811023624"/>
+            </w:tabs>
+            <w:spacing w:after="200" w:before="200" w:line="276" w:lineRule="auto"/>
+            <w:ind w:left="720" w:hanging="360"/>
+            <w:rPr>
+              <w:u w:val="none"/>
+            </w:rPr>
+          </w:pPr>
           <w:hyperlink w:anchor="_7t3ux18eq6ef">
             <w:r>
               <w:rPr>
@@ -2872,7 +2908,7 @@
               <w:szCs w:val="24"/>
               <w:rtl w:val="0"/>
             </w:rPr>
-            <w:t xml:space="preserve">41</w:t>
+            <w:t xml:space="preserve">42</w:t>
           </w:r>
           <w:r>
             <w:rPr>
@@ -2961,7 +2997,7 @@
               <w:rtl w:val="0"/>
             </w:rPr>
             <w:tab/>
-            <w:t xml:space="preserve">44</w:t>
+            <w:t xml:space="preserve">45</w:t>
           </w:r>
         </w:p>
         <w:p>
@@ -2985,37 +3021,6 @@
                 <w:rtl w:val="0"/>
               </w:rPr>
               <w:t xml:space="preserve">Definizione delle funzioni, delle regole, macro-regole e regola main</w:t>
-            </w:r>
-          </w:hyperlink>
-          <w:r>
-            <w:rPr>
-              <w:rtl w:val="0"/>
-            </w:rPr>
-            <w:tab/>
-            <w:t xml:space="preserve">45</w:t>
-          </w:r>
-        </w:p>
-        <w:p>
-          <w:pPr>
-            <w:numPr>
-              <w:ilvl w:val="0"/>
-              <w:numId w:val="7"/>
-            </w:numPr>
-            <w:tabs>
-              <w:tab w:val="right" w:pos="9025.511811023624"/>
-            </w:tabs>
-            <w:spacing w:after="200" w:before="200" w:line="276" w:lineRule="auto"/>
-            <w:ind w:left="720" w:hanging="360"/>
-            <w:rPr>
-              <w:u w:val="none"/>
-            </w:rPr>
-          </w:pPr>
-          <w:hyperlink w:anchor="_y6do3xjgyhx3">
-            <w:r>
-              <w:rPr>
-                <w:rtl w:val="0"/>
-              </w:rPr>
-              <w:t xml:space="preserve">Inizializzazione e valori di inizializzazione</w:t>
             </w:r>
           </w:hyperlink>
           <w:r>
@@ -3041,12 +3046,12 @@
               <w:u w:val="none"/>
             </w:rPr>
           </w:pPr>
-          <w:hyperlink w:anchor="_u6d7gn2q41d2">
-            <w:r>
-              <w:rPr>
-                <w:rtl w:val="0"/>
-              </w:rPr>
-              <w:t xml:space="preserve">Scenario ROAD_SCENARIO.avalla e output simulazione</w:t>
+          <w:hyperlink w:anchor="_y6do3xjgyhx3">
+            <w:r>
+              <w:rPr>
+                <w:rtl w:val="0"/>
+              </w:rPr>
+              <w:t xml:space="preserve">Inizializzazione e valori di inizializzazione</w:t>
             </w:r>
           </w:hyperlink>
           <w:r>
@@ -3054,7 +3059,38 @@
               <w:rtl w:val="0"/>
             </w:rPr>
             <w:tab/>
-            <w:t xml:space="preserve">46</w:t>
+            <w:t xml:space="preserve">47</w:t>
+          </w:r>
+        </w:p>
+        <w:p>
+          <w:pPr>
+            <w:numPr>
+              <w:ilvl w:val="0"/>
+              <w:numId w:val="7"/>
+            </w:numPr>
+            <w:tabs>
+              <w:tab w:val="right" w:pos="9025.511811023624"/>
+            </w:tabs>
+            <w:spacing w:after="200" w:before="200" w:line="276" w:lineRule="auto"/>
+            <w:ind w:left="720" w:hanging="360"/>
+            <w:rPr>
+              <w:u w:val="none"/>
+            </w:rPr>
+          </w:pPr>
+          <w:hyperlink w:anchor="_u6d7gn2q41d2">
+            <w:r>
+              <w:rPr>
+                <w:rtl w:val="0"/>
+              </w:rPr>
+              <w:t xml:space="preserve">Scenario ROAD_SCENARIO.avalla e output simulazione</w:t>
+            </w:r>
+          </w:hyperlink>
+          <w:r>
+            <w:rPr>
+              <w:rtl w:val="0"/>
+            </w:rPr>
+            <w:tab/>
+            <w:t xml:space="preserve">47</w:t>
           </w:r>
         </w:p>
         <w:p>
@@ -3085,7 +3121,7 @@
               <w:rtl w:val="0"/>
             </w:rPr>
             <w:tab/>
-            <w:t xml:space="preserve">49</w:t>
+            <w:t xml:space="preserve">50</w:t>
           </w:r>
         </w:p>
         <w:p>
@@ -3141,290 +3177,384 @@
           <w:pPr>
             <w:numPr>
               <w:ilvl w:val="0"/>
-              <w:numId w:val="3"/>
+              <w:numId w:val="4"/>
             </w:numPr>
             <w:tabs>
               <w:tab w:val="right" w:pos="9025.511811023624"/>
             </w:tabs>
             <w:spacing w:before="200" w:line="276" w:lineRule="auto"/>
             <w:ind w:left="720" w:hanging="360"/>
+            <w:rPr/>
           </w:pPr>
+          <w:hyperlink w:anchor="_tpkltvnnouin">
+            <w:r>
+              <w:rPr>
+                <w:rtl w:val="0"/>
+              </w:rPr>
+              <w:t xml:space="preserve">Utilizzo di variabili globali e costrutto global</w:t>
+            </w:r>
+          </w:hyperlink>
+          <w:hyperlink w:anchor="_tpkltvnnouin">
+            <w:r>
+              <w:rPr>
+                <w:rtl w:val="0"/>
+              </w:rPr>
+              <w:tab/>
+              <w:t xml:space="preserve">52</w:t>
+            </w:r>
+          </w:hyperlink>
           <w:r>
             <w:rPr>
               <w:rtl w:val="0"/>
             </w:rPr>
-            <w:t xml:space="preserve">Utilizzo di variabili globali e costrutto global</w:t>
-          </w:r>
-          <w:r>
-            <w:rPr>
-              <w:rtl w:val="0"/>
-            </w:rPr>
-            <w:tab/>
-            <w:t xml:space="preserve">44</w:t>
           </w:r>
         </w:p>
         <w:p>
           <w:pPr>
             <w:numPr>
               <w:ilvl w:val="0"/>
-              <w:numId w:val="3"/>
+              <w:numId w:val="4"/>
             </w:numPr>
             <w:tabs>
               <w:tab w:val="right" w:pos="9025.511811023624"/>
             </w:tabs>
             <w:spacing w:before="200" w:line="276" w:lineRule="auto"/>
             <w:ind w:left="720" w:hanging="360"/>
-            <w:rPr>
-              <w:u w:val="none"/>
-            </w:rPr>
+            <w:rPr/>
           </w:pPr>
+          <w:hyperlink w:anchor="_t4nip8l2d0dl">
+            <w:r>
+              <w:rPr>
+                <w:rtl w:val="0"/>
+              </w:rPr>
+              <w:t xml:space="preserve">Configurazione della finestra</w:t>
+              <w:tab/>
+              <w:t xml:space="preserve">53</w:t>
+            </w:r>
+          </w:hyperlink>
           <w:r>
             <w:rPr>
               <w:rtl w:val="0"/>
             </w:rPr>
-            <w:t xml:space="preserve">Configurazione della finestra</w:t>
-            <w:tab/>
-            <w:t xml:space="preserve">44</w:t>
           </w:r>
         </w:p>
         <w:p>
           <w:pPr>
             <w:numPr>
               <w:ilvl w:val="0"/>
-              <w:numId w:val="3"/>
+              <w:numId w:val="4"/>
             </w:numPr>
             <w:tabs>
               <w:tab w:val="right" w:pos="9025.511811023624"/>
             </w:tabs>
             <w:spacing w:before="200" w:line="276" w:lineRule="auto"/>
             <w:ind w:left="720" w:hanging="360"/>
-            <w:rPr>
-              <w:u w:val="none"/>
-            </w:rPr>
+            <w:rPr/>
           </w:pPr>
+          <w:hyperlink w:anchor="_t9kzmrf0w60c">
+            <w:r>
+              <w:rPr>
+                <w:rtl w:val="0"/>
+              </w:rPr>
+              <w:t xml:space="preserve">Costruzione dell’espressione da calcolare</w:t>
+              <w:tab/>
+              <w:t xml:space="preserve">53</w:t>
+            </w:r>
+          </w:hyperlink>
           <w:r>
             <w:rPr>
               <w:rtl w:val="0"/>
             </w:rPr>
-            <w:t xml:space="preserve">Costruzione dell’espressione da calcolare</w:t>
-            <w:tab/>
-            <w:t xml:space="preserve">44</w:t>
           </w:r>
         </w:p>
         <w:p>
           <w:pPr>
             <w:numPr>
               <w:ilvl w:val="0"/>
-              <w:numId w:val="3"/>
+              <w:numId w:val="4"/>
             </w:numPr>
             <w:tabs>
               <w:tab w:val="right" w:pos="9025.511811023624"/>
             </w:tabs>
             <w:spacing w:before="200" w:line="276" w:lineRule="auto"/>
             <w:ind w:left="720" w:hanging="360"/>
-            <w:rPr>
-              <w:u w:val="none"/>
-            </w:rPr>
+            <w:rPr/>
           </w:pPr>
+          <w:hyperlink w:anchor="_wdppfqn7wlxp">
+            <w:r>
+              <w:rPr>
+                <w:rtl w:val="0"/>
+              </w:rPr>
+              <w:t xml:space="preserve">Ottenimento del risultato (calcolatrice)</w:t>
+              <w:tab/>
+              <w:t xml:space="preserve">53</w:t>
+            </w:r>
+          </w:hyperlink>
           <w:r>
             <w:rPr>
               <w:rtl w:val="0"/>
             </w:rPr>
-            <w:t xml:space="preserve">Ottenimento del risultato (calcolatrice)</w:t>
-            <w:tab/>
-            <w:t xml:space="preserve">44</w:t>
           </w:r>
         </w:p>
         <w:p>
           <w:pPr>
             <w:numPr>
               <w:ilvl w:val="0"/>
-              <w:numId w:val="3"/>
+              <w:numId w:val="4"/>
             </w:numPr>
             <w:tabs>
               <w:tab w:val="right" w:pos="9025.511811023624"/>
             </w:tabs>
             <w:spacing w:before="200" w:line="276" w:lineRule="auto"/>
             <w:ind w:left="720" w:hanging="360"/>
-            <w:rPr>
-              <w:u w:val="none"/>
-            </w:rPr>
+            <w:rPr/>
           </w:pPr>
+          <w:hyperlink w:anchor="_5jzf6tyz83jo">
+            <w:r>
+              <w:rPr>
+                <w:rtl w:val="0"/>
+              </w:rPr>
+              <w:t xml:space="preserve">Feature di calcolo “continuo”</w:t>
+              <w:tab/>
+              <w:t xml:space="preserve">54</w:t>
+            </w:r>
+          </w:hyperlink>
           <w:r>
             <w:rPr>
               <w:rtl w:val="0"/>
             </w:rPr>
-            <w:t xml:space="preserve">Convertitore di base: costruzione</w:t>
-            <w:tab/>
-            <w:t xml:space="preserve">44</w:t>
           </w:r>
         </w:p>
         <w:p>
           <w:pPr>
             <w:numPr>
               <w:ilvl w:val="0"/>
-              <w:numId w:val="3"/>
+              <w:numId w:val="4"/>
             </w:numPr>
             <w:tabs>
               <w:tab w:val="right" w:pos="9025.511811023624"/>
             </w:tabs>
             <w:spacing w:before="200" w:line="276" w:lineRule="auto"/>
             <w:ind w:left="720" w:hanging="360"/>
-            <w:rPr>
-              <w:u w:val="none"/>
-            </w:rPr>
+            <w:rPr/>
           </w:pPr>
+          <w:hyperlink w:anchor="_bmh09faxgy3">
+            <w:r>
+              <w:rPr>
+                <w:rtl w:val="0"/>
+              </w:rPr>
+              <w:t xml:space="preserve">Convertitore di base: costruzione</w:t>
+              <w:tab/>
+              <w:t xml:space="preserve">54</w:t>
+            </w:r>
+          </w:hyperlink>
           <w:r>
             <w:rPr>
               <w:rtl w:val="0"/>
             </w:rPr>
-            <w:t xml:space="preserve">Verifica dell’input</w:t>
-            <w:tab/>
-            <w:t xml:space="preserve">44</w:t>
           </w:r>
         </w:p>
         <w:p>
           <w:pPr>
             <w:numPr>
               <w:ilvl w:val="0"/>
-              <w:numId w:val="3"/>
+              <w:numId w:val="4"/>
             </w:numPr>
             <w:tabs>
               <w:tab w:val="right" w:pos="9025.511811023624"/>
             </w:tabs>
             <w:spacing w:before="200" w:line="276" w:lineRule="auto"/>
             <w:ind w:left="720" w:hanging="360"/>
-            <w:rPr>
-              <w:u w:val="none"/>
-            </w:rPr>
+            <w:rPr/>
           </w:pPr>
+          <w:hyperlink w:anchor="_om3wqw5kk0dr">
+            <w:r>
+              <w:rPr>
+                <w:rtl w:val="0"/>
+              </w:rPr>
+              <w:t xml:space="preserve">Verifica dell’input</w:t>
+              <w:tab/>
+              <w:t xml:space="preserve">55</w:t>
+            </w:r>
+          </w:hyperlink>
           <w:r>
             <w:rPr>
               <w:rtl w:val="0"/>
             </w:rPr>
-            <w:t xml:space="preserve">Verifica input binario</w:t>
-            <w:tab/>
-            <w:t xml:space="preserve">44</w:t>
           </w:r>
         </w:p>
         <w:p>
           <w:pPr>
             <w:numPr>
               <w:ilvl w:val="0"/>
-              <w:numId w:val="3"/>
+              <w:numId w:val="4"/>
             </w:numPr>
             <w:tabs>
               <w:tab w:val="right" w:pos="9025.511811023624"/>
             </w:tabs>
             <w:spacing w:before="200" w:line="276" w:lineRule="auto"/>
             <w:ind w:left="720" w:hanging="360"/>
-            <w:rPr>
-              <w:u w:val="none"/>
-            </w:rPr>
+            <w:rPr/>
           </w:pPr>
+          <w:hyperlink w:anchor="_aqgo3m5wp8os">
+            <w:r>
+              <w:rPr>
+                <w:rtl w:val="0"/>
+              </w:rPr>
+              <w:t xml:space="preserve">Verifica input binario</w:t>
+              <w:tab/>
+              <w:t xml:space="preserve">55</w:t>
+            </w:r>
+          </w:hyperlink>
           <w:r>
             <w:rPr>
               <w:rtl w:val="0"/>
             </w:rPr>
-            <w:t xml:space="preserve">Verifica input ottale</w:t>
-            <w:tab/>
-            <w:t xml:space="preserve">44</w:t>
           </w:r>
         </w:p>
         <w:p>
           <w:pPr>
             <w:numPr>
               <w:ilvl w:val="0"/>
-              <w:numId w:val="3"/>
+              <w:numId w:val="4"/>
             </w:numPr>
             <w:tabs>
               <w:tab w:val="right" w:pos="9025.511811023624"/>
             </w:tabs>
             <w:spacing w:before="200" w:line="276" w:lineRule="auto"/>
             <w:ind w:left="720" w:hanging="360"/>
-            <w:rPr>
-              <w:u w:val="none"/>
-            </w:rPr>
+            <w:rPr/>
           </w:pPr>
+          <w:hyperlink w:anchor="_mib265eo7ig">
+            <w:r>
+              <w:rPr>
+                <w:rtl w:val="0"/>
+              </w:rPr>
+              <w:t xml:space="preserve">Verifica input ottale</w:t>
+              <w:tab/>
+              <w:t xml:space="preserve">56</w:t>
+            </w:r>
+          </w:hyperlink>
           <w:r>
             <w:rPr>
               <w:rtl w:val="0"/>
             </w:rPr>
-            <w:t xml:space="preserve">Verifica input esadecimale</w:t>
-            <w:tab/>
-            <w:t xml:space="preserve">44</w:t>
           </w:r>
         </w:p>
         <w:p>
           <w:pPr>
             <w:numPr>
               <w:ilvl w:val="0"/>
-              <w:numId w:val="3"/>
+              <w:numId w:val="4"/>
             </w:numPr>
             <w:tabs>
               <w:tab w:val="right" w:pos="9025.511811023624"/>
             </w:tabs>
             <w:spacing w:before="200" w:line="276" w:lineRule="auto"/>
             <w:ind w:left="720" w:hanging="360"/>
-            <w:rPr>
-              <w:u w:val="none"/>
-            </w:rPr>
+            <w:rPr/>
           </w:pPr>
+          <w:hyperlink w:anchor="_hepgffwbxil">
+            <w:r>
+              <w:rPr>
+                <w:rtl w:val="0"/>
+              </w:rPr>
+              <w:t xml:space="preserve">Verifica input esadecimale</w:t>
+              <w:tab/>
+              <w:t xml:space="preserve">56</w:t>
+            </w:r>
+          </w:hyperlink>
           <w:r>
             <w:rPr>
               <w:rtl w:val="0"/>
             </w:rPr>
-            <w:t xml:space="preserve">Conversione di base</w:t>
-            <w:tab/>
-            <w:t xml:space="preserve">44</w:t>
           </w:r>
         </w:p>
         <w:p>
           <w:pPr>
             <w:numPr>
               <w:ilvl w:val="0"/>
-              <w:numId w:val="3"/>
+              <w:numId w:val="4"/>
             </w:numPr>
             <w:tabs>
               <w:tab w:val="right" w:pos="9025.511811023624"/>
             </w:tabs>
             <w:spacing w:before="200" w:line="276" w:lineRule="auto"/>
             <w:ind w:left="720" w:hanging="360"/>
-            <w:rPr>
-              <w:u w:val="none"/>
-            </w:rPr>
+            <w:rPr/>
           </w:pPr>
+          <w:hyperlink w:anchor="_w32s7n598ekr">
+            <w:r>
+              <w:rPr>
+                <w:rtl w:val="0"/>
+              </w:rPr>
+              <w:t xml:space="preserve">Conversione di base</w:t>
+              <w:tab/>
+              <w:t xml:space="preserve">57</w:t>
+            </w:r>
+          </w:hyperlink>
           <w:r>
             <w:rPr>
               <w:rtl w:val="0"/>
             </w:rPr>
-            <w:t xml:space="preserve">Interfaccia grafica e funzionamento</w:t>
-            <w:tab/>
-            <w:t xml:space="preserve">44</w:t>
           </w:r>
         </w:p>
         <w:p>
           <w:pPr>
             <w:numPr>
               <w:ilvl w:val="0"/>
-              <w:numId w:val="3"/>
+              <w:numId w:val="4"/>
             </w:numPr>
             <w:tabs>
               <w:tab w:val="right" w:pos="9025.511811023624"/>
             </w:tabs>
             <w:spacing w:before="200" w:line="276" w:lineRule="auto"/>
             <w:ind w:left="720" w:hanging="360"/>
-            <w:rPr>
-              <w:u w:val="none"/>
-            </w:rPr>
+            <w:rPr/>
           </w:pPr>
+          <w:hyperlink w:anchor="_t6keyfyn8tuv">
+            <w:r>
+              <w:rPr>
+                <w:rtl w:val="0"/>
+              </w:rPr>
+              <w:t xml:space="preserve">Interfaccia grafica e funzionamento</w:t>
+              <w:tab/>
+              <w:t xml:space="preserve">57</w:t>
+            </w:r>
+          </w:hyperlink>
           <w:r>
             <w:rPr>
               <w:rtl w:val="0"/>
             </w:rPr>
-            <w:t xml:space="preserve">Installer</w:t>
-            <w:tab/>
-            <w:t xml:space="preserve">44</w:t>
+          </w:r>
+        </w:p>
+        <w:p>
+          <w:pPr>
+            <w:numPr>
+              <w:ilvl w:val="0"/>
+              <w:numId w:val="4"/>
+            </w:numPr>
+            <w:tabs>
+              <w:tab w:val="right" w:pos="9025.511811023624"/>
+            </w:tabs>
+            <w:spacing w:before="200" w:line="276" w:lineRule="auto"/>
+            <w:ind w:left="720" w:hanging="360"/>
+            <w:rPr/>
+          </w:pPr>
+          <w:hyperlink w:anchor="_twf542r87t9f">
+            <w:r>
+              <w:rPr>
+                <w:rtl w:val="0"/>
+              </w:rPr>
+              <w:t xml:space="preserve">Installer</w:t>
+              <w:tab/>
+              <w:t xml:space="preserve">58</w:t>
+            </w:r>
+          </w:hyperlink>
+          <w:r>
+            <w:rPr>
+              <w:rtl w:val="0"/>
+            </w:rPr>
           </w:r>
           <w:r>
             <w:fldChar w:fldCharType="end"/>
@@ -3482,9 +3612,13 @@
     </w:p>
     <w:p>
       <w:pPr>
-        <w:rPr/>
-      </w:pPr>
-      <w:hyperlink r:id="rId8">
+        <w:rPr>
+          <w:b w:val="1"/>
+          <w:sz w:val="14"/>
+          <w:szCs w:val="14"/>
+        </w:rPr>
+      </w:pPr>
+      <w:hyperlink r:id="rId7">
         <w:r>
           <w:rPr>
             <w:color w:val="1155cc"/>
@@ -3499,41 +3633,30 @@
           <w:rtl w:val="0"/>
         </w:rPr>
       </w:r>
-    </w:p>
-    <w:p>
-      <w:pPr>
-        <w:rPr>
-          <w:sz w:val="2"/>
-          <w:szCs w:val="2"/>
-        </w:rPr>
-      </w:pPr>
-      <w:r>
-        <w:rPr>
-          <w:rtl w:val="0"/>
-        </w:rPr>
-      </w:r>
-    </w:p>
-    <w:p>
-      <w:pPr>
-        <w:rPr/>
-      </w:pPr>
-      <w:r>
-        <w:rPr/>
+      <w:r>
         <w:drawing>
-          <wp:inline distB="114300" distT="114300" distL="114300" distR="114300">
-            <wp:extent cx="5731200" cy="5105400"/>
+          <wp:anchor allowOverlap="1" behindDoc="0" distB="114300" distT="114300" distL="114300" distR="114300" hidden="0" layoutInCell="1" locked="0" relativeHeight="0" simplePos="0">
+            <wp:simplePos x="0" y="0"/>
+            <wp:positionH relativeFrom="column">
+              <wp:posOffset>-1424</wp:posOffset>
+            </wp:positionH>
+            <wp:positionV relativeFrom="paragraph">
+              <wp:posOffset>410242</wp:posOffset>
+            </wp:positionV>
+            <wp:extent cx="5731200" cy="5829300"/>
             <wp:effectExtent b="0" l="0" r="0" t="0"/>
-            <wp:docPr id="17" name="image14.png"/>
+            <wp:wrapTopAndBottom distB="114300" distT="114300"/>
+            <wp:docPr id="22" name="image17.png"/>
             <a:graphic>
               <a:graphicData uri="http://schemas.openxmlformats.org/drawingml/2006/picture">
                 <pic:pic>
                   <pic:nvPicPr>
-                    <pic:cNvPr id="0" name="image14.png"/>
+                    <pic:cNvPr id="0" name="image17.png"/>
                     <pic:cNvPicPr preferRelativeResize="0"/>
                   </pic:nvPicPr>
                   <pic:blipFill>
-                    <a:blip r:embed="rId9"/>
-                    <a:srcRect b="48" l="0" r="0" t="48"/>
+                    <a:blip r:embed="rId8"/>
+                    <a:srcRect b="0" l="0" r="0" t="0"/>
                     <a:stretch>
                       <a:fillRect/>
                     </a:stretch>
@@ -3541,7 +3664,7 @@
                   <pic:spPr>
                     <a:xfrm>
                       <a:off x="0" y="0"/>
-                      <a:ext cx="5731200" cy="5105400"/>
+                      <a:ext cx="5731200" cy="5829300"/>
                     </a:xfrm>
                     <a:prstGeom prst="rect"/>
                     <a:ln/>
@@ -3549,27 +3672,8 @@
                 </pic:pic>
               </a:graphicData>
             </a:graphic>
-          </wp:inline>
+          </wp:anchor>
         </w:drawing>
-      </w:r>
-      <w:r>
-        <w:rPr>
-          <w:rtl w:val="0"/>
-        </w:rPr>
-      </w:r>
-    </w:p>
-    <w:p>
-      <w:pPr>
-        <w:rPr>
-          <w:b w:val="1"/>
-          <w:sz w:val="14"/>
-          <w:szCs w:val="14"/>
-        </w:rPr>
-      </w:pPr>
-      <w:r>
-        <w:rPr>
-          <w:rtl w:val="0"/>
-        </w:rPr>
       </w:r>
     </w:p>
     <w:p>
@@ -3577,12 +3681,29 @@
         <w:pStyle w:val="Heading2"/>
         <w:ind w:left="0" w:firstLine="0"/>
         <w:rPr>
+          <w:sz w:val="2"/>
+          <w:szCs w:val="2"/>
+        </w:rPr>
+      </w:pPr>
+      <w:bookmarkStart w:colFirst="0" w:colLast="0" w:name="_pkhxlxpvzyl8" w:id="8"/>
+      <w:bookmarkEnd w:id="8"/>
+      <w:r>
+        <w:rPr>
+          <w:rtl w:val="0"/>
+        </w:rPr>
+      </w:r>
+    </w:p>
+    <w:p>
+      <w:pPr>
+        <w:pStyle w:val="Heading2"/>
+        <w:ind w:left="0" w:firstLine="0"/>
+        <w:rPr>
           <w:sz w:val="28"/>
           <w:szCs w:val="28"/>
         </w:rPr>
       </w:pPr>
-      <w:bookmarkStart w:colFirst="0" w:colLast="0" w:name="_pkhxlxpvzyl8" w:id="8"/>
-      <w:bookmarkEnd w:id="8"/>
+      <w:bookmarkStart w:colFirst="0" w:colLast="0" w:name="_yx7z2wv99xcy" w:id="9"/>
+      <w:bookmarkEnd w:id="9"/>
       <w:r>
         <w:rPr>
           <w:sz w:val="28"/>
@@ -3607,7 +3728,7 @@
       <w:pPr>
         <w:rPr/>
       </w:pPr>
-      <w:hyperlink r:id="rId10">
+      <w:hyperlink r:id="rId9">
         <w:r>
           <w:rPr>
             <w:color w:val="1155cc"/>
@@ -3629,8 +3750,8 @@
         <w:jc w:val="left"/>
         <w:rPr/>
       </w:pPr>
-      <w:bookmarkStart w:colFirst="0" w:colLast="0" w:name="_9goel9bxgu7k" w:id="9"/>
-      <w:bookmarkEnd w:id="9"/>
+      <w:bookmarkStart w:colFirst="0" w:colLast="0" w:name="_9goel9bxgu7k" w:id="10"/>
+      <w:bookmarkEnd w:id="10"/>
       <w:r>
         <w:br w:type="page"/>
       </w:r>
@@ -3646,8 +3767,8 @@
         <w:jc w:val="center"/>
         <w:rPr/>
       </w:pPr>
-      <w:bookmarkStart w:colFirst="0" w:colLast="0" w:name="_q1mrsok4lhr5" w:id="10"/>
-      <w:bookmarkEnd w:id="10"/>
+      <w:bookmarkStart w:colFirst="0" w:colLast="0" w:name="_q1mrsok4lhr5" w:id="11"/>
+      <w:bookmarkEnd w:id="11"/>
       <w:r>
         <w:rPr>
           <w:rtl w:val="0"/>
@@ -3660,8 +3781,8 @@
         <w:jc w:val="center"/>
         <w:rPr/>
       </w:pPr>
-      <w:bookmarkStart w:colFirst="0" w:colLast="0" w:name="_5xvtqgn6sm68" w:id="11"/>
-      <w:bookmarkEnd w:id="11"/>
+      <w:bookmarkStart w:colFirst="0" w:colLast="0" w:name="_5xvtqgn6sm68" w:id="12"/>
+      <w:bookmarkEnd w:id="12"/>
       <w:r>
         <w:rPr>
           <w:rtl w:val="0"/>
@@ -3674,8 +3795,8 @@
         <w:jc w:val="center"/>
         <w:rPr/>
       </w:pPr>
-      <w:bookmarkStart w:colFirst="0" w:colLast="0" w:name="_xyabt863bu5e" w:id="12"/>
-      <w:bookmarkEnd w:id="12"/>
+      <w:bookmarkStart w:colFirst="0" w:colLast="0" w:name="_xyabt863bu5e" w:id="13"/>
+      <w:bookmarkEnd w:id="13"/>
       <w:r>
         <w:rPr>
           <w:rtl w:val="0"/>
@@ -3688,8 +3809,8 @@
         <w:jc w:val="center"/>
         <w:rPr/>
       </w:pPr>
-      <w:bookmarkStart w:colFirst="0" w:colLast="0" w:name="_uzujmk6k4p6b" w:id="13"/>
-      <w:bookmarkEnd w:id="13"/>
+      <w:bookmarkStart w:colFirst="0" w:colLast="0" w:name="_uzujmk6k4p6b" w:id="14"/>
+      <w:bookmarkEnd w:id="14"/>
       <w:r>
         <w:rPr>
           <w:rtl w:val="0"/>
@@ -3702,8 +3823,8 @@
         <w:jc w:val="center"/>
         <w:rPr/>
       </w:pPr>
-      <w:bookmarkStart w:colFirst="0" w:colLast="0" w:name="_t3r5yoql9ezg" w:id="14"/>
-      <w:bookmarkEnd w:id="14"/>
+      <w:bookmarkStart w:colFirst="0" w:colLast="0" w:name="_t3r5yoql9ezg" w:id="15"/>
+      <w:bookmarkEnd w:id="15"/>
       <w:r>
         <w:rPr>
           <w:rtl w:val="0"/>
@@ -3716,8 +3837,8 @@
         <w:jc w:val="center"/>
         <w:rPr/>
       </w:pPr>
-      <w:bookmarkStart w:colFirst="0" w:colLast="0" w:name="_fmuw2x4tizi1" w:id="15"/>
-      <w:bookmarkEnd w:id="15"/>
+      <w:bookmarkStart w:colFirst="0" w:colLast="0" w:name="_fmuw2x4tizi1" w:id="16"/>
+      <w:bookmarkEnd w:id="16"/>
       <w:r>
         <w:rPr>
           <w:rtl w:val="0"/>
@@ -3730,8 +3851,8 @@
         <w:jc w:val="center"/>
         <w:rPr/>
       </w:pPr>
-      <w:bookmarkStart w:colFirst="0" w:colLast="0" w:name="_pua99s673lb6" w:id="16"/>
-      <w:bookmarkEnd w:id="16"/>
+      <w:bookmarkStart w:colFirst="0" w:colLast="0" w:name="_pua99s673lb6" w:id="17"/>
+      <w:bookmarkEnd w:id="17"/>
       <w:r>
         <w:rPr>
           <w:rtl w:val="0"/>
@@ -3744,8 +3865,8 @@
         <w:jc w:val="center"/>
         <w:rPr/>
       </w:pPr>
-      <w:bookmarkStart w:colFirst="0" w:colLast="0" w:name="_1yl1btlv1hm9" w:id="17"/>
-      <w:bookmarkEnd w:id="17"/>
+      <w:bookmarkStart w:colFirst="0" w:colLast="0" w:name="_1yl1btlv1hm9" w:id="18"/>
+      <w:bookmarkEnd w:id="18"/>
       <w:r>
         <w:rPr>
           <w:rtl w:val="0"/>
@@ -3769,8 +3890,8 @@
           <w:szCs w:val="36"/>
         </w:rPr>
       </w:pPr>
-      <w:bookmarkStart w:colFirst="0" w:colLast="0" w:name="_wxmggbolf48l" w:id="18"/>
-      <w:bookmarkEnd w:id="18"/>
+      <w:bookmarkStart w:colFirst="0" w:colLast="0" w:name="_wxmggbolf48l" w:id="19"/>
+      <w:bookmarkEnd w:id="19"/>
       <w:r>
         <w:rPr>
           <w:rtl w:val="0"/>
@@ -3820,14 +3941,14 @@
         <w:pStyle w:val="Heading2"/>
         <w:numPr>
           <w:ilvl w:val="0"/>
-          <w:numId w:val="5"/>
+          <w:numId w:val="4"/>
         </w:numPr>
         <w:rPr>
           <w:u w:val="none"/>
         </w:rPr>
       </w:pPr>
-      <w:bookmarkStart w:colFirst="0" w:colLast="0" w:name="_u7u9cy47osal" w:id="19"/>
-      <w:bookmarkEnd w:id="19"/>
+      <w:bookmarkStart w:colFirst="0" w:colLast="0" w:name="_u7u9cy47osal" w:id="20"/>
+      <w:bookmarkEnd w:id="20"/>
       <w:r>
         <w:rPr>
           <w:rtl w:val="0"/>
@@ -3861,15 +3982,15 @@
         <w:pStyle w:val="Heading2"/>
         <w:numPr>
           <w:ilvl w:val="0"/>
-          <w:numId w:val="5"/>
+          <w:numId w:val="4"/>
         </w:numPr>
         <w:rPr>
           <w:sz w:val="22"/>
           <w:szCs w:val="22"/>
         </w:rPr>
       </w:pPr>
-      <w:bookmarkStart w:colFirst="0" w:colLast="0" w:name="_jb9oej4h7j1b" w:id="20"/>
-      <w:bookmarkEnd w:id="20"/>
+      <w:bookmarkStart w:colFirst="0" w:colLast="0" w:name="_jb9oej4h7j1b" w:id="21"/>
+      <w:bookmarkEnd w:id="21"/>
       <w:r>
         <w:rPr>
           <w:sz w:val="22"/>
@@ -4285,8 +4406,8 @@
         <w:ind w:firstLine="720"/>
         <w:rPr/>
       </w:pPr>
-      <w:bookmarkStart w:colFirst="0" w:colLast="0" w:name="_x90627ibhkrg" w:id="21"/>
-      <w:bookmarkEnd w:id="21"/>
+      <w:bookmarkStart w:colFirst="0" w:colLast="0" w:name="_x90627ibhkrg" w:id="22"/>
+      <w:bookmarkEnd w:id="22"/>
       <w:r>
         <w:rPr>
           <w:rtl w:val="0"/>
@@ -4298,15 +4419,15 @@
         <w:pStyle w:val="Heading2"/>
         <w:numPr>
           <w:ilvl w:val="0"/>
-          <w:numId w:val="5"/>
+          <w:numId w:val="4"/>
         </w:numPr>
         <w:rPr>
           <w:sz w:val="22"/>
           <w:szCs w:val="22"/>
         </w:rPr>
       </w:pPr>
-      <w:bookmarkStart w:colFirst="0" w:colLast="0" w:name="_z1mll2kzkddp" w:id="22"/>
-      <w:bookmarkEnd w:id="22"/>
+      <w:bookmarkStart w:colFirst="0" w:colLast="0" w:name="_z1mll2kzkddp" w:id="23"/>
+      <w:bookmarkEnd w:id="23"/>
       <w:r>
         <w:rPr>
           <w:rtl w:val="0"/>
@@ -5053,8 +5174,8 @@
           <w:b w:val="0"/>
         </w:rPr>
       </w:pPr>
-      <w:bookmarkStart w:colFirst="0" w:colLast="0" w:name="_85s64gk8ug5n" w:id="23"/>
-      <w:bookmarkEnd w:id="23"/>
+      <w:bookmarkStart w:colFirst="0" w:colLast="0" w:name="_85s64gk8ug5n" w:id="24"/>
+      <w:bookmarkEnd w:id="24"/>
       <w:r>
         <w:rPr>
           <w:rtl w:val="0"/>
@@ -5066,15 +5187,15 @@
         <w:pStyle w:val="Heading2"/>
         <w:numPr>
           <w:ilvl w:val="0"/>
-          <w:numId w:val="5"/>
+          <w:numId w:val="4"/>
         </w:numPr>
         <w:rPr>
           <w:sz w:val="22"/>
           <w:szCs w:val="22"/>
         </w:rPr>
       </w:pPr>
-      <w:bookmarkStart w:colFirst="0" w:colLast="0" w:name="_b09qv4nt98ta" w:id="24"/>
-      <w:bookmarkEnd w:id="24"/>
+      <w:bookmarkStart w:colFirst="0" w:colLast="0" w:name="_b09qv4nt98ta" w:id="25"/>
+      <w:bookmarkEnd w:id="25"/>
       <w:r>
         <w:rPr>
           <w:sz w:val="22"/>
@@ -5263,14 +5384,14 @@
         <w:pStyle w:val="Heading2"/>
         <w:numPr>
           <w:ilvl w:val="0"/>
-          <w:numId w:val="5"/>
+          <w:numId w:val="4"/>
         </w:numPr>
         <w:rPr>
           <w:u w:val="none"/>
         </w:rPr>
       </w:pPr>
-      <w:bookmarkStart w:colFirst="0" w:colLast="0" w:name="_7xh4ap5kq5b7" w:id="25"/>
-      <w:bookmarkEnd w:id="25"/>
+      <w:bookmarkStart w:colFirst="0" w:colLast="0" w:name="_7xh4ap5kq5b7" w:id="26"/>
+      <w:bookmarkEnd w:id="26"/>
       <w:r>
         <w:rPr>
           <w:rtl w:val="0"/>
@@ -5558,8 +5679,8 @@
         <w:ind w:firstLine="720"/>
         <w:rPr/>
       </w:pPr>
-      <w:bookmarkStart w:colFirst="0" w:colLast="0" w:name="_7bhwuumiorxg" w:id="26"/>
-      <w:bookmarkEnd w:id="26"/>
+      <w:bookmarkStart w:colFirst="0" w:colLast="0" w:name="_7bhwuumiorxg" w:id="27"/>
+      <w:bookmarkEnd w:id="27"/>
       <w:r>
         <w:rPr>
           <w:rtl w:val="0"/>
@@ -5571,14 +5692,14 @@
         <w:pStyle w:val="Heading2"/>
         <w:numPr>
           <w:ilvl w:val="0"/>
-          <w:numId w:val="5"/>
+          <w:numId w:val="4"/>
         </w:numPr>
         <w:rPr>
           <w:u w:val="none"/>
         </w:rPr>
       </w:pPr>
-      <w:bookmarkStart w:colFirst="0" w:colLast="0" w:name="_scswvbpd9s1g" w:id="27"/>
-      <w:bookmarkEnd w:id="27"/>
+      <w:bookmarkStart w:colFirst="0" w:colLast="0" w:name="_scswvbpd9s1g" w:id="28"/>
+      <w:bookmarkEnd w:id="28"/>
       <w:r>
         <w:rPr>
           <w:rtl w:val="0"/>
@@ -5793,8 +5914,8 @@
           <w:szCs w:val="22"/>
         </w:rPr>
       </w:pPr>
-      <w:bookmarkStart w:colFirst="0" w:colLast="0" w:name="_qfayh8gt9iat" w:id="28"/>
-      <w:bookmarkEnd w:id="28"/>
+      <w:bookmarkStart w:colFirst="0" w:colLast="0" w:name="_qfayh8gt9iat" w:id="29"/>
+      <w:bookmarkEnd w:id="29"/>
       <w:r>
         <w:rPr>
           <w:rtl w:val="0"/>
@@ -5806,14 +5927,14 @@
         <w:pStyle w:val="Heading2"/>
         <w:numPr>
           <w:ilvl w:val="0"/>
-          <w:numId w:val="5"/>
+          <w:numId w:val="4"/>
         </w:numPr>
         <w:rPr>
           <w:u w:val="none"/>
         </w:rPr>
       </w:pPr>
-      <w:bookmarkStart w:colFirst="0" w:colLast="0" w:name="_3aymkc4vu10u" w:id="29"/>
-      <w:bookmarkEnd w:id="29"/>
+      <w:bookmarkStart w:colFirst="0" w:colLast="0" w:name="_3aymkc4vu10u" w:id="30"/>
+      <w:bookmarkEnd w:id="30"/>
       <w:r>
         <w:rPr>
           <w:rtl w:val="0"/>
@@ -6009,8 +6130,8 @@
         <w:ind w:firstLine="720"/>
         <w:rPr/>
       </w:pPr>
-      <w:bookmarkStart w:colFirst="0" w:colLast="0" w:name="_7bnaxfrqm0g2" w:id="30"/>
-      <w:bookmarkEnd w:id="30"/>
+      <w:bookmarkStart w:colFirst="0" w:colLast="0" w:name="_7bnaxfrqm0g2" w:id="31"/>
+      <w:bookmarkEnd w:id="31"/>
       <w:r>
         <w:rPr>
           <w:rtl w:val="0"/>
@@ -6022,14 +6143,14 @@
         <w:pStyle w:val="Heading2"/>
         <w:numPr>
           <w:ilvl w:val="0"/>
-          <w:numId w:val="5"/>
+          <w:numId w:val="4"/>
         </w:numPr>
         <w:rPr>
           <w:u w:val="none"/>
         </w:rPr>
       </w:pPr>
-      <w:bookmarkStart w:colFirst="0" w:colLast="0" w:name="_kp8md1rzu0xr" w:id="31"/>
-      <w:bookmarkEnd w:id="31"/>
+      <w:bookmarkStart w:colFirst="0" w:colLast="0" w:name="_kp8md1rzu0xr" w:id="32"/>
+      <w:bookmarkEnd w:id="32"/>
       <w:r>
         <w:rPr>
           <w:rtl w:val="0"/>
@@ -6767,8 +6888,8 @@
         <w:ind w:firstLine="720"/>
         <w:rPr/>
       </w:pPr>
-      <w:bookmarkStart w:colFirst="0" w:colLast="0" w:name="_pjvb9atxlcj7" w:id="32"/>
-      <w:bookmarkEnd w:id="32"/>
+      <w:bookmarkStart w:colFirst="0" w:colLast="0" w:name="_pjvb9atxlcj7" w:id="33"/>
+      <w:bookmarkEnd w:id="33"/>
       <w:r>
         <w:rPr>
           <w:rtl w:val="0"/>
@@ -6780,14 +6901,14 @@
         <w:pStyle w:val="Heading2"/>
         <w:numPr>
           <w:ilvl w:val="0"/>
-          <w:numId w:val="5"/>
+          <w:numId w:val="4"/>
         </w:numPr>
         <w:rPr>
           <w:u w:val="none"/>
         </w:rPr>
       </w:pPr>
-      <w:bookmarkStart w:colFirst="0" w:colLast="0" w:name="_8bclv21aw1go" w:id="33"/>
-      <w:bookmarkEnd w:id="33"/>
+      <w:bookmarkStart w:colFirst="0" w:colLast="0" w:name="_8bclv21aw1go" w:id="34"/>
+      <w:bookmarkEnd w:id="34"/>
       <w:r>
         <w:rPr>
           <w:rtl w:val="0"/>
@@ -7002,14 +7123,14 @@
         <w:pStyle w:val="Heading2"/>
         <w:numPr>
           <w:ilvl w:val="0"/>
-          <w:numId w:val="5"/>
+          <w:numId w:val="4"/>
         </w:numPr>
         <w:rPr>
           <w:u w:val="none"/>
         </w:rPr>
       </w:pPr>
-      <w:bookmarkStart w:colFirst="0" w:colLast="0" w:name="_l0th3s1m28t8" w:id="34"/>
-      <w:bookmarkEnd w:id="34"/>
+      <w:bookmarkStart w:colFirst="0" w:colLast="0" w:name="_l0th3s1m28t8" w:id="35"/>
+      <w:bookmarkEnd w:id="35"/>
       <w:r>
         <w:rPr>
           <w:rtl w:val="0"/>
@@ -7679,8 +7800,8 @@
         <w:pStyle w:val="Heading2"/>
         <w:rPr/>
       </w:pPr>
-      <w:bookmarkStart w:colFirst="0" w:colLast="0" w:name="_6yt6xnr7ch3p" w:id="35"/>
-      <w:bookmarkEnd w:id="35"/>
+      <w:bookmarkStart w:colFirst="0" w:colLast="0" w:name="_6yt6xnr7ch3p" w:id="36"/>
+      <w:bookmarkEnd w:id="36"/>
       <w:r>
         <w:rPr>
           <w:rtl w:val="0"/>
@@ -7692,14 +7813,14 @@
         <w:pStyle w:val="Heading2"/>
         <w:numPr>
           <w:ilvl w:val="0"/>
-          <w:numId w:val="5"/>
+          <w:numId w:val="4"/>
         </w:numPr>
         <w:rPr>
           <w:u w:val="none"/>
         </w:rPr>
       </w:pPr>
-      <w:bookmarkStart w:colFirst="0" w:colLast="0" w:name="_uxuea42qp2vv" w:id="36"/>
-      <w:bookmarkEnd w:id="36"/>
+      <w:bookmarkStart w:colFirst="0" w:colLast="0" w:name="_uxuea42qp2vv" w:id="37"/>
+      <w:bookmarkEnd w:id="37"/>
       <w:r>
         <w:rPr>
           <w:rtl w:val="0"/>
@@ -7867,8 +7988,8 @@
         <w:pStyle w:val="Heading2"/>
         <w:rPr/>
       </w:pPr>
-      <w:bookmarkStart w:colFirst="0" w:colLast="0" w:name="_orovcymwjhua" w:id="37"/>
-      <w:bookmarkEnd w:id="37"/>
+      <w:bookmarkStart w:colFirst="0" w:colLast="0" w:name="_orovcymwjhua" w:id="38"/>
+      <w:bookmarkEnd w:id="38"/>
       <w:r>
         <w:rPr>
           <w:rtl w:val="0"/>
@@ -7880,14 +8001,14 @@
         <w:pStyle w:val="Heading2"/>
         <w:numPr>
           <w:ilvl w:val="0"/>
-          <w:numId w:val="5"/>
+          <w:numId w:val="4"/>
         </w:numPr>
         <w:rPr>
           <w:u w:val="none"/>
         </w:rPr>
       </w:pPr>
-      <w:bookmarkStart w:colFirst="0" w:colLast="0" w:name="_9w20r93dtdgz" w:id="38"/>
-      <w:bookmarkEnd w:id="38"/>
+      <w:bookmarkStart w:colFirst="0" w:colLast="0" w:name="_9w20r93dtdgz" w:id="39"/>
+      <w:bookmarkEnd w:id="39"/>
       <w:r>
         <w:rPr>
           <w:rtl w:val="0"/>
@@ -8216,8 +8337,8 @@
         <w:pStyle w:val="Heading2"/>
         <w:rPr/>
       </w:pPr>
-      <w:bookmarkStart w:colFirst="0" w:colLast="0" w:name="_m2g6645jbf03" w:id="39"/>
-      <w:bookmarkEnd w:id="39"/>
+      <w:bookmarkStart w:colFirst="0" w:colLast="0" w:name="_m2g6645jbf03" w:id="40"/>
+      <w:bookmarkEnd w:id="40"/>
       <w:r>
         <w:rPr>
           <w:rtl w:val="0"/>
@@ -8229,14 +8350,14 @@
         <w:pStyle w:val="Heading2"/>
         <w:numPr>
           <w:ilvl w:val="0"/>
-          <w:numId w:val="5"/>
+          <w:numId w:val="4"/>
         </w:numPr>
         <w:rPr>
           <w:u w:val="none"/>
         </w:rPr>
       </w:pPr>
-      <w:bookmarkStart w:colFirst="0" w:colLast="0" w:name="_s5ttwokt9nui" w:id="40"/>
-      <w:bookmarkEnd w:id="40"/>
+      <w:bookmarkStart w:colFirst="0" w:colLast="0" w:name="_s5ttwokt9nui" w:id="41"/>
+      <w:bookmarkEnd w:id="41"/>
       <w:r>
         <w:rPr>
           <w:rtl w:val="0"/>
@@ -8620,14 +8741,14 @@
         <w:pStyle w:val="Heading2"/>
         <w:numPr>
           <w:ilvl w:val="0"/>
-          <w:numId w:val="5"/>
+          <w:numId w:val="4"/>
         </w:numPr>
         <w:rPr>
           <w:u w:val="none"/>
         </w:rPr>
       </w:pPr>
-      <w:bookmarkStart w:colFirst="0" w:colLast="0" w:name="_1wiqms4a814n" w:id="41"/>
-      <w:bookmarkEnd w:id="41"/>
+      <w:bookmarkStart w:colFirst="0" w:colLast="0" w:name="_1wiqms4a814n" w:id="42"/>
+      <w:bookmarkEnd w:id="42"/>
       <w:r>
         <w:rPr>
           <w:rtl w:val="0"/>
@@ -9051,14 +9172,14 @@
         <w:pStyle w:val="Heading2"/>
         <w:numPr>
           <w:ilvl w:val="0"/>
-          <w:numId w:val="5"/>
+          <w:numId w:val="4"/>
         </w:numPr>
         <w:rPr>
           <w:u w:val="none"/>
         </w:rPr>
       </w:pPr>
-      <w:bookmarkStart w:colFirst="0" w:colLast="0" w:name="_5f7ekvi80ijc" w:id="42"/>
-      <w:bookmarkEnd w:id="42"/>
+      <w:bookmarkStart w:colFirst="0" w:colLast="0" w:name="_5f7ekvi80ijc" w:id="43"/>
+      <w:bookmarkEnd w:id="43"/>
       <w:r>
         <w:rPr>
           <w:rtl w:val="0"/>
@@ -9309,8 +9430,8 @@
         <w:ind w:firstLine="720"/>
         <w:rPr/>
       </w:pPr>
-      <w:bookmarkStart w:colFirst="0" w:colLast="0" w:name="_vqpyffp0c1rb" w:id="43"/>
-      <w:bookmarkEnd w:id="43"/>
+      <w:bookmarkStart w:colFirst="0" w:colLast="0" w:name="_vqpyffp0c1rb" w:id="44"/>
+      <w:bookmarkEnd w:id="44"/>
       <w:r>
         <w:rPr>
           <w:rtl w:val="0"/>
@@ -9322,15 +9443,15 @@
         <w:pStyle w:val="Heading2"/>
         <w:numPr>
           <w:ilvl w:val="0"/>
-          <w:numId w:val="5"/>
+          <w:numId w:val="4"/>
         </w:numPr>
         <w:rPr>
           <w:sz w:val="24"/>
           <w:szCs w:val="24"/>
         </w:rPr>
       </w:pPr>
-      <w:bookmarkStart w:colFirst="0" w:colLast="0" w:name="_t1qca6i1o360" w:id="44"/>
-      <w:bookmarkEnd w:id="44"/>
+      <w:bookmarkStart w:colFirst="0" w:colLast="0" w:name="_t1qca6i1o360" w:id="45"/>
+      <w:bookmarkEnd w:id="45"/>
       <w:r>
         <w:rPr>
           <w:rtl w:val="0"/>
@@ -9680,14 +9801,14 @@
         <w:pStyle w:val="Heading2"/>
         <w:numPr>
           <w:ilvl w:val="0"/>
-          <w:numId w:val="5"/>
+          <w:numId w:val="4"/>
         </w:numPr>
         <w:rPr>
           <w:u w:val="none"/>
         </w:rPr>
       </w:pPr>
-      <w:bookmarkStart w:colFirst="0" w:colLast="0" w:name="_favewvlxp8l2" w:id="45"/>
-      <w:bookmarkEnd w:id="45"/>
+      <w:bookmarkStart w:colFirst="0" w:colLast="0" w:name="_favewvlxp8l2" w:id="46"/>
+      <w:bookmarkEnd w:id="46"/>
       <w:r>
         <w:rPr>
           <w:rtl w:val="0"/>
@@ -10213,14 +10334,14 @@
         <w:pStyle w:val="Heading2"/>
         <w:numPr>
           <w:ilvl w:val="0"/>
-          <w:numId w:val="5"/>
+          <w:numId w:val="4"/>
         </w:numPr>
         <w:rPr>
           <w:u w:val="none"/>
         </w:rPr>
       </w:pPr>
-      <w:bookmarkStart w:colFirst="0" w:colLast="0" w:name="_cgpbip4t0987" w:id="46"/>
-      <w:bookmarkEnd w:id="46"/>
+      <w:bookmarkStart w:colFirst="0" w:colLast="0" w:name="_cgpbip4t0987" w:id="47"/>
+      <w:bookmarkEnd w:id="47"/>
       <w:r>
         <w:rPr>
           <w:rtl w:val="0"/>
@@ -10533,14 +10654,14 @@
         <w:pStyle w:val="Heading2"/>
         <w:numPr>
           <w:ilvl w:val="0"/>
-          <w:numId w:val="5"/>
+          <w:numId w:val="4"/>
         </w:numPr>
         <w:rPr>
           <w:u w:val="none"/>
         </w:rPr>
       </w:pPr>
-      <w:bookmarkStart w:colFirst="0" w:colLast="0" w:name="_dv02km5rtvvj" w:id="47"/>
-      <w:bookmarkEnd w:id="47"/>
+      <w:bookmarkStart w:colFirst="0" w:colLast="0" w:name="_dv02km5rtvvj" w:id="48"/>
+      <w:bookmarkEnd w:id="48"/>
       <w:r>
         <w:rPr>
           <w:rtl w:val="0"/>
@@ -10811,8 +10932,8 @@
         <w:pStyle w:val="Heading2"/>
         <w:rPr/>
       </w:pPr>
-      <w:bookmarkStart w:colFirst="0" w:colLast="0" w:name="_d3issyj27edm" w:id="48"/>
-      <w:bookmarkEnd w:id="48"/>
+      <w:bookmarkStart w:colFirst="0" w:colLast="0" w:name="_d3issyj27edm" w:id="49"/>
+      <w:bookmarkEnd w:id="49"/>
       <w:r>
         <w:rPr>
           <w:rtl w:val="0"/>
@@ -10824,12 +10945,12 @@
         <w:pStyle w:val="Heading2"/>
         <w:numPr>
           <w:ilvl w:val="0"/>
-          <w:numId w:val="5"/>
+          <w:numId w:val="4"/>
         </w:numPr>
         <w:rPr/>
       </w:pPr>
-      <w:bookmarkStart w:colFirst="0" w:colLast="0" w:name="_2ub5dpa0kgp" w:id="49"/>
-      <w:bookmarkEnd w:id="49"/>
+      <w:bookmarkStart w:colFirst="0" w:colLast="0" w:name="_2ub5dpa0kgp" w:id="50"/>
+      <w:bookmarkEnd w:id="50"/>
       <w:r>
         <w:rPr>
           <w:rtl w:val="0"/>
@@ -11221,8 +11342,8 @@
         <w:pStyle w:val="Heading2"/>
         <w:rPr/>
       </w:pPr>
-      <w:bookmarkStart w:colFirst="0" w:colLast="0" w:name="_xcyzc8zojgd" w:id="50"/>
-      <w:bookmarkEnd w:id="50"/>
+      <w:bookmarkStart w:colFirst="0" w:colLast="0" w:name="_xcyzc8zojgd" w:id="51"/>
+      <w:bookmarkEnd w:id="51"/>
       <w:r>
         <w:rPr>
           <w:rtl w:val="0"/>
@@ -11234,14 +11355,14 @@
         <w:pStyle w:val="Heading2"/>
         <w:numPr>
           <w:ilvl w:val="0"/>
-          <w:numId w:val="5"/>
+          <w:numId w:val="4"/>
         </w:numPr>
         <w:rPr>
           <w:u w:val="none"/>
         </w:rPr>
       </w:pPr>
-      <w:bookmarkStart w:colFirst="0" w:colLast="0" w:name="_sgri3hybwnvs" w:id="51"/>
-      <w:bookmarkEnd w:id="51"/>
+      <w:bookmarkStart w:colFirst="0" w:colLast="0" w:name="_sgri3hybwnvs" w:id="52"/>
+      <w:bookmarkEnd w:id="52"/>
       <w:r>
         <w:rPr>
           <w:rtl w:val="0"/>
@@ -12101,14 +12222,14 @@
         <w:pStyle w:val="Heading2"/>
         <w:numPr>
           <w:ilvl w:val="0"/>
-          <w:numId w:val="5"/>
+          <w:numId w:val="4"/>
         </w:numPr>
         <w:rPr>
           <w:u w:val="none"/>
         </w:rPr>
       </w:pPr>
-      <w:bookmarkStart w:colFirst="0" w:colLast="0" w:name="_854i30sm1os9" w:id="52"/>
-      <w:bookmarkEnd w:id="52"/>
+      <w:bookmarkStart w:colFirst="0" w:colLast="0" w:name="_854i30sm1os9" w:id="53"/>
+      <w:bookmarkEnd w:id="53"/>
       <w:r>
         <w:rPr>
           <w:rtl w:val="0"/>
@@ -12502,11 +12623,11 @@
         <w:pStyle w:val="Heading2"/>
         <w:numPr>
           <w:ilvl w:val="0"/>
-          <w:numId w:val="5"/>
+          <w:numId w:val="4"/>
         </w:numPr>
       </w:pPr>
-      <w:bookmarkStart w:colFirst="0" w:colLast="0" w:name="_no3eqe6r6tnc" w:id="53"/>
-      <w:bookmarkEnd w:id="53"/>
+      <w:bookmarkStart w:colFirst="0" w:colLast="0" w:name="_no3eqe6r6tnc" w:id="54"/>
+      <w:bookmarkEnd w:id="54"/>
       <w:r>
         <w:rPr>
           <w:rtl w:val="0"/>
@@ -13167,8 +13288,8 @@
           <w:szCs w:val="24"/>
         </w:rPr>
       </w:pPr>
-      <w:bookmarkStart w:colFirst="0" w:colLast="0" w:name="_hleu3d4l3i59" w:id="54"/>
-      <w:bookmarkEnd w:id="54"/>
+      <w:bookmarkStart w:colFirst="0" w:colLast="0" w:name="_hleu3d4l3i59" w:id="55"/>
+      <w:bookmarkEnd w:id="55"/>
       <w:r>
         <w:rPr>
           <w:i w:val="1"/>
@@ -13223,7 +13344,7 @@
                     <pic:cNvPicPr preferRelativeResize="0"/>
                   </pic:nvPicPr>
                   <pic:blipFill>
-                    <a:blip r:embed="rId11"/>
+                    <a:blip r:embed="rId10"/>
                     <a:srcRect b="0" l="0" r="0" t="0"/>
                     <a:stretch>
                       <a:fillRect/>
@@ -13250,8 +13371,8 @@
         <w:jc w:val="left"/>
         <w:rPr/>
       </w:pPr>
-      <w:bookmarkStart w:colFirst="0" w:colLast="0" w:name="_5epbk6826i9f" w:id="55"/>
-      <w:bookmarkEnd w:id="55"/>
+      <w:bookmarkStart w:colFirst="0" w:colLast="0" w:name="_5epbk6826i9f" w:id="56"/>
+      <w:bookmarkEnd w:id="56"/>
       <w:r>
         <w:rPr>
           <w:rtl w:val="0"/>
@@ -13264,8 +13385,8 @@
         <w:jc w:val="left"/>
         <w:rPr/>
       </w:pPr>
-      <w:bookmarkStart w:colFirst="0" w:colLast="0" w:name="_3156ll81z75l" w:id="56"/>
-      <w:bookmarkEnd w:id="56"/>
+      <w:bookmarkStart w:colFirst="0" w:colLast="0" w:name="_3156ll81z75l" w:id="57"/>
+      <w:bookmarkEnd w:id="57"/>
       <w:r>
         <w:rPr>
           <w:rtl w:val="0"/>
@@ -13278,8 +13399,8 @@
         <w:jc w:val="left"/>
         <w:rPr/>
       </w:pPr>
-      <w:bookmarkStart w:colFirst="0" w:colLast="0" w:name="_2u0r4hcgxj35" w:id="57"/>
-      <w:bookmarkEnd w:id="57"/>
+      <w:bookmarkStart w:colFirst="0" w:colLast="0" w:name="_2u0r4hcgxj35" w:id="58"/>
+      <w:bookmarkEnd w:id="58"/>
       <w:r>
         <w:rPr>
           <w:rtl w:val="0"/>
@@ -13292,8 +13413,8 @@
         <w:jc w:val="left"/>
         <w:rPr/>
       </w:pPr>
-      <w:bookmarkStart w:colFirst="0" w:colLast="0" w:name="_membozivakw8" w:id="58"/>
-      <w:bookmarkEnd w:id="58"/>
+      <w:bookmarkStart w:colFirst="0" w:colLast="0" w:name="_membozivakw8" w:id="59"/>
+      <w:bookmarkEnd w:id="59"/>
       <w:r>
         <w:rPr>
           <w:rtl w:val="0"/>
@@ -13306,8 +13427,8 @@
         <w:jc w:val="left"/>
         <w:rPr/>
       </w:pPr>
-      <w:bookmarkStart w:colFirst="0" w:colLast="0" w:name="_aygu3nj85wiq" w:id="59"/>
-      <w:bookmarkEnd w:id="59"/>
+      <w:bookmarkStart w:colFirst="0" w:colLast="0" w:name="_aygu3nj85wiq" w:id="60"/>
+      <w:bookmarkEnd w:id="60"/>
       <w:r>
         <w:rPr>
           <w:rtl w:val="0"/>
@@ -13320,8 +13441,8 @@
         <w:jc w:val="left"/>
         <w:rPr/>
       </w:pPr>
-      <w:bookmarkStart w:colFirst="0" w:colLast="0" w:name="_w8zkjje2am99" w:id="60"/>
-      <w:bookmarkEnd w:id="60"/>
+      <w:bookmarkStart w:colFirst="0" w:colLast="0" w:name="_w8zkjje2am99" w:id="61"/>
+      <w:bookmarkEnd w:id="61"/>
       <w:r>
         <w:rPr>
           <w:rtl w:val="0"/>
@@ -13334,8 +13455,8 @@
         <w:jc w:val="center"/>
         <w:rPr/>
       </w:pPr>
-      <w:bookmarkStart w:colFirst="0" w:colLast="0" w:name="_wltey83lvodx" w:id="61"/>
-      <w:bookmarkEnd w:id="61"/>
+      <w:bookmarkStart w:colFirst="0" w:colLast="0" w:name="_wltey83lvodx" w:id="62"/>
+      <w:bookmarkEnd w:id="62"/>
       <w:r>
         <w:rPr>
           <w:rtl w:val="0"/>
@@ -13348,8 +13469,8 @@
         <w:jc w:val="center"/>
         <w:rPr/>
       </w:pPr>
-      <w:bookmarkStart w:colFirst="0" w:colLast="0" w:name="_lpytwert7i9n" w:id="62"/>
-      <w:bookmarkEnd w:id="62"/>
+      <w:bookmarkStart w:colFirst="0" w:colLast="0" w:name="_lpytwert7i9n" w:id="63"/>
+      <w:bookmarkEnd w:id="63"/>
       <w:r>
         <w:rPr>
           <w:rtl w:val="0"/>
@@ -13362,8 +13483,8 @@
         <w:jc w:val="center"/>
         <w:rPr/>
       </w:pPr>
-      <w:bookmarkStart w:colFirst="0" w:colLast="0" w:name="_kt5sismcc87w" w:id="63"/>
-      <w:bookmarkEnd w:id="63"/>
+      <w:bookmarkStart w:colFirst="0" w:colLast="0" w:name="_kt5sismcc87w" w:id="64"/>
+      <w:bookmarkEnd w:id="64"/>
       <w:r>
         <w:rPr>
           <w:rtl w:val="0"/>
@@ -13377,8 +13498,8 @@
         <w:jc w:val="center"/>
         <w:rPr/>
       </w:pPr>
-      <w:bookmarkStart w:colFirst="0" w:colLast="0" w:name="_mdmgw0rv5rs4" w:id="64"/>
-      <w:bookmarkEnd w:id="64"/>
+      <w:bookmarkStart w:colFirst="0" w:colLast="0" w:name="_mdmgw0rv5rs4" w:id="65"/>
+      <w:bookmarkEnd w:id="65"/>
       <w:r>
         <w:rPr>
           <w:rtl w:val="0"/>
@@ -13391,8 +13512,8 @@
         <w:jc w:val="center"/>
         <w:rPr/>
       </w:pPr>
-      <w:bookmarkStart w:colFirst="0" w:colLast="0" w:name="_msn8i071mi57" w:id="65"/>
-      <w:bookmarkEnd w:id="65"/>
+      <w:bookmarkStart w:colFirst="0" w:colLast="0" w:name="_msn8i071mi57" w:id="66"/>
+      <w:bookmarkEnd w:id="66"/>
       <w:r>
         <w:rPr>
           <w:rtl w:val="0"/>
@@ -13405,8 +13526,8 @@
         <w:jc w:val="center"/>
         <w:rPr/>
       </w:pPr>
-      <w:bookmarkStart w:colFirst="0" w:colLast="0" w:name="_8krfb6f3y9b0" w:id="66"/>
-      <w:bookmarkEnd w:id="66"/>
+      <w:bookmarkStart w:colFirst="0" w:colLast="0" w:name="_8krfb6f3y9b0" w:id="67"/>
+      <w:bookmarkEnd w:id="67"/>
       <w:r>
         <w:rPr>
           <w:rtl w:val="0"/>
@@ -13419,8 +13540,8 @@
         <w:jc w:val="left"/>
         <w:rPr/>
       </w:pPr>
-      <w:bookmarkStart w:colFirst="0" w:colLast="0" w:name="_oe4k1epqthur" w:id="67"/>
-      <w:bookmarkEnd w:id="67"/>
+      <w:bookmarkStart w:colFirst="0" w:colLast="0" w:name="_oe4k1epqthur" w:id="68"/>
+      <w:bookmarkEnd w:id="68"/>
       <w:r>
         <w:br w:type="page"/>
       </w:r>
@@ -13436,8 +13557,8 @@
         <w:jc w:val="left"/>
         <w:rPr/>
       </w:pPr>
-      <w:bookmarkStart w:colFirst="0" w:colLast="0" w:name="_40gsuse3aj1t" w:id="68"/>
-      <w:bookmarkEnd w:id="68"/>
+      <w:bookmarkStart w:colFirst="0" w:colLast="0" w:name="_40gsuse3aj1t" w:id="69"/>
+      <w:bookmarkEnd w:id="69"/>
       <w:r>
         <w:rPr>
           <w:rtl w:val="0"/>
@@ -13461,14 +13582,14 @@
         <w:pStyle w:val="Heading2"/>
         <w:numPr>
           <w:ilvl w:val="0"/>
-          <w:numId w:val="5"/>
+          <w:numId w:val="1"/>
         </w:numPr>
         <w:rPr>
           <w:u w:val="none"/>
         </w:rPr>
       </w:pPr>
-      <w:bookmarkStart w:colFirst="0" w:colLast="0" w:name="_tp4cfk86v2tg" w:id="69"/>
-      <w:bookmarkEnd w:id="69"/>
+      <w:bookmarkStart w:colFirst="0" w:colLast="0" w:name="_tp4cfk86v2tg" w:id="70"/>
+      <w:bookmarkEnd w:id="70"/>
       <w:r>
         <w:rPr>
           <w:rtl w:val="0"/>
@@ -14012,8 +14133,8 @@
         <w:jc w:val="left"/>
         <w:rPr/>
       </w:pPr>
-      <w:bookmarkStart w:colFirst="0" w:colLast="0" w:name="_mf2fy1riw6ll" w:id="70"/>
-      <w:bookmarkEnd w:id="70"/>
+      <w:bookmarkStart w:colFirst="0" w:colLast="0" w:name="_mf2fy1riw6ll" w:id="71"/>
+      <w:bookmarkEnd w:id="71"/>
       <w:r>
         <w:br w:type="page"/>
       </w:r>
@@ -14028,14 +14149,14 @@
         <w:pStyle w:val="Heading2"/>
         <w:numPr>
           <w:ilvl w:val="0"/>
-          <w:numId w:val="5"/>
+          <w:numId w:val="1"/>
         </w:numPr>
         <w:rPr>
           <w:u w:val="none"/>
         </w:rPr>
       </w:pPr>
-      <w:bookmarkStart w:colFirst="0" w:colLast="0" w:name="_twso2t32q2jg" w:id="71"/>
-      <w:bookmarkEnd w:id="71"/>
+      <w:bookmarkStart w:colFirst="0" w:colLast="0" w:name="_twso2t32q2jg" w:id="72"/>
+      <w:bookmarkEnd w:id="72"/>
       <w:r>
         <w:rPr>
           <w:rtl w:val="0"/>
@@ -14064,16 +14185,16 @@
           <wp:inline distB="114300" distT="114300" distL="114300" distR="114300">
             <wp:extent cx="5731200" cy="4521200"/>
             <wp:effectExtent b="0" l="0" r="0" t="0"/>
-            <wp:docPr id="15" name="image15.jpg"/>
+            <wp:docPr id="15" name="image14.jpg"/>
             <a:graphic>
               <a:graphicData uri="http://schemas.openxmlformats.org/drawingml/2006/picture">
                 <pic:pic>
                   <pic:nvPicPr>
-                    <pic:cNvPr id="0" name="image15.jpg"/>
+                    <pic:cNvPr id="0" name="image14.jpg"/>
                     <pic:cNvPicPr preferRelativeResize="0"/>
                   </pic:nvPicPr>
                   <pic:blipFill>
-                    <a:blip r:embed="rId12"/>
+                    <a:blip r:embed="rId11"/>
                     <a:srcRect b="0" l="0" r="0" t="0"/>
                     <a:stretch>
                       <a:fillRect/>
@@ -14134,16 +14255,16 @@
           <wp:inline distB="114300" distT="114300" distL="114300" distR="114300">
             <wp:extent cx="3181350" cy="1438275"/>
             <wp:effectExtent b="0" l="0" r="0" t="0"/>
-            <wp:docPr id="24" name="image22.jpg"/>
+            <wp:docPr id="24" name="image19.jpg"/>
             <a:graphic>
               <a:graphicData uri="http://schemas.openxmlformats.org/drawingml/2006/picture">
                 <pic:pic>
                   <pic:nvPicPr>
-                    <pic:cNvPr id="0" name="image22.jpg"/>
+                    <pic:cNvPr id="0" name="image19.jpg"/>
                     <pic:cNvPicPr preferRelativeResize="0"/>
                   </pic:nvPicPr>
                   <pic:blipFill>
-                    <a:blip r:embed="rId13"/>
+                    <a:blip r:embed="rId12"/>
                     <a:srcRect b="0" l="0" r="0" t="0"/>
                     <a:stretch>
                       <a:fillRect/>
@@ -14185,14 +14306,14 @@
         <w:pStyle w:val="Heading2"/>
         <w:numPr>
           <w:ilvl w:val="0"/>
-          <w:numId w:val="5"/>
+          <w:numId w:val="1"/>
         </w:numPr>
         <w:rPr>
           <w:u w:val="none"/>
         </w:rPr>
       </w:pPr>
-      <w:bookmarkStart w:colFirst="0" w:colLast="0" w:name="_t50x2wcw5bpw" w:id="72"/>
-      <w:bookmarkEnd w:id="72"/>
+      <w:bookmarkStart w:colFirst="0" w:colLast="0" w:name="_t50x2wcw5bpw" w:id="73"/>
+      <w:bookmarkEnd w:id="73"/>
       <w:r>
         <w:rPr>
           <w:rtl w:val="0"/>
@@ -14220,20 +14341,75 @@
           <wp:anchor allowOverlap="1" behindDoc="0" distB="114300" distT="114300" distL="114300" distR="114300" hidden="0" layoutInCell="1" locked="0" relativeHeight="0" simplePos="0">
             <wp:simplePos x="0" y="0"/>
             <wp:positionH relativeFrom="column">
-              <wp:posOffset>742950</wp:posOffset>
+              <wp:posOffset>865350</wp:posOffset>
             </wp:positionH>
             <wp:positionV relativeFrom="paragraph">
-              <wp:posOffset>619125</wp:posOffset>
+              <wp:posOffset>606425</wp:posOffset>
             </wp:positionV>
-            <wp:extent cx="4233863" cy="3285137"/>
+            <wp:extent cx="4003675" cy="3103973"/>
             <wp:effectExtent b="0" l="0" r="0" t="0"/>
             <wp:wrapTopAndBottom distB="114300" distT="114300"/>
-            <wp:docPr id="20" name="image16.png"/>
+            <wp:docPr id="19" name="image15.png"/>
             <a:graphic>
               <a:graphicData uri="http://schemas.openxmlformats.org/drawingml/2006/picture">
                 <pic:pic>
                   <pic:nvPicPr>
-                    <pic:cNvPr id="0" name="image16.png"/>
+                    <pic:cNvPr id="0" name="image15.png"/>
+                    <pic:cNvPicPr preferRelativeResize="0"/>
+                  </pic:nvPicPr>
+                  <pic:blipFill>
+                    <a:blip r:embed="rId13"/>
+                    <a:srcRect b="0" l="0" r="0" t="0"/>
+                    <a:stretch>
+                      <a:fillRect/>
+                    </a:stretch>
+                  </pic:blipFill>
+                  <pic:spPr>
+                    <a:xfrm>
+                      <a:off x="0" y="0"/>
+                      <a:ext cx="4003675" cy="3103973"/>
+                    </a:xfrm>
+                    <a:prstGeom prst="rect"/>
+                    <a:ln/>
+                  </pic:spPr>
+                </pic:pic>
+              </a:graphicData>
+            </a:graphic>
+          </wp:anchor>
+        </w:drawing>
+      </w:r>
+    </w:p>
+    <w:p>
+      <w:pPr>
+        <w:rPr>
+          <w:sz w:val="8"/>
+          <w:szCs w:val="8"/>
+        </w:rPr>
+      </w:pPr>
+      <w:r>
+        <w:rPr>
+          <w:rtl w:val="0"/>
+        </w:rPr>
+      </w:r>
+      <w:r>
+        <w:drawing>
+          <wp:anchor allowOverlap="1" behindDoc="0" distB="114300" distT="114300" distL="114300" distR="114300" hidden="0" layoutInCell="1" locked="0" relativeHeight="0" simplePos="0">
+            <wp:simplePos x="0" y="0"/>
+            <wp:positionH relativeFrom="column">
+              <wp:posOffset>866775</wp:posOffset>
+            </wp:positionH>
+            <wp:positionV relativeFrom="paragraph">
+              <wp:posOffset>3311525</wp:posOffset>
+            </wp:positionV>
+            <wp:extent cx="4005193" cy="3105150"/>
+            <wp:effectExtent b="0" l="0" r="0" t="0"/>
+            <wp:wrapTopAndBottom distB="114300" distT="114300"/>
+            <wp:docPr id="6" name="image1.png"/>
+            <a:graphic>
+              <a:graphicData uri="http://schemas.openxmlformats.org/drawingml/2006/picture">
+                <pic:pic>
+                  <pic:nvPicPr>
+                    <pic:cNvPr id="0" name="image1.png"/>
                     <pic:cNvPicPr preferRelativeResize="0"/>
                   </pic:nvPicPr>
                   <pic:blipFill>
@@ -14246,7 +14422,7 @@
                   <pic:spPr>
                     <a:xfrm>
                       <a:off x="0" y="0"/>
-                      <a:ext cx="4233863" cy="3285137"/>
+                      <a:ext cx="4005193" cy="3105150"/>
                     </a:xfrm>
                     <a:prstGeom prst="rect"/>
                     <a:ln/>
@@ -14260,61 +14436,6 @@
     </w:p>
     <w:p>
       <w:pPr>
-        <w:rPr>
-          <w:sz w:val="14"/>
-          <w:szCs w:val="14"/>
-        </w:rPr>
-      </w:pPr>
-      <w:r>
-        <w:rPr>
-          <w:rtl w:val="0"/>
-        </w:rPr>
-      </w:r>
-      <w:r>
-        <w:drawing>
-          <wp:anchor allowOverlap="1" behindDoc="0" distB="114300" distT="114300" distL="114300" distR="114300" hidden="0" layoutInCell="1" locked="0" relativeHeight="0" simplePos="0">
-            <wp:simplePos x="0" y="0"/>
-            <wp:positionH relativeFrom="column">
-              <wp:posOffset>742950</wp:posOffset>
-            </wp:positionH>
-            <wp:positionV relativeFrom="paragraph">
-              <wp:posOffset>3552825</wp:posOffset>
-            </wp:positionV>
-            <wp:extent cx="4239201" cy="3286125"/>
-            <wp:effectExtent b="0" l="0" r="0" t="0"/>
-            <wp:wrapTopAndBottom distB="114300" distT="114300"/>
-            <wp:docPr id="6" name="image2.png"/>
-            <a:graphic>
-              <a:graphicData uri="http://schemas.openxmlformats.org/drawingml/2006/picture">
-                <pic:pic>
-                  <pic:nvPicPr>
-                    <pic:cNvPr id="0" name="image2.png"/>
-                    <pic:cNvPicPr preferRelativeResize="0"/>
-                  </pic:nvPicPr>
-                  <pic:blipFill>
-                    <a:blip r:embed="rId15"/>
-                    <a:srcRect b="0" l="0" r="0" t="0"/>
-                    <a:stretch>
-                      <a:fillRect/>
-                    </a:stretch>
-                  </pic:blipFill>
-                  <pic:spPr>
-                    <a:xfrm>
-                      <a:off x="0" y="0"/>
-                      <a:ext cx="4239201" cy="3286125"/>
-                    </a:xfrm>
-                    <a:prstGeom prst="rect"/>
-                    <a:ln/>
-                  </pic:spPr>
-                </pic:pic>
-              </a:graphicData>
-            </a:graphic>
-          </wp:anchor>
-        </w:drawing>
-      </w:r>
-    </w:p>
-    <w:p>
-      <w:pPr>
         <w:rPr/>
       </w:pPr>
       <w:r>
@@ -14351,8 +14472,8 @@
         <w:jc w:val="center"/>
         <w:rPr/>
       </w:pPr>
-      <w:bookmarkStart w:colFirst="0" w:colLast="0" w:name="_gc1mwkmi9j76" w:id="73"/>
-      <w:bookmarkEnd w:id="73"/>
+      <w:bookmarkStart w:colFirst="0" w:colLast="0" w:name="_gc1mwkmi9j76" w:id="74"/>
+      <w:bookmarkEnd w:id="74"/>
       <w:r>
         <w:rPr>
           <w:rtl w:val="0"/>
@@ -14365,8 +14486,8 @@
         <w:jc w:val="center"/>
         <w:rPr/>
       </w:pPr>
-      <w:bookmarkStart w:colFirst="0" w:colLast="0" w:name="_muskzpojy5w" w:id="74"/>
-      <w:bookmarkEnd w:id="74"/>
+      <w:bookmarkStart w:colFirst="0" w:colLast="0" w:name="_muskzpojy5w" w:id="75"/>
+      <w:bookmarkEnd w:id="75"/>
       <w:r>
         <w:rPr>
           <w:rtl w:val="0"/>
@@ -14379,8 +14500,8 @@
         <w:jc w:val="center"/>
         <w:rPr/>
       </w:pPr>
-      <w:bookmarkStart w:colFirst="0" w:colLast="0" w:name="_3ickf9p5ze1q" w:id="75"/>
-      <w:bookmarkEnd w:id="75"/>
+      <w:bookmarkStart w:colFirst="0" w:colLast="0" w:name="_3ickf9p5ze1q" w:id="76"/>
+      <w:bookmarkEnd w:id="76"/>
       <w:r>
         <w:rPr>
           <w:rtl w:val="0"/>
@@ -14393,8 +14514,8 @@
         <w:jc w:val="center"/>
         <w:rPr/>
       </w:pPr>
-      <w:bookmarkStart w:colFirst="0" w:colLast="0" w:name="_d4zd73jxu8ri" w:id="76"/>
-      <w:bookmarkEnd w:id="76"/>
+      <w:bookmarkStart w:colFirst="0" w:colLast="0" w:name="_d4zd73jxu8ri" w:id="77"/>
+      <w:bookmarkEnd w:id="77"/>
       <w:r>
         <w:rPr>
           <w:rtl w:val="0"/>
@@ -14407,8 +14528,8 @@
         <w:jc w:val="center"/>
         <w:rPr/>
       </w:pPr>
-      <w:bookmarkStart w:colFirst="0" w:colLast="0" w:name="_r0v5bxq3q0tl" w:id="77"/>
-      <w:bookmarkEnd w:id="77"/>
+      <w:bookmarkStart w:colFirst="0" w:colLast="0" w:name="_r0v5bxq3q0tl" w:id="78"/>
+      <w:bookmarkEnd w:id="78"/>
       <w:r>
         <w:rPr>
           <w:rtl w:val="0"/>
@@ -14421,8 +14542,8 @@
         <w:jc w:val="center"/>
         <w:rPr/>
       </w:pPr>
-      <w:bookmarkStart w:colFirst="0" w:colLast="0" w:name="_qfg1z0f2lvjy" w:id="78"/>
-      <w:bookmarkEnd w:id="78"/>
+      <w:bookmarkStart w:colFirst="0" w:colLast="0" w:name="_qfg1z0f2lvjy" w:id="79"/>
+      <w:bookmarkEnd w:id="79"/>
       <w:r>
         <w:rPr>
           <w:rtl w:val="0"/>
@@ -14435,8 +14556,8 @@
         <w:jc w:val="center"/>
         <w:rPr/>
       </w:pPr>
-      <w:bookmarkStart w:colFirst="0" w:colLast="0" w:name="_agnvb7dhpzha" w:id="79"/>
-      <w:bookmarkEnd w:id="79"/>
+      <w:bookmarkStart w:colFirst="0" w:colLast="0" w:name="_agnvb7dhpzha" w:id="80"/>
+      <w:bookmarkEnd w:id="80"/>
       <w:r>
         <w:rPr>
           <w:rtl w:val="0"/>
@@ -14449,8 +14570,8 @@
         <w:jc w:val="center"/>
         <w:rPr/>
       </w:pPr>
-      <w:bookmarkStart w:colFirst="0" w:colLast="0" w:name="_83yom6g2pibh" w:id="80"/>
-      <w:bookmarkEnd w:id="80"/>
+      <w:bookmarkStart w:colFirst="0" w:colLast="0" w:name="_83yom6g2pibh" w:id="81"/>
+      <w:bookmarkEnd w:id="81"/>
       <w:r>
         <w:rPr>
           <w:rtl w:val="0"/>
@@ -14472,8 +14593,8 @@
         <w:jc w:val="left"/>
         <w:rPr/>
       </w:pPr>
-      <w:bookmarkStart w:colFirst="0" w:colLast="0" w:name="_iq241ctjh3ww" w:id="81"/>
-      <w:bookmarkEnd w:id="81"/>
+      <w:bookmarkStart w:colFirst="0" w:colLast="0" w:name="_iq241ctjh3ww" w:id="82"/>
+      <w:bookmarkEnd w:id="82"/>
       <w:r>
         <w:rPr>
           <w:rtl w:val="0"/>
@@ -14584,8 +14705,8 @@
           <w:u w:val="none"/>
         </w:rPr>
       </w:pPr>
-      <w:bookmarkStart w:colFirst="0" w:colLast="0" w:name="_dz5ldbngxwy9" w:id="82"/>
-      <w:bookmarkEnd w:id="82"/>
+      <w:bookmarkStart w:colFirst="0" w:colLast="0" w:name="_dz5ldbngxwy9" w:id="83"/>
+      <w:bookmarkEnd w:id="83"/>
       <w:r>
         <w:rPr>
           <w:rtl w:val="0"/>
@@ -14944,8 +15065,8 @@
         <w:pStyle w:val="Heading2"/>
         <w:rPr/>
       </w:pPr>
-      <w:bookmarkStart w:colFirst="0" w:colLast="0" w:name="_8acm0ug154oi" w:id="83"/>
-      <w:bookmarkEnd w:id="83"/>
+      <w:bookmarkStart w:colFirst="0" w:colLast="0" w:name="_8acm0ug154oi" w:id="84"/>
+      <w:bookmarkEnd w:id="84"/>
       <w:r>
         <w:rPr>
           <w:rtl w:val="0"/>
@@ -14963,8 +15084,8 @@
           <w:u w:val="none"/>
         </w:rPr>
       </w:pPr>
-      <w:bookmarkStart w:colFirst="0" w:colLast="0" w:name="_o1zp6k82eai5" w:id="84"/>
-      <w:bookmarkEnd w:id="84"/>
+      <w:bookmarkStart w:colFirst="0" w:colLast="0" w:name="_o1zp6k82eai5" w:id="85"/>
+      <w:bookmarkEnd w:id="85"/>
       <w:r>
         <w:rPr>
           <w:rtl w:val="0"/>
@@ -15239,8 +15360,8 @@
         <w:ind w:firstLine="720"/>
         <w:rPr/>
       </w:pPr>
-      <w:bookmarkStart w:colFirst="0" w:colLast="0" w:name="_4n1cll5j6ltu" w:id="85"/>
-      <w:bookmarkEnd w:id="85"/>
+      <w:bookmarkStart w:colFirst="0" w:colLast="0" w:name="_4n1cll5j6ltu" w:id="86"/>
+      <w:bookmarkEnd w:id="86"/>
       <w:r>
         <w:rPr>
           <w:rtl w:val="0"/>
@@ -15258,8 +15379,8 @@
           <w:u w:val="none"/>
         </w:rPr>
       </w:pPr>
-      <w:bookmarkStart w:colFirst="0" w:colLast="0" w:name="_dfpdje87p53l" w:id="86"/>
-      <w:bookmarkEnd w:id="86"/>
+      <w:bookmarkStart w:colFirst="0" w:colLast="0" w:name="_dfpdje87p53l" w:id="87"/>
+      <w:bookmarkEnd w:id="87"/>
       <w:r>
         <w:rPr>
           <w:rtl w:val="0"/>
@@ -15583,8 +15704,8 @@
           <w:u w:val="none"/>
         </w:rPr>
       </w:pPr>
-      <w:bookmarkStart w:colFirst="0" w:colLast="0" w:name="_ebyshamin7r9" w:id="87"/>
-      <w:bookmarkEnd w:id="87"/>
+      <w:bookmarkStart w:colFirst="0" w:colLast="0" w:name="_ebyshamin7r9" w:id="88"/>
+      <w:bookmarkEnd w:id="88"/>
       <w:r>
         <w:rPr>
           <w:rtl w:val="0"/>
@@ -16027,8 +16148,8 @@
           <w:u w:val="none"/>
         </w:rPr>
       </w:pPr>
-      <w:bookmarkStart w:colFirst="0" w:colLast="0" w:name="_c4n99vgmm8gx" w:id="88"/>
-      <w:bookmarkEnd w:id="88"/>
+      <w:bookmarkStart w:colFirst="0" w:colLast="0" w:name="_c4n99vgmm8gx" w:id="89"/>
+      <w:bookmarkEnd w:id="89"/>
       <w:r>
         <w:rPr>
           <w:rtl w:val="0"/>
@@ -16300,8 +16421,8 @@
         <w:pStyle w:val="Heading2"/>
         <w:rPr/>
       </w:pPr>
-      <w:bookmarkStart w:colFirst="0" w:colLast="0" w:name="_mymbh71w6unw" w:id="89"/>
-      <w:bookmarkEnd w:id="89"/>
+      <w:bookmarkStart w:colFirst="0" w:colLast="0" w:name="_mymbh71w6unw" w:id="90"/>
+      <w:bookmarkEnd w:id="90"/>
       <w:r>
         <w:rPr>
           <w:rtl w:val="0"/>
@@ -16319,8 +16440,8 @@
           <w:u w:val="none"/>
         </w:rPr>
       </w:pPr>
-      <w:bookmarkStart w:colFirst="0" w:colLast="0" w:name="_mwhby28v2tfi" w:id="90"/>
-      <w:bookmarkEnd w:id="90"/>
+      <w:bookmarkStart w:colFirst="0" w:colLast="0" w:name="_mwhby28v2tfi" w:id="91"/>
+      <w:bookmarkEnd w:id="91"/>
       <w:r>
         <w:rPr>
           <w:rtl w:val="0"/>
@@ -16640,8 +16761,8 @@
         <w:pStyle w:val="Heading2"/>
         <w:rPr/>
       </w:pPr>
-      <w:bookmarkStart w:colFirst="0" w:colLast="0" w:name="_yv37m7pvhrak" w:id="91"/>
-      <w:bookmarkEnd w:id="91"/>
+      <w:bookmarkStart w:colFirst="0" w:colLast="0" w:name="_yv37m7pvhrak" w:id="92"/>
+      <w:bookmarkEnd w:id="92"/>
       <w:r>
         <w:rPr>
           <w:rtl w:val="0"/>
@@ -16659,8 +16780,8 @@
           <w:u w:val="none"/>
         </w:rPr>
       </w:pPr>
-      <w:bookmarkStart w:colFirst="0" w:colLast="0" w:name="_ilgd8iv0rbq" w:id="92"/>
-      <w:bookmarkEnd w:id="92"/>
+      <w:bookmarkStart w:colFirst="0" w:colLast="0" w:name="_ilgd8iv0rbq" w:id="93"/>
+      <w:bookmarkEnd w:id="93"/>
       <w:r>
         <w:rPr>
           <w:rtl w:val="0"/>
@@ -17325,8 +17446,8 @@
           <w:u w:val="none"/>
         </w:rPr>
       </w:pPr>
-      <w:bookmarkStart w:colFirst="0" w:colLast="0" w:name="_ylegeoq13af7" w:id="93"/>
-      <w:bookmarkEnd w:id="93"/>
+      <w:bookmarkStart w:colFirst="0" w:colLast="0" w:name="_ylegeoq13af7" w:id="94"/>
+      <w:bookmarkEnd w:id="94"/>
       <w:r>
         <w:rPr>
           <w:rtl w:val="0"/>
@@ -17606,8 +17727,8 @@
           <w:u w:val="none"/>
         </w:rPr>
       </w:pPr>
-      <w:bookmarkStart w:colFirst="0" w:colLast="0" w:name="_6obaw3be6mo2" w:id="94"/>
-      <w:bookmarkEnd w:id="94"/>
+      <w:bookmarkStart w:colFirst="0" w:colLast="0" w:name="_6obaw3be6mo2" w:id="95"/>
+      <w:bookmarkEnd w:id="95"/>
       <w:r>
         <w:rPr>
           <w:rtl w:val="0"/>
@@ -18373,8 +18494,8 @@
           <w:u w:val="none"/>
         </w:rPr>
       </w:pPr>
-      <w:bookmarkStart w:colFirst="0" w:colLast="0" w:name="_d3ge40vrjlff" w:id="95"/>
-      <w:bookmarkEnd w:id="95"/>
+      <w:bookmarkStart w:colFirst="0" w:colLast="0" w:name="_d3ge40vrjlff" w:id="96"/>
+      <w:bookmarkEnd w:id="96"/>
       <w:r>
         <w:rPr>
           <w:rtl w:val="0"/>
@@ -19572,8 +19693,8 @@
         <w:pStyle w:val="Heading2"/>
         <w:rPr/>
       </w:pPr>
-      <w:bookmarkStart w:colFirst="0" w:colLast="0" w:name="_gkcw0ytoodgi" w:id="96"/>
-      <w:bookmarkEnd w:id="96"/>
+      <w:bookmarkStart w:colFirst="0" w:colLast="0" w:name="_gkcw0ytoodgi" w:id="97"/>
+      <w:bookmarkEnd w:id="97"/>
       <w:r>
         <w:rPr>
           <w:rtl w:val="0"/>
@@ -19591,8 +19712,8 @@
           <w:u w:val="none"/>
         </w:rPr>
       </w:pPr>
-      <w:bookmarkStart w:colFirst="0" w:colLast="0" w:name="_1h23nxkl36pe" w:id="97"/>
-      <w:bookmarkEnd w:id="97"/>
+      <w:bookmarkStart w:colFirst="0" w:colLast="0" w:name="_1h23nxkl36pe" w:id="98"/>
+      <w:bookmarkEnd w:id="98"/>
       <w:r>
         <w:rPr>
           <w:rtl w:val="0"/>
@@ -19846,8 +19967,8 @@
           <w:u w:val="none"/>
         </w:rPr>
       </w:pPr>
-      <w:bookmarkStart w:colFirst="0" w:colLast="0" w:name="_a2pivncksq0r" w:id="98"/>
-      <w:bookmarkEnd w:id="98"/>
+      <w:bookmarkStart w:colFirst="0" w:colLast="0" w:name="_a2pivncksq0r" w:id="99"/>
+      <w:bookmarkEnd w:id="99"/>
       <w:r>
         <w:rPr>
           <w:rtl w:val="0"/>
@@ -20464,8 +20585,8 @@
         <w:pStyle w:val="Heading2"/>
         <w:rPr/>
       </w:pPr>
-      <w:bookmarkStart w:colFirst="0" w:colLast="0" w:name="_qyjsi6lz9aq9" w:id="99"/>
-      <w:bookmarkEnd w:id="99"/>
+      <w:bookmarkStart w:colFirst="0" w:colLast="0" w:name="_qyjsi6lz9aq9" w:id="100"/>
+      <w:bookmarkEnd w:id="100"/>
       <w:r>
         <w:rPr>
           <w:rtl w:val="0"/>
@@ -20483,8 +20604,8 @@
           <w:u w:val="none"/>
         </w:rPr>
       </w:pPr>
-      <w:bookmarkStart w:colFirst="0" w:colLast="0" w:name="_tqfj0ji71uag" w:id="100"/>
-      <w:bookmarkEnd w:id="100"/>
+      <w:bookmarkStart w:colFirst="0" w:colLast="0" w:name="_tqfj0ji71uag" w:id="101"/>
+      <w:bookmarkEnd w:id="101"/>
       <w:r>
         <w:rPr>
           <w:rtl w:val="0"/>
@@ -21524,8 +21645,8 @@
           <w:numId w:val="10"/>
         </w:numPr>
       </w:pPr>
-      <w:bookmarkStart w:colFirst="0" w:colLast="0" w:name="_xj4ppqmpbpk7" w:id="101"/>
-      <w:bookmarkEnd w:id="101"/>
+      <w:bookmarkStart w:colFirst="0" w:colLast="0" w:name="_xj4ppqmpbpk7" w:id="102"/>
+      <w:bookmarkEnd w:id="102"/>
       <w:r>
         <w:rPr>
           <w:rtl w:val="0"/>
@@ -22044,8 +22165,8 @@
           <w:numId w:val="10"/>
         </w:numPr>
       </w:pPr>
-      <w:bookmarkStart w:colFirst="0" w:colLast="0" w:name="_ufq8bxwso3wx" w:id="102"/>
-      <w:bookmarkEnd w:id="102"/>
+      <w:bookmarkStart w:colFirst="0" w:colLast="0" w:name="_ufq8bxwso3wx" w:id="103"/>
+      <w:bookmarkEnd w:id="103"/>
       <w:r>
         <w:rPr>
           <w:rtl w:val="0"/>
@@ -22588,8 +22709,8 @@
           <w:numId w:val="10"/>
         </w:numPr>
       </w:pPr>
-      <w:bookmarkStart w:colFirst="0" w:colLast="0" w:name="_mzl45wbbj12j" w:id="103"/>
-      <w:bookmarkEnd w:id="103"/>
+      <w:bookmarkStart w:colFirst="0" w:colLast="0" w:name="_mzl45wbbj12j" w:id="104"/>
+      <w:bookmarkEnd w:id="104"/>
       <w:r>
         <w:rPr>
           <w:rtl w:val="0"/>
@@ -23055,8 +23176,8 @@
           <w:numId w:val="10"/>
         </w:numPr>
       </w:pPr>
-      <w:bookmarkStart w:colFirst="0" w:colLast="0" w:name="_3prc48ii37jp" w:id="104"/>
-      <w:bookmarkEnd w:id="104"/>
+      <w:bookmarkStart w:colFirst="0" w:colLast="0" w:name="_3prc48ii37jp" w:id="105"/>
+      <w:bookmarkEnd w:id="105"/>
       <w:r>
         <w:rPr>
           <w:rtl w:val="0"/>
@@ -23373,8 +23494,8 @@
         <w:ind w:firstLine="720"/>
         <w:rPr/>
       </w:pPr>
-      <w:bookmarkStart w:colFirst="0" w:colLast="0" w:name="_c0vietn4sgke" w:id="105"/>
-      <w:bookmarkEnd w:id="105"/>
+      <w:bookmarkStart w:colFirst="0" w:colLast="0" w:name="_c0vietn4sgke" w:id="106"/>
+      <w:bookmarkEnd w:id="106"/>
       <w:r>
         <w:rPr>
           <w:rtl w:val="0"/>
@@ -23389,8 +23510,8 @@
           <w:numId w:val="10"/>
         </w:numPr>
       </w:pPr>
-      <w:bookmarkStart w:colFirst="0" w:colLast="0" w:name="_hd1oua1mwr7k" w:id="106"/>
-      <w:bookmarkEnd w:id="106"/>
+      <w:bookmarkStart w:colFirst="0" w:colLast="0" w:name="_hd1oua1mwr7k" w:id="107"/>
+      <w:bookmarkEnd w:id="107"/>
       <w:r>
         <w:rPr>
           <w:rtl w:val="0"/>
@@ -24048,8 +24169,8 @@
           <w:u w:val="none"/>
         </w:rPr>
       </w:pPr>
-      <w:bookmarkStart w:colFirst="0" w:colLast="0" w:name="_to6f0lxv5pah" w:id="107"/>
-      <w:bookmarkEnd w:id="107"/>
+      <w:bookmarkStart w:colFirst="0" w:colLast="0" w:name="_to6f0lxv5pah" w:id="108"/>
+      <w:bookmarkEnd w:id="108"/>
       <w:r>
         <w:rPr>
           <w:rtl w:val="0"/>
@@ -24603,8 +24724,8 @@
           <w:u w:val="none"/>
         </w:rPr>
       </w:pPr>
-      <w:bookmarkStart w:colFirst="0" w:colLast="0" w:name="_si0abca5mbma" w:id="108"/>
-      <w:bookmarkEnd w:id="108"/>
+      <w:bookmarkStart w:colFirst="0" w:colLast="0" w:name="_si0abca5mbma" w:id="109"/>
+      <w:bookmarkEnd w:id="109"/>
       <w:r>
         <w:rPr>
           <w:rtl w:val="0"/>
@@ -27360,8 +27481,8 @@
           <w:u w:val="none"/>
         </w:rPr>
       </w:pPr>
-      <w:bookmarkStart w:colFirst="0" w:colLast="0" w:name="_24rbi29j4li9" w:id="109"/>
-      <w:bookmarkEnd w:id="109"/>
+      <w:bookmarkStart w:colFirst="0" w:colLast="0" w:name="_24rbi29j4li9" w:id="110"/>
+      <w:bookmarkEnd w:id="110"/>
       <w:r>
         <w:rPr>
           <w:rtl w:val="0"/>
@@ -27402,46 +27523,6 @@
           <w:rtl w:val="0"/>
         </w:rPr>
         <w:t xml:space="preserve">Le auto ad alimentazione tradizionale presentano campi aggiuntivi quali il consumo (urbano, extraurbano e combinato) misurato in litri su 100 Km la capacità del serbatoio. Analogamente, l’auto elettrica presenta la capacità della batteria e gli standard di ricarica, mentre l’auto ibrida ha a disposizione la combinazione dei campi aggiuntivi sia dell’auto tradizionale che dell’auto elettrica.</w:t>
-      </w:r>
-    </w:p>
-    <w:p>
-      <w:pPr>
-        <w:rPr/>
-      </w:pPr>
-      <w:r>
-        <w:rPr>
-          <w:rtl w:val="0"/>
-        </w:rPr>
-      </w:r>
-    </w:p>
-    <w:p>
-      <w:pPr>
-        <w:rPr/>
-      </w:pPr>
-      <w:r>
-        <w:rPr>
-          <w:rtl w:val="0"/>
-        </w:rPr>
-      </w:r>
-    </w:p>
-    <w:p>
-      <w:pPr>
-        <w:rPr/>
-      </w:pPr>
-      <w:r>
-        <w:rPr>
-          <w:rtl w:val="0"/>
-        </w:rPr>
-      </w:r>
-    </w:p>
-    <w:p>
-      <w:pPr>
-        <w:rPr/>
-      </w:pPr>
-      <w:r>
-        <w:rPr>
-          <w:rtl w:val="0"/>
-        </w:rPr>
       </w:r>
     </w:p>
     <w:p>
@@ -27476,7 +27557,7 @@
                     <pic:cNvPicPr preferRelativeResize="0"/>
                   </pic:nvPicPr>
                   <pic:blipFill>
-                    <a:blip r:embed="rId16"/>
+                    <a:blip r:embed="rId15"/>
                     <a:srcRect b="0" l="0" r="0" t="0"/>
                     <a:stretch>
                       <a:fillRect/>
@@ -27533,16 +27614,16 @@
             <wp:extent cx="2520000" cy="1839600"/>
             <wp:effectExtent b="0" l="0" r="0" t="0"/>
             <wp:wrapTopAndBottom distB="114300" distT="114300"/>
-            <wp:docPr id="22" name="image20.jpg"/>
+            <wp:docPr id="21" name="image21.jpg"/>
             <a:graphic>
               <a:graphicData uri="http://schemas.openxmlformats.org/drawingml/2006/picture">
                 <pic:pic>
                   <pic:nvPicPr>
-                    <pic:cNvPr id="0" name="image20.jpg"/>
+                    <pic:cNvPr id="0" name="image21.jpg"/>
                     <pic:cNvPicPr preferRelativeResize="0"/>
                   </pic:nvPicPr>
                   <pic:blipFill>
-                    <a:blip r:embed="rId17"/>
+                    <a:blip r:embed="rId16"/>
                     <a:srcRect b="0" l="0" r="0" t="0"/>
                     <a:stretch>
                       <a:fillRect/>
@@ -27608,7 +27689,7 @@
                     <pic:cNvPicPr preferRelativeResize="0"/>
                   </pic:nvPicPr>
                   <pic:blipFill>
-                    <a:blip r:embed="rId18"/>
+                    <a:blip r:embed="rId17"/>
                     <a:srcRect b="0" l="0" r="0" t="0"/>
                     <a:stretch>
                       <a:fillRect/>
@@ -27631,6 +27712,19 @@
     </w:p>
     <w:p>
       <w:pPr>
+        <w:rPr>
+          <w:sz w:val="2"/>
+          <w:szCs w:val="2"/>
+        </w:rPr>
+      </w:pPr>
+      <w:r>
+        <w:rPr>
+          <w:rtl w:val="0"/>
+        </w:rPr>
+      </w:r>
+    </w:p>
+    <w:p>
+      <w:pPr>
         <w:rPr/>
       </w:pPr>
       <w:r>
@@ -27779,8 +27873,8 @@
         <w:jc w:val="left"/>
         <w:rPr/>
       </w:pPr>
-      <w:bookmarkStart w:colFirst="0" w:colLast="0" w:name="_kyj7xhyyq9j6" w:id="110"/>
-      <w:bookmarkEnd w:id="110"/>
+      <w:bookmarkStart w:colFirst="0" w:colLast="0" w:name="_kyj7xhyyq9j6" w:id="111"/>
+      <w:bookmarkEnd w:id="111"/>
       <w:r>
         <w:br w:type="page"/>
       </w:r>
@@ -27798,8 +27892,8 @@
           <w:i w:val="1"/>
         </w:rPr>
       </w:pPr>
-      <w:bookmarkStart w:colFirst="0" w:colLast="0" w:name="_80l04m4z3bm9" w:id="111"/>
-      <w:bookmarkEnd w:id="111"/>
+      <w:bookmarkStart w:colFirst="0" w:colLast="0" w:name="_80l04m4z3bm9" w:id="112"/>
+      <w:bookmarkEnd w:id="112"/>
       <w:r>
         <w:rPr>
           <w:i w:val="1"/>
@@ -27944,16 +28038,16 @@
             <wp:extent cx="6463530" cy="5748496"/>
             <wp:effectExtent b="0" l="0" r="0" t="0"/>
             <wp:wrapSquare wrapText="bothSides" distB="114300" distT="114300" distL="114300" distR="114300"/>
-            <wp:docPr id="7" name="image23.png"/>
+            <wp:docPr id="7" name="image22.png"/>
             <a:graphic>
               <a:graphicData uri="http://schemas.openxmlformats.org/drawingml/2006/picture">
                 <pic:pic>
                   <pic:nvPicPr>
-                    <pic:cNvPr id="0" name="image23.png"/>
+                    <pic:cNvPr id="0" name="image22.png"/>
                     <pic:cNvPicPr preferRelativeResize="0"/>
                   </pic:nvPicPr>
                   <pic:blipFill>
-                    <a:blip r:embed="rId19"/>
+                    <a:blip r:embed="rId18"/>
                     <a:srcRect b="0" l="0" r="0" t="0"/>
                     <a:stretch>
                       <a:fillRect/>
@@ -27980,8 +28074,8 @@
         <w:jc w:val="center"/>
         <w:rPr/>
       </w:pPr>
-      <w:bookmarkStart w:colFirst="0" w:colLast="0" w:name="_5e9ppx1ysw4w" w:id="112"/>
-      <w:bookmarkEnd w:id="112"/>
+      <w:bookmarkStart w:colFirst="0" w:colLast="0" w:name="_5e9ppx1ysw4w" w:id="113"/>
+      <w:bookmarkEnd w:id="113"/>
       <w:r>
         <w:rPr>
           <w:rtl w:val="0"/>
@@ -27994,8 +28088,8 @@
         <w:jc w:val="center"/>
         <w:rPr/>
       </w:pPr>
-      <w:bookmarkStart w:colFirst="0" w:colLast="0" w:name="_mn3i3rbv44w" w:id="113"/>
-      <w:bookmarkEnd w:id="113"/>
+      <w:bookmarkStart w:colFirst="0" w:colLast="0" w:name="_mn3i3rbv44w" w:id="114"/>
+      <w:bookmarkEnd w:id="114"/>
       <w:r>
         <w:rPr>
           <w:rtl w:val="0"/>
@@ -28008,8 +28102,8 @@
         <w:jc w:val="center"/>
         <w:rPr/>
       </w:pPr>
-      <w:bookmarkStart w:colFirst="0" w:colLast="0" w:name="_m3ouoggw97z" w:id="114"/>
-      <w:bookmarkEnd w:id="114"/>
+      <w:bookmarkStart w:colFirst="0" w:colLast="0" w:name="_m3ouoggw97z" w:id="115"/>
+      <w:bookmarkEnd w:id="115"/>
       <w:r>
         <w:rPr>
           <w:rtl w:val="0"/>
@@ -28022,8 +28116,8 @@
         <w:jc w:val="center"/>
         <w:rPr/>
       </w:pPr>
-      <w:bookmarkStart w:colFirst="0" w:colLast="0" w:name="_s966359yr12k" w:id="115"/>
-      <w:bookmarkEnd w:id="115"/>
+      <w:bookmarkStart w:colFirst="0" w:colLast="0" w:name="_s966359yr12k" w:id="116"/>
+      <w:bookmarkEnd w:id="116"/>
       <w:r>
         <w:rPr>
           <w:rtl w:val="0"/>
@@ -28036,8 +28130,8 @@
         <w:jc w:val="center"/>
         <w:rPr/>
       </w:pPr>
-      <w:bookmarkStart w:colFirst="0" w:colLast="0" w:name="_zfx2c3jl6nub" w:id="116"/>
-      <w:bookmarkEnd w:id="116"/>
+      <w:bookmarkStart w:colFirst="0" w:colLast="0" w:name="_zfx2c3jl6nub" w:id="117"/>
+      <w:bookmarkEnd w:id="117"/>
       <w:r>
         <w:rPr>
           <w:rtl w:val="0"/>
@@ -28050,8 +28144,8 @@
         <w:jc w:val="center"/>
         <w:rPr/>
       </w:pPr>
-      <w:bookmarkStart w:colFirst="0" w:colLast="0" w:name="_swmudygp8" w:id="117"/>
-      <w:bookmarkEnd w:id="117"/>
+      <w:bookmarkStart w:colFirst="0" w:colLast="0" w:name="_swmudygp8" w:id="118"/>
+      <w:bookmarkEnd w:id="118"/>
       <w:r>
         <w:rPr>
           <w:rtl w:val="0"/>
@@ -28064,8 +28158,8 @@
         <w:jc w:val="center"/>
         <w:rPr/>
       </w:pPr>
-      <w:bookmarkStart w:colFirst="0" w:colLast="0" w:name="_djbo7zesvrgo" w:id="118"/>
-      <w:bookmarkEnd w:id="118"/>
+      <w:bookmarkStart w:colFirst="0" w:colLast="0" w:name="_djbo7zesvrgo" w:id="119"/>
+      <w:bookmarkEnd w:id="119"/>
       <w:r>
         <w:rPr>
           <w:rtl w:val="0"/>
@@ -28078,8 +28172,8 @@
         <w:jc w:val="center"/>
         <w:rPr/>
       </w:pPr>
-      <w:bookmarkStart w:colFirst="0" w:colLast="0" w:name="_7bglz7qmsruy" w:id="119"/>
-      <w:bookmarkEnd w:id="119"/>
+      <w:bookmarkStart w:colFirst="0" w:colLast="0" w:name="_7bglz7qmsruy" w:id="120"/>
+      <w:bookmarkEnd w:id="120"/>
       <w:r>
         <w:rPr>
           <w:rtl w:val="0"/>
@@ -28202,8 +28296,8 @@
         <w:pStyle w:val="Title"/>
         <w:rPr/>
       </w:pPr>
-      <w:bookmarkStart w:colFirst="0" w:colLast="0" w:name="_7kz6dyxdxhf" w:id="120"/>
-      <w:bookmarkEnd w:id="120"/>
+      <w:bookmarkStart w:colFirst="0" w:colLast="0" w:name="_7kz6dyxdxhf" w:id="121"/>
+      <w:bookmarkEnd w:id="121"/>
       <w:r>
         <w:rPr>
           <w:rtl w:val="0"/>
@@ -28215,8 +28309,8 @@
         <w:pStyle w:val="Title"/>
         <w:rPr/>
       </w:pPr>
-      <w:bookmarkStart w:colFirst="0" w:colLast="0" w:name="_eev9cpwjlfjq" w:id="121"/>
-      <w:bookmarkEnd w:id="121"/>
+      <w:bookmarkStart w:colFirst="0" w:colLast="0" w:name="_eev9cpwjlfjq" w:id="122"/>
+      <w:bookmarkEnd w:id="122"/>
       <w:r>
         <w:rPr>
           <w:rtl w:val="0"/>
@@ -28292,14 +28386,14 @@
         <w:pStyle w:val="Heading2"/>
         <w:numPr>
           <w:ilvl w:val="0"/>
-          <w:numId w:val="2"/>
+          <w:numId w:val="3"/>
         </w:numPr>
         <w:rPr>
           <w:u w:val="none"/>
         </w:rPr>
       </w:pPr>
-      <w:bookmarkStart w:colFirst="0" w:colLast="0" w:name="_qfoo3gfxm3lu" w:id="122"/>
-      <w:bookmarkEnd w:id="122"/>
+      <w:bookmarkStart w:colFirst="0" w:colLast="0" w:name="_qfoo3gfxm3lu" w:id="123"/>
+      <w:bookmarkEnd w:id="123"/>
       <w:r>
         <w:rPr>
           <w:rtl w:val="0"/>
@@ -28434,16 +28528,16 @@
             <wp:extent cx="5019675" cy="2426454"/>
             <wp:effectExtent b="0" l="0" r="0" t="0"/>
             <wp:wrapTopAndBottom distB="114300" distT="114300"/>
-            <wp:docPr id="2" name="image12.jpg"/>
+            <wp:docPr id="2" name="image13.jpg"/>
             <a:graphic>
               <a:graphicData uri="http://schemas.openxmlformats.org/drawingml/2006/picture">
                 <pic:pic>
                   <pic:nvPicPr>
-                    <pic:cNvPr id="0" name="image12.jpg"/>
+                    <pic:cNvPr id="0" name="image13.jpg"/>
                     <pic:cNvPicPr preferRelativeResize="0"/>
                   </pic:nvPicPr>
                   <pic:blipFill>
-                    <a:blip r:embed="rId20"/>
+                    <a:blip r:embed="rId19"/>
                     <a:srcRect b="0" l="0" r="0" t="0"/>
                     <a:stretch>
                       <a:fillRect/>
@@ -28527,16 +28621,16 @@
           <wp:inline distB="114300" distT="114300" distL="114300" distR="114300">
             <wp:extent cx="5734050" cy="1986216"/>
             <wp:effectExtent b="0" l="0" r="0" t="0"/>
-            <wp:docPr id="18" name="image6.png"/>
+            <wp:docPr id="17" name="image3.png"/>
             <a:graphic>
               <a:graphicData uri="http://schemas.openxmlformats.org/drawingml/2006/picture">
                 <pic:pic>
                   <pic:nvPicPr>
-                    <pic:cNvPr id="0" name="image6.png"/>
+                    <pic:cNvPr id="0" name="image3.png"/>
                     <pic:cNvPicPr preferRelativeResize="0"/>
                   </pic:nvPicPr>
                   <pic:blipFill>
-                    <a:blip r:embed="rId21"/>
+                    <a:blip r:embed="rId20"/>
                     <a:srcRect b="32233" l="0" r="0" t="0"/>
                     <a:stretch>
                       <a:fillRect/>
@@ -28593,14 +28687,14 @@
         <w:pStyle w:val="Heading2"/>
         <w:numPr>
           <w:ilvl w:val="0"/>
-          <w:numId w:val="2"/>
+          <w:numId w:val="3"/>
         </w:numPr>
         <w:rPr>
           <w:u w:val="none"/>
         </w:rPr>
       </w:pPr>
-      <w:bookmarkStart w:colFirst="0" w:colLast="0" w:name="_omn8jnca0v6n" w:id="123"/>
-      <w:bookmarkEnd w:id="123"/>
+      <w:bookmarkStart w:colFirst="0" w:colLast="0" w:name="_omn8jnca0v6n" w:id="124"/>
+      <w:bookmarkEnd w:id="124"/>
       <w:r>
         <w:rPr>
           <w:rtl w:val="0"/>
@@ -28885,14 +28979,14 @@
         <w:pStyle w:val="Heading2"/>
         <w:numPr>
           <w:ilvl w:val="0"/>
-          <w:numId w:val="2"/>
+          <w:numId w:val="3"/>
         </w:numPr>
         <w:rPr>
           <w:u w:val="none"/>
         </w:rPr>
       </w:pPr>
-      <w:bookmarkStart w:colFirst="0" w:colLast="0" w:name="_pxffivy2lkxp" w:id="124"/>
-      <w:bookmarkEnd w:id="124"/>
+      <w:bookmarkStart w:colFirst="0" w:colLast="0" w:name="_pxffivy2lkxp" w:id="125"/>
+      <w:bookmarkEnd w:id="125"/>
       <w:r>
         <w:rPr>
           <w:rtl w:val="0"/>
@@ -29101,14 +29195,14 @@
         <w:pStyle w:val="Heading2"/>
         <w:numPr>
           <w:ilvl w:val="0"/>
-          <w:numId w:val="2"/>
+          <w:numId w:val="3"/>
         </w:numPr>
         <w:rPr>
           <w:u w:val="none"/>
         </w:rPr>
       </w:pPr>
-      <w:bookmarkStart w:colFirst="0" w:colLast="0" w:name="_jy7k1qgr95ww" w:id="125"/>
-      <w:bookmarkEnd w:id="125"/>
+      <w:bookmarkStart w:colFirst="0" w:colLast="0" w:name="_jy7k1qgr95ww" w:id="126"/>
+      <w:bookmarkEnd w:id="126"/>
       <w:r>
         <w:rPr>
           <w:rtl w:val="0"/>
@@ -29377,14 +29471,14 @@
         <w:pStyle w:val="Heading2"/>
         <w:numPr>
           <w:ilvl w:val="0"/>
-          <w:numId w:val="2"/>
+          <w:numId w:val="3"/>
         </w:numPr>
         <w:rPr>
           <w:u w:val="none"/>
         </w:rPr>
       </w:pPr>
-      <w:bookmarkStart w:colFirst="0" w:colLast="0" w:name="_bkc4jp5oru14" w:id="126"/>
-      <w:bookmarkEnd w:id="126"/>
+      <w:bookmarkStart w:colFirst="0" w:colLast="0" w:name="_bkc4jp5oru14" w:id="127"/>
+      <w:bookmarkEnd w:id="127"/>
       <w:r>
         <w:rPr>
           <w:rtl w:val="0"/>
@@ -29690,14 +29784,14 @@
         <w:pStyle w:val="Heading2"/>
         <w:numPr>
           <w:ilvl w:val="0"/>
-          <w:numId w:val="2"/>
+          <w:numId w:val="3"/>
         </w:numPr>
         <w:rPr>
           <w:u w:val="none"/>
         </w:rPr>
       </w:pPr>
-      <w:bookmarkStart w:colFirst="0" w:colLast="0" w:name="_s9ztm1umigko" w:id="127"/>
-      <w:bookmarkEnd w:id="127"/>
+      <w:bookmarkStart w:colFirst="0" w:colLast="0" w:name="_s9ztm1umigko" w:id="128"/>
+      <w:bookmarkEnd w:id="128"/>
       <w:r>
         <w:rPr>
           <w:rtl w:val="0"/>
@@ -29980,14 +30074,14 @@
         <w:pStyle w:val="Heading2"/>
         <w:numPr>
           <w:ilvl w:val="0"/>
-          <w:numId w:val="2"/>
+          <w:numId w:val="3"/>
         </w:numPr>
         <w:rPr>
           <w:u w:val="none"/>
         </w:rPr>
       </w:pPr>
-      <w:bookmarkStart w:colFirst="0" w:colLast="0" w:name="_1ip23ke135xk" w:id="128"/>
-      <w:bookmarkEnd w:id="128"/>
+      <w:bookmarkStart w:colFirst="0" w:colLast="0" w:name="_1ip23ke135xk" w:id="129"/>
+      <w:bookmarkEnd w:id="129"/>
       <w:r>
         <w:rPr>
           <w:rtl w:val="0"/>
@@ -30488,14 +30582,14 @@
         <w:pStyle w:val="Heading2"/>
         <w:numPr>
           <w:ilvl w:val="0"/>
-          <w:numId w:val="2"/>
+          <w:numId w:val="3"/>
         </w:numPr>
         <w:rPr>
           <w:u w:val="none"/>
         </w:rPr>
       </w:pPr>
-      <w:bookmarkStart w:colFirst="0" w:colLast="0" w:name="_7t3ux18eq6ef" w:id="129"/>
-      <w:bookmarkEnd w:id="129"/>
+      <w:bookmarkStart w:colFirst="0" w:colLast="0" w:name="_7t3ux18eq6ef" w:id="130"/>
+      <w:bookmarkEnd w:id="130"/>
       <w:r>
         <w:rPr>
           <w:rtl w:val="0"/>
@@ -30909,16 +31003,16 @@
             <wp:extent cx="3686175" cy="1616398"/>
             <wp:effectExtent b="0" l="0" r="0" t="0"/>
             <wp:wrapTopAndBottom distB="228600" distT="228600"/>
-            <wp:docPr id="23" name="image19.jpg"/>
+            <wp:docPr id="23" name="image18.jpg"/>
             <a:graphic>
               <a:graphicData uri="http://schemas.openxmlformats.org/drawingml/2006/picture">
                 <pic:pic>
                   <pic:nvPicPr>
-                    <pic:cNvPr id="0" name="image19.jpg"/>
+                    <pic:cNvPr id="0" name="image18.jpg"/>
                     <pic:cNvPicPr preferRelativeResize="0"/>
                   </pic:nvPicPr>
                   <pic:blipFill>
-                    <a:blip r:embed="rId22"/>
+                    <a:blip r:embed="rId21"/>
                     <a:srcRect b="0" l="0" r="0" t="0"/>
                     <a:stretch>
                       <a:fillRect/>
@@ -30977,16 +31071,16 @@
             <wp:extent cx="3686175" cy="2951011"/>
             <wp:effectExtent b="0" l="0" r="0" t="0"/>
             <wp:wrapNone/>
-            <wp:docPr id="4" name="image1.jpg"/>
+            <wp:docPr id="4" name="image6.jpg"/>
             <a:graphic>
               <a:graphicData uri="http://schemas.openxmlformats.org/drawingml/2006/picture">
                 <pic:pic>
                   <pic:nvPicPr>
-                    <pic:cNvPr id="0" name="image1.jpg"/>
+                    <pic:cNvPr id="0" name="image6.jpg"/>
                     <pic:cNvPicPr preferRelativeResize="0"/>
                   </pic:nvPicPr>
                   <pic:blipFill>
-                    <a:blip r:embed="rId23"/>
+                    <a:blip r:embed="rId22"/>
                     <a:srcRect b="0" l="0" r="0" t="0"/>
                     <a:stretch>
                       <a:fillRect/>
@@ -31073,8 +31167,8 @@
         <w:jc w:val="left"/>
         <w:rPr/>
       </w:pPr>
-      <w:bookmarkStart w:colFirst="0" w:colLast="0" w:name="_unhgim4gtdib" w:id="130"/>
-      <w:bookmarkEnd w:id="130"/>
+      <w:bookmarkStart w:colFirst="0" w:colLast="0" w:name="_unhgim4gtdib" w:id="131"/>
+      <w:bookmarkEnd w:id="131"/>
       <w:r>
         <w:rPr>
           <w:rtl w:val="0"/>
@@ -31119,16 +31213,16 @@
             <wp:extent cx="3866257" cy="2952750"/>
             <wp:effectExtent b="0" l="0" r="0" t="0"/>
             <wp:wrapNone/>
-            <wp:docPr id="12" name="image5.jpg"/>
+            <wp:docPr id="12" name="image2.jpg"/>
             <a:graphic>
               <a:graphicData uri="http://schemas.openxmlformats.org/drawingml/2006/picture">
                 <pic:pic>
                   <pic:nvPicPr>
-                    <pic:cNvPr id="0" name="image5.jpg"/>
+                    <pic:cNvPr id="0" name="image2.jpg"/>
                     <pic:cNvPicPr preferRelativeResize="0"/>
                   </pic:nvPicPr>
                   <pic:blipFill>
-                    <a:blip r:embed="rId24"/>
+                    <a:blip r:embed="rId23"/>
                     <a:srcRect b="0" l="0" r="0" t="0"/>
                     <a:stretch>
                       <a:fillRect/>
@@ -31154,8 +31248,8 @@
         <w:pStyle w:val="Title"/>
         <w:rPr/>
       </w:pPr>
-      <w:bookmarkStart w:colFirst="0" w:colLast="0" w:name="_hub8j6fnaueg" w:id="131"/>
-      <w:bookmarkEnd w:id="131"/>
+      <w:bookmarkStart w:colFirst="0" w:colLast="0" w:name="_hub8j6fnaueg" w:id="132"/>
+      <w:bookmarkEnd w:id="132"/>
       <w:r>
         <w:rPr>
           <w:rtl w:val="0"/>
@@ -31168,8 +31262,8 @@
         <w:jc w:val="left"/>
         <w:rPr/>
       </w:pPr>
-      <w:bookmarkStart w:colFirst="0" w:colLast="0" w:name="_t2znxsrd3m1i" w:id="132"/>
-      <w:bookmarkEnd w:id="132"/>
+      <w:bookmarkStart w:colFirst="0" w:colLast="0" w:name="_t2znxsrd3m1i" w:id="133"/>
+      <w:bookmarkEnd w:id="133"/>
       <w:r>
         <w:rPr>
           <w:rtl w:val="0"/>
@@ -31182,8 +31276,8 @@
         <w:jc w:val="left"/>
         <w:rPr/>
       </w:pPr>
-      <w:bookmarkStart w:colFirst="0" w:colLast="0" w:name="_iz2xc3vmz1zc" w:id="133"/>
-      <w:bookmarkEnd w:id="133"/>
+      <w:bookmarkStart w:colFirst="0" w:colLast="0" w:name="_iz2xc3vmz1zc" w:id="134"/>
+      <w:bookmarkEnd w:id="134"/>
       <w:r>
         <w:rPr>
           <w:rtl w:val="0"/>
@@ -31196,8 +31290,8 @@
         <w:jc w:val="left"/>
         <w:rPr/>
       </w:pPr>
-      <w:bookmarkStart w:colFirst="0" w:colLast="0" w:name="_g8bods7392fq" w:id="134"/>
-      <w:bookmarkEnd w:id="134"/>
+      <w:bookmarkStart w:colFirst="0" w:colLast="0" w:name="_g8bods7392fq" w:id="135"/>
+      <w:bookmarkEnd w:id="135"/>
       <w:r>
         <w:rPr>
           <w:rtl w:val="0"/>
@@ -31210,8 +31304,8 @@
         <w:jc w:val="left"/>
         <w:rPr/>
       </w:pPr>
-      <w:bookmarkStart w:colFirst="0" w:colLast="0" w:name="_wzkdb848y1tf" w:id="135"/>
-      <w:bookmarkEnd w:id="135"/>
+      <w:bookmarkStart w:colFirst="0" w:colLast="0" w:name="_wzkdb848y1tf" w:id="136"/>
+      <w:bookmarkEnd w:id="136"/>
       <w:r>
         <w:rPr>
           <w:rtl w:val="0"/>
@@ -31224,8 +31318,8 @@
         <w:jc w:val="center"/>
         <w:rPr/>
       </w:pPr>
-      <w:bookmarkStart w:colFirst="0" w:colLast="0" w:name="_f56z3i512hdy" w:id="136"/>
-      <w:bookmarkEnd w:id="136"/>
+      <w:bookmarkStart w:colFirst="0" w:colLast="0" w:name="_f56z3i512hdy" w:id="137"/>
+      <w:bookmarkEnd w:id="137"/>
       <w:r>
         <w:rPr>
           <w:rtl w:val="0"/>
@@ -31238,8 +31332,8 @@
         <w:jc w:val="center"/>
         <w:rPr/>
       </w:pPr>
-      <w:bookmarkStart w:colFirst="0" w:colLast="0" w:name="_8c93hj980k91" w:id="137"/>
-      <w:bookmarkEnd w:id="137"/>
+      <w:bookmarkStart w:colFirst="0" w:colLast="0" w:name="_8c93hj980k91" w:id="138"/>
+      <w:bookmarkEnd w:id="138"/>
       <w:r>
         <w:rPr>
           <w:rtl w:val="0"/>
@@ -31252,8 +31346,8 @@
         <w:jc w:val="center"/>
         <w:rPr/>
       </w:pPr>
-      <w:bookmarkStart w:colFirst="0" w:colLast="0" w:name="_dep2t14ev56b" w:id="138"/>
-      <w:bookmarkEnd w:id="138"/>
+      <w:bookmarkStart w:colFirst="0" w:colLast="0" w:name="_dep2t14ev56b" w:id="139"/>
+      <w:bookmarkEnd w:id="139"/>
       <w:r>
         <w:rPr>
           <w:rtl w:val="0"/>
@@ -31266,8 +31360,8 @@
         <w:jc w:val="center"/>
         <w:rPr/>
       </w:pPr>
-      <w:bookmarkStart w:colFirst="0" w:colLast="0" w:name="_coxtajjsaozw" w:id="139"/>
-      <w:bookmarkEnd w:id="139"/>
+      <w:bookmarkStart w:colFirst="0" w:colLast="0" w:name="_coxtajjsaozw" w:id="140"/>
+      <w:bookmarkEnd w:id="140"/>
       <w:r>
         <w:rPr>
           <w:rtl w:val="0"/>
@@ -31280,8 +31374,8 @@
         <w:jc w:val="center"/>
         <w:rPr/>
       </w:pPr>
-      <w:bookmarkStart w:colFirst="0" w:colLast="0" w:name="_s3kgpivxvl78" w:id="140"/>
-      <w:bookmarkEnd w:id="140"/>
+      <w:bookmarkStart w:colFirst="0" w:colLast="0" w:name="_s3kgpivxvl78" w:id="141"/>
+      <w:bookmarkEnd w:id="141"/>
       <w:r>
         <w:rPr>
           <w:rtl w:val="0"/>
@@ -31294,8 +31388,8 @@
         <w:jc w:val="center"/>
         <w:rPr/>
       </w:pPr>
-      <w:bookmarkStart w:colFirst="0" w:colLast="0" w:name="_xugkshv0ecmt" w:id="141"/>
-      <w:bookmarkEnd w:id="141"/>
+      <w:bookmarkStart w:colFirst="0" w:colLast="0" w:name="_xugkshv0ecmt" w:id="142"/>
+      <w:bookmarkEnd w:id="142"/>
       <w:r>
         <w:rPr>
           <w:rtl w:val="0"/>
@@ -31308,8 +31402,8 @@
         <w:jc w:val="center"/>
         <w:rPr/>
       </w:pPr>
-      <w:bookmarkStart w:colFirst="0" w:colLast="0" w:name="_haj5y91kqnml" w:id="142"/>
-      <w:bookmarkEnd w:id="142"/>
+      <w:bookmarkStart w:colFirst="0" w:colLast="0" w:name="_haj5y91kqnml" w:id="143"/>
+      <w:bookmarkEnd w:id="143"/>
       <w:r>
         <w:rPr>
           <w:rtl w:val="0"/>
@@ -31322,8 +31416,8 @@
         <w:jc w:val="center"/>
         <w:rPr/>
       </w:pPr>
-      <w:bookmarkStart w:colFirst="0" w:colLast="0" w:name="_aoh8zulrqs7x" w:id="143"/>
-      <w:bookmarkEnd w:id="143"/>
+      <w:bookmarkStart w:colFirst="0" w:colLast="0" w:name="_aoh8zulrqs7x" w:id="144"/>
+      <w:bookmarkEnd w:id="144"/>
       <w:r>
         <w:rPr>
           <w:rtl w:val="0"/>
@@ -31336,8 +31430,8 @@
         <w:jc w:val="center"/>
         <w:rPr/>
       </w:pPr>
-      <w:bookmarkStart w:colFirst="0" w:colLast="0" w:name="_l87eg5t7h50q" w:id="144"/>
-      <w:bookmarkEnd w:id="144"/>
+      <w:bookmarkStart w:colFirst="0" w:colLast="0" w:name="_l87eg5t7h50q" w:id="145"/>
+      <w:bookmarkEnd w:id="145"/>
       <w:r>
         <w:rPr>
           <w:rtl w:val="0"/>
@@ -31350,8 +31444,8 @@
         <w:jc w:val="center"/>
         <w:rPr/>
       </w:pPr>
-      <w:bookmarkStart w:colFirst="0" w:colLast="0" w:name="_t95m2q3b86td" w:id="145"/>
-      <w:bookmarkEnd w:id="145"/>
+      <w:bookmarkStart w:colFirst="0" w:colLast="0" w:name="_t95m2q3b86td" w:id="146"/>
+      <w:bookmarkEnd w:id="146"/>
       <w:r>
         <w:rPr>
           <w:rtl w:val="0"/>
@@ -31364,8 +31458,8 @@
         <w:jc w:val="center"/>
         <w:rPr/>
       </w:pPr>
-      <w:bookmarkStart w:colFirst="0" w:colLast="0" w:name="_gasahm1c6b5q" w:id="146"/>
-      <w:bookmarkEnd w:id="146"/>
+      <w:bookmarkStart w:colFirst="0" w:colLast="0" w:name="_gasahm1c6b5q" w:id="147"/>
+      <w:bookmarkEnd w:id="147"/>
       <w:r>
         <w:rPr>
           <w:rtl w:val="0"/>
@@ -31378,8 +31472,8 @@
         <w:jc w:val="center"/>
         <w:rPr/>
       </w:pPr>
-      <w:bookmarkStart w:colFirst="0" w:colLast="0" w:name="_q2y35ut5b5ii" w:id="147"/>
-      <w:bookmarkEnd w:id="147"/>
+      <w:bookmarkStart w:colFirst="0" w:colLast="0" w:name="_q2y35ut5b5ii" w:id="148"/>
+      <w:bookmarkEnd w:id="148"/>
       <w:r>
         <w:rPr>
           <w:rtl w:val="0"/>
@@ -31392,8 +31486,8 @@
         <w:jc w:val="center"/>
         <w:rPr/>
       </w:pPr>
-      <w:bookmarkStart w:colFirst="0" w:colLast="0" w:name="_pke5sfjajso3" w:id="148"/>
-      <w:bookmarkEnd w:id="148"/>
+      <w:bookmarkStart w:colFirst="0" w:colLast="0" w:name="_pke5sfjajso3" w:id="149"/>
+      <w:bookmarkEnd w:id="149"/>
       <w:r>
         <w:rPr>
           <w:rtl w:val="0"/>
@@ -31415,8 +31509,8 @@
         <w:jc w:val="left"/>
         <w:rPr/>
       </w:pPr>
-      <w:bookmarkStart w:colFirst="0" w:colLast="0" w:name="_2124mjt8iou" w:id="149"/>
-      <w:bookmarkEnd w:id="149"/>
+      <w:bookmarkStart w:colFirst="0" w:colLast="0" w:name="_2124mjt8iou" w:id="150"/>
+      <w:bookmarkEnd w:id="150"/>
       <w:r>
         <w:rPr>
           <w:rtl w:val="0"/>
@@ -31537,7 +31631,7 @@
       <w:pPr>
         <w:numPr>
           <w:ilvl w:val="0"/>
-          <w:numId w:val="1"/>
+          <w:numId w:val="2"/>
         </w:numPr>
         <w:spacing w:after="0" w:afterAutospacing="0"/>
         <w:ind w:left="720" w:hanging="360"/>
@@ -31556,7 +31650,7 @@
       <w:pPr>
         <w:numPr>
           <w:ilvl w:val="0"/>
-          <w:numId w:val="1"/>
+          <w:numId w:val="2"/>
         </w:numPr>
         <w:spacing w:after="0" w:afterAutospacing="0"/>
         <w:ind w:left="720" w:hanging="360"/>
@@ -31575,7 +31669,7 @@
       <w:pPr>
         <w:numPr>
           <w:ilvl w:val="0"/>
-          <w:numId w:val="1"/>
+          <w:numId w:val="2"/>
         </w:numPr>
         <w:ind w:left="720" w:hanging="360"/>
         <w:rPr>
@@ -31709,8 +31803,8 @@
           <w:u w:val="none"/>
         </w:rPr>
       </w:pPr>
-      <w:bookmarkStart w:colFirst="0" w:colLast="0" w:name="_r54u2utrplsw" w:id="150"/>
-      <w:bookmarkEnd w:id="150"/>
+      <w:bookmarkStart w:colFirst="0" w:colLast="0" w:name="_r54u2utrplsw" w:id="151"/>
+      <w:bookmarkEnd w:id="151"/>
       <w:r>
         <w:rPr>
           <w:rtl w:val="0"/>
@@ -32122,8 +32216,8 @@
           <w:u w:val="none"/>
         </w:rPr>
       </w:pPr>
-      <w:bookmarkStart w:colFirst="0" w:colLast="0" w:name="_2pnrv2m3wbf2" w:id="151"/>
-      <w:bookmarkEnd w:id="151"/>
+      <w:bookmarkStart w:colFirst="0" w:colLast="0" w:name="_2pnrv2m3wbf2" w:id="152"/>
+      <w:bookmarkEnd w:id="152"/>
       <w:r>
         <w:rPr>
           <w:rtl w:val="0"/>
@@ -33237,8 +33331,8 @@
           <w:u w:val="none"/>
         </w:rPr>
       </w:pPr>
-      <w:bookmarkStart w:colFirst="0" w:colLast="0" w:name="_y6do3xjgyhx3" w:id="152"/>
-      <w:bookmarkEnd w:id="152"/>
+      <w:bookmarkStart w:colFirst="0" w:colLast="0" w:name="_y6do3xjgyhx3" w:id="153"/>
+      <w:bookmarkEnd w:id="153"/>
       <w:r>
         <w:rPr>
           <w:rtl w:val="0"/>
@@ -33389,8 +33483,8 @@
           <w:u w:val="none"/>
         </w:rPr>
       </w:pPr>
-      <w:bookmarkStart w:colFirst="0" w:colLast="0" w:name="_u6d7gn2q41d2" w:id="153"/>
-      <w:bookmarkEnd w:id="153"/>
+      <w:bookmarkStart w:colFirst="0" w:colLast="0" w:name="_u6d7gn2q41d2" w:id="154"/>
+      <w:bookmarkEnd w:id="154"/>
       <w:r>
         <w:rPr>
           <w:rtl w:val="0"/>
@@ -34263,8 +34357,8 @@
           <w:u w:val="none"/>
         </w:rPr>
       </w:pPr>
-      <w:bookmarkStart w:colFirst="0" w:colLast="0" w:name="_s2sw0k9kzo6d" w:id="154"/>
-      <w:bookmarkEnd w:id="154"/>
+      <w:bookmarkStart w:colFirst="0" w:colLast="0" w:name="_s2sw0k9kzo6d" w:id="155"/>
+      <w:bookmarkEnd w:id="155"/>
       <w:r>
         <w:rPr>
           <w:rtl w:val="0"/>
@@ -34295,16 +34389,16 @@
           <wp:inline distB="114300" distT="114300" distL="114300" distR="114300">
             <wp:extent cx="5731200" cy="3136900"/>
             <wp:effectExtent b="0" l="0" r="0" t="0"/>
-            <wp:docPr id="19" name="image11.jpg"/>
+            <wp:docPr id="18" name="image23.jpg"/>
             <a:graphic>
               <a:graphicData uri="http://schemas.openxmlformats.org/drawingml/2006/picture">
                 <pic:pic>
                   <pic:nvPicPr>
-                    <pic:cNvPr id="0" name="image11.jpg"/>
+                    <pic:cNvPr id="0" name="image23.jpg"/>
                     <pic:cNvPicPr preferRelativeResize="0"/>
                   </pic:nvPicPr>
                   <pic:blipFill>
-                    <a:blip r:embed="rId25"/>
+                    <a:blip r:embed="rId24"/>
                     <a:srcRect b="0" l="0" r="0" t="0"/>
                     <a:stretch>
                       <a:fillRect/>
@@ -34350,8 +34444,8 @@
         <w:jc w:val="center"/>
         <w:rPr/>
       </w:pPr>
-      <w:bookmarkStart w:colFirst="0" w:colLast="0" w:name="_yqu0fttrgjm1" w:id="155"/>
-      <w:bookmarkEnd w:id="155"/>
+      <w:bookmarkStart w:colFirst="0" w:colLast="0" w:name="_yqu0fttrgjm1" w:id="156"/>
+      <w:bookmarkEnd w:id="156"/>
       <w:r>
         <w:rPr>
           <w:rtl w:val="0"/>
@@ -34364,8 +34458,8 @@
         <w:jc w:val="center"/>
         <w:rPr/>
       </w:pPr>
-      <w:bookmarkStart w:colFirst="0" w:colLast="0" w:name="_to8y7n4tbib3" w:id="156"/>
-      <w:bookmarkEnd w:id="156"/>
+      <w:bookmarkStart w:colFirst="0" w:colLast="0" w:name="_to8y7n4tbib3" w:id="157"/>
+      <w:bookmarkEnd w:id="157"/>
       <w:r>
         <w:rPr>
           <w:rtl w:val="0"/>
@@ -34378,8 +34472,8 @@
         <w:jc w:val="center"/>
         <w:rPr/>
       </w:pPr>
-      <w:bookmarkStart w:colFirst="0" w:colLast="0" w:name="_c1p265wraw2c" w:id="157"/>
-      <w:bookmarkEnd w:id="157"/>
+      <w:bookmarkStart w:colFirst="0" w:colLast="0" w:name="_c1p265wraw2c" w:id="158"/>
+      <w:bookmarkEnd w:id="158"/>
       <w:r>
         <w:rPr>
           <w:rtl w:val="0"/>
@@ -34392,8 +34486,8 @@
         <w:jc w:val="center"/>
         <w:rPr/>
       </w:pPr>
-      <w:bookmarkStart w:colFirst="0" w:colLast="0" w:name="_gge8pvbck8s7" w:id="158"/>
-      <w:bookmarkEnd w:id="158"/>
+      <w:bookmarkStart w:colFirst="0" w:colLast="0" w:name="_gge8pvbck8s7" w:id="159"/>
+      <w:bookmarkEnd w:id="159"/>
       <w:r>
         <w:rPr>
           <w:rtl w:val="0"/>
@@ -34406,8 +34500,8 @@
         <w:jc w:val="center"/>
         <w:rPr/>
       </w:pPr>
-      <w:bookmarkStart w:colFirst="0" w:colLast="0" w:name="_vqoxtjfjlm11" w:id="159"/>
-      <w:bookmarkEnd w:id="159"/>
+      <w:bookmarkStart w:colFirst="0" w:colLast="0" w:name="_vqoxtjfjlm11" w:id="160"/>
+      <w:bookmarkEnd w:id="160"/>
       <w:r>
         <w:rPr>
           <w:rtl w:val="0"/>
@@ -34420,8 +34514,8 @@
         <w:jc w:val="center"/>
         <w:rPr/>
       </w:pPr>
-      <w:bookmarkStart w:colFirst="0" w:colLast="0" w:name="_41qykgpqogkk" w:id="160"/>
-      <w:bookmarkEnd w:id="160"/>
+      <w:bookmarkStart w:colFirst="0" w:colLast="0" w:name="_41qykgpqogkk" w:id="161"/>
+      <w:bookmarkEnd w:id="161"/>
       <w:r>
         <w:rPr>
           <w:rtl w:val="0"/>
@@ -34434,8 +34528,8 @@
         <w:jc w:val="center"/>
         <w:rPr/>
       </w:pPr>
-      <w:bookmarkStart w:colFirst="0" w:colLast="0" w:name="_l7g5uza4pgoe" w:id="161"/>
-      <w:bookmarkEnd w:id="161"/>
+      <w:bookmarkStart w:colFirst="0" w:colLast="0" w:name="_l7g5uza4pgoe" w:id="162"/>
+      <w:bookmarkEnd w:id="162"/>
       <w:r>
         <w:rPr>
           <w:rtl w:val="0"/>
@@ -34448,8 +34542,8 @@
         <w:jc w:val="center"/>
         <w:rPr/>
       </w:pPr>
-      <w:bookmarkStart w:colFirst="0" w:colLast="0" w:name="_4ib6d7zfj9ix" w:id="162"/>
-      <w:bookmarkEnd w:id="162"/>
+      <w:bookmarkStart w:colFirst="0" w:colLast="0" w:name="_4ib6d7zfj9ix" w:id="163"/>
+      <w:bookmarkEnd w:id="163"/>
       <w:r>
         <w:rPr>
           <w:rtl w:val="0"/>
@@ -34582,8 +34676,8 @@
         <w:pStyle w:val="Title"/>
         <w:rPr/>
       </w:pPr>
-      <w:bookmarkStart w:colFirst="0" w:colLast="0" w:name="_d4zfdyd5xtiy" w:id="163"/>
-      <w:bookmarkEnd w:id="163"/>
+      <w:bookmarkStart w:colFirst="0" w:colLast="0" w:name="_d4zfdyd5xtiy" w:id="164"/>
+      <w:bookmarkEnd w:id="164"/>
       <w:r>
         <w:rPr>
           <w:rtl w:val="0"/>
@@ -34635,8 +34729,8 @@
           <w:u w:val="none"/>
         </w:rPr>
       </w:pPr>
-      <w:bookmarkStart w:colFirst="0" w:colLast="0" w:name="_tpkltvnnouin" w:id="164"/>
-      <w:bookmarkEnd w:id="164"/>
+      <w:bookmarkStart w:colFirst="0" w:colLast="0" w:name="_tpkltvnnouin" w:id="165"/>
+      <w:bookmarkEnd w:id="165"/>
       <w:r>
         <w:rPr>
           <w:rtl w:val="0"/>
@@ -35139,8 +35233,8 @@
           <w:u w:val="none"/>
         </w:rPr>
       </w:pPr>
-      <w:bookmarkStart w:colFirst="0" w:colLast="0" w:name="_t4nip8l2d0dl" w:id="165"/>
-      <w:bookmarkEnd w:id="165"/>
+      <w:bookmarkStart w:colFirst="0" w:colLast="0" w:name="_t4nip8l2d0dl" w:id="166"/>
+      <w:bookmarkEnd w:id="166"/>
       <w:r>
         <w:rPr>
           <w:rtl w:val="0"/>
@@ -35400,8 +35494,8 @@
           <w:u w:val="none"/>
         </w:rPr>
       </w:pPr>
-      <w:bookmarkStart w:colFirst="0" w:colLast="0" w:name="_t9kzmrf0w60c" w:id="166"/>
-      <w:bookmarkEnd w:id="166"/>
+      <w:bookmarkStart w:colFirst="0" w:colLast="0" w:name="_t9kzmrf0w60c" w:id="167"/>
+      <w:bookmarkEnd w:id="167"/>
       <w:r>
         <w:rPr>
           <w:rtl w:val="0"/>
@@ -35580,8 +35674,8 @@
           <w:u w:val="none"/>
         </w:rPr>
       </w:pPr>
-      <w:bookmarkStart w:colFirst="0" w:colLast="0" w:name="_wdppfqn7wlxp" w:id="167"/>
-      <w:bookmarkEnd w:id="167"/>
+      <w:bookmarkStart w:colFirst="0" w:colLast="0" w:name="_wdppfqn7wlxp" w:id="168"/>
+      <w:bookmarkEnd w:id="168"/>
       <w:r>
         <w:rPr>
           <w:rtl w:val="0"/>
@@ -35896,13 +35990,13 @@
           <w:u w:val="none"/>
         </w:rPr>
       </w:pPr>
-      <w:bookmarkStart w:colFirst="0" w:colLast="0" w:name="_5jzf6tyz83jo" w:id="168"/>
-      <w:bookmarkEnd w:id="168"/>
-      <w:r>
-        <w:rPr>
-          <w:rtl w:val="0"/>
-        </w:rPr>
-        <w:t xml:space="preserve">Convertitore di base: costruzione</w:t>
+      <w:bookmarkStart w:colFirst="0" w:colLast="0" w:name="_5jzf6tyz83jo" w:id="169"/>
+      <w:bookmarkEnd w:id="169"/>
+      <w:r>
+        <w:rPr>
+          <w:rtl w:val="0"/>
+        </w:rPr>
+        <w:t xml:space="preserve">Feature di calcolo “continuo”</w:t>
       </w:r>
     </w:p>
     <w:p>
@@ -35914,7 +36008,63 @@
         <w:rPr>
           <w:rtl w:val="0"/>
         </w:rPr>
-        <w:t xml:space="preserve">Il convertitore di basi numeriche (decimale, binario, ottale ed esadecimale) è in grado di prendere in input un numero in una qualsiasi delle basi precedentemente elencate ed effettuarne la conversione in una delle altre basi. Il programma effettua una verifica accurata del formato dati, garantendo che l’input fornito dall’utente sia coerente con le operazioni da svolgere e la base selezionata.</w:t>
+        <w:t xml:space="preserve">Questa modalità di utilizzo della calcolatrice permette all’utente di continuare il calcolo dal risultato dell’operazione precedentemente effettuata. Questa modalità viene attivata nel momento in cui si sia già effettuato almeno un calcolo con esito positivo e venga indicato come primo simbolo dell’espressione un operatore (</w:t>
+      </w:r>
+      <w:r>
+        <w:rPr>
+          <w:rFonts w:ascii="Courier New" w:cs="Courier New" w:eastAsia="Courier New" w:hAnsi="Courier New"/>
+          <w:b w:val="1"/>
+          <w:rtl w:val="0"/>
+        </w:rPr>
+        <w:t xml:space="preserve">+</w:t>
+      </w:r>
+      <w:r>
+        <w:rPr>
+          <w:rtl w:val="0"/>
+        </w:rPr>
+        <w:t xml:space="preserve">, </w:t>
+      </w:r>
+      <w:r>
+        <w:rPr>
+          <w:rFonts w:ascii="Courier New" w:cs="Courier New" w:eastAsia="Courier New" w:hAnsi="Courier New"/>
+          <w:b w:val="1"/>
+          <w:rtl w:val="0"/>
+        </w:rPr>
+        <w:t xml:space="preserve">-</w:t>
+      </w:r>
+      <w:r>
+        <w:rPr>
+          <w:rtl w:val="0"/>
+        </w:rPr>
+        <w:t xml:space="preserve">, </w:t>
+      </w:r>
+      <w:r>
+        <w:rPr>
+          <w:rFonts w:ascii="Courier New" w:cs="Courier New" w:eastAsia="Courier New" w:hAnsi="Courier New"/>
+          <w:b w:val="1"/>
+          <w:rtl w:val="0"/>
+        </w:rPr>
+        <w:t xml:space="preserve">*</w:t>
+      </w:r>
+      <w:r>
+        <w:rPr>
+          <w:rtl w:val="0"/>
+        </w:rPr>
+        <w:t xml:space="preserve">, </w:t>
+      </w:r>
+      <w:r>
+        <w:rPr>
+          <w:rFonts w:ascii="Courier New" w:cs="Courier New" w:eastAsia="Courier New" w:hAnsi="Courier New"/>
+          <w:b w:val="1"/>
+          <w:rtl w:val="0"/>
+        </w:rPr>
+        <w:t xml:space="preserve">/</w:t>
+      </w:r>
+      <w:r>
+        <w:rPr>
+          <w:rtl w:val="0"/>
+        </w:rPr>
+        <w:t xml:space="preserve">); in questo modo, il calcolo prosegue considerando come primo membro dell’espressione il risultato dell’espressione precedente.</w:t>
       </w:r>
     </w:p>
     <w:p>
@@ -35926,88 +36076,7 @@
         <w:rPr>
           <w:rtl w:val="0"/>
         </w:rPr>
-        <w:t xml:space="preserve">Il convertitore sfrutta due </w:t>
-      </w:r>
-      <w:r>
-        <w:rPr>
-          <w:i w:val="1"/>
-          <w:rtl w:val="0"/>
-        </w:rPr>
-        <w:t xml:space="preserve">ComboBox</w:t>
-      </w:r>
-      <w:r>
-        <w:rPr>
-          <w:rtl w:val="0"/>
-        </w:rPr>
-        <w:t xml:space="preserve"> per la selezione della base di partenza e destinazione:</w:t>
-      </w:r>
-      <w:r>
-        <w:drawing>
-          <wp:anchor allowOverlap="1" behindDoc="0" distB="114300" distT="114300" distL="114300" distR="114300" hidden="0" layoutInCell="1" locked="0" relativeHeight="0" simplePos="0">
-            <wp:simplePos x="0" y="0"/>
-            <wp:positionH relativeFrom="column">
-              <wp:posOffset>1355888</wp:posOffset>
-            </wp:positionH>
-            <wp:positionV relativeFrom="paragraph">
-              <wp:posOffset>569595</wp:posOffset>
-            </wp:positionV>
-            <wp:extent cx="3015615" cy="752078"/>
-            <wp:effectExtent b="0" l="0" r="0" t="0"/>
-            <wp:wrapTopAndBottom distB="114300" distT="114300"/>
-            <wp:docPr id="16" name="image13.jpg"/>
-            <a:graphic>
-              <a:graphicData uri="http://schemas.openxmlformats.org/drawingml/2006/picture">
-                <pic:pic>
-                  <pic:nvPicPr>
-                    <pic:cNvPr id="0" name="image13.jpg"/>
-                    <pic:cNvPicPr preferRelativeResize="0"/>
-                  </pic:nvPicPr>
-                  <pic:blipFill>
-                    <a:blip r:embed="rId26"/>
-                    <a:srcRect b="0" l="0" r="0" t="0"/>
-                    <a:stretch>
-                      <a:fillRect/>
-                    </a:stretch>
-                  </pic:blipFill>
-                  <pic:spPr>
-                    <a:xfrm>
-                      <a:off x="0" y="0"/>
-                      <a:ext cx="3015615" cy="752078"/>
-                    </a:xfrm>
-                    <a:prstGeom prst="rect"/>
-                    <a:ln/>
-                  </pic:spPr>
-                </pic:pic>
-              </a:graphicData>
-            </a:graphic>
-          </wp:anchor>
-        </w:drawing>
-      </w:r>
-    </w:p>
-    <w:p>
-      <w:pPr>
-        <w:ind w:left="0" w:firstLine="0"/>
-        <w:rPr>
-          <w:sz w:val="2"/>
-          <w:szCs w:val="2"/>
-        </w:rPr>
-      </w:pPr>
-      <w:r>
-        <w:rPr>
-          <w:rtl w:val="0"/>
-        </w:rPr>
-      </w:r>
-    </w:p>
-    <w:p>
-      <w:pPr>
-        <w:ind w:left="0" w:firstLine="0"/>
-        <w:rPr/>
-      </w:pPr>
-      <w:r>
-        <w:rPr>
-          <w:rtl w:val="0"/>
-        </w:rPr>
-        <w:t xml:space="preserve">Il cui codice permette la specifica delle opzioni selezionabili:</w:t>
+        <w:t xml:space="preserve">Di seguito si riporta la porzione di codice in cui questa feature è stata sviluppata:</w:t>
       </w:r>
     </w:p>
     <w:tbl>
@@ -36060,269 +36129,350 @@
               <w:ind w:left="0" w:right="0" w:firstLine="0"/>
               <w:jc w:val="left"/>
               <w:rPr>
-                <w:rFonts w:ascii="Consolas" w:cs="Consolas" w:eastAsia="Consolas" w:hAnsi="Consolas"/>
-                <w:color w:val="333333"/>
-                <w:shd w:fill="f8f8f8" w:val="clear"/>
+                <w:b w:val="0"/>
+                <w:sz w:val="22"/>
+                <w:szCs w:val="22"/>
               </w:rPr>
             </w:pPr>
             <w:r>
               <w:rPr>
                 <w:rFonts w:ascii="Consolas" w:cs="Consolas" w:eastAsia="Consolas" w:hAnsi="Consolas"/>
-                <w:color w:val="333333"/>
-                <w:shd w:fill="f8f8f8" w:val="clear"/>
-                <w:rtl w:val="0"/>
-              </w:rPr>
-              <w:t xml:space="preserve">combo_from = Combobox(gui, font = myfont, width=</w:t>
-            </w:r>
-            <w:r>
-              <w:rPr>
-                <w:rFonts w:ascii="Consolas" w:cs="Consolas" w:eastAsia="Consolas" w:hAnsi="Consolas"/>
+                <w:b w:val="1"/>
+                <w:color w:val="333333"/>
+                <w:sz w:val="22"/>
+                <w:szCs w:val="22"/>
+                <w:shd w:fill="f8f8f8" w:val="clear"/>
+                <w:rtl w:val="0"/>
+              </w:rPr>
+              <w:t xml:space="preserve">if</w:t>
+            </w:r>
+            <w:r>
+              <w:rPr>
+                <w:rFonts w:ascii="Consolas" w:cs="Consolas" w:eastAsia="Consolas" w:hAnsi="Consolas"/>
+                <w:b w:val="0"/>
+                <w:color w:val="333333"/>
+                <w:sz w:val="22"/>
+                <w:szCs w:val="22"/>
+                <w:shd w:fill="f8f8f8" w:val="clear"/>
+                <w:rtl w:val="0"/>
+              </w:rPr>
+              <w:t xml:space="preserve"> (expression[</w:t>
+            </w:r>
+            <w:r>
+              <w:rPr>
+                <w:rFonts w:ascii="Consolas" w:cs="Consolas" w:eastAsia="Consolas" w:hAnsi="Consolas"/>
+                <w:b w:val="0"/>
                 <w:color w:val="008080"/>
-                <w:shd w:fill="f8f8f8" w:val="clear"/>
-                <w:rtl w:val="0"/>
-              </w:rPr>
-              <w:t xml:space="preserve">30</w:t>
-            </w:r>
-            <w:r>
-              <w:rPr>
-                <w:rFonts w:ascii="Consolas" w:cs="Consolas" w:eastAsia="Consolas" w:hAnsi="Consolas"/>
-                <w:color w:val="333333"/>
-                <w:shd w:fill="f8f8f8" w:val="clear"/>
-                <w:rtl w:val="0"/>
-              </w:rPr>
-              <w:t xml:space="preserve">, values=[</w:t>
-              <w:br w:type="textWrapping"/>
-              <w:t xml:space="preserve">                                    </w:t>
-            </w:r>
-            <w:r>
-              <w:rPr>
-                <w:rFonts w:ascii="Consolas" w:cs="Consolas" w:eastAsia="Consolas" w:hAnsi="Consolas"/>
+                <w:sz w:val="22"/>
+                <w:szCs w:val="22"/>
+                <w:shd w:fill="f8f8f8" w:val="clear"/>
+                <w:rtl w:val="0"/>
+              </w:rPr>
+              <w:t xml:space="preserve">0</w:t>
+            </w:r>
+            <w:r>
+              <w:rPr>
+                <w:rFonts w:ascii="Consolas" w:cs="Consolas" w:eastAsia="Consolas" w:hAnsi="Consolas"/>
+                <w:b w:val="0"/>
+                <w:color w:val="333333"/>
+                <w:sz w:val="22"/>
+                <w:szCs w:val="22"/>
+                <w:shd w:fill="f8f8f8" w:val="clear"/>
+                <w:rtl w:val="0"/>
+              </w:rPr>
+              <w:t xml:space="preserve">] == </w:t>
+            </w:r>
+            <w:r>
+              <w:rPr>
+                <w:rFonts w:ascii="Consolas" w:cs="Consolas" w:eastAsia="Consolas" w:hAnsi="Consolas"/>
+                <w:b w:val="0"/>
                 <w:color w:val="dd1144"/>
-                <w:shd w:fill="f8f8f8" w:val="clear"/>
-                <w:rtl w:val="0"/>
-              </w:rPr>
-              <w:t xml:space="preserve">"Decimale"</w:t>
-            </w:r>
-            <w:r>
-              <w:rPr>
-                <w:rFonts w:ascii="Consolas" w:cs="Consolas" w:eastAsia="Consolas" w:hAnsi="Consolas"/>
-                <w:color w:val="333333"/>
-                <w:shd w:fill="f8f8f8" w:val="clear"/>
-                <w:rtl w:val="0"/>
-              </w:rPr>
-              <w:t xml:space="preserve">, </w:t>
-              <w:br w:type="textWrapping"/>
-              <w:t xml:space="preserve">                                    </w:t>
-            </w:r>
-            <w:r>
-              <w:rPr>
-                <w:rFonts w:ascii="Consolas" w:cs="Consolas" w:eastAsia="Consolas" w:hAnsi="Consolas"/>
+                <w:sz w:val="22"/>
+                <w:szCs w:val="22"/>
+                <w:shd w:fill="f8f8f8" w:val="clear"/>
+                <w:rtl w:val="0"/>
+              </w:rPr>
+              <w:t xml:space="preserve">'*'</w:t>
+            </w:r>
+            <w:r>
+              <w:rPr>
+                <w:rFonts w:ascii="Consolas" w:cs="Consolas" w:eastAsia="Consolas" w:hAnsi="Consolas"/>
+                <w:b w:val="0"/>
+                <w:color w:val="333333"/>
+                <w:sz w:val="22"/>
+                <w:szCs w:val="22"/>
+                <w:shd w:fill="f8f8f8" w:val="clear"/>
+                <w:rtl w:val="0"/>
+              </w:rPr>
+              <w:t xml:space="preserve"> </w:t>
+            </w:r>
+            <w:r>
+              <w:rPr>
+                <w:rFonts w:ascii="Consolas" w:cs="Consolas" w:eastAsia="Consolas" w:hAnsi="Consolas"/>
+                <w:b w:val="1"/>
+                <w:color w:val="333333"/>
+                <w:sz w:val="22"/>
+                <w:szCs w:val="22"/>
+                <w:shd w:fill="f8f8f8" w:val="clear"/>
+                <w:rtl w:val="0"/>
+              </w:rPr>
+              <w:t xml:space="preserve">or</w:t>
+            </w:r>
+            <w:r>
+              <w:rPr>
+                <w:rFonts w:ascii="Consolas" w:cs="Consolas" w:eastAsia="Consolas" w:hAnsi="Consolas"/>
+                <w:b w:val="0"/>
+                <w:color w:val="333333"/>
+                <w:sz w:val="22"/>
+                <w:szCs w:val="22"/>
+                <w:shd w:fill="f8f8f8" w:val="clear"/>
+                <w:rtl w:val="0"/>
+              </w:rPr>
+              <w:t xml:space="preserve"> expression[</w:t>
+            </w:r>
+            <w:r>
+              <w:rPr>
+                <w:rFonts w:ascii="Consolas" w:cs="Consolas" w:eastAsia="Consolas" w:hAnsi="Consolas"/>
+                <w:b w:val="0"/>
+                <w:color w:val="008080"/>
+                <w:sz w:val="22"/>
+                <w:szCs w:val="22"/>
+                <w:shd w:fill="f8f8f8" w:val="clear"/>
+                <w:rtl w:val="0"/>
+              </w:rPr>
+              <w:t xml:space="preserve">0</w:t>
+            </w:r>
+            <w:r>
+              <w:rPr>
+                <w:rFonts w:ascii="Consolas" w:cs="Consolas" w:eastAsia="Consolas" w:hAnsi="Consolas"/>
+                <w:b w:val="0"/>
+                <w:color w:val="333333"/>
+                <w:sz w:val="22"/>
+                <w:szCs w:val="22"/>
+                <w:shd w:fill="f8f8f8" w:val="clear"/>
+                <w:rtl w:val="0"/>
+              </w:rPr>
+              <w:t xml:space="preserve">] == </w:t>
+            </w:r>
+            <w:r>
+              <w:rPr>
+                <w:rFonts w:ascii="Consolas" w:cs="Consolas" w:eastAsia="Consolas" w:hAnsi="Consolas"/>
+                <w:b w:val="0"/>
                 <w:color w:val="dd1144"/>
-                <w:shd w:fill="f8f8f8" w:val="clear"/>
-                <w:rtl w:val="0"/>
-              </w:rPr>
-              <w:t xml:space="preserve">"Binario"</w:t>
-            </w:r>
-            <w:r>
-              <w:rPr>
-                <w:rFonts w:ascii="Consolas" w:cs="Consolas" w:eastAsia="Consolas" w:hAnsi="Consolas"/>
-                <w:color w:val="333333"/>
-                <w:shd w:fill="f8f8f8" w:val="clear"/>
-                <w:rtl w:val="0"/>
-              </w:rPr>
-              <w:t xml:space="preserve">,</w:t>
-              <w:br w:type="textWrapping"/>
-              <w:t xml:space="preserve">                                    </w:t>
-            </w:r>
-            <w:r>
-              <w:rPr>
-                <w:rFonts w:ascii="Consolas" w:cs="Consolas" w:eastAsia="Consolas" w:hAnsi="Consolas"/>
+                <w:sz w:val="22"/>
+                <w:szCs w:val="22"/>
+                <w:shd w:fill="f8f8f8" w:val="clear"/>
+                <w:rtl w:val="0"/>
+              </w:rPr>
+              <w:t xml:space="preserve">'/'</w:t>
+            </w:r>
+            <w:r>
+              <w:rPr>
+                <w:rFonts w:ascii="Consolas" w:cs="Consolas" w:eastAsia="Consolas" w:hAnsi="Consolas"/>
+                <w:b w:val="0"/>
+                <w:color w:val="333333"/>
+                <w:sz w:val="22"/>
+                <w:szCs w:val="22"/>
+                <w:shd w:fill="f8f8f8" w:val="clear"/>
+                <w:rtl w:val="0"/>
+              </w:rPr>
+              <w:t xml:space="preserve"> </w:t>
+            </w:r>
+            <w:r>
+              <w:rPr>
+                <w:rFonts w:ascii="Consolas" w:cs="Consolas" w:eastAsia="Consolas" w:hAnsi="Consolas"/>
+                <w:b w:val="1"/>
+                <w:color w:val="333333"/>
+                <w:sz w:val="22"/>
+                <w:szCs w:val="22"/>
+                <w:shd w:fill="f8f8f8" w:val="clear"/>
+                <w:rtl w:val="0"/>
+              </w:rPr>
+              <w:t xml:space="preserve">or</w:t>
+            </w:r>
+            <w:r>
+              <w:rPr>
+                <w:rFonts w:ascii="Consolas" w:cs="Consolas" w:eastAsia="Consolas" w:hAnsi="Consolas"/>
+                <w:b w:val="0"/>
+                <w:color w:val="333333"/>
+                <w:sz w:val="22"/>
+                <w:szCs w:val="22"/>
+                <w:shd w:fill="f8f8f8" w:val="clear"/>
+                <w:rtl w:val="0"/>
+              </w:rPr>
+              <w:t xml:space="preserve"> expression[</w:t>
+            </w:r>
+            <w:r>
+              <w:rPr>
+                <w:rFonts w:ascii="Consolas" w:cs="Consolas" w:eastAsia="Consolas" w:hAnsi="Consolas"/>
+                <w:b w:val="0"/>
+                <w:color w:val="008080"/>
+                <w:sz w:val="22"/>
+                <w:szCs w:val="22"/>
+                <w:shd w:fill="f8f8f8" w:val="clear"/>
+                <w:rtl w:val="0"/>
+              </w:rPr>
+              <w:t xml:space="preserve">0</w:t>
+            </w:r>
+            <w:r>
+              <w:rPr>
+                <w:rFonts w:ascii="Consolas" w:cs="Consolas" w:eastAsia="Consolas" w:hAnsi="Consolas"/>
+                <w:b w:val="0"/>
+                <w:color w:val="333333"/>
+                <w:sz w:val="22"/>
+                <w:szCs w:val="22"/>
+                <w:shd w:fill="f8f8f8" w:val="clear"/>
+                <w:rtl w:val="0"/>
+              </w:rPr>
+              <w:t xml:space="preserve">] == </w:t>
+            </w:r>
+            <w:r>
+              <w:rPr>
+                <w:rFonts w:ascii="Consolas" w:cs="Consolas" w:eastAsia="Consolas" w:hAnsi="Consolas"/>
+                <w:b w:val="0"/>
                 <w:color w:val="dd1144"/>
-                <w:shd w:fill="f8f8f8" w:val="clear"/>
-                <w:rtl w:val="0"/>
-              </w:rPr>
-              <w:t xml:space="preserve">"Ottale"</w:t>
-            </w:r>
-            <w:r>
-              <w:rPr>
-                <w:rFonts w:ascii="Consolas" w:cs="Consolas" w:eastAsia="Consolas" w:hAnsi="Consolas"/>
-                <w:color w:val="333333"/>
-                <w:shd w:fill="f8f8f8" w:val="clear"/>
-                <w:rtl w:val="0"/>
-              </w:rPr>
-              <w:t xml:space="preserve">,</w:t>
-              <w:br w:type="textWrapping"/>
-              <w:t xml:space="preserve">                                    </w:t>
-            </w:r>
-            <w:r>
-              <w:rPr>
-                <w:rFonts w:ascii="Consolas" w:cs="Consolas" w:eastAsia="Consolas" w:hAnsi="Consolas"/>
+                <w:sz w:val="22"/>
+                <w:szCs w:val="22"/>
+                <w:shd w:fill="f8f8f8" w:val="clear"/>
+                <w:rtl w:val="0"/>
+              </w:rPr>
+              <w:t xml:space="preserve">'+'</w:t>
+            </w:r>
+            <w:r>
+              <w:rPr>
+                <w:rFonts w:ascii="Consolas" w:cs="Consolas" w:eastAsia="Consolas" w:hAnsi="Consolas"/>
+                <w:b w:val="0"/>
+                <w:color w:val="333333"/>
+                <w:sz w:val="22"/>
+                <w:szCs w:val="22"/>
+                <w:shd w:fill="f8f8f8" w:val="clear"/>
+                <w:rtl w:val="0"/>
+              </w:rPr>
+              <w:t xml:space="preserve"> </w:t>
+            </w:r>
+            <w:r>
+              <w:rPr>
+                <w:rFonts w:ascii="Consolas" w:cs="Consolas" w:eastAsia="Consolas" w:hAnsi="Consolas"/>
+                <w:b w:val="1"/>
+                <w:color w:val="333333"/>
+                <w:sz w:val="22"/>
+                <w:szCs w:val="22"/>
+                <w:shd w:fill="f8f8f8" w:val="clear"/>
+                <w:rtl w:val="0"/>
+              </w:rPr>
+              <w:t xml:space="preserve">or</w:t>
+            </w:r>
+            <w:r>
+              <w:rPr>
+                <w:rFonts w:ascii="Consolas" w:cs="Consolas" w:eastAsia="Consolas" w:hAnsi="Consolas"/>
+                <w:b w:val="0"/>
+                <w:color w:val="333333"/>
+                <w:sz w:val="22"/>
+                <w:szCs w:val="22"/>
+                <w:shd w:fill="f8f8f8" w:val="clear"/>
+                <w:rtl w:val="0"/>
+              </w:rPr>
+              <w:t xml:space="preserve"> expression[</w:t>
+            </w:r>
+            <w:r>
+              <w:rPr>
+                <w:rFonts w:ascii="Consolas" w:cs="Consolas" w:eastAsia="Consolas" w:hAnsi="Consolas"/>
+                <w:b w:val="0"/>
+                <w:color w:val="008080"/>
+                <w:sz w:val="22"/>
+                <w:szCs w:val="22"/>
+                <w:shd w:fill="f8f8f8" w:val="clear"/>
+                <w:rtl w:val="0"/>
+              </w:rPr>
+              <w:t xml:space="preserve">0</w:t>
+            </w:r>
+            <w:r>
+              <w:rPr>
+                <w:rFonts w:ascii="Consolas" w:cs="Consolas" w:eastAsia="Consolas" w:hAnsi="Consolas"/>
+                <w:b w:val="0"/>
+                <w:color w:val="333333"/>
+                <w:sz w:val="22"/>
+                <w:szCs w:val="22"/>
+                <w:shd w:fill="f8f8f8" w:val="clear"/>
+                <w:rtl w:val="0"/>
+              </w:rPr>
+              <w:t xml:space="preserve">] == </w:t>
+            </w:r>
+            <w:r>
+              <w:rPr>
+                <w:rFonts w:ascii="Consolas" w:cs="Consolas" w:eastAsia="Consolas" w:hAnsi="Consolas"/>
+                <w:b w:val="0"/>
                 <w:color w:val="dd1144"/>
-                <w:shd w:fill="f8f8f8" w:val="clear"/>
-                <w:rtl w:val="0"/>
-              </w:rPr>
-              <w:t xml:space="preserve">"Esadecimale"</w:t>
-            </w:r>
-            <w:r>
-              <w:rPr>
-                <w:rFonts w:ascii="Consolas" w:cs="Consolas" w:eastAsia="Consolas" w:hAnsi="Consolas"/>
-                <w:color w:val="333333"/>
-                <w:shd w:fill="f8f8f8" w:val="clear"/>
-                <w:rtl w:val="0"/>
-              </w:rPr>
-              <w:t xml:space="preserve">], state=</w:t>
-            </w:r>
-            <w:r>
-              <w:rPr>
-                <w:rFonts w:ascii="Consolas" w:cs="Consolas" w:eastAsia="Consolas" w:hAnsi="Consolas"/>
+                <w:sz w:val="22"/>
+                <w:szCs w:val="22"/>
+                <w:shd w:fill="f8f8f8" w:val="clear"/>
+                <w:rtl w:val="0"/>
+              </w:rPr>
+              <w:t xml:space="preserve">'-'</w:t>
+            </w:r>
+            <w:r>
+              <w:rPr>
+                <w:rFonts w:ascii="Consolas" w:cs="Consolas" w:eastAsia="Consolas" w:hAnsi="Consolas"/>
+                <w:b w:val="0"/>
+                <w:color w:val="333333"/>
+                <w:sz w:val="22"/>
+                <w:szCs w:val="22"/>
+                <w:shd w:fill="f8f8f8" w:val="clear"/>
+                <w:rtl w:val="0"/>
+              </w:rPr>
+              <w:t xml:space="preserve">) </w:t>
+            </w:r>
+            <w:r>
+              <w:rPr>
+                <w:rFonts w:ascii="Consolas" w:cs="Consolas" w:eastAsia="Consolas" w:hAnsi="Consolas"/>
+                <w:b w:val="1"/>
+                <w:color w:val="333333"/>
+                <w:sz w:val="22"/>
+                <w:szCs w:val="22"/>
+                <w:shd w:fill="f8f8f8" w:val="clear"/>
+                <w:rtl w:val="0"/>
+              </w:rPr>
+              <w:t xml:space="preserve">and</w:t>
+            </w:r>
+            <w:r>
+              <w:rPr>
+                <w:rFonts w:ascii="Consolas" w:cs="Consolas" w:eastAsia="Consolas" w:hAnsi="Consolas"/>
+                <w:b w:val="0"/>
+                <w:color w:val="333333"/>
+                <w:sz w:val="22"/>
+                <w:szCs w:val="22"/>
+                <w:shd w:fill="f8f8f8" w:val="clear"/>
+                <w:rtl w:val="0"/>
+              </w:rPr>
+              <w:t xml:space="preserve"> operation_field.get() != </w:t>
+            </w:r>
+            <w:r>
+              <w:rPr>
+                <w:rFonts w:ascii="Consolas" w:cs="Consolas" w:eastAsia="Consolas" w:hAnsi="Consolas"/>
+                <w:b w:val="0"/>
                 <w:color w:val="dd1144"/>
-                <w:shd w:fill="f8f8f8" w:val="clear"/>
-                <w:rtl w:val="0"/>
-              </w:rPr>
-              <w:t xml:space="preserve">"readonly"</w:t>
-            </w:r>
-            <w:r>
-              <w:rPr>
-                <w:rFonts w:ascii="Consolas" w:cs="Consolas" w:eastAsia="Consolas" w:hAnsi="Consolas"/>
-                <w:color w:val="333333"/>
-                <w:shd w:fill="f8f8f8" w:val="clear"/>
-                <w:rtl w:val="0"/>
-              </w:rPr>
-              <w:t xml:space="preserve">)</w:t>
-            </w:r>
-          </w:p>
-          <w:p>
-            <w:pPr>
-              <w:keepNext w:val="0"/>
-              <w:keepLines w:val="0"/>
-              <w:pageBreakBefore w:val="0"/>
-              <w:widowControl w:val="0"/>
-              <w:pBdr>
-                <w:top w:space="0" w:sz="0" w:val="nil"/>
-                <w:left w:space="0" w:sz="0" w:val="nil"/>
-                <w:bottom w:space="0" w:sz="0" w:val="nil"/>
-                <w:right w:space="0" w:sz="0" w:val="nil"/>
-                <w:between w:space="0" w:sz="0" w:val="nil"/>
-              </w:pBdr>
-              <w:shd w:fill="auto" w:val="clear"/>
-              <w:spacing w:after="0" w:before="0" w:line="276" w:lineRule="auto"/>
-              <w:ind w:left="0" w:right="0" w:firstLine="0"/>
-              <w:jc w:val="left"/>
-              <w:rPr>
-                <w:rFonts w:ascii="Consolas" w:cs="Consolas" w:eastAsia="Consolas" w:hAnsi="Consolas"/>
-                <w:color w:val="333333"/>
-                <w:shd w:fill="f8f8f8" w:val="clear"/>
-              </w:rPr>
-            </w:pPr>
-            <w:r>
-              <w:rPr>
-                <w:rFonts w:ascii="Consolas" w:cs="Consolas" w:eastAsia="Consolas" w:hAnsi="Consolas"/>
-                <w:color w:val="333333"/>
-                <w:shd w:fill="f8f8f8" w:val="clear"/>
-                <w:rtl w:val="0"/>
-              </w:rPr>
-              <w:t xml:space="preserve">combo_from.grid(row=</w:t>
-            </w:r>
-            <w:r>
-              <w:rPr>
-                <w:rFonts w:ascii="Consolas" w:cs="Consolas" w:eastAsia="Consolas" w:hAnsi="Consolas"/>
-                <w:color w:val="008080"/>
-                <w:shd w:fill="f8f8f8" w:val="clear"/>
-                <w:rtl w:val="0"/>
-              </w:rPr>
-              <w:t xml:space="preserve">4</w:t>
-            </w:r>
-            <w:r>
-              <w:rPr>
-                <w:rFonts w:ascii="Consolas" w:cs="Consolas" w:eastAsia="Consolas" w:hAnsi="Consolas"/>
-                <w:color w:val="333333"/>
-                <w:shd w:fill="f8f8f8" w:val="clear"/>
-                <w:rtl w:val="0"/>
-              </w:rPr>
-              <w:t xml:space="preserve">, column=</w:t>
-            </w:r>
-            <w:r>
-              <w:rPr>
-                <w:rFonts w:ascii="Consolas" w:cs="Consolas" w:eastAsia="Consolas" w:hAnsi="Consolas"/>
-                <w:color w:val="008080"/>
-                <w:shd w:fill="f8f8f8" w:val="clear"/>
-                <w:rtl w:val="0"/>
-              </w:rPr>
-              <w:t xml:space="preserve">6</w:t>
-            </w:r>
-            <w:r>
-              <w:rPr>
-                <w:rFonts w:ascii="Consolas" w:cs="Consolas" w:eastAsia="Consolas" w:hAnsi="Consolas"/>
-                <w:color w:val="333333"/>
-                <w:shd w:fill="f8f8f8" w:val="clear"/>
-                <w:rtl w:val="0"/>
-              </w:rPr>
-              <w:t xml:space="preserve">, columnspan=</w:t>
-            </w:r>
-            <w:r>
-              <w:rPr>
-                <w:rFonts w:ascii="Consolas" w:cs="Consolas" w:eastAsia="Consolas" w:hAnsi="Consolas"/>
-                <w:color w:val="008080"/>
-                <w:shd w:fill="f8f8f8" w:val="clear"/>
-                <w:rtl w:val="0"/>
-              </w:rPr>
-              <w:t xml:space="preserve">3</w:t>
-            </w:r>
-            <w:r>
-              <w:rPr>
-                <w:rFonts w:ascii="Consolas" w:cs="Consolas" w:eastAsia="Consolas" w:hAnsi="Consolas"/>
-                <w:color w:val="333333"/>
-                <w:shd w:fill="f8f8f8" w:val="clear"/>
-                <w:rtl w:val="0"/>
-              </w:rPr>
-              <w:t xml:space="preserve">)</w:t>
-            </w:r>
-          </w:p>
-          <w:p>
-            <w:pPr>
-              <w:keepNext w:val="0"/>
-              <w:keepLines w:val="0"/>
-              <w:pageBreakBefore w:val="0"/>
-              <w:widowControl w:val="0"/>
-              <w:pBdr>
-                <w:top w:space="0" w:sz="0" w:val="nil"/>
-                <w:left w:space="0" w:sz="0" w:val="nil"/>
-                <w:bottom w:space="0" w:sz="0" w:val="nil"/>
-                <w:right w:space="0" w:sz="0" w:val="nil"/>
-                <w:between w:space="0" w:sz="0" w:val="nil"/>
-              </w:pBdr>
-              <w:shd w:fill="auto" w:val="clear"/>
-              <w:spacing w:after="0" w:before="0" w:line="276" w:lineRule="auto"/>
-              <w:ind w:left="0" w:right="0" w:firstLine="0"/>
-              <w:jc w:val="left"/>
-              <w:rPr/>
-            </w:pPr>
-            <w:r>
-              <w:rPr>
-                <w:rFonts w:ascii="Consolas" w:cs="Consolas" w:eastAsia="Consolas" w:hAnsi="Consolas"/>
-                <w:color w:val="333333"/>
-                <w:shd w:fill="f8f8f8" w:val="clear"/>
-                <w:rtl w:val="0"/>
-              </w:rPr>
-              <w:t xml:space="preserve">combo_from.current(</w:t>
-            </w:r>
-            <w:r>
-              <w:rPr>
-                <w:rFonts w:ascii="Consolas" w:cs="Consolas" w:eastAsia="Consolas" w:hAnsi="Consolas"/>
-                <w:color w:val="008080"/>
-                <w:shd w:fill="f8f8f8" w:val="clear"/>
-                <w:rtl w:val="0"/>
-              </w:rPr>
-              <w:t xml:space="preserve">0</w:t>
-            </w:r>
-            <w:r>
-              <w:rPr>
-                <w:rFonts w:ascii="Consolas" w:cs="Consolas" w:eastAsia="Consolas" w:hAnsi="Consolas"/>
-                <w:color w:val="333333"/>
-                <w:shd w:fill="f8f8f8" w:val="clear"/>
-                <w:rtl w:val="0"/>
-              </w:rPr>
-              <w:t xml:space="preserve">)</w:t>
+                <w:sz w:val="22"/>
+                <w:szCs w:val="22"/>
+                <w:shd w:fill="f8f8f8" w:val="clear"/>
+                <w:rtl w:val="0"/>
+              </w:rPr>
+              <w:t xml:space="preserve">""</w:t>
+            </w:r>
+            <w:r>
+              <w:rPr>
+                <w:rFonts w:ascii="Consolas" w:cs="Consolas" w:eastAsia="Consolas" w:hAnsi="Consolas"/>
+                <w:b w:val="0"/>
+                <w:color w:val="333333"/>
+                <w:sz w:val="22"/>
+                <w:szCs w:val="22"/>
+                <w:shd w:fill="f8f8f8" w:val="clear"/>
+                <w:rtl w:val="0"/>
+              </w:rPr>
+              <w:t xml:space="preserve">:</w:t>
+              <w:br w:type="textWrapping"/>
+              <w:t xml:space="preserve">            expression = operation_field.get() + expression</w:t>
+              <w:br w:type="textWrapping"/>
+              <w:t xml:space="preserve">            equation.set(expression)</w:t>
             </w:r>
             <w:r>
               <w:rPr>
@@ -36335,21 +36485,6 @@
     </w:tbl>
     <w:p>
       <w:pPr>
-        <w:keepNext w:val="0"/>
-        <w:keepLines w:val="0"/>
-        <w:pageBreakBefore w:val="0"/>
-        <w:widowControl w:val="0"/>
-        <w:pBdr>
-          <w:top w:space="0" w:sz="0" w:val="nil"/>
-          <w:left w:space="0" w:sz="0" w:val="nil"/>
-          <w:bottom w:space="0" w:sz="0" w:val="nil"/>
-          <w:right w:space="0" w:sz="0" w:val="nil"/>
-          <w:between w:space="0" w:sz="0" w:val="nil"/>
-        </w:pBdr>
-        <w:shd w:fill="auto" w:val="clear"/>
-        <w:spacing w:after="0" w:before="0" w:line="276" w:lineRule="auto"/>
-        <w:ind w:left="0" w:right="0" w:firstLine="0"/>
-        <w:jc w:val="left"/>
         <w:rPr/>
       </w:pPr>
       <w:r>
@@ -36372,13 +36507,13 @@
           <w:u w:val="none"/>
         </w:rPr>
       </w:pPr>
-      <w:bookmarkStart w:colFirst="0" w:colLast="0" w:name="_om3wqw5kk0dr" w:id="169"/>
-      <w:bookmarkEnd w:id="169"/>
-      <w:r>
-        <w:rPr>
-          <w:rtl w:val="0"/>
-        </w:rPr>
-        <w:t xml:space="preserve">Verifica dell’input</w:t>
+      <w:bookmarkStart w:colFirst="0" w:colLast="0" w:name="_bmh09faxgy3" w:id="170"/>
+      <w:bookmarkEnd w:id="170"/>
+      <w:r>
+        <w:rPr>
+          <w:rtl w:val="0"/>
+        </w:rPr>
+        <w:t xml:space="preserve">Convertitore di base: costruzione</w:t>
       </w:r>
     </w:p>
     <w:p>
@@ -36390,7 +36525,100 @@
         <w:rPr>
           <w:rtl w:val="0"/>
         </w:rPr>
-        <w:t xml:space="preserve">Allo scopo di garantire che l’utente non effettui inserimenti di caratteri non corretti, sono state definite funzioni ad hoc allo scopo di effettuare una sanitizzazione dell’input. In particolare, per tutte  le basi numeriche tranne quella esadecimale, un primo check consiste nel garantire che l’utente non inserisca lettere al posto di numeri:</w:t>
+        <w:t xml:space="preserve">Il convertitore di basi numeriche (decimale, binario, ottale ed esadecimale) è in grado di prendere in input un numero in una qualsiasi delle basi precedentemente elencate ed effettuarne la conversione in una delle altre basi. Il programma effettua una verifica accurata del formato dati, garantendo che l’input fornito dall’utente sia coerente con le operazioni da svolgere e la base selezionata.</w:t>
+      </w:r>
+    </w:p>
+    <w:p>
+      <w:pPr>
+        <w:ind w:left="0" w:firstLine="0"/>
+        <w:rPr/>
+      </w:pPr>
+      <w:r>
+        <w:rPr>
+          <w:rtl w:val="0"/>
+        </w:rPr>
+        <w:t xml:space="preserve">Il convertitore sfrutta due </w:t>
+      </w:r>
+      <w:r>
+        <w:rPr>
+          <w:i w:val="1"/>
+          <w:rtl w:val="0"/>
+        </w:rPr>
+        <w:t xml:space="preserve">ComboBox</w:t>
+      </w:r>
+      <w:r>
+        <w:rPr>
+          <w:rtl w:val="0"/>
+        </w:rPr>
+        <w:t xml:space="preserve"> per la selezione della base di partenza e destinazione:</w:t>
+      </w:r>
+      <w:r>
+        <w:drawing>
+          <wp:anchor allowOverlap="1" behindDoc="0" distB="114300" distT="114300" distL="114300" distR="114300" hidden="0" layoutInCell="1" locked="0" relativeHeight="0" simplePos="0">
+            <wp:simplePos x="0" y="0"/>
+            <wp:positionH relativeFrom="column">
+              <wp:posOffset>1355888</wp:posOffset>
+            </wp:positionH>
+            <wp:positionV relativeFrom="paragraph">
+              <wp:posOffset>569595</wp:posOffset>
+            </wp:positionV>
+            <wp:extent cx="3015615" cy="752078"/>
+            <wp:effectExtent b="0" l="0" r="0" t="0"/>
+            <wp:wrapTopAndBottom distB="114300" distT="114300"/>
+            <wp:docPr id="16" name="image20.jpg"/>
+            <a:graphic>
+              <a:graphicData uri="http://schemas.openxmlformats.org/drawingml/2006/picture">
+                <pic:pic>
+                  <pic:nvPicPr>
+                    <pic:cNvPr id="0" name="image20.jpg"/>
+                    <pic:cNvPicPr preferRelativeResize="0"/>
+                  </pic:nvPicPr>
+                  <pic:blipFill>
+                    <a:blip r:embed="rId25"/>
+                    <a:srcRect b="0" l="0" r="0" t="0"/>
+                    <a:stretch>
+                      <a:fillRect/>
+                    </a:stretch>
+                  </pic:blipFill>
+                  <pic:spPr>
+                    <a:xfrm>
+                      <a:off x="0" y="0"/>
+                      <a:ext cx="3015615" cy="752078"/>
+                    </a:xfrm>
+                    <a:prstGeom prst="rect"/>
+                    <a:ln/>
+                  </pic:spPr>
+                </pic:pic>
+              </a:graphicData>
+            </a:graphic>
+          </wp:anchor>
+        </w:drawing>
+      </w:r>
+    </w:p>
+    <w:p>
+      <w:pPr>
+        <w:ind w:left="0" w:firstLine="0"/>
+        <w:rPr>
+          <w:sz w:val="2"/>
+          <w:szCs w:val="2"/>
+        </w:rPr>
+      </w:pPr>
+      <w:r>
+        <w:rPr>
+          <w:rtl w:val="0"/>
+        </w:rPr>
+      </w:r>
+    </w:p>
+    <w:p>
+      <w:pPr>
+        <w:ind w:left="0" w:firstLine="0"/>
+        <w:rPr/>
+      </w:pPr>
+      <w:r>
+        <w:rPr>
+          <w:rtl w:val="0"/>
+        </w:rPr>
+        <w:t xml:space="preserve">Il cui codice permette la specifica delle opzioni selezionabili:</w:t>
       </w:r>
     </w:p>
     <w:tbl>
@@ -36442,135 +36670,261 @@
               <w:spacing w:after="0" w:before="0" w:line="276" w:lineRule="auto"/>
               <w:ind w:left="0" w:right="0" w:firstLine="0"/>
               <w:jc w:val="left"/>
+              <w:rPr>
+                <w:rFonts w:ascii="Consolas" w:cs="Consolas" w:eastAsia="Consolas" w:hAnsi="Consolas"/>
+                <w:color w:val="333333"/>
+                <w:shd w:fill="f8f8f8" w:val="clear"/>
+              </w:rPr>
+            </w:pPr>
+            <w:r>
+              <w:rPr>
+                <w:rFonts w:ascii="Consolas" w:cs="Consolas" w:eastAsia="Consolas" w:hAnsi="Consolas"/>
+                <w:color w:val="333333"/>
+                <w:shd w:fill="f8f8f8" w:val="clear"/>
+                <w:rtl w:val="0"/>
+              </w:rPr>
+              <w:t xml:space="preserve">combo_from = Combobox(gui, font = myfont, width=</w:t>
+            </w:r>
+            <w:r>
+              <w:rPr>
+                <w:rFonts w:ascii="Consolas" w:cs="Consolas" w:eastAsia="Consolas" w:hAnsi="Consolas"/>
+                <w:color w:val="008080"/>
+                <w:shd w:fill="f8f8f8" w:val="clear"/>
+                <w:rtl w:val="0"/>
+              </w:rPr>
+              <w:t xml:space="preserve">30</w:t>
+            </w:r>
+            <w:r>
+              <w:rPr>
+                <w:rFonts w:ascii="Consolas" w:cs="Consolas" w:eastAsia="Consolas" w:hAnsi="Consolas"/>
+                <w:color w:val="333333"/>
+                <w:shd w:fill="f8f8f8" w:val="clear"/>
+                <w:rtl w:val="0"/>
+              </w:rPr>
+              <w:t xml:space="preserve">, values=[</w:t>
+              <w:br w:type="textWrapping"/>
+              <w:t xml:space="preserve">                                    </w:t>
+            </w:r>
+            <w:r>
+              <w:rPr>
+                <w:rFonts w:ascii="Consolas" w:cs="Consolas" w:eastAsia="Consolas" w:hAnsi="Consolas"/>
+                <w:color w:val="dd1144"/>
+                <w:shd w:fill="f8f8f8" w:val="clear"/>
+                <w:rtl w:val="0"/>
+              </w:rPr>
+              <w:t xml:space="preserve">"Decimale"</w:t>
+            </w:r>
+            <w:r>
+              <w:rPr>
+                <w:rFonts w:ascii="Consolas" w:cs="Consolas" w:eastAsia="Consolas" w:hAnsi="Consolas"/>
+                <w:color w:val="333333"/>
+                <w:shd w:fill="f8f8f8" w:val="clear"/>
+                <w:rtl w:val="0"/>
+              </w:rPr>
+              <w:t xml:space="preserve">, </w:t>
+              <w:br w:type="textWrapping"/>
+              <w:t xml:space="preserve">                                    </w:t>
+            </w:r>
+            <w:r>
+              <w:rPr>
+                <w:rFonts w:ascii="Consolas" w:cs="Consolas" w:eastAsia="Consolas" w:hAnsi="Consolas"/>
+                <w:color w:val="dd1144"/>
+                <w:shd w:fill="f8f8f8" w:val="clear"/>
+                <w:rtl w:val="0"/>
+              </w:rPr>
+              <w:t xml:space="preserve">"Binario"</w:t>
+            </w:r>
+            <w:r>
+              <w:rPr>
+                <w:rFonts w:ascii="Consolas" w:cs="Consolas" w:eastAsia="Consolas" w:hAnsi="Consolas"/>
+                <w:color w:val="333333"/>
+                <w:shd w:fill="f8f8f8" w:val="clear"/>
+                <w:rtl w:val="0"/>
+              </w:rPr>
+              <w:t xml:space="preserve">,</w:t>
+              <w:br w:type="textWrapping"/>
+              <w:t xml:space="preserve">                                    </w:t>
+            </w:r>
+            <w:r>
+              <w:rPr>
+                <w:rFonts w:ascii="Consolas" w:cs="Consolas" w:eastAsia="Consolas" w:hAnsi="Consolas"/>
+                <w:color w:val="dd1144"/>
+                <w:shd w:fill="f8f8f8" w:val="clear"/>
+                <w:rtl w:val="0"/>
+              </w:rPr>
+              <w:t xml:space="preserve">"Ottale"</w:t>
+            </w:r>
+            <w:r>
+              <w:rPr>
+                <w:rFonts w:ascii="Consolas" w:cs="Consolas" w:eastAsia="Consolas" w:hAnsi="Consolas"/>
+                <w:color w:val="333333"/>
+                <w:shd w:fill="f8f8f8" w:val="clear"/>
+                <w:rtl w:val="0"/>
+              </w:rPr>
+              <w:t xml:space="preserve">,</w:t>
+              <w:br w:type="textWrapping"/>
+              <w:t xml:space="preserve">                                    </w:t>
+            </w:r>
+            <w:r>
+              <w:rPr>
+                <w:rFonts w:ascii="Consolas" w:cs="Consolas" w:eastAsia="Consolas" w:hAnsi="Consolas"/>
+                <w:color w:val="dd1144"/>
+                <w:shd w:fill="f8f8f8" w:val="clear"/>
+                <w:rtl w:val="0"/>
+              </w:rPr>
+              <w:t xml:space="preserve">"Esadecimale"</w:t>
+            </w:r>
+            <w:r>
+              <w:rPr>
+                <w:rFonts w:ascii="Consolas" w:cs="Consolas" w:eastAsia="Consolas" w:hAnsi="Consolas"/>
+                <w:color w:val="333333"/>
+                <w:shd w:fill="f8f8f8" w:val="clear"/>
+                <w:rtl w:val="0"/>
+              </w:rPr>
+              <w:t xml:space="preserve">], state=</w:t>
+            </w:r>
+            <w:r>
+              <w:rPr>
+                <w:rFonts w:ascii="Consolas" w:cs="Consolas" w:eastAsia="Consolas" w:hAnsi="Consolas"/>
+                <w:color w:val="dd1144"/>
+                <w:shd w:fill="f8f8f8" w:val="clear"/>
+                <w:rtl w:val="0"/>
+              </w:rPr>
+              <w:t xml:space="preserve">"readonly"</w:t>
+            </w:r>
+            <w:r>
+              <w:rPr>
+                <w:rFonts w:ascii="Consolas" w:cs="Consolas" w:eastAsia="Consolas" w:hAnsi="Consolas"/>
+                <w:color w:val="333333"/>
+                <w:shd w:fill="f8f8f8" w:val="clear"/>
+                <w:rtl w:val="0"/>
+              </w:rPr>
+              <w:t xml:space="preserve">)</w:t>
+            </w:r>
+          </w:p>
+          <w:p>
+            <w:pPr>
+              <w:keepNext w:val="0"/>
+              <w:keepLines w:val="0"/>
+              <w:pageBreakBefore w:val="0"/>
+              <w:widowControl w:val="0"/>
+              <w:pBdr>
+                <w:top w:space="0" w:sz="0" w:val="nil"/>
+                <w:left w:space="0" w:sz="0" w:val="nil"/>
+                <w:bottom w:space="0" w:sz="0" w:val="nil"/>
+                <w:right w:space="0" w:sz="0" w:val="nil"/>
+                <w:between w:space="0" w:sz="0" w:val="nil"/>
+              </w:pBdr>
+              <w:shd w:fill="auto" w:val="clear"/>
+              <w:spacing w:after="0" w:before="0" w:line="276" w:lineRule="auto"/>
+              <w:ind w:left="0" w:right="0" w:firstLine="0"/>
+              <w:jc w:val="left"/>
+              <w:rPr>
+                <w:rFonts w:ascii="Consolas" w:cs="Consolas" w:eastAsia="Consolas" w:hAnsi="Consolas"/>
+                <w:color w:val="333333"/>
+                <w:shd w:fill="f8f8f8" w:val="clear"/>
+              </w:rPr>
+            </w:pPr>
+            <w:r>
+              <w:rPr>
+                <w:rFonts w:ascii="Consolas" w:cs="Consolas" w:eastAsia="Consolas" w:hAnsi="Consolas"/>
+                <w:color w:val="333333"/>
+                <w:shd w:fill="f8f8f8" w:val="clear"/>
+                <w:rtl w:val="0"/>
+              </w:rPr>
+              <w:t xml:space="preserve">combo_from.grid(row=</w:t>
+            </w:r>
+            <w:r>
+              <w:rPr>
+                <w:rFonts w:ascii="Consolas" w:cs="Consolas" w:eastAsia="Consolas" w:hAnsi="Consolas"/>
+                <w:color w:val="008080"/>
+                <w:shd w:fill="f8f8f8" w:val="clear"/>
+                <w:rtl w:val="0"/>
+              </w:rPr>
+              <w:t xml:space="preserve">4</w:t>
+            </w:r>
+            <w:r>
+              <w:rPr>
+                <w:rFonts w:ascii="Consolas" w:cs="Consolas" w:eastAsia="Consolas" w:hAnsi="Consolas"/>
+                <w:color w:val="333333"/>
+                <w:shd w:fill="f8f8f8" w:val="clear"/>
+                <w:rtl w:val="0"/>
+              </w:rPr>
+              <w:t xml:space="preserve">, column=</w:t>
+            </w:r>
+            <w:r>
+              <w:rPr>
+                <w:rFonts w:ascii="Consolas" w:cs="Consolas" w:eastAsia="Consolas" w:hAnsi="Consolas"/>
+                <w:color w:val="008080"/>
+                <w:shd w:fill="f8f8f8" w:val="clear"/>
+                <w:rtl w:val="0"/>
+              </w:rPr>
+              <w:t xml:space="preserve">6</w:t>
+            </w:r>
+            <w:r>
+              <w:rPr>
+                <w:rFonts w:ascii="Consolas" w:cs="Consolas" w:eastAsia="Consolas" w:hAnsi="Consolas"/>
+                <w:color w:val="333333"/>
+                <w:shd w:fill="f8f8f8" w:val="clear"/>
+                <w:rtl w:val="0"/>
+              </w:rPr>
+              <w:t xml:space="preserve">, columnspan=</w:t>
+            </w:r>
+            <w:r>
+              <w:rPr>
+                <w:rFonts w:ascii="Consolas" w:cs="Consolas" w:eastAsia="Consolas" w:hAnsi="Consolas"/>
+                <w:color w:val="008080"/>
+                <w:shd w:fill="f8f8f8" w:val="clear"/>
+                <w:rtl w:val="0"/>
+              </w:rPr>
+              <w:t xml:space="preserve">3</w:t>
+            </w:r>
+            <w:r>
+              <w:rPr>
+                <w:rFonts w:ascii="Consolas" w:cs="Consolas" w:eastAsia="Consolas" w:hAnsi="Consolas"/>
+                <w:color w:val="333333"/>
+                <w:shd w:fill="f8f8f8" w:val="clear"/>
+                <w:rtl w:val="0"/>
+              </w:rPr>
+              <w:t xml:space="preserve">)</w:t>
+            </w:r>
+          </w:p>
+          <w:p>
+            <w:pPr>
+              <w:keepNext w:val="0"/>
+              <w:keepLines w:val="0"/>
+              <w:pageBreakBefore w:val="0"/>
+              <w:widowControl w:val="0"/>
+              <w:pBdr>
+                <w:top w:space="0" w:sz="0" w:val="nil"/>
+                <w:left w:space="0" w:sz="0" w:val="nil"/>
+                <w:bottom w:space="0" w:sz="0" w:val="nil"/>
+                <w:right w:space="0" w:sz="0" w:val="nil"/>
+                <w:between w:space="0" w:sz="0" w:val="nil"/>
+              </w:pBdr>
+              <w:shd w:fill="auto" w:val="clear"/>
+              <w:spacing w:after="0" w:before="0" w:line="276" w:lineRule="auto"/>
+              <w:ind w:left="0" w:right="0" w:firstLine="0"/>
+              <w:jc w:val="left"/>
               <w:rPr/>
             </w:pPr>
             <w:r>
               <w:rPr>
                 <w:rFonts w:ascii="Consolas" w:cs="Consolas" w:eastAsia="Consolas" w:hAnsi="Consolas"/>
-                <w:b w:val="1"/>
-                <w:color w:val="333333"/>
-                <w:shd w:fill="f8f8f8" w:val="clear"/>
-                <w:rtl w:val="0"/>
-              </w:rPr>
-              <w:t xml:space="preserve">def</w:t>
-            </w:r>
-            <w:r>
-              <w:rPr>
-                <w:rFonts w:ascii="Consolas" w:cs="Consolas" w:eastAsia="Consolas" w:hAnsi="Consolas"/>
-                <w:color w:val="333333"/>
-                <w:shd w:fill="f8f8f8" w:val="clear"/>
-                <w:rtl w:val="0"/>
-              </w:rPr>
-              <w:t xml:space="preserve"> </w:t>
-            </w:r>
-            <w:r>
-              <w:rPr>
-                <w:rFonts w:ascii="Consolas" w:cs="Consolas" w:eastAsia="Consolas" w:hAnsi="Consolas"/>
-                <w:b w:val="1"/>
-                <w:color w:val="990000"/>
-                <w:shd w:fill="f8f8f8" w:val="clear"/>
-                <w:rtl w:val="0"/>
-              </w:rPr>
-              <w:t xml:space="preserve">check_input</w:t>
-            </w:r>
-            <w:r>
-              <w:rPr>
-                <w:rFonts w:ascii="Consolas" w:cs="Consolas" w:eastAsia="Consolas" w:hAnsi="Consolas"/>
-                <w:color w:val="333333"/>
-                <w:shd w:fill="f8f8f8" w:val="clear"/>
-                <w:rtl w:val="0"/>
-              </w:rPr>
-              <w:t xml:space="preserve">():</w:t>
-              <w:br w:type="textWrapping"/>
-              <w:t xml:space="preserve">    </w:t>
-            </w:r>
-            <w:r>
-              <w:rPr>
-                <w:rFonts w:ascii="Consolas" w:cs="Consolas" w:eastAsia="Consolas" w:hAnsi="Consolas"/>
-                <w:b w:val="1"/>
-                <w:color w:val="333333"/>
-                <w:shd w:fill="f8f8f8" w:val="clear"/>
-                <w:rtl w:val="0"/>
-              </w:rPr>
-              <w:t xml:space="preserve">for</w:t>
-            </w:r>
-            <w:r>
-              <w:rPr>
-                <w:rFonts w:ascii="Consolas" w:cs="Consolas" w:eastAsia="Consolas" w:hAnsi="Consolas"/>
-                <w:color w:val="333333"/>
-                <w:shd w:fill="f8f8f8" w:val="clear"/>
-                <w:rtl w:val="0"/>
-              </w:rPr>
-              <w:t xml:space="preserve"> c </w:t>
-            </w:r>
-            <w:r>
-              <w:rPr>
-                <w:rFonts w:ascii="Consolas" w:cs="Consolas" w:eastAsia="Consolas" w:hAnsi="Consolas"/>
-                <w:b w:val="1"/>
-                <w:color w:val="333333"/>
-                <w:shd w:fill="f8f8f8" w:val="clear"/>
-                <w:rtl w:val="0"/>
-              </w:rPr>
-              <w:t xml:space="preserve">in</w:t>
-            </w:r>
-            <w:r>
-              <w:rPr>
-                <w:rFonts w:ascii="Consolas" w:cs="Consolas" w:eastAsia="Consolas" w:hAnsi="Consolas"/>
-                <w:color w:val="333333"/>
-                <w:shd w:fill="f8f8f8" w:val="clear"/>
-                <w:rtl w:val="0"/>
-              </w:rPr>
-              <w:t xml:space="preserve"> input_conv.get():</w:t>
-              <w:br w:type="textWrapping"/>
-              <w:t xml:space="preserve">        </w:t>
-            </w:r>
-            <w:r>
-              <w:rPr>
-                <w:rFonts w:ascii="Consolas" w:cs="Consolas" w:eastAsia="Consolas" w:hAnsi="Consolas"/>
-                <w:b w:val="1"/>
-                <w:color w:val="333333"/>
-                <w:shd w:fill="f8f8f8" w:val="clear"/>
-                <w:rtl w:val="0"/>
-              </w:rPr>
-              <w:t xml:space="preserve">if</w:t>
-            </w:r>
-            <w:r>
-              <w:rPr>
-                <w:rFonts w:ascii="Consolas" w:cs="Consolas" w:eastAsia="Consolas" w:hAnsi="Consolas"/>
-                <w:color w:val="333333"/>
-                <w:shd w:fill="f8f8f8" w:val="clear"/>
-                <w:rtl w:val="0"/>
-              </w:rPr>
-              <w:t xml:space="preserve">(c.isalpha()):</w:t>
-              <w:br w:type="textWrapping"/>
-              <w:t xml:space="preserve">            messagebox.showerror(title = </w:t>
-            </w:r>
-            <w:r>
-              <w:rPr>
-                <w:rFonts w:ascii="Consolas" w:cs="Consolas" w:eastAsia="Consolas" w:hAnsi="Consolas"/>
-                <w:color w:val="dd1144"/>
-                <w:shd w:fill="f8f8f8" w:val="clear"/>
-                <w:rtl w:val="0"/>
-              </w:rPr>
-              <w:t xml:space="preserve">"Errore"</w:t>
-            </w:r>
-            <w:r>
-              <w:rPr>
-                <w:rFonts w:ascii="Consolas" w:cs="Consolas" w:eastAsia="Consolas" w:hAnsi="Consolas"/>
-                <w:color w:val="333333"/>
-                <w:shd w:fill="f8f8f8" w:val="clear"/>
-                <w:rtl w:val="0"/>
-              </w:rPr>
-              <w:t xml:space="preserve">, message = </w:t>
-            </w:r>
-            <w:r>
-              <w:rPr>
-                <w:rFonts w:ascii="Consolas" w:cs="Consolas" w:eastAsia="Consolas" w:hAnsi="Consolas"/>
-                <w:color w:val="dd1144"/>
-                <w:shd w:fill="f8f8f8" w:val="clear"/>
-                <w:rtl w:val="0"/>
-              </w:rPr>
-              <w:t xml:space="preserve">"Errore formato input"</w:t>
+                <w:color w:val="333333"/>
+                <w:shd w:fill="f8f8f8" w:val="clear"/>
+                <w:rtl w:val="0"/>
+              </w:rPr>
+              <w:t xml:space="preserve">combo_from.current(</w:t>
+            </w:r>
+            <w:r>
+              <w:rPr>
+                <w:rFonts w:ascii="Consolas" w:cs="Consolas" w:eastAsia="Consolas" w:hAnsi="Consolas"/>
+                <w:color w:val="008080"/>
+                <w:shd w:fill="f8f8f8" w:val="clear"/>
+                <w:rtl w:val="0"/>
+              </w:rPr>
+              <w:t xml:space="preserve">0</w:t>
             </w:r>
             <w:r>
               <w:rPr>
@@ -36580,20 +36934,6 @@
                 <w:rtl w:val="0"/>
               </w:rPr>
               <w:t xml:space="preserve">)</w:t>
-              <w:br w:type="textWrapping"/>
-              <w:t xml:space="preserve">            erase_input_conv()</w:t>
-              <w:br w:type="textWrapping"/>
-              <w:t xml:space="preserve">            </w:t>
-            </w:r>
-            <w:r>
-              <w:rPr>
-                <w:rFonts w:ascii="Consolas" w:cs="Consolas" w:eastAsia="Consolas" w:hAnsi="Consolas"/>
-                <w:b w:val="1"/>
-                <w:color w:val="333333"/>
-                <w:shd w:fill="f8f8f8" w:val="clear"/>
-                <w:rtl w:val="0"/>
-              </w:rPr>
-              <w:t xml:space="preserve">break</w:t>
             </w:r>
             <w:r>
               <w:rPr>
@@ -36631,535 +36971,6 @@
     </w:p>
     <w:p>
       <w:pPr>
-        <w:rPr/>
-      </w:pPr>
-      <w:r>
-        <w:rPr>
-          <w:rtl w:val="0"/>
-        </w:rPr>
-        <w:t xml:space="preserve">Nel caso in cui l’input non sia corretto, viene mostrato a video un avviso di errore. Nel caso in cui l’errore sia dovuto ad una non corretta formattazione dell’input legata alla specifica base numerica di partenza (ad esempio causata dall’inserimento di un valore numerico che non sia 0 o 1 per input binario) l’errore diviene specifico per la base selezionata:</w:t>
-      </w:r>
-      <w:r>
-        <w:drawing>
-          <wp:anchor allowOverlap="1" behindDoc="0" distB="114300" distT="114300" distL="114300" distR="114300" hidden="0" layoutInCell="1" locked="0" relativeHeight="0" simplePos="0">
-            <wp:simplePos x="0" y="0"/>
-            <wp:positionH relativeFrom="column">
-              <wp:posOffset>2838450</wp:posOffset>
-            </wp:positionH>
-            <wp:positionV relativeFrom="paragraph">
-              <wp:posOffset>1371600</wp:posOffset>
-            </wp:positionV>
-            <wp:extent cx="1883284" cy="1080000"/>
-            <wp:effectExtent b="0" l="0" r="0" t="0"/>
-            <wp:wrapSquare wrapText="bothSides" distB="114300" distT="114300" distL="114300" distR="114300"/>
-            <wp:docPr id="3" name="image7.jpg"/>
-            <a:graphic>
-              <a:graphicData uri="http://schemas.openxmlformats.org/drawingml/2006/picture">
-                <pic:pic>
-                  <pic:nvPicPr>
-                    <pic:cNvPr id="0" name="image7.jpg"/>
-                    <pic:cNvPicPr preferRelativeResize="0"/>
-                  </pic:nvPicPr>
-                  <pic:blipFill>
-                    <a:blip r:embed="rId27"/>
-                    <a:srcRect b="0" l="0" r="0" t="0"/>
-                    <a:stretch>
-                      <a:fillRect/>
-                    </a:stretch>
-                  </pic:blipFill>
-                  <pic:spPr>
-                    <a:xfrm>
-                      <a:off x="0" y="0"/>
-                      <a:ext cx="1883284" cy="1080000"/>
-                    </a:xfrm>
-                    <a:prstGeom prst="rect"/>
-                    <a:ln/>
-                  </pic:spPr>
-                </pic:pic>
-              </a:graphicData>
-            </a:graphic>
-          </wp:anchor>
-        </w:drawing>
-      </w:r>
-      <w:r>
-        <w:drawing>
-          <wp:anchor allowOverlap="1" behindDoc="0" distB="114300" distT="114300" distL="114300" distR="114300" hidden="0" layoutInCell="1" locked="0" relativeHeight="0" simplePos="0">
-            <wp:simplePos x="0" y="0"/>
-            <wp:positionH relativeFrom="column">
-              <wp:posOffset>1196340</wp:posOffset>
-            </wp:positionH>
-            <wp:positionV relativeFrom="paragraph">
-              <wp:posOffset>1371600</wp:posOffset>
-            </wp:positionV>
-            <wp:extent cx="1420200" cy="1080000"/>
-            <wp:effectExtent b="0" l="0" r="0" t="0"/>
-            <wp:wrapSquare wrapText="bothSides" distB="114300" distT="114300" distL="114300" distR="114300"/>
-            <wp:docPr id="10" name="image21.jpg"/>
-            <a:graphic>
-              <a:graphicData uri="http://schemas.openxmlformats.org/drawingml/2006/picture">
-                <pic:pic>
-                  <pic:nvPicPr>
-                    <pic:cNvPr id="0" name="image21.jpg"/>
-                    <pic:cNvPicPr preferRelativeResize="0"/>
-                  </pic:nvPicPr>
-                  <pic:blipFill>
-                    <a:blip r:embed="rId28"/>
-                    <a:srcRect b="0" l="0" r="0" t="0"/>
-                    <a:stretch>
-                      <a:fillRect/>
-                    </a:stretch>
-                  </pic:blipFill>
-                  <pic:spPr>
-                    <a:xfrm>
-                      <a:off x="0" y="0"/>
-                      <a:ext cx="1420200" cy="1080000"/>
-                    </a:xfrm>
-                    <a:prstGeom prst="rect"/>
-                    <a:ln/>
-                  </pic:spPr>
-                </pic:pic>
-              </a:graphicData>
-            </a:graphic>
-          </wp:anchor>
-        </w:drawing>
-      </w:r>
-    </w:p>
-    <w:p>
-      <w:pPr>
-        <w:keepNext w:val="0"/>
-        <w:keepLines w:val="0"/>
-        <w:pageBreakBefore w:val="0"/>
-        <w:widowControl w:val="0"/>
-        <w:pBdr>
-          <w:top w:space="0" w:sz="0" w:val="nil"/>
-          <w:left w:space="0" w:sz="0" w:val="nil"/>
-          <w:bottom w:space="0" w:sz="0" w:val="nil"/>
-          <w:right w:space="0" w:sz="0" w:val="nil"/>
-          <w:between w:space="0" w:sz="0" w:val="nil"/>
-        </w:pBdr>
-        <w:shd w:fill="auto" w:val="clear"/>
-        <w:spacing w:after="0" w:before="0" w:line="276" w:lineRule="auto"/>
-        <w:ind w:left="0" w:right="0" w:firstLine="0"/>
-        <w:jc w:val="left"/>
-        <w:rPr/>
-      </w:pPr>
-      <w:r>
-        <w:rPr>
-          <w:rtl w:val="0"/>
-        </w:rPr>
-      </w:r>
-      <w:r>
-        <w:drawing>
-          <wp:anchor allowOverlap="1" behindDoc="0" distB="114300" distT="114300" distL="114300" distR="114300" hidden="0" layoutInCell="1" locked="0" relativeHeight="0" simplePos="0">
-            <wp:simplePos x="0" y="0"/>
-            <wp:positionH relativeFrom="column">
-              <wp:posOffset>2838450</wp:posOffset>
-            </wp:positionH>
-            <wp:positionV relativeFrom="paragraph">
-              <wp:posOffset>1276350</wp:posOffset>
-            </wp:positionV>
-            <wp:extent cx="1714030" cy="1080000"/>
-            <wp:effectExtent b="0" l="0" r="0" t="0"/>
-            <wp:wrapSquare wrapText="bothSides" distB="114300" distT="114300" distL="114300" distR="114300"/>
-            <wp:docPr id="21" name="image18.jpg"/>
-            <a:graphic>
-              <a:graphicData uri="http://schemas.openxmlformats.org/drawingml/2006/picture">
-                <pic:pic>
-                  <pic:nvPicPr>
-                    <pic:cNvPr id="0" name="image18.jpg"/>
-                    <pic:cNvPicPr preferRelativeResize="0"/>
-                  </pic:nvPicPr>
-                  <pic:blipFill>
-                    <a:blip r:embed="rId29"/>
-                    <a:srcRect b="0" l="0" r="0" t="0"/>
-                    <a:stretch>
-                      <a:fillRect/>
-                    </a:stretch>
-                  </pic:blipFill>
-                  <pic:spPr>
-                    <a:xfrm>
-                      <a:off x="0" y="0"/>
-                      <a:ext cx="1714030" cy="1080000"/>
-                    </a:xfrm>
-                    <a:prstGeom prst="rect"/>
-                    <a:ln/>
-                  </pic:spPr>
-                </pic:pic>
-              </a:graphicData>
-            </a:graphic>
-          </wp:anchor>
-        </w:drawing>
-      </w:r>
-    </w:p>
-    <w:p>
-      <w:pPr>
-        <w:keepNext w:val="0"/>
-        <w:keepLines w:val="0"/>
-        <w:pageBreakBefore w:val="0"/>
-        <w:widowControl w:val="0"/>
-        <w:pBdr>
-          <w:top w:space="0" w:sz="0" w:val="nil"/>
-          <w:left w:space="0" w:sz="0" w:val="nil"/>
-          <w:bottom w:space="0" w:sz="0" w:val="nil"/>
-          <w:right w:space="0" w:sz="0" w:val="nil"/>
-          <w:between w:space="0" w:sz="0" w:val="nil"/>
-        </w:pBdr>
-        <w:shd w:fill="auto" w:val="clear"/>
-        <w:spacing w:after="0" w:before="0" w:line="276" w:lineRule="auto"/>
-        <w:ind w:left="0" w:right="0" w:firstLine="0"/>
-        <w:jc w:val="left"/>
-        <w:rPr/>
-      </w:pPr>
-      <w:r>
-        <w:rPr>
-          <w:rtl w:val="0"/>
-        </w:rPr>
-      </w:r>
-    </w:p>
-    <w:p>
-      <w:pPr>
-        <w:keepNext w:val="0"/>
-        <w:keepLines w:val="0"/>
-        <w:pageBreakBefore w:val="0"/>
-        <w:widowControl w:val="0"/>
-        <w:pBdr>
-          <w:top w:space="0" w:sz="0" w:val="nil"/>
-          <w:left w:space="0" w:sz="0" w:val="nil"/>
-          <w:bottom w:space="0" w:sz="0" w:val="nil"/>
-          <w:right w:space="0" w:sz="0" w:val="nil"/>
-          <w:between w:space="0" w:sz="0" w:val="nil"/>
-        </w:pBdr>
-        <w:shd w:fill="auto" w:val="clear"/>
-        <w:spacing w:after="0" w:before="0" w:line="276" w:lineRule="auto"/>
-        <w:ind w:left="0" w:right="0" w:firstLine="0"/>
-        <w:jc w:val="left"/>
-        <w:rPr/>
-      </w:pPr>
-      <w:r>
-        <w:rPr>
-          <w:rtl w:val="0"/>
-        </w:rPr>
-      </w:r>
-    </w:p>
-    <w:p>
-      <w:pPr>
-        <w:keepNext w:val="0"/>
-        <w:keepLines w:val="0"/>
-        <w:pageBreakBefore w:val="0"/>
-        <w:widowControl w:val="0"/>
-        <w:pBdr>
-          <w:top w:space="0" w:sz="0" w:val="nil"/>
-          <w:left w:space="0" w:sz="0" w:val="nil"/>
-          <w:bottom w:space="0" w:sz="0" w:val="nil"/>
-          <w:right w:space="0" w:sz="0" w:val="nil"/>
-          <w:between w:space="0" w:sz="0" w:val="nil"/>
-        </w:pBdr>
-        <w:shd w:fill="auto" w:val="clear"/>
-        <w:spacing w:after="0" w:before="0" w:line="276" w:lineRule="auto"/>
-        <w:ind w:left="0" w:right="0" w:firstLine="0"/>
-        <w:jc w:val="left"/>
-        <w:rPr/>
-      </w:pPr>
-      <w:r>
-        <w:rPr>
-          <w:rtl w:val="0"/>
-        </w:rPr>
-      </w:r>
-    </w:p>
-    <w:p>
-      <w:pPr>
-        <w:keepNext w:val="0"/>
-        <w:keepLines w:val="0"/>
-        <w:pageBreakBefore w:val="0"/>
-        <w:widowControl w:val="0"/>
-        <w:pBdr>
-          <w:top w:space="0" w:sz="0" w:val="nil"/>
-          <w:left w:space="0" w:sz="0" w:val="nil"/>
-          <w:bottom w:space="0" w:sz="0" w:val="nil"/>
-          <w:right w:space="0" w:sz="0" w:val="nil"/>
-          <w:between w:space="0" w:sz="0" w:val="nil"/>
-        </w:pBdr>
-        <w:shd w:fill="auto" w:val="clear"/>
-        <w:spacing w:after="0" w:before="0" w:line="276" w:lineRule="auto"/>
-        <w:ind w:left="0" w:right="0" w:firstLine="0"/>
-        <w:jc w:val="left"/>
-        <w:rPr/>
-      </w:pPr>
-      <w:r>
-        <w:rPr>
-          <w:rtl w:val="0"/>
-        </w:rPr>
-      </w:r>
-    </w:p>
-    <w:p>
-      <w:pPr>
-        <w:keepNext w:val="0"/>
-        <w:keepLines w:val="0"/>
-        <w:pageBreakBefore w:val="0"/>
-        <w:widowControl w:val="0"/>
-        <w:pBdr>
-          <w:top w:space="0" w:sz="0" w:val="nil"/>
-          <w:left w:space="0" w:sz="0" w:val="nil"/>
-          <w:bottom w:space="0" w:sz="0" w:val="nil"/>
-          <w:right w:space="0" w:sz="0" w:val="nil"/>
-          <w:between w:space="0" w:sz="0" w:val="nil"/>
-        </w:pBdr>
-        <w:shd w:fill="auto" w:val="clear"/>
-        <w:spacing w:after="0" w:before="0" w:line="276" w:lineRule="auto"/>
-        <w:ind w:left="0" w:right="0" w:firstLine="0"/>
-        <w:jc w:val="left"/>
-        <w:rPr/>
-      </w:pPr>
-      <w:r>
-        <w:rPr>
-          <w:rtl w:val="0"/>
-        </w:rPr>
-      </w:r>
-    </w:p>
-    <w:p>
-      <w:pPr>
-        <w:keepNext w:val="0"/>
-        <w:keepLines w:val="0"/>
-        <w:pageBreakBefore w:val="0"/>
-        <w:widowControl w:val="0"/>
-        <w:pBdr>
-          <w:top w:space="0" w:sz="0" w:val="nil"/>
-          <w:left w:space="0" w:sz="0" w:val="nil"/>
-          <w:bottom w:space="0" w:sz="0" w:val="nil"/>
-          <w:right w:space="0" w:sz="0" w:val="nil"/>
-          <w:between w:space="0" w:sz="0" w:val="nil"/>
-        </w:pBdr>
-        <w:shd w:fill="auto" w:val="clear"/>
-        <w:spacing w:after="0" w:before="0" w:line="276" w:lineRule="auto"/>
-        <w:ind w:left="0" w:right="0" w:firstLine="0"/>
-        <w:jc w:val="left"/>
-        <w:rPr/>
-      </w:pPr>
-      <w:r>
-        <w:rPr>
-          <w:rtl w:val="0"/>
-        </w:rPr>
-      </w:r>
-      <w:r>
-        <w:drawing>
-          <wp:anchor allowOverlap="1" behindDoc="0" distB="114300" distT="114300" distL="114300" distR="114300" hidden="0" layoutInCell="1" locked="0" relativeHeight="0" simplePos="0">
-            <wp:simplePos x="0" y="0"/>
-            <wp:positionH relativeFrom="column">
-              <wp:posOffset>962025</wp:posOffset>
-            </wp:positionH>
-            <wp:positionV relativeFrom="paragraph">
-              <wp:posOffset>134093</wp:posOffset>
-            </wp:positionV>
-            <wp:extent cx="1654925" cy="1080000"/>
-            <wp:effectExtent b="0" l="0" r="0" t="0"/>
-            <wp:wrapSquare wrapText="bothSides" distB="114300" distT="114300" distL="114300" distR="114300"/>
-            <wp:docPr id="9" name="image3.jpg"/>
-            <a:graphic>
-              <a:graphicData uri="http://schemas.openxmlformats.org/drawingml/2006/picture">
-                <pic:pic>
-                  <pic:nvPicPr>
-                    <pic:cNvPr id="0" name="image3.jpg"/>
-                    <pic:cNvPicPr preferRelativeResize="0"/>
-                  </pic:nvPicPr>
-                  <pic:blipFill>
-                    <a:blip r:embed="rId30"/>
-                    <a:srcRect b="0" l="0" r="0" t="0"/>
-                    <a:stretch>
-                      <a:fillRect/>
-                    </a:stretch>
-                  </pic:blipFill>
-                  <pic:spPr>
-                    <a:xfrm>
-                      <a:off x="0" y="0"/>
-                      <a:ext cx="1654925" cy="1080000"/>
-                    </a:xfrm>
-                    <a:prstGeom prst="rect"/>
-                    <a:ln/>
-                  </pic:spPr>
-                </pic:pic>
-              </a:graphicData>
-            </a:graphic>
-          </wp:anchor>
-        </w:drawing>
-      </w:r>
-    </w:p>
-    <w:p>
-      <w:pPr>
-        <w:keepNext w:val="0"/>
-        <w:keepLines w:val="0"/>
-        <w:pageBreakBefore w:val="0"/>
-        <w:widowControl w:val="0"/>
-        <w:pBdr>
-          <w:top w:space="0" w:sz="0" w:val="nil"/>
-          <w:left w:space="0" w:sz="0" w:val="nil"/>
-          <w:bottom w:space="0" w:sz="0" w:val="nil"/>
-          <w:right w:space="0" w:sz="0" w:val="nil"/>
-          <w:between w:space="0" w:sz="0" w:val="nil"/>
-        </w:pBdr>
-        <w:shd w:fill="auto" w:val="clear"/>
-        <w:spacing w:after="0" w:before="0" w:line="276" w:lineRule="auto"/>
-        <w:ind w:left="0" w:right="0" w:firstLine="0"/>
-        <w:jc w:val="left"/>
-        <w:rPr/>
-      </w:pPr>
-      <w:r>
-        <w:rPr>
-          <w:rtl w:val="0"/>
-        </w:rPr>
-      </w:r>
-    </w:p>
-    <w:p>
-      <w:pPr>
-        <w:keepNext w:val="0"/>
-        <w:keepLines w:val="0"/>
-        <w:pageBreakBefore w:val="0"/>
-        <w:widowControl w:val="0"/>
-        <w:pBdr>
-          <w:top w:space="0" w:sz="0" w:val="nil"/>
-          <w:left w:space="0" w:sz="0" w:val="nil"/>
-          <w:bottom w:space="0" w:sz="0" w:val="nil"/>
-          <w:right w:space="0" w:sz="0" w:val="nil"/>
-          <w:between w:space="0" w:sz="0" w:val="nil"/>
-        </w:pBdr>
-        <w:shd w:fill="auto" w:val="clear"/>
-        <w:spacing w:after="0" w:before="0" w:line="276" w:lineRule="auto"/>
-        <w:ind w:left="0" w:right="0" w:firstLine="0"/>
-        <w:jc w:val="left"/>
-        <w:rPr/>
-      </w:pPr>
-      <w:r>
-        <w:rPr>
-          <w:rtl w:val="0"/>
-        </w:rPr>
-      </w:r>
-    </w:p>
-    <w:p>
-      <w:pPr>
-        <w:keepNext w:val="0"/>
-        <w:keepLines w:val="0"/>
-        <w:pageBreakBefore w:val="0"/>
-        <w:widowControl w:val="0"/>
-        <w:pBdr>
-          <w:top w:space="0" w:sz="0" w:val="nil"/>
-          <w:left w:space="0" w:sz="0" w:val="nil"/>
-          <w:bottom w:space="0" w:sz="0" w:val="nil"/>
-          <w:right w:space="0" w:sz="0" w:val="nil"/>
-          <w:between w:space="0" w:sz="0" w:val="nil"/>
-        </w:pBdr>
-        <w:shd w:fill="auto" w:val="clear"/>
-        <w:spacing w:after="0" w:before="0" w:line="276" w:lineRule="auto"/>
-        <w:ind w:left="0" w:right="0" w:firstLine="0"/>
-        <w:jc w:val="left"/>
-        <w:rPr/>
-      </w:pPr>
-      <w:r>
-        <w:rPr>
-          <w:rtl w:val="0"/>
-        </w:rPr>
-      </w:r>
-    </w:p>
-    <w:p>
-      <w:pPr>
-        <w:keepNext w:val="0"/>
-        <w:keepLines w:val="0"/>
-        <w:pageBreakBefore w:val="0"/>
-        <w:widowControl w:val="0"/>
-        <w:pBdr>
-          <w:top w:space="0" w:sz="0" w:val="nil"/>
-          <w:left w:space="0" w:sz="0" w:val="nil"/>
-          <w:bottom w:space="0" w:sz="0" w:val="nil"/>
-          <w:right w:space="0" w:sz="0" w:val="nil"/>
-          <w:between w:space="0" w:sz="0" w:val="nil"/>
-        </w:pBdr>
-        <w:shd w:fill="auto" w:val="clear"/>
-        <w:spacing w:after="0" w:before="0" w:line="276" w:lineRule="auto"/>
-        <w:ind w:left="0" w:right="0" w:firstLine="0"/>
-        <w:jc w:val="left"/>
-        <w:rPr/>
-      </w:pPr>
-      <w:r>
-        <w:rPr>
-          <w:rtl w:val="0"/>
-        </w:rPr>
-      </w:r>
-    </w:p>
-    <w:p>
-      <w:pPr>
-        <w:keepNext w:val="0"/>
-        <w:keepLines w:val="0"/>
-        <w:pageBreakBefore w:val="0"/>
-        <w:widowControl w:val="0"/>
-        <w:pBdr>
-          <w:top w:space="0" w:sz="0" w:val="nil"/>
-          <w:left w:space="0" w:sz="0" w:val="nil"/>
-          <w:bottom w:space="0" w:sz="0" w:val="nil"/>
-          <w:right w:space="0" w:sz="0" w:val="nil"/>
-          <w:between w:space="0" w:sz="0" w:val="nil"/>
-        </w:pBdr>
-        <w:shd w:fill="auto" w:val="clear"/>
-        <w:spacing w:after="0" w:before="0" w:line="276" w:lineRule="auto"/>
-        <w:ind w:left="0" w:right="0" w:firstLine="0"/>
-        <w:jc w:val="left"/>
-        <w:rPr/>
-      </w:pPr>
-      <w:r>
-        <w:rPr>
-          <w:rtl w:val="0"/>
-        </w:rPr>
-      </w:r>
-    </w:p>
-    <w:p>
-      <w:pPr>
-        <w:keepNext w:val="0"/>
-        <w:keepLines w:val="0"/>
-        <w:pageBreakBefore w:val="0"/>
-        <w:widowControl w:val="0"/>
-        <w:pBdr>
-          <w:top w:space="0" w:sz="0" w:val="nil"/>
-          <w:left w:space="0" w:sz="0" w:val="nil"/>
-          <w:bottom w:space="0" w:sz="0" w:val="nil"/>
-          <w:right w:space="0" w:sz="0" w:val="nil"/>
-          <w:between w:space="0" w:sz="0" w:val="nil"/>
-        </w:pBdr>
-        <w:shd w:fill="auto" w:val="clear"/>
-        <w:spacing w:after="0" w:before="0" w:line="276" w:lineRule="auto"/>
-        <w:ind w:left="0" w:right="0" w:firstLine="0"/>
-        <w:jc w:val="left"/>
-        <w:rPr/>
-      </w:pPr>
-      <w:r>
-        <w:rPr>
-          <w:rtl w:val="0"/>
-        </w:rPr>
-      </w:r>
-    </w:p>
-    <w:p>
-      <w:pPr>
-        <w:keepNext w:val="0"/>
-        <w:keepLines w:val="0"/>
-        <w:pageBreakBefore w:val="0"/>
-        <w:widowControl w:val="0"/>
-        <w:pBdr>
-          <w:top w:space="0" w:sz="0" w:val="nil"/>
-          <w:left w:space="0" w:sz="0" w:val="nil"/>
-          <w:bottom w:space="0" w:sz="0" w:val="nil"/>
-          <w:right w:space="0" w:sz="0" w:val="nil"/>
-          <w:between w:space="0" w:sz="0" w:val="nil"/>
-        </w:pBdr>
-        <w:shd w:fill="auto" w:val="clear"/>
-        <w:spacing w:after="0" w:before="0" w:line="276" w:lineRule="auto"/>
-        <w:ind w:left="0" w:right="0" w:firstLine="0"/>
-        <w:jc w:val="left"/>
-        <w:rPr/>
-      </w:pPr>
-      <w:r>
-        <w:rPr>
-          <w:rtl w:val="0"/>
-        </w:rPr>
-      </w:r>
-    </w:p>
-    <w:p>
-      <w:pPr>
         <w:pStyle w:val="Heading2"/>
         <w:widowControl w:val="0"/>
         <w:numPr>
@@ -37172,13 +36983,13 @@
           <w:u w:val="none"/>
         </w:rPr>
       </w:pPr>
-      <w:bookmarkStart w:colFirst="0" w:colLast="0" w:name="_aqgo3m5wp8os" w:id="170"/>
-      <w:bookmarkEnd w:id="170"/>
-      <w:r>
-        <w:rPr>
-          <w:rtl w:val="0"/>
-        </w:rPr>
-        <w:t xml:space="preserve">Verifica input binario</w:t>
+      <w:bookmarkStart w:colFirst="0" w:colLast="0" w:name="_om3wqw5kk0dr" w:id="171"/>
+      <w:bookmarkEnd w:id="171"/>
+      <w:r>
+        <w:rPr>
+          <w:rtl w:val="0"/>
+        </w:rPr>
+        <w:t xml:space="preserve">Verifica dell’input</w:t>
       </w:r>
     </w:p>
     <w:p>
@@ -37190,49 +37001,7 @@
         <w:rPr>
           <w:rtl w:val="0"/>
         </w:rPr>
-        <w:t xml:space="preserve">Se la base in input è quella binaria, si effettua un ulteriore controllo sulla validità dei simboli inseriti (corretti solo </w:t>
-      </w:r>
-      <w:r>
-        <w:rPr>
-          <w:rFonts w:ascii="Courier New" w:cs="Courier New" w:eastAsia="Courier New" w:hAnsi="Courier New"/>
-          <w:b w:val="1"/>
-          <w:rtl w:val="0"/>
-        </w:rPr>
-        <w:t xml:space="preserve">0</w:t>
-      </w:r>
-      <w:r>
-        <w:rPr>
-          <w:rtl w:val="0"/>
-        </w:rPr>
-        <w:t xml:space="preserve"> ed </w:t>
-      </w:r>
-      <w:r>
-        <w:rPr>
-          <w:rFonts w:ascii="Courier New" w:cs="Courier New" w:eastAsia="Courier New" w:hAnsi="Courier New"/>
-          <w:b w:val="1"/>
-          <w:rtl w:val="0"/>
-        </w:rPr>
-        <w:t xml:space="preserve">1</w:t>
-      </w:r>
-      <w:r>
-        <w:rPr>
-          <w:rtl w:val="0"/>
-        </w:rPr>
-        <w:t xml:space="preserve">). Da notare come sia stata utilizzata la funzione </w:t>
-      </w:r>
-      <w:r>
-        <w:rPr>
-          <w:rFonts w:ascii="Courier New" w:cs="Courier New" w:eastAsia="Courier New" w:hAnsi="Courier New"/>
-          <w:b w:val="1"/>
-          <w:rtl w:val="0"/>
-        </w:rPr>
-        <w:t xml:space="preserve">int()</w:t>
-      </w:r>
-      <w:r>
-        <w:rPr>
-          <w:rtl w:val="0"/>
-        </w:rPr>
-        <w:t xml:space="preserve"> per ottenere il relativo valore numerico (non ASCII) associato al carattere che costituisce la stringa in input fornita dall’utente:</w:t>
+        <w:t xml:space="preserve">Allo scopo di garantire che l’utente non effettui inserimenti di caratteri non corretti, sono state definite funzioni ad hoc allo scopo di effettuare una sanitizzazione dell’input. In particolare, per tutte  le basi numeriche tranne quella esadecimale, un primo check consiste nel garantire che l’utente non inserisca lettere al posto di numeri:</w:t>
       </w:r>
     </w:p>
     <w:tbl>
@@ -37313,7 +37082,7 @@
                 <w:shd w:fill="f8f8f8" w:val="clear"/>
                 <w:rtl w:val="0"/>
               </w:rPr>
-              <w:t xml:space="preserve">check_input_binary</w:t>
+              <w:t xml:space="preserve">check_input</w:t>
             </w:r>
             <w:r>
               <w:rPr>
@@ -37383,62 +37152,7 @@
                 <w:shd w:fill="f8f8f8" w:val="clear"/>
                 <w:rtl w:val="0"/>
               </w:rPr>
-              <w:t xml:space="preserve">(int(c)&lt;</w:t>
-            </w:r>
-            <w:r>
-              <w:rPr>
-                <w:rFonts w:ascii="Consolas" w:cs="Consolas" w:eastAsia="Consolas" w:hAnsi="Consolas"/>
-                <w:color w:val="008080"/>
-                <w:shd w:fill="f8f8f8" w:val="clear"/>
-                <w:rtl w:val="0"/>
-              </w:rPr>
-              <w:t xml:space="preserve">0</w:t>
-            </w:r>
-            <w:r>
-              <w:rPr>
-                <w:rFonts w:ascii="Consolas" w:cs="Consolas" w:eastAsia="Consolas" w:hAnsi="Consolas"/>
-                <w:color w:val="333333"/>
-                <w:shd w:fill="f8f8f8" w:val="clear"/>
-                <w:rtl w:val="0"/>
-              </w:rPr>
-              <w:t xml:space="preserve"> </w:t>
-            </w:r>
-            <w:r>
-              <w:rPr>
-                <w:rFonts w:ascii="Consolas" w:cs="Consolas" w:eastAsia="Consolas" w:hAnsi="Consolas"/>
-                <w:b w:val="1"/>
-                <w:color w:val="333333"/>
-                <w:shd w:fill="f8f8f8" w:val="clear"/>
-                <w:rtl w:val="0"/>
-              </w:rPr>
-              <w:t xml:space="preserve">or</w:t>
-            </w:r>
-            <w:r>
-              <w:rPr>
-                <w:rFonts w:ascii="Consolas" w:cs="Consolas" w:eastAsia="Consolas" w:hAnsi="Consolas"/>
-                <w:color w:val="333333"/>
-                <w:shd w:fill="f8f8f8" w:val="clear"/>
-                <w:rtl w:val="0"/>
-              </w:rPr>
-              <w:t xml:space="preserve"> int(c)&gt;</w:t>
-            </w:r>
-            <w:r>
-              <w:rPr>
-                <w:rFonts w:ascii="Consolas" w:cs="Consolas" w:eastAsia="Consolas" w:hAnsi="Consolas"/>
-                <w:color w:val="008080"/>
-                <w:shd w:fill="f8f8f8" w:val="clear"/>
-                <w:rtl w:val="0"/>
-              </w:rPr>
-              <w:t xml:space="preserve">1</w:t>
-            </w:r>
-            <w:r>
-              <w:rPr>
-                <w:rFonts w:ascii="Consolas" w:cs="Consolas" w:eastAsia="Consolas" w:hAnsi="Consolas"/>
-                <w:color w:val="333333"/>
-                <w:shd w:fill="f8f8f8" w:val="clear"/>
-                <w:rtl w:val="0"/>
-              </w:rPr>
-              <w:t xml:space="preserve">):</w:t>
+              <w:t xml:space="preserve">(c.isalpha()):</w:t>
               <w:br w:type="textWrapping"/>
               <w:t xml:space="preserve">            messagebox.showerror(title = </w:t>
             </w:r>
@@ -37467,7 +37181,7 @@
                 <w:shd w:fill="f8f8f8" w:val="clear"/>
                 <w:rtl w:val="0"/>
               </w:rPr>
-              <w:t xml:space="preserve">"Errore formato input binario"</w:t>
+              <w:t xml:space="preserve">"Errore formato input"</w:t>
             </w:r>
             <w:r>
               <w:rPr>
@@ -37528,36 +37242,566 @@
     </w:p>
     <w:p>
       <w:pPr>
+        <w:rPr/>
+      </w:pPr>
+      <w:r>
+        <w:rPr>
+          <w:rtl w:val="0"/>
+        </w:rPr>
+        <w:t xml:space="preserve">Nel caso in cui l’input non sia corretto, viene mostrato a video un avviso di errore. Nel caso in cui l’errore sia dovuto ad una non corretta formattazione dell’input legata alla specifica base numerica di partenza (ad esempio causata dall’inserimento di un valore numerico che non sia 0 o 1 per input binario) l’errore diviene specifico per la base selezionata:</w:t>
+      </w:r>
+      <w:r>
+        <w:drawing>
+          <wp:anchor allowOverlap="1" behindDoc="0" distB="114300" distT="114300" distL="114300" distR="114300" hidden="0" layoutInCell="1" locked="0" relativeHeight="0" simplePos="0">
+            <wp:simplePos x="0" y="0"/>
+            <wp:positionH relativeFrom="column">
+              <wp:posOffset>2838450</wp:posOffset>
+            </wp:positionH>
+            <wp:positionV relativeFrom="paragraph">
+              <wp:posOffset>1371600</wp:posOffset>
+            </wp:positionV>
+            <wp:extent cx="1883284" cy="1080000"/>
+            <wp:effectExtent b="0" l="0" r="0" t="0"/>
+            <wp:wrapSquare wrapText="bothSides" distB="114300" distT="114300" distL="114300" distR="114300"/>
+            <wp:docPr id="3" name="image8.jpg"/>
+            <a:graphic>
+              <a:graphicData uri="http://schemas.openxmlformats.org/drawingml/2006/picture">
+                <pic:pic>
+                  <pic:nvPicPr>
+                    <pic:cNvPr id="0" name="image8.jpg"/>
+                    <pic:cNvPicPr preferRelativeResize="0"/>
+                  </pic:nvPicPr>
+                  <pic:blipFill>
+                    <a:blip r:embed="rId26"/>
+                    <a:srcRect b="0" l="0" r="0" t="0"/>
+                    <a:stretch>
+                      <a:fillRect/>
+                    </a:stretch>
+                  </pic:blipFill>
+                  <pic:spPr>
+                    <a:xfrm>
+                      <a:off x="0" y="0"/>
+                      <a:ext cx="1883284" cy="1080000"/>
+                    </a:xfrm>
+                    <a:prstGeom prst="rect"/>
+                    <a:ln/>
+                  </pic:spPr>
+                </pic:pic>
+              </a:graphicData>
+            </a:graphic>
+          </wp:anchor>
+        </w:drawing>
+      </w:r>
+      <w:r>
+        <w:drawing>
+          <wp:anchor allowOverlap="1" behindDoc="0" distB="114300" distT="114300" distL="114300" distR="114300" hidden="0" layoutInCell="1" locked="0" relativeHeight="0" simplePos="0">
+            <wp:simplePos x="0" y="0"/>
+            <wp:positionH relativeFrom="column">
+              <wp:posOffset>1196340</wp:posOffset>
+            </wp:positionH>
+            <wp:positionV relativeFrom="paragraph">
+              <wp:posOffset>1371600</wp:posOffset>
+            </wp:positionV>
+            <wp:extent cx="1420200" cy="1080000"/>
+            <wp:effectExtent b="0" l="0" r="0" t="0"/>
+            <wp:wrapSquare wrapText="bothSides" distB="114300" distT="114300" distL="114300" distR="114300"/>
+            <wp:docPr id="10" name="image12.jpg"/>
+            <a:graphic>
+              <a:graphicData uri="http://schemas.openxmlformats.org/drawingml/2006/picture">
+                <pic:pic>
+                  <pic:nvPicPr>
+                    <pic:cNvPr id="0" name="image12.jpg"/>
+                    <pic:cNvPicPr preferRelativeResize="0"/>
+                  </pic:nvPicPr>
+                  <pic:blipFill>
+                    <a:blip r:embed="rId27"/>
+                    <a:srcRect b="0" l="0" r="0" t="0"/>
+                    <a:stretch>
+                      <a:fillRect/>
+                    </a:stretch>
+                  </pic:blipFill>
+                  <pic:spPr>
+                    <a:xfrm>
+                      <a:off x="0" y="0"/>
+                      <a:ext cx="1420200" cy="1080000"/>
+                    </a:xfrm>
+                    <a:prstGeom prst="rect"/>
+                    <a:ln/>
+                  </pic:spPr>
+                </pic:pic>
+              </a:graphicData>
+            </a:graphic>
+          </wp:anchor>
+        </w:drawing>
+      </w:r>
+    </w:p>
+    <w:p>
+      <w:pPr>
+        <w:keepNext w:val="0"/>
+        <w:keepLines w:val="0"/>
+        <w:pageBreakBefore w:val="0"/>
+        <w:widowControl w:val="0"/>
+        <w:pBdr>
+          <w:top w:space="0" w:sz="0" w:val="nil"/>
+          <w:left w:space="0" w:sz="0" w:val="nil"/>
+          <w:bottom w:space="0" w:sz="0" w:val="nil"/>
+          <w:right w:space="0" w:sz="0" w:val="nil"/>
+          <w:between w:space="0" w:sz="0" w:val="nil"/>
+        </w:pBdr>
+        <w:shd w:fill="auto" w:val="clear"/>
+        <w:spacing w:after="0" w:before="0" w:line="276" w:lineRule="auto"/>
+        <w:ind w:left="0" w:right="0" w:firstLine="0"/>
+        <w:jc w:val="left"/>
+        <w:rPr/>
+      </w:pPr>
+      <w:r>
+        <w:rPr>
+          <w:rtl w:val="0"/>
+        </w:rPr>
+      </w:r>
+      <w:r>
+        <w:drawing>
+          <wp:anchor allowOverlap="1" behindDoc="0" distB="114300" distT="114300" distL="114300" distR="114300" hidden="0" layoutInCell="1" locked="0" relativeHeight="0" simplePos="0">
+            <wp:simplePos x="0" y="0"/>
+            <wp:positionH relativeFrom="column">
+              <wp:posOffset>2838450</wp:posOffset>
+            </wp:positionH>
+            <wp:positionV relativeFrom="paragraph">
+              <wp:posOffset>1276350</wp:posOffset>
+            </wp:positionV>
+            <wp:extent cx="1714030" cy="1080000"/>
+            <wp:effectExtent b="0" l="0" r="0" t="0"/>
+            <wp:wrapSquare wrapText="bothSides" distB="114300" distT="114300" distL="114300" distR="114300"/>
+            <wp:docPr id="20" name="image16.jpg"/>
+            <a:graphic>
+              <a:graphicData uri="http://schemas.openxmlformats.org/drawingml/2006/picture">
+                <pic:pic>
+                  <pic:nvPicPr>
+                    <pic:cNvPr id="0" name="image16.jpg"/>
+                    <pic:cNvPicPr preferRelativeResize="0"/>
+                  </pic:nvPicPr>
+                  <pic:blipFill>
+                    <a:blip r:embed="rId28"/>
+                    <a:srcRect b="0" l="0" r="0" t="0"/>
+                    <a:stretch>
+                      <a:fillRect/>
+                    </a:stretch>
+                  </pic:blipFill>
+                  <pic:spPr>
+                    <a:xfrm>
+                      <a:off x="0" y="0"/>
+                      <a:ext cx="1714030" cy="1080000"/>
+                    </a:xfrm>
+                    <a:prstGeom prst="rect"/>
+                    <a:ln/>
+                  </pic:spPr>
+                </pic:pic>
+              </a:graphicData>
+            </a:graphic>
+          </wp:anchor>
+        </w:drawing>
+      </w:r>
+    </w:p>
+    <w:p>
+      <w:pPr>
+        <w:keepNext w:val="0"/>
+        <w:keepLines w:val="0"/>
+        <w:pageBreakBefore w:val="0"/>
+        <w:widowControl w:val="0"/>
+        <w:pBdr>
+          <w:top w:space="0" w:sz="0" w:val="nil"/>
+          <w:left w:space="0" w:sz="0" w:val="nil"/>
+          <w:bottom w:space="0" w:sz="0" w:val="nil"/>
+          <w:right w:space="0" w:sz="0" w:val="nil"/>
+          <w:between w:space="0" w:sz="0" w:val="nil"/>
+        </w:pBdr>
+        <w:shd w:fill="auto" w:val="clear"/>
+        <w:spacing w:after="0" w:before="0" w:line="276" w:lineRule="auto"/>
+        <w:ind w:left="0" w:right="0" w:firstLine="0"/>
+        <w:jc w:val="left"/>
+        <w:rPr/>
+      </w:pPr>
+      <w:r>
+        <w:rPr>
+          <w:rtl w:val="0"/>
+        </w:rPr>
+      </w:r>
+    </w:p>
+    <w:p>
+      <w:pPr>
+        <w:keepNext w:val="0"/>
+        <w:keepLines w:val="0"/>
+        <w:pageBreakBefore w:val="0"/>
+        <w:widowControl w:val="0"/>
+        <w:pBdr>
+          <w:top w:space="0" w:sz="0" w:val="nil"/>
+          <w:left w:space="0" w:sz="0" w:val="nil"/>
+          <w:bottom w:space="0" w:sz="0" w:val="nil"/>
+          <w:right w:space="0" w:sz="0" w:val="nil"/>
+          <w:between w:space="0" w:sz="0" w:val="nil"/>
+        </w:pBdr>
+        <w:shd w:fill="auto" w:val="clear"/>
+        <w:spacing w:after="0" w:before="0" w:line="276" w:lineRule="auto"/>
+        <w:ind w:left="0" w:right="0" w:firstLine="0"/>
+        <w:jc w:val="left"/>
+        <w:rPr/>
+      </w:pPr>
+      <w:r>
+        <w:rPr>
+          <w:rtl w:val="0"/>
+        </w:rPr>
+      </w:r>
+    </w:p>
+    <w:p>
+      <w:pPr>
+        <w:keepNext w:val="0"/>
+        <w:keepLines w:val="0"/>
+        <w:pageBreakBefore w:val="0"/>
+        <w:widowControl w:val="0"/>
+        <w:pBdr>
+          <w:top w:space="0" w:sz="0" w:val="nil"/>
+          <w:left w:space="0" w:sz="0" w:val="nil"/>
+          <w:bottom w:space="0" w:sz="0" w:val="nil"/>
+          <w:right w:space="0" w:sz="0" w:val="nil"/>
+          <w:between w:space="0" w:sz="0" w:val="nil"/>
+        </w:pBdr>
+        <w:shd w:fill="auto" w:val="clear"/>
+        <w:spacing w:after="0" w:before="0" w:line="276" w:lineRule="auto"/>
+        <w:ind w:left="0" w:right="0" w:firstLine="0"/>
+        <w:jc w:val="left"/>
+        <w:rPr/>
+      </w:pPr>
+      <w:r>
+        <w:rPr>
+          <w:rtl w:val="0"/>
+        </w:rPr>
+      </w:r>
+    </w:p>
+    <w:p>
+      <w:pPr>
+        <w:keepNext w:val="0"/>
+        <w:keepLines w:val="0"/>
+        <w:pageBreakBefore w:val="0"/>
+        <w:widowControl w:val="0"/>
+        <w:pBdr>
+          <w:top w:space="0" w:sz="0" w:val="nil"/>
+          <w:left w:space="0" w:sz="0" w:val="nil"/>
+          <w:bottom w:space="0" w:sz="0" w:val="nil"/>
+          <w:right w:space="0" w:sz="0" w:val="nil"/>
+          <w:between w:space="0" w:sz="0" w:val="nil"/>
+        </w:pBdr>
+        <w:shd w:fill="auto" w:val="clear"/>
+        <w:spacing w:after="0" w:before="0" w:line="276" w:lineRule="auto"/>
+        <w:ind w:left="0" w:right="0" w:firstLine="0"/>
+        <w:jc w:val="left"/>
+        <w:rPr/>
+      </w:pPr>
+      <w:r>
+        <w:rPr>
+          <w:rtl w:val="0"/>
+        </w:rPr>
+      </w:r>
+    </w:p>
+    <w:p>
+      <w:pPr>
+        <w:keepNext w:val="0"/>
+        <w:keepLines w:val="0"/>
+        <w:pageBreakBefore w:val="0"/>
+        <w:widowControl w:val="0"/>
+        <w:pBdr>
+          <w:top w:space="0" w:sz="0" w:val="nil"/>
+          <w:left w:space="0" w:sz="0" w:val="nil"/>
+          <w:bottom w:space="0" w:sz="0" w:val="nil"/>
+          <w:right w:space="0" w:sz="0" w:val="nil"/>
+          <w:between w:space="0" w:sz="0" w:val="nil"/>
+        </w:pBdr>
+        <w:shd w:fill="auto" w:val="clear"/>
+        <w:spacing w:after="0" w:before="0" w:line="276" w:lineRule="auto"/>
+        <w:ind w:left="0" w:right="0" w:firstLine="0"/>
+        <w:jc w:val="left"/>
+        <w:rPr/>
+      </w:pPr>
+      <w:r>
+        <w:rPr>
+          <w:rtl w:val="0"/>
+        </w:rPr>
+      </w:r>
+    </w:p>
+    <w:p>
+      <w:pPr>
+        <w:keepNext w:val="0"/>
+        <w:keepLines w:val="0"/>
+        <w:pageBreakBefore w:val="0"/>
+        <w:widowControl w:val="0"/>
+        <w:pBdr>
+          <w:top w:space="0" w:sz="0" w:val="nil"/>
+          <w:left w:space="0" w:sz="0" w:val="nil"/>
+          <w:bottom w:space="0" w:sz="0" w:val="nil"/>
+          <w:right w:space="0" w:sz="0" w:val="nil"/>
+          <w:between w:space="0" w:sz="0" w:val="nil"/>
+        </w:pBdr>
+        <w:shd w:fill="auto" w:val="clear"/>
+        <w:spacing w:after="0" w:before="0" w:line="276" w:lineRule="auto"/>
+        <w:ind w:left="0" w:right="0" w:firstLine="0"/>
+        <w:jc w:val="left"/>
+        <w:rPr/>
+      </w:pPr>
+      <w:r>
+        <w:rPr>
+          <w:rtl w:val="0"/>
+        </w:rPr>
+      </w:r>
+      <w:r>
+        <w:drawing>
+          <wp:anchor allowOverlap="1" behindDoc="0" distB="114300" distT="114300" distL="114300" distR="114300" hidden="0" layoutInCell="1" locked="0" relativeHeight="0" simplePos="0">
+            <wp:simplePos x="0" y="0"/>
+            <wp:positionH relativeFrom="column">
+              <wp:posOffset>962025</wp:posOffset>
+            </wp:positionH>
+            <wp:positionV relativeFrom="paragraph">
+              <wp:posOffset>134093</wp:posOffset>
+            </wp:positionV>
+            <wp:extent cx="1654925" cy="1080000"/>
+            <wp:effectExtent b="0" l="0" r="0" t="0"/>
+            <wp:wrapSquare wrapText="bothSides" distB="114300" distT="114300" distL="114300" distR="114300"/>
+            <wp:docPr id="9" name="image5.jpg"/>
+            <a:graphic>
+              <a:graphicData uri="http://schemas.openxmlformats.org/drawingml/2006/picture">
+                <pic:pic>
+                  <pic:nvPicPr>
+                    <pic:cNvPr id="0" name="image5.jpg"/>
+                    <pic:cNvPicPr preferRelativeResize="0"/>
+                  </pic:nvPicPr>
+                  <pic:blipFill>
+                    <a:blip r:embed="rId29"/>
+                    <a:srcRect b="0" l="0" r="0" t="0"/>
+                    <a:stretch>
+                      <a:fillRect/>
+                    </a:stretch>
+                  </pic:blipFill>
+                  <pic:spPr>
+                    <a:xfrm>
+                      <a:off x="0" y="0"/>
+                      <a:ext cx="1654925" cy="1080000"/>
+                    </a:xfrm>
+                    <a:prstGeom prst="rect"/>
+                    <a:ln/>
+                  </pic:spPr>
+                </pic:pic>
+              </a:graphicData>
+            </a:graphic>
+          </wp:anchor>
+        </w:drawing>
+      </w:r>
+    </w:p>
+    <w:p>
+      <w:pPr>
+        <w:keepNext w:val="0"/>
+        <w:keepLines w:val="0"/>
+        <w:pageBreakBefore w:val="0"/>
+        <w:widowControl w:val="0"/>
+        <w:pBdr>
+          <w:top w:space="0" w:sz="0" w:val="nil"/>
+          <w:left w:space="0" w:sz="0" w:val="nil"/>
+          <w:bottom w:space="0" w:sz="0" w:val="nil"/>
+          <w:right w:space="0" w:sz="0" w:val="nil"/>
+          <w:between w:space="0" w:sz="0" w:val="nil"/>
+        </w:pBdr>
+        <w:shd w:fill="auto" w:val="clear"/>
+        <w:spacing w:after="0" w:before="0" w:line="276" w:lineRule="auto"/>
+        <w:ind w:left="0" w:right="0" w:firstLine="0"/>
+        <w:jc w:val="left"/>
+        <w:rPr/>
+      </w:pPr>
+      <w:r>
+        <w:rPr>
+          <w:rtl w:val="0"/>
+        </w:rPr>
+      </w:r>
+    </w:p>
+    <w:p>
+      <w:pPr>
+        <w:keepNext w:val="0"/>
+        <w:keepLines w:val="0"/>
+        <w:pageBreakBefore w:val="0"/>
+        <w:widowControl w:val="0"/>
+        <w:pBdr>
+          <w:top w:space="0" w:sz="0" w:val="nil"/>
+          <w:left w:space="0" w:sz="0" w:val="nil"/>
+          <w:bottom w:space="0" w:sz="0" w:val="nil"/>
+          <w:right w:space="0" w:sz="0" w:val="nil"/>
+          <w:between w:space="0" w:sz="0" w:val="nil"/>
+        </w:pBdr>
+        <w:shd w:fill="auto" w:val="clear"/>
+        <w:spacing w:after="0" w:before="0" w:line="276" w:lineRule="auto"/>
+        <w:ind w:left="0" w:right="0" w:firstLine="0"/>
+        <w:jc w:val="left"/>
+        <w:rPr/>
+      </w:pPr>
+      <w:r>
+        <w:rPr>
+          <w:rtl w:val="0"/>
+        </w:rPr>
+      </w:r>
+    </w:p>
+    <w:p>
+      <w:pPr>
+        <w:keepNext w:val="0"/>
+        <w:keepLines w:val="0"/>
+        <w:pageBreakBefore w:val="0"/>
+        <w:widowControl w:val="0"/>
+        <w:pBdr>
+          <w:top w:space="0" w:sz="0" w:val="nil"/>
+          <w:left w:space="0" w:sz="0" w:val="nil"/>
+          <w:bottom w:space="0" w:sz="0" w:val="nil"/>
+          <w:right w:space="0" w:sz="0" w:val="nil"/>
+          <w:between w:space="0" w:sz="0" w:val="nil"/>
+        </w:pBdr>
+        <w:shd w:fill="auto" w:val="clear"/>
+        <w:spacing w:after="0" w:before="0" w:line="276" w:lineRule="auto"/>
+        <w:ind w:left="0" w:right="0" w:firstLine="0"/>
+        <w:jc w:val="left"/>
+        <w:rPr/>
+      </w:pPr>
+      <w:r>
+        <w:rPr>
+          <w:rtl w:val="0"/>
+        </w:rPr>
+      </w:r>
+    </w:p>
+    <w:p>
+      <w:pPr>
+        <w:keepNext w:val="0"/>
+        <w:keepLines w:val="0"/>
+        <w:pageBreakBefore w:val="0"/>
+        <w:widowControl w:val="0"/>
+        <w:pBdr>
+          <w:top w:space="0" w:sz="0" w:val="nil"/>
+          <w:left w:space="0" w:sz="0" w:val="nil"/>
+          <w:bottom w:space="0" w:sz="0" w:val="nil"/>
+          <w:right w:space="0" w:sz="0" w:val="nil"/>
+          <w:between w:space="0" w:sz="0" w:val="nil"/>
+        </w:pBdr>
+        <w:shd w:fill="auto" w:val="clear"/>
+        <w:spacing w:after="0" w:before="0" w:line="276" w:lineRule="auto"/>
+        <w:ind w:left="0" w:right="0" w:firstLine="0"/>
+        <w:jc w:val="left"/>
+        <w:rPr/>
+      </w:pPr>
+      <w:r>
+        <w:rPr>
+          <w:rtl w:val="0"/>
+        </w:rPr>
+      </w:r>
+    </w:p>
+    <w:p>
+      <w:pPr>
+        <w:keepNext w:val="0"/>
+        <w:keepLines w:val="0"/>
+        <w:pageBreakBefore w:val="0"/>
+        <w:widowControl w:val="0"/>
+        <w:pBdr>
+          <w:top w:space="0" w:sz="0" w:val="nil"/>
+          <w:left w:space="0" w:sz="0" w:val="nil"/>
+          <w:bottom w:space="0" w:sz="0" w:val="nil"/>
+          <w:right w:space="0" w:sz="0" w:val="nil"/>
+          <w:between w:space="0" w:sz="0" w:val="nil"/>
+        </w:pBdr>
+        <w:shd w:fill="auto" w:val="clear"/>
+        <w:spacing w:after="0" w:before="0" w:line="276" w:lineRule="auto"/>
+        <w:ind w:left="0" w:right="0" w:firstLine="0"/>
+        <w:jc w:val="left"/>
+        <w:rPr/>
+      </w:pPr>
+      <w:r>
+        <w:rPr>
+          <w:rtl w:val="0"/>
+        </w:rPr>
+      </w:r>
+    </w:p>
+    <w:p>
+      <w:pPr>
+        <w:keepNext w:val="0"/>
+        <w:keepLines w:val="0"/>
+        <w:pageBreakBefore w:val="0"/>
+        <w:widowControl w:val="0"/>
+        <w:pBdr>
+          <w:top w:space="0" w:sz="0" w:val="nil"/>
+          <w:left w:space="0" w:sz="0" w:val="nil"/>
+          <w:bottom w:space="0" w:sz="0" w:val="nil"/>
+          <w:right w:space="0" w:sz="0" w:val="nil"/>
+          <w:between w:space="0" w:sz="0" w:val="nil"/>
+        </w:pBdr>
+        <w:shd w:fill="auto" w:val="clear"/>
+        <w:spacing w:after="0" w:before="0" w:line="276" w:lineRule="auto"/>
+        <w:ind w:left="0" w:right="0" w:firstLine="0"/>
+        <w:jc w:val="left"/>
+        <w:rPr/>
+      </w:pPr>
+      <w:r>
+        <w:rPr>
+          <w:rtl w:val="0"/>
+        </w:rPr>
+      </w:r>
+    </w:p>
+    <w:p>
+      <w:pPr>
+        <w:keepNext w:val="0"/>
+        <w:keepLines w:val="0"/>
+        <w:pageBreakBefore w:val="0"/>
+        <w:widowControl w:val="0"/>
+        <w:pBdr>
+          <w:top w:space="0" w:sz="0" w:val="nil"/>
+          <w:left w:space="0" w:sz="0" w:val="nil"/>
+          <w:bottom w:space="0" w:sz="0" w:val="nil"/>
+          <w:right w:space="0" w:sz="0" w:val="nil"/>
+          <w:between w:space="0" w:sz="0" w:val="nil"/>
+        </w:pBdr>
+        <w:shd w:fill="auto" w:val="clear"/>
+        <w:spacing w:after="0" w:before="0" w:line="276" w:lineRule="auto"/>
+        <w:ind w:left="0" w:right="0" w:firstLine="0"/>
+        <w:jc w:val="left"/>
+        <w:rPr/>
+      </w:pPr>
+      <w:r>
+        <w:rPr>
+          <w:rtl w:val="0"/>
+        </w:rPr>
+      </w:r>
+    </w:p>
+    <w:p>
+      <w:pPr>
         <w:pStyle w:val="Heading2"/>
         <w:widowControl w:val="0"/>
         <w:numPr>
           <w:ilvl w:val="0"/>
           <w:numId w:val="11"/>
         </w:numPr>
-        <w:rPr>
-          <w:b w:val="1"/>
-          <w:sz w:val="24"/>
-          <w:szCs w:val="24"/>
-        </w:rPr>
-      </w:pPr>
-      <w:bookmarkStart w:colFirst="0" w:colLast="0" w:name="_mib265eo7ig" w:id="171"/>
-      <w:bookmarkEnd w:id="171"/>
-      <w:r>
-        <w:rPr>
-          <w:rtl w:val="0"/>
-        </w:rPr>
-        <w:t xml:space="preserve">Verifica input ottale</w:t>
-      </w:r>
-    </w:p>
-    <w:p>
-      <w:pPr>
+        <w:spacing w:after="200" w:line="276" w:lineRule="auto"/>
+        <w:jc w:val="left"/>
+        <w:rPr>
+          <w:u w:val="none"/>
+        </w:rPr>
+      </w:pPr>
+      <w:bookmarkStart w:colFirst="0" w:colLast="0" w:name="_aqgo3m5wp8os" w:id="172"/>
+      <w:bookmarkEnd w:id="172"/>
+      <w:r>
+        <w:rPr>
+          <w:rtl w:val="0"/>
+        </w:rPr>
+        <w:t xml:space="preserve">Verifica input binario</w:t>
+      </w:r>
+    </w:p>
+    <w:p>
+      <w:pPr>
+        <w:ind w:left="0" w:firstLine="0"/>
         <w:rPr/>
       </w:pPr>
       <w:r>
         <w:rPr>
           <w:rtl w:val="0"/>
         </w:rPr>
-        <w:t xml:space="preserve">Se la base in input è quella ottale, si effettua un ulteriore controllo sulla validità dei simboli inseriti (corretti solo da </w:t>
+        <w:t xml:space="preserve">Se la base in input è quella binaria, si effettua un ulteriore controllo sulla validità dei simboli inseriti (corretti solo </w:t>
       </w:r>
       <w:r>
         <w:rPr>
@@ -37571,7 +37815,7 @@
         <w:rPr>
           <w:rtl w:val="0"/>
         </w:rPr>
-        <w:t xml:space="preserve"> a </w:t>
+        <w:t xml:space="preserve"> ed </w:t>
       </w:r>
       <w:r>
         <w:rPr>
@@ -37579,13 +37823,27 @@
           <w:b w:val="1"/>
           <w:rtl w:val="0"/>
         </w:rPr>
-        <w:t xml:space="preserve">7</w:t>
-      </w:r>
-      <w:r>
-        <w:rPr>
-          <w:rtl w:val="0"/>
-        </w:rPr>
-        <w:t xml:space="preserve">):</w:t>
+        <w:t xml:space="preserve">1</w:t>
+      </w:r>
+      <w:r>
+        <w:rPr>
+          <w:rtl w:val="0"/>
+        </w:rPr>
+        <w:t xml:space="preserve">). Da notare come sia stata utilizzata la funzione </w:t>
+      </w:r>
+      <w:r>
+        <w:rPr>
+          <w:rFonts w:ascii="Courier New" w:cs="Courier New" w:eastAsia="Courier New" w:hAnsi="Courier New"/>
+          <w:b w:val="1"/>
+          <w:rtl w:val="0"/>
+        </w:rPr>
+        <w:t xml:space="preserve">int()</w:t>
+      </w:r>
+      <w:r>
+        <w:rPr>
+          <w:rtl w:val="0"/>
+        </w:rPr>
+        <w:t xml:space="preserve"> per ottenere il relativo valore numerico (non ASCII) associato al carattere che costituisce la stringa in input fornita dall’utente:</w:t>
       </w:r>
     </w:p>
     <w:tbl>
@@ -37666,7 +37924,7 @@
                 <w:shd w:fill="f8f8f8" w:val="clear"/>
                 <w:rtl w:val="0"/>
               </w:rPr>
-              <w:t xml:space="preserve">check_input_octal</w:t>
+              <w:t xml:space="preserve">check_input_binary</w:t>
             </w:r>
             <w:r>
               <w:rPr>
@@ -37782,7 +38040,7 @@
                 <w:shd w:fill="f8f8f8" w:val="clear"/>
                 <w:rtl w:val="0"/>
               </w:rPr>
-              <w:t xml:space="preserve">7</w:t>
+              <w:t xml:space="preserve">1</w:t>
             </w:r>
             <w:r>
               <w:rPr>
@@ -37820,7 +38078,7 @@
                 <w:shd w:fill="f8f8f8" w:val="clear"/>
                 <w:rtl w:val="0"/>
               </w:rPr>
-              <w:t xml:space="preserve">"Errore formato input ottale"</w:t>
+              <w:t xml:space="preserve">"Errore formato input binario"</w:t>
             </w:r>
             <w:r>
               <w:rPr>
@@ -37856,6 +38114,21 @@
     </w:tbl>
     <w:p>
       <w:pPr>
+        <w:keepNext w:val="0"/>
+        <w:keepLines w:val="0"/>
+        <w:pageBreakBefore w:val="0"/>
+        <w:widowControl w:val="0"/>
+        <w:pBdr>
+          <w:top w:space="0" w:sz="0" w:val="nil"/>
+          <w:left w:space="0" w:sz="0" w:val="nil"/>
+          <w:bottom w:space="0" w:sz="0" w:val="nil"/>
+          <w:right w:space="0" w:sz="0" w:val="nil"/>
+          <w:between w:space="0" w:sz="0" w:val="nil"/>
+        </w:pBdr>
+        <w:shd w:fill="auto" w:val="clear"/>
+        <w:spacing w:after="0" w:before="0" w:line="276" w:lineRule="auto"/>
+        <w:ind w:left="0" w:right="0" w:firstLine="0"/>
+        <w:jc w:val="left"/>
         <w:rPr/>
       </w:pPr>
       <w:r>
@@ -37878,13 +38151,13 @@
           <w:szCs w:val="24"/>
         </w:rPr>
       </w:pPr>
-      <w:bookmarkStart w:colFirst="0" w:colLast="0" w:name="_hepgffwbxil" w:id="172"/>
-      <w:bookmarkEnd w:id="172"/>
-      <w:r>
-        <w:rPr>
-          <w:rtl w:val="0"/>
-        </w:rPr>
-        <w:t xml:space="preserve">Verifica input esadecimale</w:t>
+      <w:bookmarkStart w:colFirst="0" w:colLast="0" w:name="_mib265eo7ig" w:id="173"/>
+      <w:bookmarkEnd w:id="173"/>
+      <w:r>
+        <w:rPr>
+          <w:rtl w:val="0"/>
+        </w:rPr>
+        <w:t xml:space="preserve">Verifica input ottale</w:t>
       </w:r>
     </w:p>
     <w:p>
@@ -37895,7 +38168,7 @@
         <w:rPr>
           <w:rtl w:val="0"/>
         </w:rPr>
-        <w:t xml:space="preserve">Se la base in input è quella esadecimale, si effettua un unico controllo atto a verificare che gli eventuali caratteri alfabetici inseriti siano solo quelli compresi tra la </w:t>
+        <w:t xml:space="preserve">Se la base in input è quella ottale, si effettua un ulteriore controllo sulla validità dei simboli inseriti (corretti solo da </w:t>
       </w:r>
       <w:r>
         <w:rPr>
@@ -37903,13 +38176,13 @@
           <w:b w:val="1"/>
           <w:rtl w:val="0"/>
         </w:rPr>
-        <w:t xml:space="preserve">‘a’</w:t>
-      </w:r>
-      <w:r>
-        <w:rPr>
-          <w:rtl w:val="0"/>
-        </w:rPr>
-        <w:t xml:space="preserve"> e la </w:t>
+        <w:t xml:space="preserve">0</w:t>
+      </w:r>
+      <w:r>
+        <w:rPr>
+          <w:rtl w:val="0"/>
+        </w:rPr>
+        <w:t xml:space="preserve"> a </w:t>
       </w:r>
       <w:r>
         <w:rPr>
@@ -37917,27 +38190,13 @@
           <w:b w:val="1"/>
           <w:rtl w:val="0"/>
         </w:rPr>
-        <w:t xml:space="preserve">‘f’</w:t>
-      </w:r>
-      <w:r>
-        <w:rPr>
-          <w:rtl w:val="0"/>
-        </w:rPr>
-        <w:t xml:space="preserve"> (eventualmente uppercase).  Si noti come sia stata utilizzata la funzione </w:t>
-      </w:r>
-      <w:r>
-        <w:rPr>
-          <w:rFonts w:ascii="Courier New" w:cs="Courier New" w:eastAsia="Courier New" w:hAnsi="Courier New"/>
-          <w:b w:val="1"/>
-          <w:rtl w:val="0"/>
-        </w:rPr>
-        <w:t xml:space="preserve">ord()</w:t>
-      </w:r>
-      <w:r>
-        <w:rPr>
-          <w:rtl w:val="0"/>
-        </w:rPr>
-        <w:t xml:space="preserve"> allo scopo di ottenere il corrispettivo valore ASCII associato al carattere:</w:t>
+        <w:t xml:space="preserve">7</w:t>
+      </w:r>
+      <w:r>
+        <w:rPr>
+          <w:rtl w:val="0"/>
+        </w:rPr>
+        <w:t xml:space="preserve">):</w:t>
       </w:r>
     </w:p>
     <w:tbl>
@@ -38018,7 +38277,7 @@
                 <w:shd w:fill="f8f8f8" w:val="clear"/>
                 <w:rtl w:val="0"/>
               </w:rPr>
-              <w:t xml:space="preserve">check_input_hex</w:t>
+              <w:t xml:space="preserve">check_input_octal</w:t>
             </w:r>
             <w:r>
               <w:rPr>
@@ -38088,45 +38347,7 @@
                 <w:shd w:fill="f8f8f8" w:val="clear"/>
                 <w:rtl w:val="0"/>
               </w:rPr>
-              <w:t xml:space="preserve">(</w:t>
-            </w:r>
-            <w:r>
-              <w:rPr>
-                <w:rFonts w:ascii="Consolas" w:cs="Consolas" w:eastAsia="Consolas" w:hAnsi="Consolas"/>
-                <w:b w:val="1"/>
-                <w:color w:val="333333"/>
-                <w:shd w:fill="f8f8f8" w:val="clear"/>
-                <w:rtl w:val="0"/>
-              </w:rPr>
-              <w:t xml:space="preserve">not</w:t>
-            </w:r>
-            <w:r>
-              <w:rPr>
-                <w:rFonts w:ascii="Consolas" w:cs="Consolas" w:eastAsia="Consolas" w:hAnsi="Consolas"/>
-                <w:color w:val="333333"/>
-                <w:shd w:fill="f8f8f8" w:val="clear"/>
-                <w:rtl w:val="0"/>
-              </w:rPr>
-              <w:t xml:space="preserve">(c.isalpha() </w:t>
-            </w:r>
-            <w:r>
-              <w:rPr>
-                <w:rFonts w:ascii="Consolas" w:cs="Consolas" w:eastAsia="Consolas" w:hAnsi="Consolas"/>
-                <w:b w:val="1"/>
-                <w:color w:val="333333"/>
-                <w:shd w:fill="f8f8f8" w:val="clear"/>
-                <w:rtl w:val="0"/>
-              </w:rPr>
-              <w:t xml:space="preserve">and</w:t>
-            </w:r>
-            <w:r>
-              <w:rPr>
-                <w:rFonts w:ascii="Consolas" w:cs="Consolas" w:eastAsia="Consolas" w:hAnsi="Consolas"/>
-                <w:color w:val="333333"/>
-                <w:shd w:fill="f8f8f8" w:val="clear"/>
-                <w:rtl w:val="0"/>
-              </w:rPr>
-              <w:t xml:space="preserve"> (ord(c)&gt;=</w:t>
+              <w:t xml:space="preserve">(int(c)&lt;</w:t>
             </w:r>
             <w:r>
               <w:rPr>
@@ -38135,7 +38356,7 @@
                 <w:shd w:fill="f8f8f8" w:val="clear"/>
                 <w:rtl w:val="0"/>
               </w:rPr>
-              <w:t xml:space="preserve">97</w:t>
+              <w:t xml:space="preserve">0</w:t>
             </w:r>
             <w:r>
               <w:rPr>
@@ -38154,16 +38375,16 @@
                 <w:shd w:fill="f8f8f8" w:val="clear"/>
                 <w:rtl w:val="0"/>
               </w:rPr>
-              <w:t xml:space="preserve">and</w:t>
-            </w:r>
-            <w:r>
-              <w:rPr>
-                <w:rFonts w:ascii="Consolas" w:cs="Consolas" w:eastAsia="Consolas" w:hAnsi="Consolas"/>
-                <w:color w:val="333333"/>
-                <w:shd w:fill="f8f8f8" w:val="clear"/>
-                <w:rtl w:val="0"/>
-              </w:rPr>
-              <w:t xml:space="preserve"> ord(c)&lt;=</w:t>
+              <w:t xml:space="preserve">or</w:t>
+            </w:r>
+            <w:r>
+              <w:rPr>
+                <w:rFonts w:ascii="Consolas" w:cs="Consolas" w:eastAsia="Consolas" w:hAnsi="Consolas"/>
+                <w:color w:val="333333"/>
+                <w:shd w:fill="f8f8f8" w:val="clear"/>
+                <w:rtl w:val="0"/>
+              </w:rPr>
+              <w:t xml:space="preserve"> int(c)&gt;</w:t>
             </w:r>
             <w:r>
               <w:rPr>
@@ -38172,109 +38393,16 @@
                 <w:shd w:fill="f8f8f8" w:val="clear"/>
                 <w:rtl w:val="0"/>
               </w:rPr>
-              <w:t xml:space="preserve">102</w:t>
-            </w:r>
-            <w:r>
-              <w:rPr>
-                <w:rFonts w:ascii="Consolas" w:cs="Consolas" w:eastAsia="Consolas" w:hAnsi="Consolas"/>
-                <w:color w:val="333333"/>
-                <w:shd w:fill="f8f8f8" w:val="clear"/>
-                <w:rtl w:val="0"/>
-              </w:rPr>
-              <w:t xml:space="preserve">) </w:t>
-            </w:r>
-            <w:r>
-              <w:rPr>
-                <w:rFonts w:ascii="Consolas" w:cs="Consolas" w:eastAsia="Consolas" w:hAnsi="Consolas"/>
-                <w:b w:val="1"/>
-                <w:color w:val="333333"/>
-                <w:shd w:fill="f8f8f8" w:val="clear"/>
-                <w:rtl w:val="0"/>
-              </w:rPr>
-              <w:t xml:space="preserve">or</w:t>
-            </w:r>
-            <w:r>
-              <w:rPr>
-                <w:rFonts w:ascii="Consolas" w:cs="Consolas" w:eastAsia="Consolas" w:hAnsi="Consolas"/>
-                <w:color w:val="333333"/>
-                <w:shd w:fill="f8f8f8" w:val="clear"/>
-                <w:rtl w:val="0"/>
-              </w:rPr>
-              <w:t xml:space="preserve"> (ord(c)&gt;=</w:t>
-            </w:r>
-            <w:r>
-              <w:rPr>
-                <w:rFonts w:ascii="Consolas" w:cs="Consolas" w:eastAsia="Consolas" w:hAnsi="Consolas"/>
-                <w:color w:val="008080"/>
-                <w:shd w:fill="f8f8f8" w:val="clear"/>
-                <w:rtl w:val="0"/>
-              </w:rPr>
-              <w:t xml:space="preserve">65</w:t>
-            </w:r>
-            <w:r>
-              <w:rPr>
-                <w:rFonts w:ascii="Consolas" w:cs="Consolas" w:eastAsia="Consolas" w:hAnsi="Consolas"/>
-                <w:color w:val="333333"/>
-                <w:shd w:fill="f8f8f8" w:val="clear"/>
-                <w:rtl w:val="0"/>
-              </w:rPr>
-              <w:t xml:space="preserve"> </w:t>
-            </w:r>
-            <w:r>
-              <w:rPr>
-                <w:rFonts w:ascii="Consolas" w:cs="Consolas" w:eastAsia="Consolas" w:hAnsi="Consolas"/>
-                <w:b w:val="1"/>
-                <w:color w:val="333333"/>
-                <w:shd w:fill="f8f8f8" w:val="clear"/>
-                <w:rtl w:val="0"/>
-              </w:rPr>
-              <w:t xml:space="preserve">and</w:t>
-            </w:r>
-            <w:r>
-              <w:rPr>
-                <w:rFonts w:ascii="Consolas" w:cs="Consolas" w:eastAsia="Consolas" w:hAnsi="Consolas"/>
-                <w:color w:val="333333"/>
-                <w:shd w:fill="f8f8f8" w:val="clear"/>
-                <w:rtl w:val="0"/>
-              </w:rPr>
-              <w:t xml:space="preserve"> ord(c)&lt;=</w:t>
-            </w:r>
-            <w:r>
-              <w:rPr>
-                <w:rFonts w:ascii="Consolas" w:cs="Consolas" w:eastAsia="Consolas" w:hAnsi="Consolas"/>
-                <w:color w:val="008080"/>
-                <w:shd w:fill="f8f8f8" w:val="clear"/>
-                <w:rtl w:val="0"/>
-              </w:rPr>
-              <w:t xml:space="preserve">70</w:t>
-            </w:r>
-            <w:r>
-              <w:rPr>
-                <w:rFonts w:ascii="Consolas" w:cs="Consolas" w:eastAsia="Consolas" w:hAnsi="Consolas"/>
-                <w:color w:val="333333"/>
-                <w:shd w:fill="f8f8f8" w:val="clear"/>
-                <w:rtl w:val="0"/>
-              </w:rPr>
-              <w:t xml:space="preserve">)) </w:t>
-            </w:r>
-            <w:r>
-              <w:rPr>
-                <w:rFonts w:ascii="Consolas" w:cs="Consolas" w:eastAsia="Consolas" w:hAnsi="Consolas"/>
-                <w:b w:val="1"/>
-                <w:color w:val="333333"/>
-                <w:shd w:fill="f8f8f8" w:val="clear"/>
-                <w:rtl w:val="0"/>
-              </w:rPr>
-              <w:t xml:space="preserve">and</w:t>
-            </w:r>
-            <w:r>
-              <w:rPr>
-                <w:rFonts w:ascii="Consolas" w:cs="Consolas" w:eastAsia="Consolas" w:hAnsi="Consolas"/>
-                <w:color w:val="333333"/>
-                <w:shd w:fill="f8f8f8" w:val="clear"/>
-                <w:rtl w:val="0"/>
-              </w:rPr>
-              <w:t xml:space="preserve"> c.isalpha()):</w:t>
+              <w:t xml:space="preserve">7</w:t>
+            </w:r>
+            <w:r>
+              <w:rPr>
+                <w:rFonts w:ascii="Consolas" w:cs="Consolas" w:eastAsia="Consolas" w:hAnsi="Consolas"/>
+                <w:color w:val="333333"/>
+                <w:shd w:fill="f8f8f8" w:val="clear"/>
+                <w:rtl w:val="0"/>
+              </w:rPr>
+              <w:t xml:space="preserve">):</w:t>
               <w:br w:type="textWrapping"/>
               <w:t xml:space="preserve">            messagebox.showerror(title = </w:t>
             </w:r>
@@ -38303,7 +38431,7 @@
                 <w:shd w:fill="f8f8f8" w:val="clear"/>
                 <w:rtl w:val="0"/>
               </w:rPr>
-              <w:t xml:space="preserve">"Errore formato input esadecimale"</w:t>
+              <w:t xml:space="preserve">"Errore formato input ottale"</w:t>
             </w:r>
             <w:r>
               <w:rPr>
@@ -38350,33 +38478,35 @@
     <w:p>
       <w:pPr>
         <w:pStyle w:val="Heading2"/>
+        <w:widowControl w:val="0"/>
         <w:numPr>
           <w:ilvl w:val="0"/>
           <w:numId w:val="11"/>
         </w:numPr>
         <w:rPr>
-          <w:u w:val="none"/>
-        </w:rPr>
-      </w:pPr>
-      <w:bookmarkStart w:colFirst="0" w:colLast="0" w:name="_w32s7n598ekr" w:id="173"/>
-      <w:bookmarkEnd w:id="173"/>
-      <w:r>
-        <w:rPr>
-          <w:rtl w:val="0"/>
-        </w:rPr>
-        <w:t xml:space="preserve"> Conversione di base</w:t>
-      </w:r>
-    </w:p>
-    <w:p>
-      <w:pPr>
-        <w:ind w:left="0" w:firstLine="0"/>
+          <w:b w:val="1"/>
+          <w:sz w:val="24"/>
+          <w:szCs w:val="24"/>
+        </w:rPr>
+      </w:pPr>
+      <w:bookmarkStart w:colFirst="0" w:colLast="0" w:name="_hepgffwbxil" w:id="174"/>
+      <w:bookmarkEnd w:id="174"/>
+      <w:r>
+        <w:rPr>
+          <w:rtl w:val="0"/>
+        </w:rPr>
+        <w:t xml:space="preserve">Verifica input esadecimale</w:t>
+      </w:r>
+    </w:p>
+    <w:p>
+      <w:pPr>
         <w:rPr/>
       </w:pPr>
       <w:r>
         <w:rPr>
           <w:rtl w:val="0"/>
         </w:rPr>
-        <w:t xml:space="preserve">Si riporta una delle funzioni implementate per effettuare la conversione di base. In particolare, quella descritta è la funzione che converte un numero binario in una qualsiasi delle altre basi. Si è utilizzata la funzione </w:t>
+        <w:t xml:space="preserve">Se la base in input è quella esadecimale, si effettua un unico controllo atto a verificare che gli eventuali caratteri alfabetici inseriti siano solo quelli compresi tra la </w:t>
       </w:r>
       <w:r>
         <w:rPr>
@@ -38384,13 +38514,13 @@
           <w:b w:val="1"/>
           <w:rtl w:val="0"/>
         </w:rPr>
-        <w:t xml:space="preserve">int(value, base)</w:t>
-      </w:r>
-      <w:r>
-        <w:rPr>
-          <w:rtl w:val="0"/>
-        </w:rPr>
-        <w:t xml:space="preserve"> nella forma a due parametri per convertire un numero binario in decimale, e successivamente le funzioni </w:t>
+        <w:t xml:space="preserve">‘a’</w:t>
+      </w:r>
+      <w:r>
+        <w:rPr>
+          <w:rtl w:val="0"/>
+        </w:rPr>
+        <w:t xml:space="preserve"> e la </w:t>
       </w:r>
       <w:r>
         <w:rPr>
@@ -38398,13 +38528,13 @@
           <w:b w:val="1"/>
           <w:rtl w:val="0"/>
         </w:rPr>
-        <w:t xml:space="preserve">oct()</w:t>
-      </w:r>
-      <w:r>
-        <w:rPr>
-          <w:rtl w:val="0"/>
-        </w:rPr>
-        <w:t xml:space="preserve"> ed </w:t>
+        <w:t xml:space="preserve">‘f’</w:t>
+      </w:r>
+      <w:r>
+        <w:rPr>
+          <w:rtl w:val="0"/>
+        </w:rPr>
+        <w:t xml:space="preserve"> (eventualmente uppercase).  Si noti come sia stata utilizzata la funzione </w:t>
       </w:r>
       <w:r>
         <w:rPr>
@@ -38412,13 +38542,13 @@
           <w:b w:val="1"/>
           <w:rtl w:val="0"/>
         </w:rPr>
-        <w:t xml:space="preserve">hex()</w:t>
-      </w:r>
-      <w:r>
-        <w:rPr>
-          <w:rtl w:val="0"/>
-        </w:rPr>
-        <w:t xml:space="preserve"> per effettuare la conversione in ottale ed esadecimale rispettivamente:</w:t>
+        <w:t xml:space="preserve">ord()</w:t>
+      </w:r>
+      <w:r>
+        <w:rPr>
+          <w:rtl w:val="0"/>
+        </w:rPr>
+        <w:t xml:space="preserve"> allo scopo di ottenere il corrispettivo valore ASCII associato al carattere:</w:t>
       </w:r>
     </w:p>
     <w:tbl>
@@ -38480,6 +38610,487 @@
                 <w:shd w:fill="f8f8f8" w:val="clear"/>
                 <w:rtl w:val="0"/>
               </w:rPr>
+              <w:t xml:space="preserve">def</w:t>
+            </w:r>
+            <w:r>
+              <w:rPr>
+                <w:rFonts w:ascii="Consolas" w:cs="Consolas" w:eastAsia="Consolas" w:hAnsi="Consolas"/>
+                <w:color w:val="333333"/>
+                <w:shd w:fill="f8f8f8" w:val="clear"/>
+                <w:rtl w:val="0"/>
+              </w:rPr>
+              <w:t xml:space="preserve"> </w:t>
+            </w:r>
+            <w:r>
+              <w:rPr>
+                <w:rFonts w:ascii="Consolas" w:cs="Consolas" w:eastAsia="Consolas" w:hAnsi="Consolas"/>
+                <w:b w:val="1"/>
+                <w:color w:val="990000"/>
+                <w:shd w:fill="f8f8f8" w:val="clear"/>
+                <w:rtl w:val="0"/>
+              </w:rPr>
+              <w:t xml:space="preserve">check_input_hex</w:t>
+            </w:r>
+            <w:r>
+              <w:rPr>
+                <w:rFonts w:ascii="Consolas" w:cs="Consolas" w:eastAsia="Consolas" w:hAnsi="Consolas"/>
+                <w:color w:val="333333"/>
+                <w:shd w:fill="f8f8f8" w:val="clear"/>
+                <w:rtl w:val="0"/>
+              </w:rPr>
+              <w:t xml:space="preserve">():</w:t>
+              <w:br w:type="textWrapping"/>
+              <w:t xml:space="preserve">    </w:t>
+            </w:r>
+            <w:r>
+              <w:rPr>
+                <w:rFonts w:ascii="Consolas" w:cs="Consolas" w:eastAsia="Consolas" w:hAnsi="Consolas"/>
+                <w:b w:val="1"/>
+                <w:color w:val="333333"/>
+                <w:shd w:fill="f8f8f8" w:val="clear"/>
+                <w:rtl w:val="0"/>
+              </w:rPr>
+              <w:t xml:space="preserve">for</w:t>
+            </w:r>
+            <w:r>
+              <w:rPr>
+                <w:rFonts w:ascii="Consolas" w:cs="Consolas" w:eastAsia="Consolas" w:hAnsi="Consolas"/>
+                <w:color w:val="333333"/>
+                <w:shd w:fill="f8f8f8" w:val="clear"/>
+                <w:rtl w:val="0"/>
+              </w:rPr>
+              <w:t xml:space="preserve"> c </w:t>
+            </w:r>
+            <w:r>
+              <w:rPr>
+                <w:rFonts w:ascii="Consolas" w:cs="Consolas" w:eastAsia="Consolas" w:hAnsi="Consolas"/>
+                <w:b w:val="1"/>
+                <w:color w:val="333333"/>
+                <w:shd w:fill="f8f8f8" w:val="clear"/>
+                <w:rtl w:val="0"/>
+              </w:rPr>
+              <w:t xml:space="preserve">in</w:t>
+            </w:r>
+            <w:r>
+              <w:rPr>
+                <w:rFonts w:ascii="Consolas" w:cs="Consolas" w:eastAsia="Consolas" w:hAnsi="Consolas"/>
+                <w:color w:val="333333"/>
+                <w:shd w:fill="f8f8f8" w:val="clear"/>
+                <w:rtl w:val="0"/>
+              </w:rPr>
+              <w:t xml:space="preserve"> input_conv.get():</w:t>
+              <w:br w:type="textWrapping"/>
+              <w:t xml:space="preserve">        </w:t>
+            </w:r>
+            <w:r>
+              <w:rPr>
+                <w:rFonts w:ascii="Consolas" w:cs="Consolas" w:eastAsia="Consolas" w:hAnsi="Consolas"/>
+                <w:b w:val="1"/>
+                <w:color w:val="333333"/>
+                <w:shd w:fill="f8f8f8" w:val="clear"/>
+                <w:rtl w:val="0"/>
+              </w:rPr>
+              <w:t xml:space="preserve">if</w:t>
+            </w:r>
+            <w:r>
+              <w:rPr>
+                <w:rFonts w:ascii="Consolas" w:cs="Consolas" w:eastAsia="Consolas" w:hAnsi="Consolas"/>
+                <w:color w:val="333333"/>
+                <w:shd w:fill="f8f8f8" w:val="clear"/>
+                <w:rtl w:val="0"/>
+              </w:rPr>
+              <w:t xml:space="preserve">(</w:t>
+            </w:r>
+            <w:r>
+              <w:rPr>
+                <w:rFonts w:ascii="Consolas" w:cs="Consolas" w:eastAsia="Consolas" w:hAnsi="Consolas"/>
+                <w:b w:val="1"/>
+                <w:color w:val="333333"/>
+                <w:shd w:fill="f8f8f8" w:val="clear"/>
+                <w:rtl w:val="0"/>
+              </w:rPr>
+              <w:t xml:space="preserve">not</w:t>
+            </w:r>
+            <w:r>
+              <w:rPr>
+                <w:rFonts w:ascii="Consolas" w:cs="Consolas" w:eastAsia="Consolas" w:hAnsi="Consolas"/>
+                <w:color w:val="333333"/>
+                <w:shd w:fill="f8f8f8" w:val="clear"/>
+                <w:rtl w:val="0"/>
+              </w:rPr>
+              <w:t xml:space="preserve">(c.isalpha() </w:t>
+            </w:r>
+            <w:r>
+              <w:rPr>
+                <w:rFonts w:ascii="Consolas" w:cs="Consolas" w:eastAsia="Consolas" w:hAnsi="Consolas"/>
+                <w:b w:val="1"/>
+                <w:color w:val="333333"/>
+                <w:shd w:fill="f8f8f8" w:val="clear"/>
+                <w:rtl w:val="0"/>
+              </w:rPr>
+              <w:t xml:space="preserve">and</w:t>
+            </w:r>
+            <w:r>
+              <w:rPr>
+                <w:rFonts w:ascii="Consolas" w:cs="Consolas" w:eastAsia="Consolas" w:hAnsi="Consolas"/>
+                <w:color w:val="333333"/>
+                <w:shd w:fill="f8f8f8" w:val="clear"/>
+                <w:rtl w:val="0"/>
+              </w:rPr>
+              <w:t xml:space="preserve"> (ord(c)&gt;=</w:t>
+            </w:r>
+            <w:r>
+              <w:rPr>
+                <w:rFonts w:ascii="Consolas" w:cs="Consolas" w:eastAsia="Consolas" w:hAnsi="Consolas"/>
+                <w:color w:val="008080"/>
+                <w:shd w:fill="f8f8f8" w:val="clear"/>
+                <w:rtl w:val="0"/>
+              </w:rPr>
+              <w:t xml:space="preserve">97</w:t>
+            </w:r>
+            <w:r>
+              <w:rPr>
+                <w:rFonts w:ascii="Consolas" w:cs="Consolas" w:eastAsia="Consolas" w:hAnsi="Consolas"/>
+                <w:color w:val="333333"/>
+                <w:shd w:fill="f8f8f8" w:val="clear"/>
+                <w:rtl w:val="0"/>
+              </w:rPr>
+              <w:t xml:space="preserve"> </w:t>
+            </w:r>
+            <w:r>
+              <w:rPr>
+                <w:rFonts w:ascii="Consolas" w:cs="Consolas" w:eastAsia="Consolas" w:hAnsi="Consolas"/>
+                <w:b w:val="1"/>
+                <w:color w:val="333333"/>
+                <w:shd w:fill="f8f8f8" w:val="clear"/>
+                <w:rtl w:val="0"/>
+              </w:rPr>
+              <w:t xml:space="preserve">and</w:t>
+            </w:r>
+            <w:r>
+              <w:rPr>
+                <w:rFonts w:ascii="Consolas" w:cs="Consolas" w:eastAsia="Consolas" w:hAnsi="Consolas"/>
+                <w:color w:val="333333"/>
+                <w:shd w:fill="f8f8f8" w:val="clear"/>
+                <w:rtl w:val="0"/>
+              </w:rPr>
+              <w:t xml:space="preserve"> ord(c)&lt;=</w:t>
+            </w:r>
+            <w:r>
+              <w:rPr>
+                <w:rFonts w:ascii="Consolas" w:cs="Consolas" w:eastAsia="Consolas" w:hAnsi="Consolas"/>
+                <w:color w:val="008080"/>
+                <w:shd w:fill="f8f8f8" w:val="clear"/>
+                <w:rtl w:val="0"/>
+              </w:rPr>
+              <w:t xml:space="preserve">102</w:t>
+            </w:r>
+            <w:r>
+              <w:rPr>
+                <w:rFonts w:ascii="Consolas" w:cs="Consolas" w:eastAsia="Consolas" w:hAnsi="Consolas"/>
+                <w:color w:val="333333"/>
+                <w:shd w:fill="f8f8f8" w:val="clear"/>
+                <w:rtl w:val="0"/>
+              </w:rPr>
+              <w:t xml:space="preserve">) </w:t>
+            </w:r>
+            <w:r>
+              <w:rPr>
+                <w:rFonts w:ascii="Consolas" w:cs="Consolas" w:eastAsia="Consolas" w:hAnsi="Consolas"/>
+                <w:b w:val="1"/>
+                <w:color w:val="333333"/>
+                <w:shd w:fill="f8f8f8" w:val="clear"/>
+                <w:rtl w:val="0"/>
+              </w:rPr>
+              <w:t xml:space="preserve">or</w:t>
+            </w:r>
+            <w:r>
+              <w:rPr>
+                <w:rFonts w:ascii="Consolas" w:cs="Consolas" w:eastAsia="Consolas" w:hAnsi="Consolas"/>
+                <w:color w:val="333333"/>
+                <w:shd w:fill="f8f8f8" w:val="clear"/>
+                <w:rtl w:val="0"/>
+              </w:rPr>
+              <w:t xml:space="preserve"> (ord(c)&gt;=</w:t>
+            </w:r>
+            <w:r>
+              <w:rPr>
+                <w:rFonts w:ascii="Consolas" w:cs="Consolas" w:eastAsia="Consolas" w:hAnsi="Consolas"/>
+                <w:color w:val="008080"/>
+                <w:shd w:fill="f8f8f8" w:val="clear"/>
+                <w:rtl w:val="0"/>
+              </w:rPr>
+              <w:t xml:space="preserve">65</w:t>
+            </w:r>
+            <w:r>
+              <w:rPr>
+                <w:rFonts w:ascii="Consolas" w:cs="Consolas" w:eastAsia="Consolas" w:hAnsi="Consolas"/>
+                <w:color w:val="333333"/>
+                <w:shd w:fill="f8f8f8" w:val="clear"/>
+                <w:rtl w:val="0"/>
+              </w:rPr>
+              <w:t xml:space="preserve"> </w:t>
+            </w:r>
+            <w:r>
+              <w:rPr>
+                <w:rFonts w:ascii="Consolas" w:cs="Consolas" w:eastAsia="Consolas" w:hAnsi="Consolas"/>
+                <w:b w:val="1"/>
+                <w:color w:val="333333"/>
+                <w:shd w:fill="f8f8f8" w:val="clear"/>
+                <w:rtl w:val="0"/>
+              </w:rPr>
+              <w:t xml:space="preserve">and</w:t>
+            </w:r>
+            <w:r>
+              <w:rPr>
+                <w:rFonts w:ascii="Consolas" w:cs="Consolas" w:eastAsia="Consolas" w:hAnsi="Consolas"/>
+                <w:color w:val="333333"/>
+                <w:shd w:fill="f8f8f8" w:val="clear"/>
+                <w:rtl w:val="0"/>
+              </w:rPr>
+              <w:t xml:space="preserve"> ord(c)&lt;=</w:t>
+            </w:r>
+            <w:r>
+              <w:rPr>
+                <w:rFonts w:ascii="Consolas" w:cs="Consolas" w:eastAsia="Consolas" w:hAnsi="Consolas"/>
+                <w:color w:val="008080"/>
+                <w:shd w:fill="f8f8f8" w:val="clear"/>
+                <w:rtl w:val="0"/>
+              </w:rPr>
+              <w:t xml:space="preserve">70</w:t>
+            </w:r>
+            <w:r>
+              <w:rPr>
+                <w:rFonts w:ascii="Consolas" w:cs="Consolas" w:eastAsia="Consolas" w:hAnsi="Consolas"/>
+                <w:color w:val="333333"/>
+                <w:shd w:fill="f8f8f8" w:val="clear"/>
+                <w:rtl w:val="0"/>
+              </w:rPr>
+              <w:t xml:space="preserve">)) </w:t>
+            </w:r>
+            <w:r>
+              <w:rPr>
+                <w:rFonts w:ascii="Consolas" w:cs="Consolas" w:eastAsia="Consolas" w:hAnsi="Consolas"/>
+                <w:b w:val="1"/>
+                <w:color w:val="333333"/>
+                <w:shd w:fill="f8f8f8" w:val="clear"/>
+                <w:rtl w:val="0"/>
+              </w:rPr>
+              <w:t xml:space="preserve">and</w:t>
+            </w:r>
+            <w:r>
+              <w:rPr>
+                <w:rFonts w:ascii="Consolas" w:cs="Consolas" w:eastAsia="Consolas" w:hAnsi="Consolas"/>
+                <w:color w:val="333333"/>
+                <w:shd w:fill="f8f8f8" w:val="clear"/>
+                <w:rtl w:val="0"/>
+              </w:rPr>
+              <w:t xml:space="preserve"> c.isalpha()):</w:t>
+              <w:br w:type="textWrapping"/>
+              <w:t xml:space="preserve">            messagebox.showerror(title = </w:t>
+            </w:r>
+            <w:r>
+              <w:rPr>
+                <w:rFonts w:ascii="Consolas" w:cs="Consolas" w:eastAsia="Consolas" w:hAnsi="Consolas"/>
+                <w:color w:val="dd1144"/>
+                <w:shd w:fill="f8f8f8" w:val="clear"/>
+                <w:rtl w:val="0"/>
+              </w:rPr>
+              <w:t xml:space="preserve">"Errore"</w:t>
+            </w:r>
+            <w:r>
+              <w:rPr>
+                <w:rFonts w:ascii="Consolas" w:cs="Consolas" w:eastAsia="Consolas" w:hAnsi="Consolas"/>
+                <w:color w:val="333333"/>
+                <w:shd w:fill="f8f8f8" w:val="clear"/>
+                <w:rtl w:val="0"/>
+              </w:rPr>
+              <w:t xml:space="preserve">, message = </w:t>
+            </w:r>
+            <w:r>
+              <w:rPr>
+                <w:rFonts w:ascii="Consolas" w:cs="Consolas" w:eastAsia="Consolas" w:hAnsi="Consolas"/>
+                <w:color w:val="dd1144"/>
+                <w:shd w:fill="f8f8f8" w:val="clear"/>
+                <w:rtl w:val="0"/>
+              </w:rPr>
+              <w:t xml:space="preserve">"Errore formato input esadecimale"</w:t>
+            </w:r>
+            <w:r>
+              <w:rPr>
+                <w:rFonts w:ascii="Consolas" w:cs="Consolas" w:eastAsia="Consolas" w:hAnsi="Consolas"/>
+                <w:color w:val="333333"/>
+                <w:shd w:fill="f8f8f8" w:val="clear"/>
+                <w:rtl w:val="0"/>
+              </w:rPr>
+              <w:t xml:space="preserve">)</w:t>
+              <w:br w:type="textWrapping"/>
+              <w:t xml:space="preserve">            erase_input_conv()</w:t>
+              <w:br w:type="textWrapping"/>
+              <w:t xml:space="preserve">            </w:t>
+            </w:r>
+            <w:r>
+              <w:rPr>
+                <w:rFonts w:ascii="Consolas" w:cs="Consolas" w:eastAsia="Consolas" w:hAnsi="Consolas"/>
+                <w:b w:val="1"/>
+                <w:color w:val="333333"/>
+                <w:shd w:fill="f8f8f8" w:val="clear"/>
+                <w:rtl w:val="0"/>
+              </w:rPr>
+              <w:t xml:space="preserve">break</w:t>
+            </w:r>
+            <w:r>
+              <w:rPr>
+                <w:rtl w:val="0"/>
+              </w:rPr>
+            </w:r>
+          </w:p>
+        </w:tc>
+      </w:tr>
+    </w:tbl>
+    <w:p>
+      <w:pPr>
+        <w:rPr/>
+      </w:pPr>
+      <w:r>
+        <w:rPr>
+          <w:rtl w:val="0"/>
+        </w:rPr>
+      </w:r>
+    </w:p>
+    <w:p>
+      <w:pPr>
+        <w:pStyle w:val="Heading2"/>
+        <w:numPr>
+          <w:ilvl w:val="0"/>
+          <w:numId w:val="11"/>
+        </w:numPr>
+        <w:rPr>
+          <w:u w:val="none"/>
+        </w:rPr>
+      </w:pPr>
+      <w:bookmarkStart w:colFirst="0" w:colLast="0" w:name="_w32s7n598ekr" w:id="175"/>
+      <w:bookmarkEnd w:id="175"/>
+      <w:r>
+        <w:rPr>
+          <w:rtl w:val="0"/>
+        </w:rPr>
+        <w:t xml:space="preserve"> Conversione di base</w:t>
+      </w:r>
+    </w:p>
+    <w:p>
+      <w:pPr>
+        <w:ind w:left="0" w:firstLine="0"/>
+        <w:rPr/>
+      </w:pPr>
+      <w:r>
+        <w:rPr>
+          <w:rtl w:val="0"/>
+        </w:rPr>
+        <w:t xml:space="preserve">Si riporta una delle funzioni implementate per effettuare la conversione di base. In particolare, quella descritta è la funzione che converte un numero binario in una qualsiasi delle altre basi. Si è utilizzata la funzione </w:t>
+      </w:r>
+      <w:r>
+        <w:rPr>
+          <w:rFonts w:ascii="Courier New" w:cs="Courier New" w:eastAsia="Courier New" w:hAnsi="Courier New"/>
+          <w:b w:val="1"/>
+          <w:rtl w:val="0"/>
+        </w:rPr>
+        <w:t xml:space="preserve">int(value, base)</w:t>
+      </w:r>
+      <w:r>
+        <w:rPr>
+          <w:rtl w:val="0"/>
+        </w:rPr>
+        <w:t xml:space="preserve"> nella forma a due parametri per convertire un numero binario in decimale, e successivamente le funzioni </w:t>
+      </w:r>
+      <w:r>
+        <w:rPr>
+          <w:rFonts w:ascii="Courier New" w:cs="Courier New" w:eastAsia="Courier New" w:hAnsi="Courier New"/>
+          <w:b w:val="1"/>
+          <w:rtl w:val="0"/>
+        </w:rPr>
+        <w:t xml:space="preserve">oct()</w:t>
+      </w:r>
+      <w:r>
+        <w:rPr>
+          <w:rtl w:val="0"/>
+        </w:rPr>
+        <w:t xml:space="preserve"> ed </w:t>
+      </w:r>
+      <w:r>
+        <w:rPr>
+          <w:rFonts w:ascii="Courier New" w:cs="Courier New" w:eastAsia="Courier New" w:hAnsi="Courier New"/>
+          <w:b w:val="1"/>
+          <w:rtl w:val="0"/>
+        </w:rPr>
+        <w:t xml:space="preserve">hex()</w:t>
+      </w:r>
+      <w:r>
+        <w:rPr>
+          <w:rtl w:val="0"/>
+        </w:rPr>
+        <w:t xml:space="preserve"> per effettuare la conversione in ottale ed esadecimale rispettivamente:</w:t>
+      </w:r>
+    </w:p>
+    <w:tbl>
+      <w:tblPr>
+        <w:tblStyle w:val="Table94"/>
+        <w:jc w:val="left"/>
+        <w:tblInd w:w="100.0" w:type="pct"/>
+        <w:tblLayout w:type="fixed"/>
+        <w:tblLook w:val="0600"/>
+      </w:tblPr>
+      <w:tblGrid>
+        <w:gridCol w:w="9029"/>
+        <w:tblGridChange w:id="0">
+          <w:tblGrid>
+            <w:gridCol w:w="9029"/>
+          </w:tblGrid>
+        </w:tblGridChange>
+      </w:tblGrid>
+      <w:tr>
+        <w:trPr>
+          <w:cantSplit w:val="0"/>
+          <w:tblHeader w:val="0"/>
+        </w:trPr>
+        <w:tc>
+          <w:tcPr>
+            <w:shd w:fill="f8f8f8" w:val="clear"/>
+            <w:tcMar>
+              <w:top w:w="100.0" w:type="dxa"/>
+              <w:left w:w="100.0" w:type="dxa"/>
+              <w:bottom w:w="100.0" w:type="dxa"/>
+              <w:right w:w="100.0" w:type="dxa"/>
+            </w:tcMar>
+            <w:vAlign w:val="top"/>
+          </w:tcPr>
+          <w:p>
+            <w:pPr>
+              <w:keepNext w:val="0"/>
+              <w:keepLines w:val="0"/>
+              <w:pageBreakBefore w:val="0"/>
+              <w:widowControl w:val="0"/>
+              <w:pBdr>
+                <w:top w:space="0" w:sz="0" w:val="nil"/>
+                <w:left w:space="0" w:sz="0" w:val="nil"/>
+                <w:bottom w:space="0" w:sz="0" w:val="nil"/>
+                <w:right w:space="0" w:sz="0" w:val="nil"/>
+                <w:between w:space="0" w:sz="0" w:val="nil"/>
+              </w:pBdr>
+              <w:shd w:fill="auto" w:val="clear"/>
+              <w:spacing w:after="0" w:before="0" w:line="276" w:lineRule="auto"/>
+              <w:ind w:left="0" w:right="0" w:firstLine="0"/>
+              <w:jc w:val="left"/>
+              <w:rPr/>
+            </w:pPr>
+            <w:r>
+              <w:rPr>
+                <w:rFonts w:ascii="Consolas" w:cs="Consolas" w:eastAsia="Consolas" w:hAnsi="Consolas"/>
+                <w:b w:val="1"/>
+                <w:color w:val="333333"/>
+                <w:shd w:fill="f8f8f8" w:val="clear"/>
+                <w:rtl w:val="0"/>
+              </w:rPr>
               <w:t xml:space="preserve">if</w:t>
             </w:r>
             <w:r>
@@ -38825,8 +39436,8 @@
           <w:u w:val="none"/>
         </w:rPr>
       </w:pPr>
-      <w:bookmarkStart w:colFirst="0" w:colLast="0" w:name="_t6keyfyn8tuv" w:id="174"/>
-      <w:bookmarkEnd w:id="174"/>
+      <w:bookmarkStart w:colFirst="0" w:colLast="0" w:name="_t6keyfyn8tuv" w:id="176"/>
+      <w:bookmarkEnd w:id="176"/>
       <w:r>
         <w:rPr>
           <w:rtl w:val="0"/>
@@ -38850,24 +39461,24 @@
           <wp:anchor allowOverlap="1" behindDoc="0" distB="114300" distT="114300" distL="114300" distR="114300" hidden="0" layoutInCell="1" locked="0" relativeHeight="0" simplePos="0">
             <wp:simplePos x="0" y="0"/>
             <wp:positionH relativeFrom="column">
-              <wp:posOffset>19051</wp:posOffset>
+              <wp:posOffset>-1424</wp:posOffset>
             </wp:positionH>
             <wp:positionV relativeFrom="paragraph">
-              <wp:posOffset>633159</wp:posOffset>
+              <wp:posOffset>581025</wp:posOffset>
             </wp:positionV>
             <wp:extent cx="5731200" cy="2641600"/>
             <wp:effectExtent b="0" l="0" r="0" t="0"/>
             <wp:wrapTopAndBottom distB="114300" distT="114300"/>
-            <wp:docPr id="13" name="image17.jpg"/>
+            <wp:docPr id="13" name="image11.jpg"/>
             <a:graphic>
               <a:graphicData uri="http://schemas.openxmlformats.org/drawingml/2006/picture">
                 <pic:pic>
                   <pic:nvPicPr>
-                    <pic:cNvPr id="0" name="image17.jpg"/>
+                    <pic:cNvPr id="0" name="image11.jpg"/>
                     <pic:cNvPicPr preferRelativeResize="0"/>
                   </pic:nvPicPr>
                   <pic:blipFill>
-                    <a:blip r:embed="rId31"/>
+                    <a:blip r:embed="rId30"/>
                     <a:srcRect b="0" l="0" r="0" t="0"/>
                     <a:stretch>
                       <a:fillRect/>
@@ -38913,8 +39524,8 @@
           <w:u w:val="none"/>
         </w:rPr>
       </w:pPr>
-      <w:bookmarkStart w:colFirst="0" w:colLast="0" w:name="_twf542r87t9f" w:id="175"/>
-      <w:bookmarkEnd w:id="175"/>
+      <w:bookmarkStart w:colFirst="0" w:colLast="0" w:name="_twf542r87t9f" w:id="177"/>
+      <w:bookmarkEnd w:id="177"/>
       <w:r>
         <w:rPr>
           <w:rtl w:val="0"/>
@@ -38969,24 +39580,24 @@
           <wp:anchor allowOverlap="1" behindDoc="0" distB="114300" distT="114300" distL="114300" distR="114300" hidden="0" layoutInCell="1" locked="0" relativeHeight="0" simplePos="0">
             <wp:simplePos x="0" y="0"/>
             <wp:positionH relativeFrom="column">
-              <wp:posOffset>1300163</wp:posOffset>
+              <wp:posOffset>1003463</wp:posOffset>
             </wp:positionH>
             <wp:positionV relativeFrom="paragraph">
-              <wp:posOffset>843915</wp:posOffset>
+              <wp:posOffset>847725</wp:posOffset>
             </wp:positionV>
-            <wp:extent cx="3174176" cy="2470860"/>
+            <wp:extent cx="4003200" cy="3123217"/>
             <wp:effectExtent b="0" l="0" r="0" t="0"/>
             <wp:wrapTopAndBottom distB="114300" distT="114300"/>
-            <wp:docPr id="1" name="image8.png"/>
+            <wp:docPr id="1" name="image7.png"/>
             <a:graphic>
               <a:graphicData uri="http://schemas.openxmlformats.org/drawingml/2006/picture">
                 <pic:pic>
                   <pic:nvPicPr>
-                    <pic:cNvPr id="0" name="image8.png"/>
+                    <pic:cNvPr id="0" name="image7.png"/>
                     <pic:cNvPicPr preferRelativeResize="0"/>
                   </pic:nvPicPr>
                   <pic:blipFill>
-                    <a:blip r:embed="rId32"/>
+                    <a:blip r:embed="rId31"/>
                     <a:srcRect b="0" l="0" r="0" t="0"/>
                     <a:stretch>
                       <a:fillRect/>
@@ -38995,7 +39606,7 @@
                   <pic:spPr>
                     <a:xfrm>
                       <a:off x="0" y="0"/>
-                      <a:ext cx="3174176" cy="2470860"/>
+                      <a:ext cx="4003200" cy="3123217"/>
                     </a:xfrm>
                     <a:prstGeom prst="rect"/>
                     <a:ln/>
@@ -39008,10 +39619,10 @@
       </w:r>
     </w:p>
     <w:sectPr>
-      <w:headerReference r:id="rId33" w:type="default"/>
-      <w:headerReference r:id="rId34" w:type="first"/>
-      <w:footerReference r:id="rId35" w:type="default"/>
-      <w:footerReference r:id="rId36" w:type="first"/>
+      <w:headerReference r:id="rId32" w:type="default"/>
+      <w:headerReference r:id="rId33" w:type="first"/>
+      <w:footerReference r:id="rId34" w:type="default"/>
+      <w:footerReference r:id="rId35" w:type="first"/>
       <w:pgSz w:h="16834" w:w="11909" w:orient="portrait"/>
       <w:pgMar w:bottom="1440" w:top="1440" w:left="1440" w:right="1440" w:header="720.0000000000001" w:footer="720.0000000000001"/>
       <w:pgNumType w:start="0"/>
@@ -39019,62 +39630,6 @@
     </w:sectPr>
   </w:body>
 </w:document>
-</file>
-
-<file path=word/comments.xml><?xml version="1.0" encoding="utf-8"?>
-<w:comments xmlns:mc="http://schemas.openxmlformats.org/markup-compatibility/2006" xmlns:o="urn:schemas-microsoft-com:office:office" xmlns:r="http://schemas.openxmlformats.org/officeDocument/2006/relationships" xmlns:m="http://schemas.openxmlformats.org/officeDocument/2006/math" xmlns:v="urn:schemas-microsoft-com:vml" xmlns:wp="http://schemas.openxmlformats.org/drawingml/2006/wordprocessingDrawing" xmlns:w10="urn:schemas-microsoft-com:office:word" xmlns:w="http://schemas.openxmlformats.org/wordprocessingml/2006/main" xmlns:wne="http://schemas.microsoft.com/office/word/2006/wordml" xmlns:sl="http://schemas.openxmlformats.org/schemaLibrary/2006/main" xmlns:a="http://schemas.openxmlformats.org/drawingml/2006/main" xmlns:pic="http://schemas.openxmlformats.org/drawingml/2006/picture" xmlns:c="http://schemas.openxmlformats.org/drawingml/2006/chart" xmlns:lc="http://schemas.openxmlformats.org/drawingml/2006/lockedCanvas" xmlns:dgm="http://schemas.openxmlformats.org/drawingml/2006/diagram" xmlns:wps="http://schemas.microsoft.com/office/word/2010/wordprocessingShape" xmlns:wpg="http://schemas.microsoft.com/office/word/2010/wordprocessingGroup" xmlns:w14="http://schemas.microsoft.com/office/word/2010/wordml" xmlns:w15="http://schemas.microsoft.com/office/word/2012/wordml">
-  <w:comment w:author="LUCA GHISLOTTI" w:id="0" w:date="2021-09-19T15:10:59Z">
-    <w:p>
-      <w:pPr>
-        <w:keepNext w:val="0"/>
-        <w:keepLines w:val="0"/>
-        <w:pageBreakBefore w:val="0"/>
-        <w:widowControl w:val="0"/>
-        <w:pBdr>
-          <w:top w:space="0" w:sz="0" w:val="nil"/>
-          <w:left w:space="0" w:sz="0" w:val="nil"/>
-          <w:bottom w:space="0" w:sz="0" w:val="nil"/>
-          <w:right w:space="0" w:sz="0" w:val="nil"/>
-          <w:between w:space="0" w:sz="0" w:val="nil"/>
-        </w:pBdr>
-        <w:shd w:fill="auto" w:val="clear"/>
-        <w:spacing w:after="0" w:before="0" w:line="240" w:lineRule="auto"/>
-        <w:ind w:left="0" w:right="0" w:firstLine="0"/>
-        <w:jc w:val="left"/>
-        <w:rPr>
-          <w:rFonts w:ascii="Arial" w:cs="Arial" w:eastAsia="Arial" w:hAnsi="Arial"/>
-          <w:b w:val="0"/>
-          <w:i w:val="0"/>
-          <w:smallCaps w:val="0"/>
-          <w:strike w:val="0"/>
-          <w:color w:val="000000"/>
-          <w:sz w:val="22"/>
-          <w:szCs w:val="22"/>
-          <w:u w:val="none"/>
-          <w:shd w:fill="auto" w:val="clear"/>
-          <w:vertAlign w:val="baseline"/>
-        </w:rPr>
-      </w:pPr>
-      <w:r>
-        <w:rPr>
-          <w:rFonts w:ascii="Arial" w:cs="Arial" w:eastAsia="Arial" w:hAnsi="Arial"/>
-          <w:b w:val="0"/>
-          <w:i w:val="0"/>
-          <w:smallCaps w:val="0"/>
-          <w:strike w:val="0"/>
-          <w:color w:val="000000"/>
-          <w:sz w:val="22"/>
-          <w:szCs w:val="22"/>
-          <w:u w:val="none"/>
-          <w:shd w:fill="auto" w:val="clear"/>
-          <w:vertAlign w:val="baseline"/>
-          <w:rtl w:val="0"/>
-        </w:rPr>
-        <w:t xml:space="preserve">Sistemare numerazione</w:t>
-      </w:r>
-    </w:p>
-  </w:comment>
-</w:comments>
 </file>
 
 <file path=word/footer1.xml><?xml version="1.0" encoding="utf-8"?>
@@ -39163,6 +39718,116 @@
   <w:abstractNum w:abstractNumId="1">
     <w:lvl w:ilvl="0">
       <w:start w:val="1"/>
+      <w:numFmt w:val="decimal"/>
+      <w:lvlText w:val="%1."/>
+      <w:lvlJc w:val="left"/>
+      <w:pPr>
+        <w:ind w:left="720" w:hanging="360"/>
+      </w:pPr>
+      <w:rPr>
+        <w:u w:val="none"/>
+      </w:rPr>
+    </w:lvl>
+    <w:lvl w:ilvl="1">
+      <w:start w:val="1"/>
+      <w:numFmt w:val="lowerLetter"/>
+      <w:lvlText w:val="%2."/>
+      <w:lvlJc w:val="left"/>
+      <w:pPr>
+        <w:ind w:left="1440" w:hanging="360"/>
+      </w:pPr>
+      <w:rPr>
+        <w:u w:val="none"/>
+      </w:rPr>
+    </w:lvl>
+    <w:lvl w:ilvl="2">
+      <w:start w:val="1"/>
+      <w:numFmt w:val="lowerRoman"/>
+      <w:lvlText w:val="%3."/>
+      <w:lvlJc w:val="right"/>
+      <w:pPr>
+        <w:ind w:left="2160" w:hanging="360"/>
+      </w:pPr>
+      <w:rPr>
+        <w:u w:val="none"/>
+      </w:rPr>
+    </w:lvl>
+    <w:lvl w:ilvl="3">
+      <w:start w:val="1"/>
+      <w:numFmt w:val="decimal"/>
+      <w:lvlText w:val="%4."/>
+      <w:lvlJc w:val="left"/>
+      <w:pPr>
+        <w:ind w:left="2880" w:hanging="360"/>
+      </w:pPr>
+      <w:rPr>
+        <w:u w:val="none"/>
+      </w:rPr>
+    </w:lvl>
+    <w:lvl w:ilvl="4">
+      <w:start w:val="1"/>
+      <w:numFmt w:val="lowerLetter"/>
+      <w:lvlText w:val="%5."/>
+      <w:lvlJc w:val="left"/>
+      <w:pPr>
+        <w:ind w:left="3600" w:hanging="360"/>
+      </w:pPr>
+      <w:rPr>
+        <w:u w:val="none"/>
+      </w:rPr>
+    </w:lvl>
+    <w:lvl w:ilvl="5">
+      <w:start w:val="1"/>
+      <w:numFmt w:val="lowerRoman"/>
+      <w:lvlText w:val="%6."/>
+      <w:lvlJc w:val="right"/>
+      <w:pPr>
+        <w:ind w:left="4320" w:hanging="360"/>
+      </w:pPr>
+      <w:rPr>
+        <w:u w:val="none"/>
+      </w:rPr>
+    </w:lvl>
+    <w:lvl w:ilvl="6">
+      <w:start w:val="1"/>
+      <w:numFmt w:val="decimal"/>
+      <w:lvlText w:val="%7."/>
+      <w:lvlJc w:val="left"/>
+      <w:pPr>
+        <w:ind w:left="5040" w:hanging="360"/>
+      </w:pPr>
+      <w:rPr>
+        <w:u w:val="none"/>
+      </w:rPr>
+    </w:lvl>
+    <w:lvl w:ilvl="7">
+      <w:start w:val="1"/>
+      <w:numFmt w:val="lowerLetter"/>
+      <w:lvlText w:val="%8."/>
+      <w:lvlJc w:val="left"/>
+      <w:pPr>
+        <w:ind w:left="5760" w:hanging="360"/>
+      </w:pPr>
+      <w:rPr>
+        <w:u w:val="none"/>
+      </w:rPr>
+    </w:lvl>
+    <w:lvl w:ilvl="8">
+      <w:start w:val="1"/>
+      <w:numFmt w:val="lowerRoman"/>
+      <w:lvlText w:val="%9."/>
+      <w:lvlJc w:val="right"/>
+      <w:pPr>
+        <w:ind w:left="6480" w:hanging="360"/>
+      </w:pPr>
+      <w:rPr>
+        <w:u w:val="none"/>
+      </w:rPr>
+    </w:lvl>
+  </w:abstractNum>
+  <w:abstractNum w:abstractNumId="2">
+    <w:lvl w:ilvl="0">
+      <w:start w:val="1"/>
       <w:numFmt w:val="bullet"/>
       <w:lvlText w:val="●"/>
       <w:lvlJc w:val="left"/>
@@ -39262,116 +39927,6 @@
       <w:numFmt w:val="bullet"/>
       <w:lvlText w:val="■"/>
       <w:lvlJc w:val="left"/>
-      <w:pPr>
-        <w:ind w:left="6480" w:hanging="360"/>
-      </w:pPr>
-      <w:rPr>
-        <w:u w:val="none"/>
-      </w:rPr>
-    </w:lvl>
-  </w:abstractNum>
-  <w:abstractNum w:abstractNumId="2">
-    <w:lvl w:ilvl="0">
-      <w:start w:val="1"/>
-      <w:numFmt w:val="decimal"/>
-      <w:lvlText w:val="%1."/>
-      <w:lvlJc w:val="left"/>
-      <w:pPr>
-        <w:ind w:left="720" w:hanging="360"/>
-      </w:pPr>
-      <w:rPr>
-        <w:u w:val="none"/>
-      </w:rPr>
-    </w:lvl>
-    <w:lvl w:ilvl="1">
-      <w:start w:val="1"/>
-      <w:numFmt w:val="lowerLetter"/>
-      <w:lvlText w:val="%2."/>
-      <w:lvlJc w:val="left"/>
-      <w:pPr>
-        <w:ind w:left="1440" w:hanging="360"/>
-      </w:pPr>
-      <w:rPr>
-        <w:u w:val="none"/>
-      </w:rPr>
-    </w:lvl>
-    <w:lvl w:ilvl="2">
-      <w:start w:val="1"/>
-      <w:numFmt w:val="lowerRoman"/>
-      <w:lvlText w:val="%3."/>
-      <w:lvlJc w:val="right"/>
-      <w:pPr>
-        <w:ind w:left="2160" w:hanging="360"/>
-      </w:pPr>
-      <w:rPr>
-        <w:u w:val="none"/>
-      </w:rPr>
-    </w:lvl>
-    <w:lvl w:ilvl="3">
-      <w:start w:val="1"/>
-      <w:numFmt w:val="decimal"/>
-      <w:lvlText w:val="%4."/>
-      <w:lvlJc w:val="left"/>
-      <w:pPr>
-        <w:ind w:left="2880" w:hanging="360"/>
-      </w:pPr>
-      <w:rPr>
-        <w:u w:val="none"/>
-      </w:rPr>
-    </w:lvl>
-    <w:lvl w:ilvl="4">
-      <w:start w:val="1"/>
-      <w:numFmt w:val="lowerLetter"/>
-      <w:lvlText w:val="%5."/>
-      <w:lvlJc w:val="left"/>
-      <w:pPr>
-        <w:ind w:left="3600" w:hanging="360"/>
-      </w:pPr>
-      <w:rPr>
-        <w:u w:val="none"/>
-      </w:rPr>
-    </w:lvl>
-    <w:lvl w:ilvl="5">
-      <w:start w:val="1"/>
-      <w:numFmt w:val="lowerRoman"/>
-      <w:lvlText w:val="%6."/>
-      <w:lvlJc w:val="right"/>
-      <w:pPr>
-        <w:ind w:left="4320" w:hanging="360"/>
-      </w:pPr>
-      <w:rPr>
-        <w:u w:val="none"/>
-      </w:rPr>
-    </w:lvl>
-    <w:lvl w:ilvl="6">
-      <w:start w:val="1"/>
-      <w:numFmt w:val="decimal"/>
-      <w:lvlText w:val="%7."/>
-      <w:lvlJc w:val="left"/>
-      <w:pPr>
-        <w:ind w:left="5040" w:hanging="360"/>
-      </w:pPr>
-      <w:rPr>
-        <w:u w:val="none"/>
-      </w:rPr>
-    </w:lvl>
-    <w:lvl w:ilvl="7">
-      <w:start w:val="1"/>
-      <w:numFmt w:val="lowerLetter"/>
-      <w:lvlText w:val="%8."/>
-      <w:lvlJc w:val="left"/>
-      <w:pPr>
-        <w:ind w:left="5760" w:hanging="360"/>
-      </w:pPr>
-      <w:rPr>
-        <w:u w:val="none"/>
-      </w:rPr>
-    </w:lvl>
-    <w:lvl w:ilvl="8">
-      <w:start w:val="1"/>
-      <w:numFmt w:val="lowerRoman"/>
-      <w:lvlText w:val="%9."/>
-      <w:lvlJc w:val="right"/>
       <w:pPr>
         <w:ind w:left="6480" w:hanging="360"/>
       </w:pPr>
@@ -42120,6 +42675,19 @@
       </w:tblCellMar>
     </w:tblPr>
   </w:style>
+  <w:style w:type="table" w:styleId="Table94">
+    <w:basedOn w:val="TableNormal"/>
+    <w:tblPr>
+      <w:tblStyleRowBandSize w:val="1"/>
+      <w:tblStyleColBandSize w:val="1"/>
+      <w:tblCellMar>
+        <w:top w:w="100.0" w:type="dxa"/>
+        <w:left w:w="100.0" w:type="dxa"/>
+        <w:bottom w:w="100.0" w:type="dxa"/>
+        <w:right w:w="100.0" w:type="dxa"/>
+      </w:tblCellMar>
+    </w:tblPr>
+  </w:style>
 </w:styles>
 </file>
 
